--- a/Skýrsla.docx
+++ b/Skýrsla.docx
@@ -1,6 +1,6 @@
 
 <file path=word/document.xml><?xml version="1.0" encoding="utf-8"?>
-<w:document xmlns:wpc="http://schemas.microsoft.com/office/word/2010/wordprocessingCanvas" xmlns:cx="http://schemas.microsoft.com/office/drawing/2014/chartex" xmlns:cx1="http://schemas.microsoft.com/office/drawing/2015/9/8/chartex" xmlns:cx2="http://schemas.microsoft.com/office/drawing/2015/10/21/chartex" xmlns:mc="http://schemas.openxmlformats.org/markup-compatibility/2006" xmlns:o="urn:schemas-microsoft-com:office:office" xmlns:r="http://schemas.openxmlformats.org/officeDocument/2006/relationships" xmlns:m="http://schemas.openxmlformats.org/officeDocument/2006/math" xmlns:v="urn:schemas-microsoft-com:vml" xmlns:wp14="http://schemas.microsoft.com/office/word/2010/wordprocessingDrawing" xmlns:wp="http://schemas.openxmlformats.org/drawingml/2006/wordprocessingDrawing" xmlns:w10="urn:schemas-microsoft-com:office:word" xmlns:w="http://schemas.openxmlformats.org/wordprocessingml/2006/main" xmlns:w14="http://schemas.microsoft.com/office/word/2010/wordml" xmlns:w15="http://schemas.microsoft.com/office/word/2012/wordml" xmlns:w16se="http://schemas.microsoft.com/office/word/2015/wordml/symex" xmlns:wpg="http://schemas.microsoft.com/office/word/2010/wordprocessingGroup" xmlns:wpi="http://schemas.microsoft.com/office/word/2010/wordprocessingInk" xmlns:wne="http://schemas.microsoft.com/office/word/2006/wordml" xmlns:wps="http://schemas.microsoft.com/office/word/2010/wordprocessingShape" mc:Ignorable="w14 w15 w16se wp14">
+<w:document xmlns:wpc="http://schemas.microsoft.com/office/word/2010/wordprocessingCanvas" xmlns:mo="http://schemas.microsoft.com/office/mac/office/2008/main" xmlns:mc="http://schemas.openxmlformats.org/markup-compatibility/2006" xmlns:mv="urn:schemas-microsoft-com:mac:vml" xmlns:o="urn:schemas-microsoft-com:office:office" xmlns:r="http://schemas.openxmlformats.org/officeDocument/2006/relationships" xmlns:m="http://schemas.openxmlformats.org/officeDocument/2006/math" xmlns:v="urn:schemas-microsoft-com:vml" xmlns:wp14="http://schemas.microsoft.com/office/word/2010/wordprocessingDrawing" xmlns:wp="http://schemas.openxmlformats.org/drawingml/2006/wordprocessingDrawing" xmlns:w10="urn:schemas-microsoft-com:office:word" xmlns:w="http://schemas.openxmlformats.org/wordprocessingml/2006/main" xmlns:w14="http://schemas.microsoft.com/office/word/2010/wordml" xmlns:wpg="http://schemas.microsoft.com/office/word/2010/wordprocessingGroup" xmlns:wpi="http://schemas.microsoft.com/office/word/2010/wordprocessingInk" xmlns:wne="http://schemas.microsoft.com/office/word/2006/wordml" xmlns:wps="http://schemas.microsoft.com/office/word/2010/wordprocessingShape" mc:Ignorable="w14 wp14">
   <w:body>
     <w:p>
       <w:pPr>
@@ -67,7 +67,43 @@
           <w:sz w:val="24"/>
           <w:szCs w:val="24"/>
         </w:rPr>
-        <w:t xml:space="preserve">Síðan inniheldur leitarvél og reiknivél. Leitarvélin finnur spil eftir leitarstreng og birtir upplýsingar um þau. Reiknivélin reiknar fjölda landa sem þú þarft í stokknum þínum og hlutfall lita sem þú þarft. </w:t>
+        <w:t>Síðan inniheldur leitarvél og reiknivél. Leitarvélin finnur spil eftir leitarstreng og birtir upplýsingar um þau. Reiknivélin reiknar fjölda landa</w:t>
+      </w:r>
+      <w:r>
+        <w:rPr>
+          <w:rFonts w:ascii="Arial Unicode MS" w:eastAsia="Arial Unicode MS" w:hAnsi="Arial Unicode MS" w:cs="Arial Unicode MS"/>
+          <w:color w:val="595959" w:themeColor="text1" w:themeTint="A6"/>
+          <w:sz w:val="24"/>
+          <w:szCs w:val="24"/>
+        </w:rPr>
+        <w:t xml:space="preserve"> af hverjum lit</w:t>
+      </w:r>
+      <w:r>
+        <w:rPr>
+          <w:rFonts w:ascii="Arial Unicode MS" w:eastAsia="Arial Unicode MS" w:hAnsi="Arial Unicode MS" w:cs="Arial Unicode MS"/>
+          <w:color w:val="595959" w:themeColor="text1" w:themeTint="A6"/>
+          <w:sz w:val="24"/>
+          <w:szCs w:val="24"/>
+        </w:rPr>
+        <w:t xml:space="preserve"> sem þú þarft í stokknum þínum</w:t>
+      </w:r>
+      <w:r>
+        <w:rPr>
+          <w:rFonts w:ascii="Arial Unicode MS" w:eastAsia="Arial Unicode MS" w:hAnsi="Arial Unicode MS" w:cs="Arial Unicode MS"/>
+          <w:color w:val="595959" w:themeColor="text1" w:themeTint="A6"/>
+          <w:sz w:val="24"/>
+          <w:szCs w:val="24"/>
+        </w:rPr>
+        <w:t xml:space="preserve"> út frá hlutfalli litanna í stokknum</w:t>
+      </w:r>
+      <w:r>
+        <w:rPr>
+          <w:rFonts w:ascii="Arial Unicode MS" w:eastAsia="Arial Unicode MS" w:hAnsi="Arial Unicode MS" w:cs="Arial Unicode MS"/>
+          <w:color w:val="595959" w:themeColor="text1" w:themeTint="A6"/>
+          <w:sz w:val="24"/>
+          <w:szCs w:val="24"/>
+        </w:rPr>
+        <w:t xml:space="preserve">. </w:t>
       </w:r>
       <w:r>
         <w:rPr>
@@ -159,7 +195,7 @@
         </w:rPr>
         <w:t xml:space="preserve">Magic the Gathering hefur gefið út spil í um 20 ár og hafa verið gefin út um 15000 spil. API-inn frá magicthegathering.io virkar þannig að grunn-urlið: </w:t>
       </w:r>
-      <w:hyperlink r:id="rId6" w:history="1">
+      <w:hyperlink r:id="rId7" w:history="1">
         <w:r>
           <w:rPr>
             <w:rStyle w:val="Hyperlink"/>
@@ -266,7 +302,7 @@
         </w:rPr>
         <w:tab/>
       </w:r>
-      <w:hyperlink r:id="rId7" w:history="1">
+      <w:hyperlink r:id="rId8" w:history="1">
         <w:r>
           <w:rPr>
             <w:rStyle w:val="Hyperlink"/>
@@ -297,7 +333,7 @@
           <w:szCs w:val="24"/>
         </w:rPr>
         <w:tab/>
-        <w:t>og</w:t>
+        <w:t>eða</w:t>
       </w:r>
     </w:p>
     <w:p>
@@ -328,7 +364,7 @@
         </w:rPr>
         <w:tab/>
       </w:r>
-      <w:hyperlink r:id="rId8" w:history="1">
+      <w:hyperlink r:id="rId9" w:history="1">
         <w:r>
           <w:rPr>
             <w:rStyle w:val="Hyperlink"/>
@@ -379,32 +415,477 @@
         </w:rPr>
         <w:t xml:space="preserve"> Þá er hægt að smella á myndirnar til að fá upp síðu með ýtarlegri upplýsingum um spilið.</w:t>
       </w:r>
+    </w:p>
+    <w:p>
+      <w:pPr>
+        <w:spacing w:after="0"/>
+        <w:rPr>
+          <w:rFonts w:ascii="Arial Unicode MS" w:eastAsia="Arial Unicode MS" w:hAnsi="Arial Unicode MS" w:cs="Arial Unicode MS"/>
+          <w:color w:val="595959" w:themeColor="text1" w:themeTint="A6"/>
+          <w:sz w:val="24"/>
+          <w:szCs w:val="24"/>
+        </w:rPr>
+      </w:pPr>
+      <w:r>
+        <w:rPr>
+          <w:rFonts w:ascii="Arial Unicode MS" w:eastAsia="Arial Unicode MS" w:hAnsi="Arial Unicode MS" w:cs="Arial Unicode MS"/>
+          <w:color w:val="595959" w:themeColor="text1" w:themeTint="A6"/>
+          <w:sz w:val="24"/>
+          <w:szCs w:val="24"/>
+        </w:rPr>
+        <w:tab/>
+        <w:t xml:space="preserve">Það sem betur mætti fara er að sumir leitareiginleikarnir virkuðu illa, t.d. studdi API-inn ekki að leita að tveim eða fleiri týpum í einu þó að það séu til spil sem hafi margar týpur. </w:t>
+      </w:r>
+    </w:p>
+    <w:p>
+      <w:pPr>
+        <w:spacing w:after="0"/>
+        <w:rPr>
+          <w:rFonts w:ascii="Arial Unicode MS" w:eastAsia="Arial Unicode MS" w:hAnsi="Arial Unicode MS" w:cs="Arial Unicode MS"/>
+          <w:color w:val="595959" w:themeColor="text1" w:themeTint="A6"/>
+          <w:sz w:val="24"/>
+          <w:szCs w:val="24"/>
+        </w:rPr>
+      </w:pPr>
+    </w:p>
+    <w:p>
+      <w:pPr>
+        <w:spacing w:after="0"/>
+        <w:rPr>
+          <w:rFonts w:ascii="Arial Unicode MS" w:eastAsia="Arial Unicode MS" w:hAnsi="Arial Unicode MS" w:cs="Arial Unicode MS"/>
+          <w:color w:val="595959" w:themeColor="text1" w:themeTint="A6"/>
+          <w:sz w:val="32"/>
+          <w:szCs w:val="24"/>
+        </w:rPr>
+      </w:pPr>
+      <w:r>
+        <w:rPr>
+          <w:rFonts w:ascii="Arial Unicode MS" w:eastAsia="Arial Unicode MS" w:hAnsi="Arial Unicode MS" w:cs="Arial Unicode MS"/>
+          <w:color w:val="595959" w:themeColor="text1" w:themeTint="A6"/>
+          <w:sz w:val="32"/>
+          <w:szCs w:val="24"/>
+        </w:rPr>
+        <w:t>Reiknivélin</w:t>
+      </w:r>
+    </w:p>
+    <w:p>
+      <w:pPr>
+        <w:spacing w:after="0"/>
+        <w:rPr>
+          <w:rFonts w:ascii="Arial Unicode MS" w:eastAsia="Arial Unicode MS" w:hAnsi="Arial Unicode MS" w:cs="Arial Unicode MS"/>
+          <w:color w:val="595959" w:themeColor="text1" w:themeTint="A6"/>
+          <w:sz w:val="24"/>
+          <w:szCs w:val="24"/>
+        </w:rPr>
+      </w:pPr>
+      <w:r>
+        <w:rPr>
+          <w:rFonts w:ascii="Arial Unicode MS" w:eastAsia="Arial Unicode MS" w:hAnsi="Arial Unicode MS" w:cs="Arial Unicode MS"/>
+          <w:color w:val="595959" w:themeColor="text1" w:themeTint="A6"/>
+          <w:sz w:val="32"/>
+          <w:szCs w:val="24"/>
+        </w:rPr>
+        <w:tab/>
+      </w:r>
+      <w:r>
+        <w:rPr>
+          <w:rFonts w:ascii="Arial Unicode MS" w:eastAsia="Arial Unicode MS" w:hAnsi="Arial Unicode MS" w:cs="Arial Unicode MS"/>
+          <w:color w:val="595959" w:themeColor="text1" w:themeTint="A6"/>
+          <w:sz w:val="24"/>
+          <w:szCs w:val="24"/>
+        </w:rPr>
+        <w:t xml:space="preserve">Flestir Magic stokkar hafa fleiri en einn lit. Það getur því verið erfitt að áætla hversu mörg lönd af hverjum lit er æskilegt að hafa. Reiknivélin fær inn fjölda manatákna af hverjum lit og fjöldi landa sem notandinn er með í stokknum sínum. Út frá þeim upplýsingum reiknar vélin út hversu mörg af hverjum lit ætti að hafa út frá jöfnunni : </w:t>
+      </w:r>
+    </w:p>
+    <w:p>
+      <w:pPr>
+        <w:spacing w:after="0"/>
+        <w:ind w:firstLine="708"/>
+        <w:rPr>
+          <w:rFonts w:ascii="Arial Unicode MS" w:eastAsia="Arial Unicode MS" w:hAnsi="Arial Unicode MS" w:cs="Arial Unicode MS"/>
+          <w:color w:val="595959" w:themeColor="text1" w:themeTint="A6"/>
+          <w:sz w:val="24"/>
+          <w:szCs w:val="24"/>
+        </w:rPr>
+      </w:pPr>
+    </w:p>
+    <w:p>
+      <w:pPr>
+        <w:spacing w:after="0"/>
+        <w:ind w:firstLine="708"/>
+        <w:rPr>
+          <w:rFonts w:ascii="Arial Unicode MS" w:eastAsia="Arial Unicode MS" w:hAnsi="Arial Unicode MS" w:cs="Arial Unicode MS"/>
+          <w:color w:val="595959" w:themeColor="text1" w:themeTint="A6"/>
+          <w:sz w:val="24"/>
+          <w:szCs w:val="24"/>
+        </w:rPr>
+      </w:pPr>
+      <w:r>
+        <w:rPr>
+          <w:rFonts w:ascii="Arial Unicode MS" w:eastAsia="Arial Unicode MS" w:hAnsi="Arial Unicode MS" w:cs="Arial Unicode MS"/>
+          <w:color w:val="595959" w:themeColor="text1" w:themeTint="A6"/>
+          <w:sz w:val="24"/>
+          <w:szCs w:val="24"/>
+        </w:rPr>
+        <w:t>M = Math.round ((x/y)*z)</w:t>
+      </w:r>
+    </w:p>
+    <w:p>
+      <w:pPr>
+        <w:spacing w:after="0"/>
+        <w:ind w:firstLine="708"/>
+        <w:rPr>
+          <w:rFonts w:ascii="Arial Unicode MS" w:eastAsia="Arial Unicode MS" w:hAnsi="Arial Unicode MS" w:cs="Arial Unicode MS"/>
+          <w:color w:val="595959" w:themeColor="text1" w:themeTint="A6"/>
+          <w:sz w:val="24"/>
+          <w:szCs w:val="24"/>
+        </w:rPr>
+      </w:pPr>
+      <w:r>
+        <w:rPr>
+          <w:rFonts w:ascii="Arial Unicode MS" w:eastAsia="Arial Unicode MS" w:hAnsi="Arial Unicode MS" w:cs="Arial Unicode MS"/>
+          <w:color w:val="595959" w:themeColor="text1" w:themeTint="A6"/>
+          <w:sz w:val="24"/>
+          <w:szCs w:val="24"/>
+        </w:rPr>
+        <w:t>M= fjöldinn af löndum af lit ‘a’ sem notandinn á að hafa</w:t>
+      </w:r>
+    </w:p>
+    <w:p>
+      <w:pPr>
+        <w:spacing w:after="0"/>
+        <w:ind w:firstLine="708"/>
+        <w:rPr>
+          <w:rFonts w:ascii="Arial Unicode MS" w:eastAsia="Arial Unicode MS" w:hAnsi="Arial Unicode MS" w:cs="Arial Unicode MS"/>
+          <w:color w:val="595959" w:themeColor="text1" w:themeTint="A6"/>
+          <w:sz w:val="24"/>
+          <w:szCs w:val="24"/>
+        </w:rPr>
+      </w:pPr>
+      <w:r>
+        <w:rPr>
+          <w:rFonts w:ascii="Arial Unicode MS" w:eastAsia="Arial Unicode MS" w:hAnsi="Arial Unicode MS" w:cs="Arial Unicode MS"/>
+          <w:color w:val="595959" w:themeColor="text1" w:themeTint="A6"/>
+          <w:sz w:val="24"/>
+          <w:szCs w:val="24"/>
+        </w:rPr>
+        <w:t>X= fjöldi tákan af lit ‘a’ sem notandinn hefur</w:t>
+      </w:r>
+    </w:p>
+    <w:p>
+      <w:pPr>
+        <w:spacing w:after="0"/>
+        <w:ind w:firstLine="708"/>
+        <w:rPr>
+          <w:rFonts w:ascii="Arial Unicode MS" w:eastAsia="Arial Unicode MS" w:hAnsi="Arial Unicode MS" w:cs="Arial Unicode MS"/>
+          <w:color w:val="595959" w:themeColor="text1" w:themeTint="A6"/>
+          <w:sz w:val="24"/>
+          <w:szCs w:val="24"/>
+        </w:rPr>
+      </w:pPr>
+      <w:r>
+        <w:rPr>
+          <w:rFonts w:ascii="Arial Unicode MS" w:eastAsia="Arial Unicode MS" w:hAnsi="Arial Unicode MS" w:cs="Arial Unicode MS"/>
+          <w:color w:val="595959" w:themeColor="text1" w:themeTint="A6"/>
+          <w:sz w:val="24"/>
+          <w:szCs w:val="24"/>
+        </w:rPr>
+        <w:t>Y= samtals fjöldi allra mana tákna í stokknum</w:t>
+      </w:r>
+    </w:p>
+    <w:p>
+      <w:pPr>
+        <w:spacing w:after="0"/>
+        <w:ind w:firstLine="708"/>
+        <w:rPr>
+          <w:rFonts w:ascii="Arial Unicode MS" w:eastAsia="Arial Unicode MS" w:hAnsi="Arial Unicode MS" w:cs="Arial Unicode MS"/>
+          <w:color w:val="595959" w:themeColor="text1" w:themeTint="A6"/>
+          <w:sz w:val="24"/>
+          <w:szCs w:val="24"/>
+        </w:rPr>
+      </w:pPr>
+      <w:r>
+        <w:rPr>
+          <w:rFonts w:ascii="Arial Unicode MS" w:eastAsia="Arial Unicode MS" w:hAnsi="Arial Unicode MS" w:cs="Arial Unicode MS"/>
+          <w:color w:val="595959" w:themeColor="text1" w:themeTint="A6"/>
+          <w:sz w:val="24"/>
+          <w:szCs w:val="24"/>
+        </w:rPr>
+        <w:t>Z= fjöldi landa í stokknum</w:t>
+      </w:r>
+    </w:p>
+    <w:p>
+      <w:pPr>
+        <w:spacing w:after="0"/>
+        <w:ind w:firstLine="708"/>
+        <w:rPr>
+          <w:rFonts w:ascii="Arial Unicode MS" w:eastAsia="Arial Unicode MS" w:hAnsi="Arial Unicode MS" w:cs="Arial Unicode MS"/>
+          <w:color w:val="595959" w:themeColor="text1" w:themeTint="A6"/>
+          <w:sz w:val="24"/>
+          <w:szCs w:val="24"/>
+        </w:rPr>
+      </w:pPr>
+    </w:p>
+    <w:p>
+      <w:pPr>
+        <w:spacing w:after="0"/>
+        <w:rPr>
+          <w:rFonts w:ascii="Arial Unicode MS" w:eastAsia="Arial Unicode MS" w:hAnsi="Arial Unicode MS" w:cs="Arial Unicode MS"/>
+          <w:color w:val="595959" w:themeColor="text1" w:themeTint="A6"/>
+          <w:sz w:val="24"/>
+          <w:szCs w:val="24"/>
+        </w:rPr>
+      </w:pPr>
+      <w:r>
+        <w:rPr>
+          <w:rFonts w:ascii="Arial Unicode MS" w:eastAsia="Arial Unicode MS" w:hAnsi="Arial Unicode MS" w:cs="Arial Unicode MS"/>
+          <w:color w:val="595959" w:themeColor="text1" w:themeTint="A6"/>
+          <w:sz w:val="24"/>
+          <w:szCs w:val="24"/>
+        </w:rPr>
+        <w:t>Þetta er samt ekki nóg til að gefa góða lausn fyrir stokk notanda svo einnig er reiknað út minnsta fjölda landa sem hver litur þarf að hafa með þessari jöfnu:</w:t>
+      </w:r>
+    </w:p>
+    <w:p>
+      <w:pPr>
+        <w:spacing w:after="0"/>
+        <w:rPr>
+          <w:rFonts w:ascii="Arial Unicode MS" w:eastAsia="Arial Unicode MS" w:hAnsi="Arial Unicode MS" w:cs="Arial Unicode MS"/>
+          <w:color w:val="595959" w:themeColor="text1" w:themeTint="A6"/>
+          <w:sz w:val="24"/>
+          <w:szCs w:val="24"/>
+        </w:rPr>
+      </w:pPr>
+    </w:p>
+    <w:p>
+      <w:pPr>
+        <w:spacing w:after="0"/>
+        <w:rPr>
+          <w:rFonts w:ascii="Arial Unicode MS" w:eastAsia="Arial Unicode MS" w:hAnsi="Arial Unicode MS" w:cs="Arial Unicode MS"/>
+          <w:color w:val="595959" w:themeColor="text1" w:themeTint="A6"/>
+          <w:sz w:val="24"/>
+          <w:szCs w:val="24"/>
+        </w:rPr>
+      </w:pPr>
+      <w:r>
+        <w:rPr>
+          <w:rFonts w:ascii="Arial Unicode MS" w:eastAsia="Arial Unicode MS" w:hAnsi="Arial Unicode MS" w:cs="Arial Unicode MS"/>
+          <w:color w:val="595959" w:themeColor="text1" w:themeTint="A6"/>
+          <w:sz w:val="24"/>
+          <w:szCs w:val="24"/>
+        </w:rPr>
+        <w:lastRenderedPageBreak/>
+        <w:tab/>
+        <w:t>Min = Math.floor((Math.ceil( x / y )) / 2 )</w:t>
+      </w:r>
+    </w:p>
+    <w:p>
+      <w:pPr>
+        <w:spacing w:after="0"/>
+        <w:rPr>
+          <w:rFonts w:ascii="Arial Unicode MS" w:eastAsia="Arial Unicode MS" w:hAnsi="Arial Unicode MS" w:cs="Arial Unicode MS"/>
+          <w:color w:val="595959" w:themeColor="text1" w:themeTint="A6"/>
+          <w:sz w:val="24"/>
+          <w:szCs w:val="24"/>
+        </w:rPr>
+      </w:pPr>
+      <w:r>
+        <w:rPr>
+          <w:rFonts w:ascii="Arial Unicode MS" w:eastAsia="Arial Unicode MS" w:hAnsi="Arial Unicode MS" w:cs="Arial Unicode MS"/>
+          <w:color w:val="595959" w:themeColor="text1" w:themeTint="A6"/>
+          <w:sz w:val="24"/>
+          <w:szCs w:val="24"/>
+        </w:rPr>
+        <w:tab/>
+        <w:t>Min = minnsti fjöldi landa sem þarf að hafa</w:t>
+      </w:r>
+    </w:p>
+    <w:p>
+      <w:pPr>
+        <w:spacing w:after="0"/>
+        <w:rPr>
+          <w:rFonts w:ascii="Arial Unicode MS" w:eastAsia="Arial Unicode MS" w:hAnsi="Arial Unicode MS" w:cs="Arial Unicode MS"/>
+          <w:color w:val="595959" w:themeColor="text1" w:themeTint="A6"/>
+          <w:sz w:val="24"/>
+          <w:szCs w:val="24"/>
+        </w:rPr>
+      </w:pPr>
+      <w:r>
+        <w:rPr>
+          <w:rFonts w:ascii="Arial Unicode MS" w:eastAsia="Arial Unicode MS" w:hAnsi="Arial Unicode MS" w:cs="Arial Unicode MS"/>
+          <w:color w:val="595959" w:themeColor="text1" w:themeTint="A6"/>
+          <w:sz w:val="24"/>
+          <w:szCs w:val="24"/>
+        </w:rPr>
+        <w:tab/>
+        <w:t>X = fjöldi landa</w:t>
+      </w:r>
+    </w:p>
+    <w:p>
+      <w:pPr>
+        <w:spacing w:after="0"/>
+        <w:rPr>
+          <w:rFonts w:ascii="Arial Unicode MS" w:eastAsia="Arial Unicode MS" w:hAnsi="Arial Unicode MS" w:cs="Arial Unicode MS"/>
+          <w:color w:val="595959" w:themeColor="text1" w:themeTint="A6"/>
+          <w:sz w:val="24"/>
+          <w:szCs w:val="24"/>
+        </w:rPr>
+      </w:pPr>
+      <w:r>
+        <w:rPr>
+          <w:rFonts w:ascii="Arial Unicode MS" w:eastAsia="Arial Unicode MS" w:hAnsi="Arial Unicode MS" w:cs="Arial Unicode MS"/>
+          <w:color w:val="595959" w:themeColor="text1" w:themeTint="A6"/>
+          <w:sz w:val="24"/>
+          <w:szCs w:val="24"/>
+        </w:rPr>
+        <w:tab/>
+        <w:t>Y = fjöldi mismunandi lita í stokknum</w:t>
+      </w:r>
+    </w:p>
+    <w:p>
+      <w:pPr>
+        <w:spacing w:after="0"/>
+        <w:rPr>
+          <w:rFonts w:ascii="Arial Unicode MS" w:eastAsia="Arial Unicode MS" w:hAnsi="Arial Unicode MS" w:cs="Arial Unicode MS"/>
+          <w:color w:val="595959" w:themeColor="text1" w:themeTint="A6"/>
+          <w:sz w:val="24"/>
+          <w:szCs w:val="24"/>
+        </w:rPr>
+      </w:pPr>
+    </w:p>
+    <w:p>
+      <w:pPr>
+        <w:spacing w:after="0"/>
+        <w:rPr>
+          <w:rFonts w:ascii="Arial Unicode MS" w:eastAsia="Arial Unicode MS" w:hAnsi="Arial Unicode MS" w:cs="Arial Unicode MS"/>
+          <w:color w:val="595959" w:themeColor="text1" w:themeTint="A6"/>
+          <w:sz w:val="24"/>
+          <w:szCs w:val="24"/>
+        </w:rPr>
+      </w:pPr>
+      <w:r>
+        <w:rPr>
+          <w:rFonts w:ascii="Arial Unicode MS" w:eastAsia="Arial Unicode MS" w:hAnsi="Arial Unicode MS" w:cs="Arial Unicode MS"/>
+          <w:color w:val="595959" w:themeColor="text1" w:themeTint="A6"/>
+          <w:sz w:val="24"/>
+          <w:szCs w:val="24"/>
+        </w:rPr>
+        <w:t>Dregið er frá hæsta litnum og bætt við lægst þar til lægsti nær lágmarksgildinu.</w:t>
+      </w:r>
+    </w:p>
+    <w:p>
+      <w:pPr>
+        <w:spacing w:after="0"/>
+        <w:rPr>
+          <w:rFonts w:ascii="Arial Unicode MS" w:eastAsia="Arial Unicode MS" w:hAnsi="Arial Unicode MS" w:cs="Arial Unicode MS"/>
+          <w:color w:val="595959" w:themeColor="text1" w:themeTint="A6"/>
+          <w:sz w:val="24"/>
+          <w:szCs w:val="24"/>
+        </w:rPr>
+      </w:pPr>
+    </w:p>
+    <w:p>
+      <w:pPr>
+        <w:spacing w:after="0"/>
+        <w:rPr>
+          <w:rFonts w:ascii="Arial Unicode MS" w:eastAsia="Arial Unicode MS" w:hAnsi="Arial Unicode MS" w:cs="Arial Unicode MS"/>
+          <w:color w:val="595959" w:themeColor="text1" w:themeTint="A6"/>
+          <w:sz w:val="24"/>
+          <w:szCs w:val="24"/>
+        </w:rPr>
+      </w:pPr>
+      <w:r>
+        <w:rPr>
+          <w:rFonts w:ascii="Arial Unicode MS" w:eastAsia="Arial Unicode MS" w:hAnsi="Arial Unicode MS" w:cs="Arial Unicode MS"/>
+          <w:color w:val="595959" w:themeColor="text1" w:themeTint="A6"/>
+          <w:sz w:val="24"/>
+          <w:szCs w:val="24"/>
+        </w:rPr>
+        <w:t>Einnig geta komið upp tilfelli þar sem samtals fjöldi landa sem reiknivélin mælir með er fleiri</w:t>
+      </w:r>
+      <w:r>
+        <w:rPr>
+          <w:rFonts w:ascii="Arial Unicode MS" w:eastAsia="Arial Unicode MS" w:hAnsi="Arial Unicode MS" w:cs="Arial Unicode MS"/>
+          <w:color w:val="595959" w:themeColor="text1" w:themeTint="A6"/>
+          <w:sz w:val="24"/>
+          <w:szCs w:val="24"/>
+        </w:rPr>
+        <w:t xml:space="preserve"> eða minni</w:t>
+      </w:r>
+      <w:r>
+        <w:rPr>
+          <w:rFonts w:ascii="Arial Unicode MS" w:eastAsia="Arial Unicode MS" w:hAnsi="Arial Unicode MS" w:cs="Arial Unicode MS"/>
+          <w:color w:val="595959" w:themeColor="text1" w:themeTint="A6"/>
+          <w:sz w:val="24"/>
+          <w:szCs w:val="24"/>
+        </w:rPr>
+        <w:t xml:space="preserve"> en fjölda landa sem notandinn ætlar að hafa. </w:t>
+      </w:r>
+      <w:r>
+        <w:rPr>
+          <w:rFonts w:ascii="Arial Unicode MS" w:eastAsia="Arial Unicode MS" w:hAnsi="Arial Unicode MS" w:cs="Arial Unicode MS"/>
+          <w:color w:val="595959" w:themeColor="text1" w:themeTint="A6"/>
+          <w:sz w:val="24"/>
+          <w:szCs w:val="24"/>
+        </w:rPr>
+        <w:t xml:space="preserve"> Ef það vantar upp á er bætt við auka dálkur þar sem segir að notandinn megi ráða hvað lit hann notar. Fjöldinn þar það sem vantar upp á.</w:t>
+      </w:r>
+    </w:p>
+    <w:p>
+      <w:pPr>
+        <w:spacing w:after="0"/>
+        <w:rPr>
+          <w:rFonts w:ascii="Arial Unicode MS" w:eastAsia="Arial Unicode MS" w:hAnsi="Arial Unicode MS" w:cs="Arial Unicode MS"/>
+          <w:color w:val="595959" w:themeColor="text1" w:themeTint="A6"/>
+          <w:sz w:val="24"/>
+          <w:szCs w:val="24"/>
+        </w:rPr>
+      </w:pPr>
+      <w:r>
+        <w:rPr>
+          <w:rFonts w:ascii="Arial Unicode MS" w:eastAsia="Arial Unicode MS" w:hAnsi="Arial Unicode MS" w:cs="Arial Unicode MS"/>
+          <w:color w:val="595959" w:themeColor="text1" w:themeTint="A6"/>
+          <w:sz w:val="24"/>
+          <w:szCs w:val="24"/>
+        </w:rPr>
+        <w:t>Ef það er of mikið er 1 dreginn frá öllum litum þar til þau eru samtals minni en fjöldi landa. Það sem vantar upp er svo í auka dálknum þar sem notandinn ræður hvaða lit.</w:t>
+      </w:r>
+    </w:p>
+    <w:p>
+      <w:pPr>
+        <w:spacing w:after="0"/>
+        <w:rPr>
+          <w:rFonts w:ascii="Arial Unicode MS" w:eastAsia="Arial Unicode MS" w:hAnsi="Arial Unicode MS" w:cs="Arial Unicode MS"/>
+          <w:color w:val="595959" w:themeColor="text1" w:themeTint="A6"/>
+          <w:sz w:val="24"/>
+          <w:szCs w:val="24"/>
+        </w:rPr>
+      </w:pPr>
+    </w:p>
+    <w:p>
+      <w:pPr>
+        <w:spacing w:after="0"/>
+        <w:rPr>
+          <w:rFonts w:ascii="Arial Unicode MS" w:eastAsia="Arial Unicode MS" w:hAnsi="Arial Unicode MS" w:cs="Arial Unicode MS"/>
+          <w:color w:val="595959" w:themeColor="text1" w:themeTint="A6"/>
+          <w:sz w:val="24"/>
+          <w:szCs w:val="24"/>
+        </w:rPr>
+      </w:pPr>
+      <w:r>
+        <w:rPr>
+          <w:rFonts w:ascii="Arial Unicode MS" w:eastAsia="Arial Unicode MS" w:hAnsi="Arial Unicode MS" w:cs="Arial Unicode MS"/>
+          <w:color w:val="595959" w:themeColor="text1" w:themeTint="A6"/>
+          <w:sz w:val="24"/>
+          <w:szCs w:val="24"/>
+        </w:rPr>
+        <w:t>Einnig er gert ráð fyrir því sér tilfelli að notandinn ætlar að vera með fleiri liti en lönd( það er fáranlegt og mundi aldrei vera gert). Í því tilfelli birtist bara dálkurinn um að notandinn ræður hvaða lit hann notar með fjölda landa</w:t>
+      </w:r>
       <w:bookmarkStart w:id="0" w:name="_GoBack"/>
       <w:bookmarkEnd w:id="0"/>
     </w:p>
-    <w:p>
-      <w:pPr>
-        <w:spacing w:after="0"/>
-        <w:rPr>
-          <w:rFonts w:ascii="Arial Unicode MS" w:eastAsia="Arial Unicode MS" w:hAnsi="Arial Unicode MS" w:cs="Arial Unicode MS"/>
-          <w:color w:val="595959" w:themeColor="text1" w:themeTint="A6"/>
-          <w:sz w:val="24"/>
-          <w:szCs w:val="24"/>
-        </w:rPr>
-      </w:pPr>
-      <w:r>
-        <w:rPr>
-          <w:rFonts w:ascii="Arial Unicode MS" w:eastAsia="Arial Unicode MS" w:hAnsi="Arial Unicode MS" w:cs="Arial Unicode MS"/>
-          <w:color w:val="595959" w:themeColor="text1" w:themeTint="A6"/>
-          <w:sz w:val="24"/>
-          <w:szCs w:val="24"/>
-        </w:rPr>
-        <w:tab/>
-        <w:t xml:space="preserve">Það sem betur mætti fara er að sumir leitareiginleikarnir virkuðu illa, t.d. studdi API-inn ekki að leita að tveim eða fleiri týpum í einu þó að það séu til spil sem hafi margar týpur. </w:t>
-      </w:r>
-    </w:p>
     <w:sectPr>
-      <w:headerReference w:type="default" r:id="rId9"/>
+      <w:headerReference w:type="default" r:id="rId10"/>
       <w:pgSz w:w="11906" w:h="16838"/>
       <w:pgMar w:top="720" w:right="720" w:bottom="720" w:left="720" w:header="708" w:footer="708" w:gutter="0"/>
       <w:cols w:space="708"/>
@@ -415,7 +896,7 @@
 </file>
 
 <file path=word/endnotes.xml><?xml version="1.0" encoding="utf-8"?>
-<w:endnotes xmlns:wpc="http://schemas.microsoft.com/office/word/2010/wordprocessingCanvas" xmlns:cx="http://schemas.microsoft.com/office/drawing/2014/chartex" xmlns:cx1="http://schemas.microsoft.com/office/drawing/2015/9/8/chartex" xmlns:cx2="http://schemas.microsoft.com/office/drawing/2015/10/21/chartex" xmlns:mc="http://schemas.openxmlformats.org/markup-compatibility/2006" xmlns:o="urn:schemas-microsoft-com:office:office" xmlns:r="http://schemas.openxmlformats.org/officeDocument/2006/relationships" xmlns:m="http://schemas.openxmlformats.org/officeDocument/2006/math" xmlns:v="urn:schemas-microsoft-com:vml" xmlns:wp14="http://schemas.microsoft.com/office/word/2010/wordprocessingDrawing" xmlns:wp="http://schemas.openxmlformats.org/drawingml/2006/wordprocessingDrawing" xmlns:w10="urn:schemas-microsoft-com:office:word" xmlns:w="http://schemas.openxmlformats.org/wordprocessingml/2006/main" xmlns:w14="http://schemas.microsoft.com/office/word/2010/wordml" xmlns:w15="http://schemas.microsoft.com/office/word/2012/wordml" xmlns:w16se="http://schemas.microsoft.com/office/word/2015/wordml/symex" xmlns:wpg="http://schemas.microsoft.com/office/word/2010/wordprocessingGroup" xmlns:wpi="http://schemas.microsoft.com/office/word/2010/wordprocessingInk" xmlns:wne="http://schemas.microsoft.com/office/word/2006/wordml" xmlns:wps="http://schemas.microsoft.com/office/word/2010/wordprocessingShape" mc:Ignorable="w14 w15 w16se wp14">
+<w:endnotes xmlns:wpc="http://schemas.microsoft.com/office/word/2010/wordprocessingCanvas" xmlns:mo="http://schemas.microsoft.com/office/mac/office/2008/main" xmlns:mc="http://schemas.openxmlformats.org/markup-compatibility/2006" xmlns:mv="urn:schemas-microsoft-com:mac:vml" xmlns:o="urn:schemas-microsoft-com:office:office" xmlns:r="http://schemas.openxmlformats.org/officeDocument/2006/relationships" xmlns:m="http://schemas.openxmlformats.org/officeDocument/2006/math" xmlns:v="urn:schemas-microsoft-com:vml" xmlns:wp14="http://schemas.microsoft.com/office/word/2010/wordprocessingDrawing" xmlns:wp="http://schemas.openxmlformats.org/drawingml/2006/wordprocessingDrawing" xmlns:w10="urn:schemas-microsoft-com:office:word" xmlns:w="http://schemas.openxmlformats.org/wordprocessingml/2006/main" xmlns:w14="http://schemas.microsoft.com/office/word/2010/wordml" xmlns:wpg="http://schemas.microsoft.com/office/word/2010/wordprocessingGroup" xmlns:wpi="http://schemas.microsoft.com/office/word/2010/wordprocessingInk" xmlns:wne="http://schemas.microsoft.com/office/word/2006/wordml" xmlns:wps="http://schemas.microsoft.com/office/word/2010/wordprocessingShape" mc:Ignorable="w14 wp14">
   <w:endnote w:type="separator" w:id="-1">
     <w:p>
       <w:pPr>
@@ -440,7 +921,7 @@
 </file>
 
 <file path=word/footnotes.xml><?xml version="1.0" encoding="utf-8"?>
-<w:footnotes xmlns:wpc="http://schemas.microsoft.com/office/word/2010/wordprocessingCanvas" xmlns:cx="http://schemas.microsoft.com/office/drawing/2014/chartex" xmlns:cx1="http://schemas.microsoft.com/office/drawing/2015/9/8/chartex" xmlns:cx2="http://schemas.microsoft.com/office/drawing/2015/10/21/chartex" xmlns:mc="http://schemas.openxmlformats.org/markup-compatibility/2006" xmlns:o="urn:schemas-microsoft-com:office:office" xmlns:r="http://schemas.openxmlformats.org/officeDocument/2006/relationships" xmlns:m="http://schemas.openxmlformats.org/officeDocument/2006/math" xmlns:v="urn:schemas-microsoft-com:vml" xmlns:wp14="http://schemas.microsoft.com/office/word/2010/wordprocessingDrawing" xmlns:wp="http://schemas.openxmlformats.org/drawingml/2006/wordprocessingDrawing" xmlns:w10="urn:schemas-microsoft-com:office:word" xmlns:w="http://schemas.openxmlformats.org/wordprocessingml/2006/main" xmlns:w14="http://schemas.microsoft.com/office/word/2010/wordml" xmlns:w15="http://schemas.microsoft.com/office/word/2012/wordml" xmlns:w16se="http://schemas.microsoft.com/office/word/2015/wordml/symex" xmlns:wpg="http://schemas.microsoft.com/office/word/2010/wordprocessingGroup" xmlns:wpi="http://schemas.microsoft.com/office/word/2010/wordprocessingInk" xmlns:wne="http://schemas.microsoft.com/office/word/2006/wordml" xmlns:wps="http://schemas.microsoft.com/office/word/2010/wordprocessingShape" mc:Ignorable="w14 w15 w16se wp14">
+<w:footnotes xmlns:wpc="http://schemas.microsoft.com/office/word/2010/wordprocessingCanvas" xmlns:mo="http://schemas.microsoft.com/office/mac/office/2008/main" xmlns:mc="http://schemas.openxmlformats.org/markup-compatibility/2006" xmlns:mv="urn:schemas-microsoft-com:mac:vml" xmlns:o="urn:schemas-microsoft-com:office:office" xmlns:r="http://schemas.openxmlformats.org/officeDocument/2006/relationships" xmlns:m="http://schemas.openxmlformats.org/officeDocument/2006/math" xmlns:v="urn:schemas-microsoft-com:vml" xmlns:wp14="http://schemas.microsoft.com/office/word/2010/wordprocessingDrawing" xmlns:wp="http://schemas.openxmlformats.org/drawingml/2006/wordprocessingDrawing" xmlns:w10="urn:schemas-microsoft-com:office:word" xmlns:w="http://schemas.openxmlformats.org/wordprocessingml/2006/main" xmlns:w14="http://schemas.microsoft.com/office/word/2010/wordml" xmlns:wpg="http://schemas.microsoft.com/office/word/2010/wordprocessingGroup" xmlns:wpi="http://schemas.microsoft.com/office/word/2010/wordprocessingInk" xmlns:wne="http://schemas.microsoft.com/office/word/2006/wordml" xmlns:wps="http://schemas.microsoft.com/office/word/2010/wordprocessingShape" mc:Ignorable="w14 wp14">
   <w:footnote w:type="separator" w:id="-1">
     <w:p>
       <w:pPr>
@@ -465,7 +946,7 @@
 </file>
 
 <file path=word/header1.xml><?xml version="1.0" encoding="utf-8"?>
-<w:hdr xmlns:wpc="http://schemas.microsoft.com/office/word/2010/wordprocessingCanvas" xmlns:cx="http://schemas.microsoft.com/office/drawing/2014/chartex" xmlns:cx1="http://schemas.microsoft.com/office/drawing/2015/9/8/chartex" xmlns:cx2="http://schemas.microsoft.com/office/drawing/2015/10/21/chartex" xmlns:mc="http://schemas.openxmlformats.org/markup-compatibility/2006" xmlns:o="urn:schemas-microsoft-com:office:office" xmlns:r="http://schemas.openxmlformats.org/officeDocument/2006/relationships" xmlns:m="http://schemas.openxmlformats.org/officeDocument/2006/math" xmlns:v="urn:schemas-microsoft-com:vml" xmlns:wp14="http://schemas.microsoft.com/office/word/2010/wordprocessingDrawing" xmlns:wp="http://schemas.openxmlformats.org/drawingml/2006/wordprocessingDrawing" xmlns:w10="urn:schemas-microsoft-com:office:word" xmlns:w="http://schemas.openxmlformats.org/wordprocessingml/2006/main" xmlns:w14="http://schemas.microsoft.com/office/word/2010/wordml" xmlns:w15="http://schemas.microsoft.com/office/word/2012/wordml" xmlns:w16se="http://schemas.microsoft.com/office/word/2015/wordml/symex" xmlns:wpg="http://schemas.microsoft.com/office/word/2010/wordprocessingGroup" xmlns:wpi="http://schemas.microsoft.com/office/word/2010/wordprocessingInk" xmlns:wne="http://schemas.microsoft.com/office/word/2006/wordml" xmlns:wps="http://schemas.microsoft.com/office/word/2010/wordprocessingShape" mc:Ignorable="w14 w15 w16se wp14">
+<w:hdr xmlns:wpc="http://schemas.microsoft.com/office/word/2010/wordprocessingCanvas" xmlns:mo="http://schemas.microsoft.com/office/mac/office/2008/main" xmlns:mc="http://schemas.openxmlformats.org/markup-compatibility/2006" xmlns:mv="urn:schemas-microsoft-com:mac:vml" xmlns:o="urn:schemas-microsoft-com:office:office" xmlns:r="http://schemas.openxmlformats.org/officeDocument/2006/relationships" xmlns:m="http://schemas.openxmlformats.org/officeDocument/2006/math" xmlns:v="urn:schemas-microsoft-com:vml" xmlns:wp14="http://schemas.microsoft.com/office/word/2010/wordprocessingDrawing" xmlns:wp="http://schemas.openxmlformats.org/drawingml/2006/wordprocessingDrawing" xmlns:w10="urn:schemas-microsoft-com:office:word" xmlns:w="http://schemas.openxmlformats.org/wordprocessingml/2006/main" xmlns:w14="http://schemas.microsoft.com/office/word/2010/wordml" xmlns:wpg="http://schemas.microsoft.com/office/word/2010/wordprocessingGroup" xmlns:wpi="http://schemas.microsoft.com/office/word/2010/wordprocessingInk" xmlns:wne="http://schemas.microsoft.com/office/word/2006/wordml" xmlns:wps="http://schemas.microsoft.com/office/word/2010/wordprocessingShape" mc:Ignorable="w14 wp14">
   <w:p>
     <w:pPr>
       <w:pBdr>
@@ -587,7 +1068,7 @@
 </file>
 
 <file path=word/styles.xml><?xml version="1.0" encoding="utf-8"?>
-<w:styles xmlns:mc="http://schemas.openxmlformats.org/markup-compatibility/2006" xmlns:r="http://schemas.openxmlformats.org/officeDocument/2006/relationships" xmlns:w="http://schemas.openxmlformats.org/wordprocessingml/2006/main" xmlns:w14="http://schemas.microsoft.com/office/word/2010/wordml" xmlns:w15="http://schemas.microsoft.com/office/word/2012/wordml" xmlns:w16se="http://schemas.microsoft.com/office/word/2015/wordml/symex" mc:Ignorable="w14 w15 w16se">
+<w:styles xmlns:mc="http://schemas.openxmlformats.org/markup-compatibility/2006" xmlns:r="http://schemas.openxmlformats.org/officeDocument/2006/relationships" xmlns:w="http://schemas.openxmlformats.org/wordprocessingml/2006/main" xmlns:w14="http://schemas.microsoft.com/office/word/2010/wordml" mc:Ignorable="w14">
   <w:docDefaults>
     <w:rPrDefault>
       <w:rPr>
@@ -603,376 +1084,156 @@
       </w:pPr>
     </w:pPrDefault>
   </w:docDefaults>
-  <w:latentStyles w:defLockedState="0" w:defUIPriority="99" w:defSemiHidden="0" w:defUnhideWhenUsed="0" w:defQFormat="0" w:count="372">
-    <w:lsdException w:name="Normal" w:uiPriority="0" w:qFormat="1"/>
-    <w:lsdException w:name="heading 1" w:uiPriority="9" w:qFormat="1"/>
-    <w:lsdException w:name="heading 2" w:semiHidden="1" w:uiPriority="9" w:unhideWhenUsed="1" w:qFormat="1"/>
-    <w:lsdException w:name="heading 3" w:semiHidden="1" w:uiPriority="9" w:unhideWhenUsed="1" w:qFormat="1"/>
-    <w:lsdException w:name="heading 4" w:semiHidden="1" w:uiPriority="9" w:unhideWhenUsed="1" w:qFormat="1"/>
-    <w:lsdException w:name="heading 5" w:semiHidden="1" w:uiPriority="9" w:unhideWhenUsed="1" w:qFormat="1"/>
-    <w:lsdException w:name="heading 6" w:semiHidden="1" w:uiPriority="9" w:unhideWhenUsed="1" w:qFormat="1"/>
-    <w:lsdException w:name="heading 7" w:semiHidden="1" w:uiPriority="9" w:unhideWhenUsed="1" w:qFormat="1"/>
-    <w:lsdException w:name="heading 8" w:semiHidden="1" w:uiPriority="9" w:unhideWhenUsed="1" w:qFormat="1"/>
-    <w:lsdException w:name="heading 9" w:semiHidden="1" w:uiPriority="9" w:unhideWhenUsed="1" w:qFormat="1"/>
-    <w:lsdException w:name="index 1" w:semiHidden="1" w:unhideWhenUsed="1"/>
-    <w:lsdException w:name="index 2" w:semiHidden="1" w:unhideWhenUsed="1"/>
-    <w:lsdException w:name="index 3" w:semiHidden="1" w:unhideWhenUsed="1"/>
-    <w:lsdException w:name="index 4" w:semiHidden="1" w:unhideWhenUsed="1"/>
-    <w:lsdException w:name="index 5" w:semiHidden="1" w:unhideWhenUsed="1"/>
-    <w:lsdException w:name="index 6" w:semiHidden="1" w:unhideWhenUsed="1"/>
-    <w:lsdException w:name="index 7" w:semiHidden="1" w:unhideWhenUsed="1"/>
-    <w:lsdException w:name="index 8" w:semiHidden="1" w:unhideWhenUsed="1"/>
-    <w:lsdException w:name="index 9" w:semiHidden="1" w:unhideWhenUsed="1"/>
-    <w:lsdException w:name="toc 1" w:semiHidden="1" w:uiPriority="39" w:unhideWhenUsed="1"/>
-    <w:lsdException w:name="toc 2" w:semiHidden="1" w:uiPriority="39" w:unhideWhenUsed="1"/>
-    <w:lsdException w:name="toc 3" w:semiHidden="1" w:uiPriority="39" w:unhideWhenUsed="1"/>
-    <w:lsdException w:name="toc 4" w:semiHidden="1" w:uiPriority="39" w:unhideWhenUsed="1"/>
-    <w:lsdException w:name="toc 5" w:semiHidden="1" w:uiPriority="39" w:unhideWhenUsed="1"/>
-    <w:lsdException w:name="toc 6" w:semiHidden="1" w:uiPriority="39" w:unhideWhenUsed="1"/>
-    <w:lsdException w:name="toc 7" w:semiHidden="1" w:uiPriority="39" w:unhideWhenUsed="1"/>
-    <w:lsdException w:name="toc 8" w:semiHidden="1" w:uiPriority="39" w:unhideWhenUsed="1"/>
-    <w:lsdException w:name="toc 9" w:semiHidden="1" w:uiPriority="39" w:unhideWhenUsed="1"/>
-    <w:lsdException w:name="Normal Indent" w:semiHidden="1" w:unhideWhenUsed="1"/>
-    <w:lsdException w:name="footnote text" w:semiHidden="1" w:unhideWhenUsed="1"/>
-    <w:lsdException w:name="annotation text" w:semiHidden="1" w:unhideWhenUsed="1"/>
-    <w:lsdException w:name="header" w:semiHidden="1" w:unhideWhenUsed="1"/>
-    <w:lsdException w:name="footer" w:semiHidden="1" w:unhideWhenUsed="1"/>
-    <w:lsdException w:name="index heading" w:semiHidden="1" w:unhideWhenUsed="1"/>
-    <w:lsdException w:name="caption" w:semiHidden="1" w:uiPriority="35" w:unhideWhenUsed="1" w:qFormat="1"/>
-    <w:lsdException w:name="table of figures" w:semiHidden="1" w:unhideWhenUsed="1"/>
-    <w:lsdException w:name="envelope address" w:semiHidden="1" w:unhideWhenUsed="1"/>
-    <w:lsdException w:name="envelope return" w:semiHidden="1" w:unhideWhenUsed="1"/>
-    <w:lsdException w:name="footnote reference" w:semiHidden="1" w:unhideWhenUsed="1"/>
-    <w:lsdException w:name="annotation reference" w:semiHidden="1" w:unhideWhenUsed="1"/>
-    <w:lsdException w:name="line number" w:semiHidden="1" w:unhideWhenUsed="1"/>
-    <w:lsdException w:name="page number" w:semiHidden="1" w:unhideWhenUsed="1"/>
-    <w:lsdException w:name="endnote reference" w:semiHidden="1" w:unhideWhenUsed="1"/>
-    <w:lsdException w:name="endnote text" w:semiHidden="1" w:unhideWhenUsed="1"/>
-    <w:lsdException w:name="table of authorities" w:semiHidden="1" w:unhideWhenUsed="1"/>
-    <w:lsdException w:name="macro" w:semiHidden="1" w:unhideWhenUsed="1"/>
-    <w:lsdException w:name="toa heading" w:semiHidden="1" w:unhideWhenUsed="1"/>
-    <w:lsdException w:name="List" w:semiHidden="1" w:unhideWhenUsed="1"/>
-    <w:lsdException w:name="List Bullet" w:semiHidden="1" w:unhideWhenUsed="1"/>
-    <w:lsdException w:name="List Number" w:semiHidden="1" w:unhideWhenUsed="1"/>
-    <w:lsdException w:name="List 2" w:semiHidden="1" w:unhideWhenUsed="1"/>
-    <w:lsdException w:name="List 3" w:semiHidden="1" w:unhideWhenUsed="1"/>
-    <w:lsdException w:name="List 4" w:semiHidden="1" w:unhideWhenUsed="1"/>
-    <w:lsdException w:name="List 5" w:semiHidden="1" w:unhideWhenUsed="1"/>
-    <w:lsdException w:name="List Bullet 2" w:semiHidden="1" w:unhideWhenUsed="1"/>
-    <w:lsdException w:name="List Bullet 3" w:semiHidden="1" w:unhideWhenUsed="1"/>
-    <w:lsdException w:name="List Bullet 4" w:semiHidden="1" w:unhideWhenUsed="1"/>
-    <w:lsdException w:name="List Bullet 5" w:semiHidden="1" w:unhideWhenUsed="1"/>
-    <w:lsdException w:name="List Number 2" w:semiHidden="1" w:unhideWhenUsed="1"/>
-    <w:lsdException w:name="List Number 3" w:semiHidden="1" w:unhideWhenUsed="1"/>
-    <w:lsdException w:name="List Number 4" w:semiHidden="1" w:unhideWhenUsed="1"/>
-    <w:lsdException w:name="List Number 5" w:semiHidden="1" w:unhideWhenUsed="1"/>
-    <w:lsdException w:name="Title" w:uiPriority="10" w:qFormat="1"/>
-    <w:lsdException w:name="Closing" w:semiHidden="1" w:unhideWhenUsed="1"/>
-    <w:lsdException w:name="Signature" w:semiHidden="1" w:unhideWhenUsed="1"/>
-    <w:lsdException w:name="Default Paragraph Font" w:semiHidden="1" w:uiPriority="1" w:unhideWhenUsed="1"/>
-    <w:lsdException w:name="Body Text" w:semiHidden="1" w:unhideWhenUsed="1"/>
-    <w:lsdException w:name="Body Text Indent" w:semiHidden="1" w:unhideWhenUsed="1"/>
-    <w:lsdException w:name="List Continue" w:semiHidden="1" w:unhideWhenUsed="1"/>
-    <w:lsdException w:name="List Continue 2" w:semiHidden="1" w:unhideWhenUsed="1"/>
-    <w:lsdException w:name="List Continue 3" w:semiHidden="1" w:unhideWhenUsed="1"/>
-    <w:lsdException w:name="List Continue 4" w:semiHidden="1" w:unhideWhenUsed="1"/>
-    <w:lsdException w:name="List Continue 5" w:semiHidden="1" w:unhideWhenUsed="1"/>
-    <w:lsdException w:name="Message Header" w:semiHidden="1" w:unhideWhenUsed="1"/>
-    <w:lsdException w:name="Subtitle" w:uiPriority="11" w:qFormat="1"/>
-    <w:lsdException w:name="Salutation" w:semiHidden="1" w:unhideWhenUsed="1"/>
-    <w:lsdException w:name="Date" w:semiHidden="1" w:unhideWhenUsed="1"/>
-    <w:lsdException w:name="Body Text First Indent" w:semiHidden="1" w:unhideWhenUsed="1"/>
-    <w:lsdException w:name="Body Text First Indent 2" w:semiHidden="1" w:unhideWhenUsed="1"/>
-    <w:lsdException w:name="Note Heading" w:semiHidden="1" w:unhideWhenUsed="1"/>
-    <w:lsdException w:name="Body Text 2" w:semiHidden="1" w:unhideWhenUsed="1"/>
-    <w:lsdException w:name="Body Text 3" w:semiHidden="1" w:unhideWhenUsed="1"/>
-    <w:lsdException w:name="Body Text Indent 2" w:semiHidden="1" w:unhideWhenUsed="1"/>
-    <w:lsdException w:name="Body Text Indent 3" w:semiHidden="1" w:unhideWhenUsed="1"/>
-    <w:lsdException w:name="Block Text" w:semiHidden="1" w:unhideWhenUsed="1"/>
-    <w:lsdException w:name="Hyperlink" w:semiHidden="1" w:unhideWhenUsed="1"/>
-    <w:lsdException w:name="FollowedHyperlink" w:semiHidden="1" w:unhideWhenUsed="1"/>
-    <w:lsdException w:name="Strong" w:uiPriority="22" w:qFormat="1"/>
-    <w:lsdException w:name="Emphasis" w:uiPriority="20" w:qFormat="1"/>
-    <w:lsdException w:name="Document Map" w:semiHidden="1" w:unhideWhenUsed="1"/>
-    <w:lsdException w:name="Plain Text" w:semiHidden="1" w:unhideWhenUsed="1"/>
-    <w:lsdException w:name="E-mail Signature" w:semiHidden="1" w:unhideWhenUsed="1"/>
-    <w:lsdException w:name="HTML Top of Form" w:semiHidden="1" w:unhideWhenUsed="1"/>
-    <w:lsdException w:name="HTML Bottom of Form" w:semiHidden="1" w:unhideWhenUsed="1"/>
-    <w:lsdException w:name="Normal (Web)" w:semiHidden="1" w:unhideWhenUsed="1"/>
-    <w:lsdException w:name="HTML Acronym" w:semiHidden="1" w:unhideWhenUsed="1"/>
-    <w:lsdException w:name="HTML Address" w:semiHidden="1" w:unhideWhenUsed="1"/>
-    <w:lsdException w:name="HTML Cite" w:semiHidden="1" w:unhideWhenUsed="1"/>
-    <w:lsdException w:name="HTML Code" w:semiHidden="1" w:unhideWhenUsed="1"/>
-    <w:lsdException w:name="HTML Definition" w:semiHidden="1" w:unhideWhenUsed="1"/>
-    <w:lsdException w:name="HTML Keyboard" w:semiHidden="1" w:unhideWhenUsed="1"/>
-    <w:lsdException w:name="HTML Preformatted" w:semiHidden="1" w:unhideWhenUsed="1"/>
-    <w:lsdException w:name="HTML Sample" w:semiHidden="1" w:unhideWhenUsed="1"/>
-    <w:lsdException w:name="HTML Typewriter" w:semiHidden="1" w:unhideWhenUsed="1"/>
-    <w:lsdException w:name="HTML Variable" w:semiHidden="1" w:unhideWhenUsed="1"/>
-    <w:lsdException w:name="annotation subject" w:semiHidden="1" w:unhideWhenUsed="1"/>
-    <w:lsdException w:name="No List" w:semiHidden="1" w:unhideWhenUsed="1"/>
-    <w:lsdException w:name="Outline List 1" w:semiHidden="1" w:unhideWhenUsed="1"/>
-    <w:lsdException w:name="Outline List 2" w:semiHidden="1" w:unhideWhenUsed="1"/>
-    <w:lsdException w:name="Outline List 3" w:semiHidden="1" w:unhideWhenUsed="1"/>
-    <w:lsdException w:name="Table Simple 1" w:semiHidden="1" w:unhideWhenUsed="1"/>
-    <w:lsdException w:name="Table Simple 2" w:semiHidden="1" w:unhideWhenUsed="1"/>
-    <w:lsdException w:name="Table Simple 3" w:semiHidden="1" w:unhideWhenUsed="1"/>
-    <w:lsdException w:name="Table Classic 1" w:semiHidden="1" w:unhideWhenUsed="1"/>
-    <w:lsdException w:name="Table Classic 2" w:semiHidden="1" w:unhideWhenUsed="1"/>
-    <w:lsdException w:name="Table Classic 3" w:semiHidden="1" w:unhideWhenUsed="1"/>
-    <w:lsdException w:name="Table Classic 4" w:semiHidden="1" w:unhideWhenUsed="1"/>
-    <w:lsdException w:name="Table Colorful 1" w:semiHidden="1" w:unhideWhenUsed="1"/>
-    <w:lsdException w:name="Table Colorful 2" w:semiHidden="1" w:unhideWhenUsed="1"/>
-    <w:lsdException w:name="Table Colorful 3" w:semiHidden="1" w:unhideWhenUsed="1"/>
-    <w:lsdException w:name="Table Columns 1" w:semiHidden="1" w:unhideWhenUsed="1"/>
-    <w:lsdException w:name="Table Columns 2" w:semiHidden="1" w:unhideWhenUsed="1"/>
-    <w:lsdException w:name="Table Columns 3" w:semiHidden="1" w:unhideWhenUsed="1"/>
-    <w:lsdException w:name="Table Columns 4" w:semiHidden="1" w:unhideWhenUsed="1"/>
-    <w:lsdException w:name="Table Columns 5" w:semiHidden="1" w:unhideWhenUsed="1"/>
-    <w:lsdException w:name="Table Grid 1" w:semiHidden="1" w:unhideWhenUsed="1"/>
-    <w:lsdException w:name="Table Grid 2" w:semiHidden="1" w:unhideWhenUsed="1"/>
-    <w:lsdException w:name="Table Grid 3" w:semiHidden="1" w:unhideWhenUsed="1"/>
-    <w:lsdException w:name="Table Grid 4" w:semiHidden="1" w:unhideWhenUsed="1"/>
-    <w:lsdException w:name="Table Grid 5" w:semiHidden="1" w:unhideWhenUsed="1"/>
-    <w:lsdException w:name="Table Grid 6" w:semiHidden="1" w:unhideWhenUsed="1"/>
-    <w:lsdException w:name="Table Grid 7" w:semiHidden="1" w:unhideWhenUsed="1"/>
-    <w:lsdException w:name="Table Grid 8" w:semiHidden="1" w:unhideWhenUsed="1"/>
-    <w:lsdException w:name="Table List 1" w:semiHidden="1" w:unhideWhenUsed="1"/>
-    <w:lsdException w:name="Table List 2" w:semiHidden="1" w:unhideWhenUsed="1"/>
-    <w:lsdException w:name="Table List 3" w:semiHidden="1" w:unhideWhenUsed="1"/>
-    <w:lsdException w:name="Table List 4" w:semiHidden="1" w:unhideWhenUsed="1"/>
-    <w:lsdException w:name="Table List 5" w:semiHidden="1" w:unhideWhenUsed="1"/>
-    <w:lsdException w:name="Table List 6" w:semiHidden="1" w:unhideWhenUsed="1"/>
-    <w:lsdException w:name="Table List 7" w:semiHidden="1" w:unhideWhenUsed="1"/>
-    <w:lsdException w:name="Table List 8" w:semiHidden="1" w:unhideWhenUsed="1"/>
-    <w:lsdException w:name="Table 3D effects 1" w:semiHidden="1" w:unhideWhenUsed="1"/>
-    <w:lsdException w:name="Table 3D effects 2" w:semiHidden="1" w:unhideWhenUsed="1"/>
-    <w:lsdException w:name="Table 3D effects 3" w:semiHidden="1" w:unhideWhenUsed="1"/>
-    <w:lsdException w:name="Table Contemporary" w:semiHidden="1" w:unhideWhenUsed="1"/>
-    <w:lsdException w:name="Table Elegant" w:semiHidden="1" w:unhideWhenUsed="1"/>
-    <w:lsdException w:name="Table Professional" w:semiHidden="1" w:unhideWhenUsed="1"/>
-    <w:lsdException w:name="Table Subtle 1" w:semiHidden="1" w:unhideWhenUsed="1"/>
-    <w:lsdException w:name="Table Subtle 2" w:semiHidden="1" w:unhideWhenUsed="1"/>
-    <w:lsdException w:name="Table Web 1" w:semiHidden="1" w:unhideWhenUsed="1"/>
-    <w:lsdException w:name="Table Web 2" w:semiHidden="1" w:unhideWhenUsed="1"/>
-    <w:lsdException w:name="Balloon Text" w:semiHidden="1" w:unhideWhenUsed="1"/>
-    <w:lsdException w:name="Table Grid" w:uiPriority="39"/>
-    <w:lsdException w:name="Placeholder Text" w:semiHidden="1"/>
-    <w:lsdException w:name="No Spacing" w:uiPriority="1" w:qFormat="1"/>
-    <w:lsdException w:name="Light Shading" w:uiPriority="60"/>
-    <w:lsdException w:name="Light List" w:uiPriority="61"/>
-    <w:lsdException w:name="Light Grid" w:uiPriority="62"/>
-    <w:lsdException w:name="Medium Shading 1" w:uiPriority="63"/>
-    <w:lsdException w:name="Medium Shading 2" w:uiPriority="64"/>
-    <w:lsdException w:name="Medium List 1" w:uiPriority="65"/>
-    <w:lsdException w:name="Medium List 2" w:uiPriority="66"/>
-    <w:lsdException w:name="Medium Grid 1" w:uiPriority="67"/>
-    <w:lsdException w:name="Medium Grid 2" w:uiPriority="68"/>
-    <w:lsdException w:name="Medium Grid 3" w:uiPriority="69"/>
-    <w:lsdException w:name="Dark List" w:uiPriority="70"/>
-    <w:lsdException w:name="Colorful Shading" w:uiPriority="71"/>
-    <w:lsdException w:name="Colorful List" w:uiPriority="72"/>
-    <w:lsdException w:name="Colorful Grid" w:uiPriority="73"/>
-    <w:lsdException w:name="Light Shading Accent 1" w:uiPriority="60"/>
-    <w:lsdException w:name="Light List Accent 1" w:uiPriority="61"/>
-    <w:lsdException w:name="Light Grid Accent 1" w:uiPriority="62"/>
-    <w:lsdException w:name="Medium Shading 1 Accent 1" w:uiPriority="63"/>
-    <w:lsdException w:name="Medium Shading 2 Accent 1" w:uiPriority="64"/>
-    <w:lsdException w:name="Medium List 1 Accent 1" w:uiPriority="65"/>
-    <w:lsdException w:name="Revision" w:semiHidden="1"/>
-    <w:lsdException w:name="List Paragraph" w:uiPriority="34" w:qFormat="1"/>
-    <w:lsdException w:name="Quote" w:uiPriority="29" w:qFormat="1"/>
-    <w:lsdException w:name="Intense Quote" w:uiPriority="30" w:qFormat="1"/>
-    <w:lsdException w:name="Medium List 2 Accent 1" w:uiPriority="66"/>
-    <w:lsdException w:name="Medium Grid 1 Accent 1" w:uiPriority="67"/>
-    <w:lsdException w:name="Medium Grid 2 Accent 1" w:uiPriority="68"/>
-    <w:lsdException w:name="Medium Grid 3 Accent 1" w:uiPriority="69"/>
-    <w:lsdException w:name="Dark List Accent 1" w:uiPriority="70"/>
-    <w:lsdException w:name="Colorful Shading Accent 1" w:uiPriority="71"/>
-    <w:lsdException w:name="Colorful List Accent 1" w:uiPriority="72"/>
-    <w:lsdException w:name="Colorful Grid Accent 1" w:uiPriority="73"/>
-    <w:lsdException w:name="Light Shading Accent 2" w:uiPriority="60"/>
-    <w:lsdException w:name="Light List Accent 2" w:uiPriority="61"/>
-    <w:lsdException w:name="Light Grid Accent 2" w:uiPriority="62"/>
-    <w:lsdException w:name="Medium Shading 1 Accent 2" w:uiPriority="63"/>
-    <w:lsdException w:name="Medium Shading 2 Accent 2" w:uiPriority="64"/>
-    <w:lsdException w:name="Medium List 1 Accent 2" w:uiPriority="65"/>
-    <w:lsdException w:name="Medium List 2 Accent 2" w:uiPriority="66"/>
-    <w:lsdException w:name="Medium Grid 1 Accent 2" w:uiPriority="67"/>
-    <w:lsdException w:name="Medium Grid 2 Accent 2" w:uiPriority="68"/>
-    <w:lsdException w:name="Medium Grid 3 Accent 2" w:uiPriority="69"/>
-    <w:lsdException w:name="Dark List Accent 2" w:uiPriority="70"/>
-    <w:lsdException w:name="Colorful Shading Accent 2" w:uiPriority="71"/>
-    <w:lsdException w:name="Colorful List Accent 2" w:uiPriority="72"/>
-    <w:lsdException w:name="Colorful Grid Accent 2" w:uiPriority="73"/>
-    <w:lsdException w:name="Light Shading Accent 3" w:uiPriority="60"/>
-    <w:lsdException w:name="Light List Accent 3" w:uiPriority="61"/>
-    <w:lsdException w:name="Light Grid Accent 3" w:uiPriority="62"/>
-    <w:lsdException w:name="Medium Shading 1 Accent 3" w:uiPriority="63"/>
-    <w:lsdException w:name="Medium Shading 2 Accent 3" w:uiPriority="64"/>
-    <w:lsdException w:name="Medium List 1 Accent 3" w:uiPriority="65"/>
-    <w:lsdException w:name="Medium List 2 Accent 3" w:uiPriority="66"/>
-    <w:lsdException w:name="Medium Grid 1 Accent 3" w:uiPriority="67"/>
-    <w:lsdException w:name="Medium Grid 2 Accent 3" w:uiPriority="68"/>
-    <w:lsdException w:name="Medium Grid 3 Accent 3" w:uiPriority="69"/>
-    <w:lsdException w:name="Dark List Accent 3" w:uiPriority="70"/>
-    <w:lsdException w:name="Colorful Shading Accent 3" w:uiPriority="71"/>
-    <w:lsdException w:name="Colorful List Accent 3" w:uiPriority="72"/>
-    <w:lsdException w:name="Colorful Grid Accent 3" w:uiPriority="73"/>
-    <w:lsdException w:name="Light Shading Accent 4" w:uiPriority="60"/>
-    <w:lsdException w:name="Light List Accent 4" w:uiPriority="61"/>
-    <w:lsdException w:name="Light Grid Accent 4" w:uiPriority="62"/>
-    <w:lsdException w:name="Medium Shading 1 Accent 4" w:uiPriority="63"/>
-    <w:lsdException w:name="Medium Shading 2 Accent 4" w:uiPriority="64"/>
-    <w:lsdException w:name="Medium List 1 Accent 4" w:uiPriority="65"/>
-    <w:lsdException w:name="Medium List 2 Accent 4" w:uiPriority="66"/>
-    <w:lsdException w:name="Medium Grid 1 Accent 4" w:uiPriority="67"/>
-    <w:lsdException w:name="Medium Grid 2 Accent 4" w:uiPriority="68"/>
-    <w:lsdException w:name="Medium Grid 3 Accent 4" w:uiPriority="69"/>
-    <w:lsdException w:name="Dark List Accent 4" w:uiPriority="70"/>
-    <w:lsdException w:name="Colorful Shading Accent 4" w:uiPriority="71"/>
-    <w:lsdException w:name="Colorful List Accent 4" w:uiPriority="72"/>
-    <w:lsdException w:name="Colorful Grid Accent 4" w:uiPriority="73"/>
-    <w:lsdException w:name="Light Shading Accent 5" w:uiPriority="60"/>
-    <w:lsdException w:name="Light List Accent 5" w:uiPriority="61"/>
-    <w:lsdException w:name="Light Grid Accent 5" w:uiPriority="62"/>
-    <w:lsdException w:name="Medium Shading 1 Accent 5" w:uiPriority="63"/>
-    <w:lsdException w:name="Medium Shading 2 Accent 5" w:uiPriority="64"/>
-    <w:lsdException w:name="Medium List 1 Accent 5" w:uiPriority="65"/>
-    <w:lsdException w:name="Medium List 2 Accent 5" w:uiPriority="66"/>
-    <w:lsdException w:name="Medium Grid 1 Accent 5" w:uiPriority="67"/>
-    <w:lsdException w:name="Medium Grid 2 Accent 5" w:uiPriority="68"/>
-    <w:lsdException w:name="Medium Grid 3 Accent 5" w:uiPriority="69"/>
-    <w:lsdException w:name="Dark List Accent 5" w:uiPriority="70"/>
-    <w:lsdException w:name="Colorful Shading Accent 5" w:uiPriority="71"/>
-    <w:lsdException w:name="Colorful List Accent 5" w:uiPriority="72"/>
-    <w:lsdException w:name="Colorful Grid Accent 5" w:uiPriority="73"/>
-    <w:lsdException w:name="Light Shading Accent 6" w:uiPriority="60"/>
-    <w:lsdException w:name="Light List Accent 6" w:uiPriority="61"/>
-    <w:lsdException w:name="Light Grid Accent 6" w:uiPriority="62"/>
-    <w:lsdException w:name="Medium Shading 1 Accent 6" w:uiPriority="63"/>
-    <w:lsdException w:name="Medium Shading 2 Accent 6" w:uiPriority="64"/>
-    <w:lsdException w:name="Medium List 1 Accent 6" w:uiPriority="65"/>
-    <w:lsdException w:name="Medium List 2 Accent 6" w:uiPriority="66"/>
-    <w:lsdException w:name="Medium Grid 1 Accent 6" w:uiPriority="67"/>
-    <w:lsdException w:name="Medium Grid 2 Accent 6" w:uiPriority="68"/>
-    <w:lsdException w:name="Medium Grid 3 Accent 6" w:uiPriority="69"/>
-    <w:lsdException w:name="Dark List Accent 6" w:uiPriority="70"/>
-    <w:lsdException w:name="Colorful Shading Accent 6" w:uiPriority="71"/>
-    <w:lsdException w:name="Colorful List Accent 6" w:uiPriority="72"/>
-    <w:lsdException w:name="Colorful Grid Accent 6" w:uiPriority="73"/>
-    <w:lsdException w:name="Subtle Emphasis" w:uiPriority="19" w:qFormat="1"/>
-    <w:lsdException w:name="Intense Emphasis" w:uiPriority="21" w:qFormat="1"/>
-    <w:lsdException w:name="Subtle Reference" w:uiPriority="31" w:qFormat="1"/>
-    <w:lsdException w:name="Intense Reference" w:uiPriority="32" w:qFormat="1"/>
-    <w:lsdException w:name="Book Title" w:uiPriority="33" w:qFormat="1"/>
-    <w:lsdException w:name="Bibliography" w:semiHidden="1" w:uiPriority="37" w:unhideWhenUsed="1"/>
-    <w:lsdException w:name="TOC Heading" w:semiHidden="1" w:uiPriority="39" w:unhideWhenUsed="1" w:qFormat="1"/>
-    <w:lsdException w:name="Plain Table 1" w:uiPriority="41"/>
-    <w:lsdException w:name="Plain Table 2" w:uiPriority="42"/>
-    <w:lsdException w:name="Plain Table 3" w:uiPriority="43"/>
-    <w:lsdException w:name="Plain Table 4" w:uiPriority="44"/>
-    <w:lsdException w:name="Plain Table 5" w:uiPriority="45"/>
-    <w:lsdException w:name="Grid Table Light" w:uiPriority="40"/>
-    <w:lsdException w:name="Grid Table 1 Light" w:uiPriority="46"/>
-    <w:lsdException w:name="Grid Table 2" w:uiPriority="47"/>
-    <w:lsdException w:name="Grid Table 3" w:uiPriority="48"/>
-    <w:lsdException w:name="Grid Table 4" w:uiPriority="49"/>
-    <w:lsdException w:name="Grid Table 5 Dark" w:uiPriority="50"/>
-    <w:lsdException w:name="Grid Table 6 Colorful" w:uiPriority="51"/>
-    <w:lsdException w:name="Grid Table 7 Colorful" w:uiPriority="52"/>
-    <w:lsdException w:name="Grid Table 1 Light Accent 1" w:uiPriority="46"/>
-    <w:lsdException w:name="Grid Table 2 Accent 1" w:uiPriority="47"/>
-    <w:lsdException w:name="Grid Table 3 Accent 1" w:uiPriority="48"/>
-    <w:lsdException w:name="Grid Table 4 Accent 1" w:uiPriority="49"/>
-    <w:lsdException w:name="Grid Table 5 Dark Accent 1" w:uiPriority="50"/>
-    <w:lsdException w:name="Grid Table 6 Colorful Accent 1" w:uiPriority="51"/>
-    <w:lsdException w:name="Grid Table 7 Colorful Accent 1" w:uiPriority="52"/>
-    <w:lsdException w:name="Grid Table 1 Light Accent 2" w:uiPriority="46"/>
-    <w:lsdException w:name="Grid Table 2 Accent 2" w:uiPriority="47"/>
-    <w:lsdException w:name="Grid Table 3 Accent 2" w:uiPriority="48"/>
-    <w:lsdException w:name="Grid Table 4 Accent 2" w:uiPriority="49"/>
-    <w:lsdException w:name="Grid Table 5 Dark Accent 2" w:uiPriority="50"/>
-    <w:lsdException w:name="Grid Table 6 Colorful Accent 2" w:uiPriority="51"/>
-    <w:lsdException w:name="Grid Table 7 Colorful Accent 2" w:uiPriority="52"/>
-    <w:lsdException w:name="Grid Table 1 Light Accent 3" w:uiPriority="46"/>
-    <w:lsdException w:name="Grid Table 2 Accent 3" w:uiPriority="47"/>
-    <w:lsdException w:name="Grid Table 3 Accent 3" w:uiPriority="48"/>
-    <w:lsdException w:name="Grid Table 4 Accent 3" w:uiPriority="49"/>
-    <w:lsdException w:name="Grid Table 5 Dark Accent 3" w:uiPriority="50"/>
-    <w:lsdException w:name="Grid Table 6 Colorful Accent 3" w:uiPriority="51"/>
-    <w:lsdException w:name="Grid Table 7 Colorful Accent 3" w:uiPriority="52"/>
-    <w:lsdException w:name="Grid Table 1 Light Accent 4" w:uiPriority="46"/>
-    <w:lsdException w:name="Grid Table 2 Accent 4" w:uiPriority="47"/>
-    <w:lsdException w:name="Grid Table 3 Accent 4" w:uiPriority="48"/>
-    <w:lsdException w:name="Grid Table 4 Accent 4" w:uiPriority="49"/>
-    <w:lsdException w:name="Grid Table 5 Dark Accent 4" w:uiPriority="50"/>
-    <w:lsdException w:name="Grid Table 6 Colorful Accent 4" w:uiPriority="51"/>
-    <w:lsdException w:name="Grid Table 7 Colorful Accent 4" w:uiPriority="52"/>
-    <w:lsdException w:name="Grid Table 1 Light Accent 5" w:uiPriority="46"/>
-    <w:lsdException w:name="Grid Table 2 Accent 5" w:uiPriority="47"/>
-    <w:lsdException w:name="Grid Table 3 Accent 5" w:uiPriority="48"/>
-    <w:lsdException w:name="Grid Table 4 Accent 5" w:uiPriority="49"/>
-    <w:lsdException w:name="Grid Table 5 Dark Accent 5" w:uiPriority="50"/>
-    <w:lsdException w:name="Grid Table 6 Colorful Accent 5" w:uiPriority="51"/>
-    <w:lsdException w:name="Grid Table 7 Colorful Accent 5" w:uiPriority="52"/>
-    <w:lsdException w:name="Grid Table 1 Light Accent 6" w:uiPriority="46"/>
-    <w:lsdException w:name="Grid Table 2 Accent 6" w:uiPriority="47"/>
-    <w:lsdException w:name="Grid Table 3 Accent 6" w:uiPriority="48"/>
-    <w:lsdException w:name="Grid Table 4 Accent 6" w:uiPriority="49"/>
-    <w:lsdException w:name="Grid Table 5 Dark Accent 6" w:uiPriority="50"/>
-    <w:lsdException w:name="Grid Table 6 Colorful Accent 6" w:uiPriority="51"/>
-    <w:lsdException w:name="Grid Table 7 Colorful Accent 6" w:uiPriority="52"/>
-    <w:lsdException w:name="List Table 1 Light" w:uiPriority="46"/>
-    <w:lsdException w:name="List Table 2" w:uiPriority="47"/>
-    <w:lsdException w:name="List Table 3" w:uiPriority="48"/>
-    <w:lsdException w:name="List Table 4" w:uiPriority="49"/>
-    <w:lsdException w:name="List Table 5 Dark" w:uiPriority="50"/>
-    <w:lsdException w:name="List Table 6 Colorful" w:uiPriority="51"/>
-    <w:lsdException w:name="List Table 7 Colorful" w:uiPriority="52"/>
-    <w:lsdException w:name="List Table 1 Light Accent 1" w:uiPriority="46"/>
-    <w:lsdException w:name="List Table 2 Accent 1" w:uiPriority="47"/>
-    <w:lsdException w:name="List Table 3 Accent 1" w:uiPriority="48"/>
-    <w:lsdException w:name="List Table 4 Accent 1" w:uiPriority="49"/>
-    <w:lsdException w:name="List Table 5 Dark Accent 1" w:uiPriority="50"/>
-    <w:lsdException w:name="List Table 6 Colorful Accent 1" w:uiPriority="51"/>
-    <w:lsdException w:name="List Table 7 Colorful Accent 1" w:uiPriority="52"/>
-    <w:lsdException w:name="List Table 1 Light Accent 2" w:uiPriority="46"/>
-    <w:lsdException w:name="List Table 2 Accent 2" w:uiPriority="47"/>
-    <w:lsdException w:name="List Table 3 Accent 2" w:uiPriority="48"/>
-    <w:lsdException w:name="List Table 4 Accent 2" w:uiPriority="49"/>
-    <w:lsdException w:name="List Table 5 Dark Accent 2" w:uiPriority="50"/>
-    <w:lsdException w:name="List Table 6 Colorful Accent 2" w:uiPriority="51"/>
-    <w:lsdException w:name="List Table 7 Colorful Accent 2" w:uiPriority="52"/>
-    <w:lsdException w:name="List Table 1 Light Accent 3" w:uiPriority="46"/>
-    <w:lsdException w:name="List Table 2 Accent 3" w:uiPriority="47"/>
-    <w:lsdException w:name="List Table 3 Accent 3" w:uiPriority="48"/>
-    <w:lsdException w:name="List Table 4 Accent 3" w:uiPriority="49"/>
-    <w:lsdException w:name="List Table 5 Dark Accent 3" w:uiPriority="50"/>
-    <w:lsdException w:name="List Table 6 Colorful Accent 3" w:uiPriority="51"/>
-    <w:lsdException w:name="List Table 7 Colorful Accent 3" w:uiPriority="52"/>
-    <w:lsdException w:name="List Table 1 Light Accent 4" w:uiPriority="46"/>
-    <w:lsdException w:name="List Table 2 Accent 4" w:uiPriority="47"/>
-    <w:lsdException w:name="List Table 3 Accent 4" w:uiPriority="48"/>
-    <w:lsdException w:name="List Table 4 Accent 4" w:uiPriority="49"/>
-    <w:lsdException w:name="List Table 5 Dark Accent 4" w:uiPriority="50"/>
-    <w:lsdException w:name="List Table 6 Colorful Accent 4" w:uiPriority="51"/>
-    <w:lsdException w:name="List Table 7 Colorful Accent 4" w:uiPriority="52"/>
-    <w:lsdException w:name="List Table 1 Light Accent 5" w:uiPriority="46"/>
-    <w:lsdException w:name="List Table 2 Accent 5" w:uiPriority="47"/>
-    <w:lsdException w:name="List Table 3 Accent 5" w:uiPriority="48"/>
-    <w:lsdException w:name="List Table 4 Accent 5" w:uiPriority="49"/>
-    <w:lsdException w:name="List Table 5 Dark Accent 5" w:uiPriority="50"/>
-    <w:lsdException w:name="List Table 6 Colorful Accent 5" w:uiPriority="51"/>
-    <w:lsdException w:name="List Table 7 Colorful Accent 5" w:uiPriority="52"/>
-    <w:lsdException w:name="List Table 1 Light Accent 6" w:uiPriority="46"/>
-    <w:lsdException w:name="List Table 2 Accent 6" w:uiPriority="47"/>
-    <w:lsdException w:name="List Table 3 Accent 6" w:uiPriority="48"/>
-    <w:lsdException w:name="List Table 4 Accent 6" w:uiPriority="49"/>
-    <w:lsdException w:name="List Table 5 Dark Accent 6" w:uiPriority="50"/>
-    <w:lsdException w:name="List Table 6 Colorful Accent 6" w:uiPriority="51"/>
-    <w:lsdException w:name="List Table 7 Colorful Accent 6" w:uiPriority="52"/>
-    <w:lsdException w:name="Mention" w:semiHidden="1" w:unhideWhenUsed="1"/>
+  <w:latentStyles w:defLockedState="0" w:defUIPriority="99" w:defSemiHidden="1" w:defUnhideWhenUsed="1" w:defQFormat="0" w:count="276">
+    <w:lsdException w:name="Normal" w:semiHidden="0" w:uiPriority="0" w:unhideWhenUsed="0" w:qFormat="1"/>
+    <w:lsdException w:name="heading 1" w:semiHidden="0" w:uiPriority="9" w:unhideWhenUsed="0" w:qFormat="1"/>
+    <w:lsdException w:name="heading 2" w:uiPriority="9" w:qFormat="1"/>
+    <w:lsdException w:name="heading 3" w:uiPriority="9" w:qFormat="1"/>
+    <w:lsdException w:name="heading 4" w:uiPriority="9" w:qFormat="1"/>
+    <w:lsdException w:name="heading 5" w:uiPriority="9" w:qFormat="1"/>
+    <w:lsdException w:name="heading 6" w:uiPriority="9" w:qFormat="1"/>
+    <w:lsdException w:name="heading 7" w:uiPriority="9" w:qFormat="1"/>
+    <w:lsdException w:name="heading 8" w:uiPriority="9" w:qFormat="1"/>
+    <w:lsdException w:name="heading 9" w:uiPriority="9" w:qFormat="1"/>
+    <w:lsdException w:name="toc 1" w:uiPriority="39"/>
+    <w:lsdException w:name="toc 2" w:uiPriority="39"/>
+    <w:lsdException w:name="toc 3" w:uiPriority="39"/>
+    <w:lsdException w:name="toc 4" w:uiPriority="39"/>
+    <w:lsdException w:name="toc 5" w:uiPriority="39"/>
+    <w:lsdException w:name="toc 6" w:uiPriority="39"/>
+    <w:lsdException w:name="toc 7" w:uiPriority="39"/>
+    <w:lsdException w:name="toc 8" w:uiPriority="39"/>
+    <w:lsdException w:name="toc 9" w:uiPriority="39"/>
+    <w:lsdException w:name="caption" w:uiPriority="35" w:qFormat="1"/>
+    <w:lsdException w:name="Title" w:semiHidden="0" w:uiPriority="10" w:unhideWhenUsed="0" w:qFormat="1"/>
+    <w:lsdException w:name="Default Paragraph Font" w:uiPriority="1"/>
+    <w:lsdException w:name="Subtitle" w:semiHidden="0" w:uiPriority="11" w:unhideWhenUsed="0" w:qFormat="1"/>
+    <w:lsdException w:name="Strong" w:semiHidden="0" w:uiPriority="22" w:unhideWhenUsed="0" w:qFormat="1"/>
+    <w:lsdException w:name="Emphasis" w:semiHidden="0" w:uiPriority="20" w:unhideWhenUsed="0" w:qFormat="1"/>
+    <w:lsdException w:name="Normal Table" w:semiHidden="0" w:unhideWhenUsed="0"/>
+    <w:lsdException w:name="Table Web 3" w:semiHidden="0" w:unhideWhenUsed="0"/>
+    <w:lsdException w:name="Table Grid" w:semiHidden="0" w:uiPriority="39" w:unhideWhenUsed="0"/>
+    <w:lsdException w:name="Table Theme" w:semiHidden="0" w:unhideWhenUsed="0"/>
+    <w:lsdException w:name="Note Level 1" w:semiHidden="0" w:unhideWhenUsed="0"/>
+    <w:lsdException w:name="Note Level 2" w:semiHidden="0" w:unhideWhenUsed="0"/>
+    <w:lsdException w:name="Note Level 3" w:semiHidden="0" w:unhideWhenUsed="0"/>
+    <w:lsdException w:name="Note Level 4" w:semiHidden="0" w:unhideWhenUsed="0"/>
+    <w:lsdException w:name="Note Level 5" w:semiHidden="0" w:unhideWhenUsed="0"/>
+    <w:lsdException w:name="Note Level 6" w:semiHidden="0" w:unhideWhenUsed="0"/>
+    <w:lsdException w:name="Note Level 7" w:semiHidden="0" w:unhideWhenUsed="0"/>
+    <w:lsdException w:name="Note Level 8" w:semiHidden="0" w:unhideWhenUsed="0"/>
+    <w:lsdException w:name="Note Level 9" w:semiHidden="0" w:unhideWhenUsed="0"/>
+    <w:lsdException w:name="Placeholder Text" w:unhideWhenUsed="0"/>
+    <w:lsdException w:name="No Spacing" w:semiHidden="0" w:uiPriority="1" w:unhideWhenUsed="0" w:qFormat="1"/>
+    <w:lsdException w:name="Light Shading" w:semiHidden="0" w:uiPriority="60" w:unhideWhenUsed="0"/>
+    <w:lsdException w:name="Light List" w:semiHidden="0" w:uiPriority="61" w:unhideWhenUsed="0"/>
+    <w:lsdException w:name="Light Grid" w:semiHidden="0" w:uiPriority="62" w:unhideWhenUsed="0"/>
+    <w:lsdException w:name="Medium Shading 1" w:semiHidden="0" w:uiPriority="63" w:unhideWhenUsed="0"/>
+    <w:lsdException w:name="Medium Shading 2" w:semiHidden="0" w:uiPriority="64" w:unhideWhenUsed="0"/>
+    <w:lsdException w:name="Medium List 1" w:semiHidden="0" w:uiPriority="65" w:unhideWhenUsed="0"/>
+    <w:lsdException w:name="Medium List 2" w:semiHidden="0" w:uiPriority="66" w:unhideWhenUsed="0"/>
+    <w:lsdException w:name="Medium Grid 1" w:semiHidden="0" w:uiPriority="67" w:unhideWhenUsed="0"/>
+    <w:lsdException w:name="Medium Grid 2" w:semiHidden="0" w:uiPriority="68" w:unhideWhenUsed="0"/>
+    <w:lsdException w:name="Medium Grid 3" w:semiHidden="0" w:uiPriority="69" w:unhideWhenUsed="0"/>
+    <w:lsdException w:name="Dark List" w:semiHidden="0" w:uiPriority="70" w:unhideWhenUsed="0"/>
+    <w:lsdException w:name="Colorful Shading" w:semiHidden="0" w:uiPriority="71" w:unhideWhenUsed="0"/>
+    <w:lsdException w:name="Colorful List" w:semiHidden="0" w:uiPriority="72" w:unhideWhenUsed="0"/>
+    <w:lsdException w:name="Colorful Grid" w:semiHidden="0" w:uiPriority="73" w:unhideWhenUsed="0"/>
+    <w:lsdException w:name="Light Shading Accent 1" w:semiHidden="0" w:uiPriority="60" w:unhideWhenUsed="0"/>
+    <w:lsdException w:name="Light List Accent 1" w:semiHidden="0" w:uiPriority="61" w:unhideWhenUsed="0"/>
+    <w:lsdException w:name="Light Grid Accent 1" w:semiHidden="0" w:uiPriority="62" w:unhideWhenUsed="0"/>
+    <w:lsdException w:name="Medium Shading 1 Accent 1" w:semiHidden="0" w:uiPriority="63" w:unhideWhenUsed="0"/>
+    <w:lsdException w:name="Medium Shading 2 Accent 1" w:semiHidden="0" w:uiPriority="64" w:unhideWhenUsed="0"/>
+    <w:lsdException w:name="Medium List 1 Accent 1" w:semiHidden="0" w:uiPriority="65" w:unhideWhenUsed="0"/>
+    <w:lsdException w:name="Revision" w:unhideWhenUsed="0"/>
+    <w:lsdException w:name="List Paragraph" w:semiHidden="0" w:uiPriority="34" w:unhideWhenUsed="0" w:qFormat="1"/>
+    <w:lsdException w:name="Quote" w:semiHidden="0" w:uiPriority="29" w:unhideWhenUsed="0" w:qFormat="1"/>
+    <w:lsdException w:name="Intense Quote" w:semiHidden="0" w:uiPriority="30" w:unhideWhenUsed="0" w:qFormat="1"/>
+    <w:lsdException w:name="Medium List 2 Accent 1" w:semiHidden="0" w:uiPriority="66" w:unhideWhenUsed="0"/>
+    <w:lsdException w:name="Medium Grid 1 Accent 1" w:semiHidden="0" w:uiPriority="67" w:unhideWhenUsed="0"/>
+    <w:lsdException w:name="Medium Grid 2 Accent 1" w:semiHidden="0" w:uiPriority="68" w:unhideWhenUsed="0"/>
+    <w:lsdException w:name="Medium Grid 3 Accent 1" w:semiHidden="0" w:uiPriority="69" w:unhideWhenUsed="0"/>
+    <w:lsdException w:name="Dark List Accent 1" w:semiHidden="0" w:uiPriority="70" w:unhideWhenUsed="0"/>
+    <w:lsdException w:name="Colorful Shading Accent 1" w:semiHidden="0" w:uiPriority="71" w:unhideWhenUsed="0"/>
+    <w:lsdException w:name="Colorful List Accent 1" w:semiHidden="0" w:uiPriority="72" w:unhideWhenUsed="0"/>
+    <w:lsdException w:name="Colorful Grid Accent 1" w:semiHidden="0" w:uiPriority="73" w:unhideWhenUsed="0"/>
+    <w:lsdException w:name="Light Shading Accent 2" w:semiHidden="0" w:uiPriority="60" w:unhideWhenUsed="0"/>
+    <w:lsdException w:name="Light List Accent 2" w:semiHidden="0" w:uiPriority="61" w:unhideWhenUsed="0"/>
+    <w:lsdException w:name="Light Grid Accent 2" w:semiHidden="0" w:uiPriority="62" w:unhideWhenUsed="0"/>
+    <w:lsdException w:name="Medium Shading 1 Accent 2" w:semiHidden="0" w:uiPriority="63" w:unhideWhenUsed="0"/>
+    <w:lsdException w:name="Medium Shading 2 Accent 2" w:semiHidden="0" w:uiPriority="64" w:unhideWhenUsed="0"/>
+    <w:lsdException w:name="Medium List 1 Accent 2" w:semiHidden="0" w:uiPriority="65" w:unhideWhenUsed="0"/>
+    <w:lsdException w:name="Medium List 2 Accent 2" w:semiHidden="0" w:uiPriority="66" w:unhideWhenUsed="0"/>
+    <w:lsdException w:name="Medium Grid 1 Accent 2" w:semiHidden="0" w:uiPriority="67" w:unhideWhenUsed="0"/>
+    <w:lsdException w:name="Medium Grid 2 Accent 2" w:semiHidden="0" w:uiPriority="68" w:unhideWhenUsed="0"/>
+    <w:lsdException w:name="Medium Grid 3 Accent 2" w:semiHidden="0" w:uiPriority="69" w:unhideWhenUsed="0"/>
+    <w:lsdException w:name="Dark List Accent 2" w:semiHidden="0" w:uiPriority="70" w:unhideWhenUsed="0"/>
+    <w:lsdException w:name="Colorful Shading Accent 2" w:semiHidden="0" w:uiPriority="71" w:unhideWhenUsed="0"/>
+    <w:lsdException w:name="Colorful List Accent 2" w:semiHidden="0" w:uiPriority="72" w:unhideWhenUsed="0"/>
+    <w:lsdException w:name="Colorful Grid Accent 2" w:semiHidden="0" w:uiPriority="73" w:unhideWhenUsed="0"/>
+    <w:lsdException w:name="Light Shading Accent 3" w:semiHidden="0" w:uiPriority="60" w:unhideWhenUsed="0"/>
+    <w:lsdException w:name="Light List Accent 3" w:semiHidden="0" w:uiPriority="61" w:unhideWhenUsed="0"/>
+    <w:lsdException w:name="Light Grid Accent 3" w:semiHidden="0" w:uiPriority="62" w:unhideWhenUsed="0"/>
+    <w:lsdException w:name="Medium Shading 1 Accent 3" w:semiHidden="0" w:uiPriority="63" w:unhideWhenUsed="0"/>
+    <w:lsdException w:name="Medium Shading 2 Accent 3" w:semiHidden="0" w:uiPriority="64" w:unhideWhenUsed="0"/>
+    <w:lsdException w:name="Medium List 1 Accent 3" w:semiHidden="0" w:uiPriority="65" w:unhideWhenUsed="0"/>
+    <w:lsdException w:name="Medium List 2 Accent 3" w:semiHidden="0" w:uiPriority="66" w:unhideWhenUsed="0"/>
+    <w:lsdException w:name="Medium Grid 1 Accent 3" w:semiHidden="0" w:uiPriority="67" w:unhideWhenUsed="0"/>
+    <w:lsdException w:name="Medium Grid 2 Accent 3" w:semiHidden="0" w:uiPriority="68" w:unhideWhenUsed="0"/>
+    <w:lsdException w:name="Medium Grid 3 Accent 3" w:semiHidden="0" w:uiPriority="69" w:unhideWhenUsed="0"/>
+    <w:lsdException w:name="Dark List Accent 3" w:semiHidden="0" w:uiPriority="70" w:unhideWhenUsed="0"/>
+    <w:lsdException w:name="Colorful Shading Accent 3" w:semiHidden="0" w:uiPriority="71" w:unhideWhenUsed="0"/>
+    <w:lsdException w:name="Colorful List Accent 3" w:semiHidden="0" w:uiPriority="72" w:unhideWhenUsed="0"/>
+    <w:lsdException w:name="Colorful Grid Accent 3" w:semiHidden="0" w:uiPriority="73" w:unhideWhenUsed="0"/>
+    <w:lsdException w:name="Light Shading Accent 4" w:semiHidden="0" w:uiPriority="60" w:unhideWhenUsed="0"/>
+    <w:lsdException w:name="Light List Accent 4" w:semiHidden="0" w:uiPriority="61" w:unhideWhenUsed="0"/>
+    <w:lsdException w:name="Light Grid Accent 4" w:semiHidden="0" w:uiPriority="62" w:unhideWhenUsed="0"/>
+    <w:lsdException w:name="Medium Shading 1 Accent 4" w:semiHidden="0" w:uiPriority="63" w:unhideWhenUsed="0"/>
+    <w:lsdException w:name="Medium Shading 2 Accent 4" w:semiHidden="0" w:uiPriority="64" w:unhideWhenUsed="0"/>
+    <w:lsdException w:name="Medium List 1 Accent 4" w:semiHidden="0" w:uiPriority="65" w:unhideWhenUsed="0"/>
+    <w:lsdException w:name="Medium List 2 Accent 4" w:semiHidden="0" w:uiPriority="66" w:unhideWhenUsed="0"/>
+    <w:lsdException w:name="Medium Grid 1 Accent 4" w:semiHidden="0" w:uiPriority="67" w:unhideWhenUsed="0"/>
+    <w:lsdException w:name="Medium Grid 2 Accent 4" w:semiHidden="0" w:uiPriority="68" w:unhideWhenUsed="0"/>
+    <w:lsdException w:name="Medium Grid 3 Accent 4" w:semiHidden="0" w:uiPriority="69" w:unhideWhenUsed="0"/>
+    <w:lsdException w:name="Dark List Accent 4" w:semiHidden="0" w:uiPriority="70" w:unhideWhenUsed="0"/>
+    <w:lsdException w:name="Colorful Shading Accent 4" w:semiHidden="0" w:uiPriority="71" w:unhideWhenUsed="0"/>
+    <w:lsdException w:name="Colorful List Accent 4" w:semiHidden="0" w:uiPriority="72" w:unhideWhenUsed="0"/>
+    <w:lsdException w:name="Colorful Grid Accent 4" w:semiHidden="0" w:uiPriority="73" w:unhideWhenUsed="0"/>
+    <w:lsdException w:name="Light Shading Accent 5" w:semiHidden="0" w:uiPriority="60" w:unhideWhenUsed="0"/>
+    <w:lsdException w:name="Light List Accent 5" w:semiHidden="0" w:uiPriority="61" w:unhideWhenUsed="0"/>
+    <w:lsdException w:name="Light Grid Accent 5" w:semiHidden="0" w:uiPriority="62" w:unhideWhenUsed="0"/>
+    <w:lsdException w:name="Medium Shading 1 Accent 5" w:semiHidden="0" w:uiPriority="63" w:unhideWhenUsed="0"/>
+    <w:lsdException w:name="Medium Shading 2 Accent 5" w:semiHidden="0" w:uiPriority="64" w:unhideWhenUsed="0"/>
+    <w:lsdException w:name="Medium List 1 Accent 5" w:semiHidden="0" w:uiPriority="65" w:unhideWhenUsed="0"/>
+    <w:lsdException w:name="Medium List 2 Accent 5" w:semiHidden="0" w:uiPriority="66" w:unhideWhenUsed="0"/>
+    <w:lsdException w:name="Medium Grid 1 Accent 5" w:semiHidden="0" w:uiPriority="67" w:unhideWhenUsed="0"/>
+    <w:lsdException w:name="Medium Grid 2 Accent 5" w:semiHidden="0" w:uiPriority="68" w:unhideWhenUsed="0"/>
+    <w:lsdException w:name="Medium Grid 3 Accent 5" w:semiHidden="0" w:uiPriority="69" w:unhideWhenUsed="0"/>
+    <w:lsdException w:name="Dark List Accent 5" w:semiHidden="0" w:uiPriority="70" w:unhideWhenUsed="0"/>
+    <w:lsdException w:name="Colorful Shading Accent 5" w:semiHidden="0" w:uiPriority="71" w:unhideWhenUsed="0"/>
+    <w:lsdException w:name="Colorful List Accent 5" w:semiHidden="0" w:uiPriority="72" w:unhideWhenUsed="0"/>
+    <w:lsdException w:name="Colorful Grid Accent 5" w:semiHidden="0" w:uiPriority="73" w:unhideWhenUsed="0"/>
+    <w:lsdException w:name="Light Shading Accent 6" w:semiHidden="0" w:uiPriority="60" w:unhideWhenUsed="0"/>
+    <w:lsdException w:name="Light List Accent 6" w:semiHidden="0" w:uiPriority="61" w:unhideWhenUsed="0"/>
+    <w:lsdException w:name="Light Grid Accent 6" w:semiHidden="0" w:uiPriority="62" w:unhideWhenUsed="0"/>
+    <w:lsdException w:name="Medium Shading 1 Accent 6" w:semiHidden="0" w:uiPriority="63" w:unhideWhenUsed="0"/>
+    <w:lsdException w:name="Medium Shading 2 Accent 6" w:semiHidden="0" w:uiPriority="64" w:unhideWhenUsed="0"/>
+    <w:lsdException w:name="Medium List 1 Accent 6" w:semiHidden="0" w:uiPriority="65" w:unhideWhenUsed="0"/>
+    <w:lsdException w:name="Medium List 2 Accent 6" w:semiHidden="0" w:uiPriority="66" w:unhideWhenUsed="0"/>
+    <w:lsdException w:name="Medium Grid 1 Accent 6" w:semiHidden="0" w:uiPriority="67" w:unhideWhenUsed="0"/>
+    <w:lsdException w:name="Medium Grid 2 Accent 6" w:semiHidden="0" w:uiPriority="68" w:unhideWhenUsed="0"/>
+    <w:lsdException w:name="Medium Grid 3 Accent 6" w:semiHidden="0" w:uiPriority="69" w:unhideWhenUsed="0"/>
+    <w:lsdException w:name="Dark List Accent 6" w:semiHidden="0" w:uiPriority="70" w:unhideWhenUsed="0"/>
+    <w:lsdException w:name="Colorful Shading Accent 6" w:semiHidden="0" w:uiPriority="71" w:unhideWhenUsed="0"/>
+    <w:lsdException w:name="Colorful List Accent 6" w:semiHidden="0" w:uiPriority="72" w:unhideWhenUsed="0"/>
+    <w:lsdException w:name="Colorful Grid Accent 6" w:semiHidden="0" w:uiPriority="73" w:unhideWhenUsed="0"/>
+    <w:lsdException w:name="Subtle Emphasis" w:semiHidden="0" w:uiPriority="19" w:unhideWhenUsed="0" w:qFormat="1"/>
+    <w:lsdException w:name="Intense Emphasis" w:semiHidden="0" w:uiPriority="21" w:unhideWhenUsed="0" w:qFormat="1"/>
+    <w:lsdException w:name="Subtle Reference" w:semiHidden="0" w:uiPriority="31" w:unhideWhenUsed="0" w:qFormat="1"/>
+    <w:lsdException w:name="Intense Reference" w:semiHidden="0" w:uiPriority="32" w:unhideWhenUsed="0" w:qFormat="1"/>
+    <w:lsdException w:name="Book Title" w:semiHidden="0" w:uiPriority="33" w:unhideWhenUsed="0" w:qFormat="1"/>
+    <w:lsdException w:name="Bibliography" w:uiPriority="37"/>
+    <w:lsdException w:name="TOC Heading" w:uiPriority="39" w:qFormat="1"/>
   </w:latentStyles>
   <w:style w:type="paragraph" w:default="1" w:styleId="Normal">
     <w:name w:val="Normal"/>
@@ -1063,8 +1324,265 @@
 </w:styles>
 </file>
 
+<file path=word/stylesWithEffects.xml><?xml version="1.0" encoding="utf-8"?>
+<w:styles xmlns:wpc="http://schemas.microsoft.com/office/word/2010/wordprocessingCanvas" xmlns:mo="http://schemas.microsoft.com/office/mac/office/2008/main" xmlns:mc="http://schemas.openxmlformats.org/markup-compatibility/2006" xmlns:mv="urn:schemas-microsoft-com:mac:vml" xmlns:o="urn:schemas-microsoft-com:office:office" xmlns:r="http://schemas.openxmlformats.org/officeDocument/2006/relationships" xmlns:m="http://schemas.openxmlformats.org/officeDocument/2006/math" xmlns:v="urn:schemas-microsoft-com:vml" xmlns:wp14="http://schemas.microsoft.com/office/word/2010/wordprocessingDrawing" xmlns:wp="http://schemas.openxmlformats.org/drawingml/2006/wordprocessingDrawing" xmlns:w10="urn:schemas-microsoft-com:office:word" xmlns:w="http://schemas.openxmlformats.org/wordprocessingml/2006/main" xmlns:w14="http://schemas.microsoft.com/office/word/2010/wordml" xmlns:wpg="http://schemas.microsoft.com/office/word/2010/wordprocessingGroup" xmlns:wpi="http://schemas.microsoft.com/office/word/2010/wordprocessingInk" xmlns:wne="http://schemas.microsoft.com/office/word/2006/wordml" xmlns:wps="http://schemas.microsoft.com/office/word/2010/wordprocessingShape" mc:Ignorable="w14 wp14">
+  <w:docDefaults>
+    <w:rPrDefault>
+      <w:rPr>
+        <w:rFonts w:asciiTheme="minorHAnsi" w:eastAsiaTheme="minorHAnsi" w:hAnsiTheme="minorHAnsi" w:cstheme="minorBidi"/>
+        <w:sz w:val="22"/>
+        <w:szCs w:val="22"/>
+        <w:lang w:val="is-IS" w:eastAsia="en-US" w:bidi="ar-SA"/>
+      </w:rPr>
+    </w:rPrDefault>
+    <w:pPrDefault>
+      <w:pPr>
+        <w:spacing w:after="160" w:line="259" w:lineRule="auto"/>
+      </w:pPr>
+    </w:pPrDefault>
+  </w:docDefaults>
+  <w:latentStyles w:defLockedState="0" w:defUIPriority="99" w:defSemiHidden="1" w:defUnhideWhenUsed="1" w:defQFormat="0" w:count="276">
+    <w:lsdException w:name="Normal" w:semiHidden="0" w:uiPriority="0" w:unhideWhenUsed="0" w:qFormat="1"/>
+    <w:lsdException w:name="heading 1" w:semiHidden="0" w:uiPriority="9" w:unhideWhenUsed="0" w:qFormat="1"/>
+    <w:lsdException w:name="heading 2" w:uiPriority="9" w:qFormat="1"/>
+    <w:lsdException w:name="heading 3" w:uiPriority="9" w:qFormat="1"/>
+    <w:lsdException w:name="heading 4" w:uiPriority="9" w:qFormat="1"/>
+    <w:lsdException w:name="heading 5" w:uiPriority="9" w:qFormat="1"/>
+    <w:lsdException w:name="heading 6" w:uiPriority="9" w:qFormat="1"/>
+    <w:lsdException w:name="heading 7" w:uiPriority="9" w:qFormat="1"/>
+    <w:lsdException w:name="heading 8" w:uiPriority="9" w:qFormat="1"/>
+    <w:lsdException w:name="heading 9" w:uiPriority="9" w:qFormat="1"/>
+    <w:lsdException w:name="toc 1" w:uiPriority="39"/>
+    <w:lsdException w:name="toc 2" w:uiPriority="39"/>
+    <w:lsdException w:name="toc 3" w:uiPriority="39"/>
+    <w:lsdException w:name="toc 4" w:uiPriority="39"/>
+    <w:lsdException w:name="toc 5" w:uiPriority="39"/>
+    <w:lsdException w:name="toc 6" w:uiPriority="39"/>
+    <w:lsdException w:name="toc 7" w:uiPriority="39"/>
+    <w:lsdException w:name="toc 8" w:uiPriority="39"/>
+    <w:lsdException w:name="toc 9" w:uiPriority="39"/>
+    <w:lsdException w:name="caption" w:uiPriority="35" w:qFormat="1"/>
+    <w:lsdException w:name="Title" w:semiHidden="0" w:uiPriority="10" w:unhideWhenUsed="0" w:qFormat="1"/>
+    <w:lsdException w:name="Default Paragraph Font" w:uiPriority="1"/>
+    <w:lsdException w:name="Subtitle" w:semiHidden="0" w:uiPriority="11" w:unhideWhenUsed="0" w:qFormat="1"/>
+    <w:lsdException w:name="Strong" w:semiHidden="0" w:uiPriority="22" w:unhideWhenUsed="0" w:qFormat="1"/>
+    <w:lsdException w:name="Emphasis" w:semiHidden="0" w:uiPriority="20" w:unhideWhenUsed="0" w:qFormat="1"/>
+    <w:lsdException w:name="Normal Table" w:semiHidden="0" w:unhideWhenUsed="0"/>
+    <w:lsdException w:name="Table Web 3" w:semiHidden="0" w:unhideWhenUsed="0"/>
+    <w:lsdException w:name="Table Grid" w:semiHidden="0" w:uiPriority="39" w:unhideWhenUsed="0"/>
+    <w:lsdException w:name="Table Theme" w:semiHidden="0" w:unhideWhenUsed="0"/>
+    <w:lsdException w:name="Note Level 1" w:semiHidden="0" w:unhideWhenUsed="0"/>
+    <w:lsdException w:name="Note Level 2" w:semiHidden="0" w:unhideWhenUsed="0"/>
+    <w:lsdException w:name="Note Level 3" w:semiHidden="0" w:unhideWhenUsed="0"/>
+    <w:lsdException w:name="Note Level 4" w:semiHidden="0" w:unhideWhenUsed="0"/>
+    <w:lsdException w:name="Note Level 5" w:semiHidden="0" w:unhideWhenUsed="0"/>
+    <w:lsdException w:name="Note Level 6" w:semiHidden="0" w:unhideWhenUsed="0"/>
+    <w:lsdException w:name="Note Level 7" w:semiHidden="0" w:unhideWhenUsed="0"/>
+    <w:lsdException w:name="Note Level 8" w:semiHidden="0" w:unhideWhenUsed="0"/>
+    <w:lsdException w:name="Note Level 9" w:semiHidden="0" w:unhideWhenUsed="0"/>
+    <w:lsdException w:name="Placeholder Text" w:unhideWhenUsed="0"/>
+    <w:lsdException w:name="No Spacing" w:semiHidden="0" w:uiPriority="1" w:unhideWhenUsed="0" w:qFormat="1"/>
+    <w:lsdException w:name="Light Shading" w:semiHidden="0" w:uiPriority="60" w:unhideWhenUsed="0"/>
+    <w:lsdException w:name="Light List" w:semiHidden="0" w:uiPriority="61" w:unhideWhenUsed="0"/>
+    <w:lsdException w:name="Light Grid" w:semiHidden="0" w:uiPriority="62" w:unhideWhenUsed="0"/>
+    <w:lsdException w:name="Medium Shading 1" w:semiHidden="0" w:uiPriority="63" w:unhideWhenUsed="0"/>
+    <w:lsdException w:name="Medium Shading 2" w:semiHidden="0" w:uiPriority="64" w:unhideWhenUsed="0"/>
+    <w:lsdException w:name="Medium List 1" w:semiHidden="0" w:uiPriority="65" w:unhideWhenUsed="0"/>
+    <w:lsdException w:name="Medium List 2" w:semiHidden="0" w:uiPriority="66" w:unhideWhenUsed="0"/>
+    <w:lsdException w:name="Medium Grid 1" w:semiHidden="0" w:uiPriority="67" w:unhideWhenUsed="0"/>
+    <w:lsdException w:name="Medium Grid 2" w:semiHidden="0" w:uiPriority="68" w:unhideWhenUsed="0"/>
+    <w:lsdException w:name="Medium Grid 3" w:semiHidden="0" w:uiPriority="69" w:unhideWhenUsed="0"/>
+    <w:lsdException w:name="Dark List" w:semiHidden="0" w:uiPriority="70" w:unhideWhenUsed="0"/>
+    <w:lsdException w:name="Colorful Shading" w:semiHidden="0" w:uiPriority="71" w:unhideWhenUsed="0"/>
+    <w:lsdException w:name="Colorful List" w:semiHidden="0" w:uiPriority="72" w:unhideWhenUsed="0"/>
+    <w:lsdException w:name="Colorful Grid" w:semiHidden="0" w:uiPriority="73" w:unhideWhenUsed="0"/>
+    <w:lsdException w:name="Light Shading Accent 1" w:semiHidden="0" w:uiPriority="60" w:unhideWhenUsed="0"/>
+    <w:lsdException w:name="Light List Accent 1" w:semiHidden="0" w:uiPriority="61" w:unhideWhenUsed="0"/>
+    <w:lsdException w:name="Light Grid Accent 1" w:semiHidden="0" w:uiPriority="62" w:unhideWhenUsed="0"/>
+    <w:lsdException w:name="Medium Shading 1 Accent 1" w:semiHidden="0" w:uiPriority="63" w:unhideWhenUsed="0"/>
+    <w:lsdException w:name="Medium Shading 2 Accent 1" w:semiHidden="0" w:uiPriority="64" w:unhideWhenUsed="0"/>
+    <w:lsdException w:name="Medium List 1 Accent 1" w:semiHidden="0" w:uiPriority="65" w:unhideWhenUsed="0"/>
+    <w:lsdException w:name="Revision" w:unhideWhenUsed="0"/>
+    <w:lsdException w:name="List Paragraph" w:semiHidden="0" w:uiPriority="34" w:unhideWhenUsed="0" w:qFormat="1"/>
+    <w:lsdException w:name="Quote" w:semiHidden="0" w:uiPriority="29" w:unhideWhenUsed="0" w:qFormat="1"/>
+    <w:lsdException w:name="Intense Quote" w:semiHidden="0" w:uiPriority="30" w:unhideWhenUsed="0" w:qFormat="1"/>
+    <w:lsdException w:name="Medium List 2 Accent 1" w:semiHidden="0" w:uiPriority="66" w:unhideWhenUsed="0"/>
+    <w:lsdException w:name="Medium Grid 1 Accent 1" w:semiHidden="0" w:uiPriority="67" w:unhideWhenUsed="0"/>
+    <w:lsdException w:name="Medium Grid 2 Accent 1" w:semiHidden="0" w:uiPriority="68" w:unhideWhenUsed="0"/>
+    <w:lsdException w:name="Medium Grid 3 Accent 1" w:semiHidden="0" w:uiPriority="69" w:unhideWhenUsed="0"/>
+    <w:lsdException w:name="Dark List Accent 1" w:semiHidden="0" w:uiPriority="70" w:unhideWhenUsed="0"/>
+    <w:lsdException w:name="Colorful Shading Accent 1" w:semiHidden="0" w:uiPriority="71" w:unhideWhenUsed="0"/>
+    <w:lsdException w:name="Colorful List Accent 1" w:semiHidden="0" w:uiPriority="72" w:unhideWhenUsed="0"/>
+    <w:lsdException w:name="Colorful Grid Accent 1" w:semiHidden="0" w:uiPriority="73" w:unhideWhenUsed="0"/>
+    <w:lsdException w:name="Light Shading Accent 2" w:semiHidden="0" w:uiPriority="60" w:unhideWhenUsed="0"/>
+    <w:lsdException w:name="Light List Accent 2" w:semiHidden="0" w:uiPriority="61" w:unhideWhenUsed="0"/>
+    <w:lsdException w:name="Light Grid Accent 2" w:semiHidden="0" w:uiPriority="62" w:unhideWhenUsed="0"/>
+    <w:lsdException w:name="Medium Shading 1 Accent 2" w:semiHidden="0" w:uiPriority="63" w:unhideWhenUsed="0"/>
+    <w:lsdException w:name="Medium Shading 2 Accent 2" w:semiHidden="0" w:uiPriority="64" w:unhideWhenUsed="0"/>
+    <w:lsdException w:name="Medium List 1 Accent 2" w:semiHidden="0" w:uiPriority="65" w:unhideWhenUsed="0"/>
+    <w:lsdException w:name="Medium List 2 Accent 2" w:semiHidden="0" w:uiPriority="66" w:unhideWhenUsed="0"/>
+    <w:lsdException w:name="Medium Grid 1 Accent 2" w:semiHidden="0" w:uiPriority="67" w:unhideWhenUsed="0"/>
+    <w:lsdException w:name="Medium Grid 2 Accent 2" w:semiHidden="0" w:uiPriority="68" w:unhideWhenUsed="0"/>
+    <w:lsdException w:name="Medium Grid 3 Accent 2" w:semiHidden="0" w:uiPriority="69" w:unhideWhenUsed="0"/>
+    <w:lsdException w:name="Dark List Accent 2" w:semiHidden="0" w:uiPriority="70" w:unhideWhenUsed="0"/>
+    <w:lsdException w:name="Colorful Shading Accent 2" w:semiHidden="0" w:uiPriority="71" w:unhideWhenUsed="0"/>
+    <w:lsdException w:name="Colorful List Accent 2" w:semiHidden="0" w:uiPriority="72" w:unhideWhenUsed="0"/>
+    <w:lsdException w:name="Colorful Grid Accent 2" w:semiHidden="0" w:uiPriority="73" w:unhideWhenUsed="0"/>
+    <w:lsdException w:name="Light Shading Accent 3" w:semiHidden="0" w:uiPriority="60" w:unhideWhenUsed="0"/>
+    <w:lsdException w:name="Light List Accent 3" w:semiHidden="0" w:uiPriority="61" w:unhideWhenUsed="0"/>
+    <w:lsdException w:name="Light Grid Accent 3" w:semiHidden="0" w:uiPriority="62" w:unhideWhenUsed="0"/>
+    <w:lsdException w:name="Medium Shading 1 Accent 3" w:semiHidden="0" w:uiPriority="63" w:unhideWhenUsed="0"/>
+    <w:lsdException w:name="Medium Shading 2 Accent 3" w:semiHidden="0" w:uiPriority="64" w:unhideWhenUsed="0"/>
+    <w:lsdException w:name="Medium List 1 Accent 3" w:semiHidden="0" w:uiPriority="65" w:unhideWhenUsed="0"/>
+    <w:lsdException w:name="Medium List 2 Accent 3" w:semiHidden="0" w:uiPriority="66" w:unhideWhenUsed="0"/>
+    <w:lsdException w:name="Medium Grid 1 Accent 3" w:semiHidden="0" w:uiPriority="67" w:unhideWhenUsed="0"/>
+    <w:lsdException w:name="Medium Grid 2 Accent 3" w:semiHidden="0" w:uiPriority="68" w:unhideWhenUsed="0"/>
+    <w:lsdException w:name="Medium Grid 3 Accent 3" w:semiHidden="0" w:uiPriority="69" w:unhideWhenUsed="0"/>
+    <w:lsdException w:name="Dark List Accent 3" w:semiHidden="0" w:uiPriority="70" w:unhideWhenUsed="0"/>
+    <w:lsdException w:name="Colorful Shading Accent 3" w:semiHidden="0" w:uiPriority="71" w:unhideWhenUsed="0"/>
+    <w:lsdException w:name="Colorful List Accent 3" w:semiHidden="0" w:uiPriority="72" w:unhideWhenUsed="0"/>
+    <w:lsdException w:name="Colorful Grid Accent 3" w:semiHidden="0" w:uiPriority="73" w:unhideWhenUsed="0"/>
+    <w:lsdException w:name="Light Shading Accent 4" w:semiHidden="0" w:uiPriority="60" w:unhideWhenUsed="0"/>
+    <w:lsdException w:name="Light List Accent 4" w:semiHidden="0" w:uiPriority="61" w:unhideWhenUsed="0"/>
+    <w:lsdException w:name="Light Grid Accent 4" w:semiHidden="0" w:uiPriority="62" w:unhideWhenUsed="0"/>
+    <w:lsdException w:name="Medium Shading 1 Accent 4" w:semiHidden="0" w:uiPriority="63" w:unhideWhenUsed="0"/>
+    <w:lsdException w:name="Medium Shading 2 Accent 4" w:semiHidden="0" w:uiPriority="64" w:unhideWhenUsed="0"/>
+    <w:lsdException w:name="Medium List 1 Accent 4" w:semiHidden="0" w:uiPriority="65" w:unhideWhenUsed="0"/>
+    <w:lsdException w:name="Medium List 2 Accent 4" w:semiHidden="0" w:uiPriority="66" w:unhideWhenUsed="0"/>
+    <w:lsdException w:name="Medium Grid 1 Accent 4" w:semiHidden="0" w:uiPriority="67" w:unhideWhenUsed="0"/>
+    <w:lsdException w:name="Medium Grid 2 Accent 4" w:semiHidden="0" w:uiPriority="68" w:unhideWhenUsed="0"/>
+    <w:lsdException w:name="Medium Grid 3 Accent 4" w:semiHidden="0" w:uiPriority="69" w:unhideWhenUsed="0"/>
+    <w:lsdException w:name="Dark List Accent 4" w:semiHidden="0" w:uiPriority="70" w:unhideWhenUsed="0"/>
+    <w:lsdException w:name="Colorful Shading Accent 4" w:semiHidden="0" w:uiPriority="71" w:unhideWhenUsed="0"/>
+    <w:lsdException w:name="Colorful List Accent 4" w:semiHidden="0" w:uiPriority="72" w:unhideWhenUsed="0"/>
+    <w:lsdException w:name="Colorful Grid Accent 4" w:semiHidden="0" w:uiPriority="73" w:unhideWhenUsed="0"/>
+    <w:lsdException w:name="Light Shading Accent 5" w:semiHidden="0" w:uiPriority="60" w:unhideWhenUsed="0"/>
+    <w:lsdException w:name="Light List Accent 5" w:semiHidden="0" w:uiPriority="61" w:unhideWhenUsed="0"/>
+    <w:lsdException w:name="Light Grid Accent 5" w:semiHidden="0" w:uiPriority="62" w:unhideWhenUsed="0"/>
+    <w:lsdException w:name="Medium Shading 1 Accent 5" w:semiHidden="0" w:uiPriority="63" w:unhideWhenUsed="0"/>
+    <w:lsdException w:name="Medium Shading 2 Accent 5" w:semiHidden="0" w:uiPriority="64" w:unhideWhenUsed="0"/>
+    <w:lsdException w:name="Medium List 1 Accent 5" w:semiHidden="0" w:uiPriority="65" w:unhideWhenUsed="0"/>
+    <w:lsdException w:name="Medium List 2 Accent 5" w:semiHidden="0" w:uiPriority="66" w:unhideWhenUsed="0"/>
+    <w:lsdException w:name="Medium Grid 1 Accent 5" w:semiHidden="0" w:uiPriority="67" w:unhideWhenUsed="0"/>
+    <w:lsdException w:name="Medium Grid 2 Accent 5" w:semiHidden="0" w:uiPriority="68" w:unhideWhenUsed="0"/>
+    <w:lsdException w:name="Medium Grid 3 Accent 5" w:semiHidden="0" w:uiPriority="69" w:unhideWhenUsed="0"/>
+    <w:lsdException w:name="Dark List Accent 5" w:semiHidden="0" w:uiPriority="70" w:unhideWhenUsed="0"/>
+    <w:lsdException w:name="Colorful Shading Accent 5" w:semiHidden="0" w:uiPriority="71" w:unhideWhenUsed="0"/>
+    <w:lsdException w:name="Colorful List Accent 5" w:semiHidden="0" w:uiPriority="72" w:unhideWhenUsed="0"/>
+    <w:lsdException w:name="Colorful Grid Accent 5" w:semiHidden="0" w:uiPriority="73" w:unhideWhenUsed="0"/>
+    <w:lsdException w:name="Light Shading Accent 6" w:semiHidden="0" w:uiPriority="60" w:unhideWhenUsed="0"/>
+    <w:lsdException w:name="Light List Accent 6" w:semiHidden="0" w:uiPriority="61" w:unhideWhenUsed="0"/>
+    <w:lsdException w:name="Light Grid Accent 6" w:semiHidden="0" w:uiPriority="62" w:unhideWhenUsed="0"/>
+    <w:lsdException w:name="Medium Shading 1 Accent 6" w:semiHidden="0" w:uiPriority="63" w:unhideWhenUsed="0"/>
+    <w:lsdException w:name="Medium Shading 2 Accent 6" w:semiHidden="0" w:uiPriority="64" w:unhideWhenUsed="0"/>
+    <w:lsdException w:name="Medium List 1 Accent 6" w:semiHidden="0" w:uiPriority="65" w:unhideWhenUsed="0"/>
+    <w:lsdException w:name="Medium List 2 Accent 6" w:semiHidden="0" w:uiPriority="66" w:unhideWhenUsed="0"/>
+    <w:lsdException w:name="Medium Grid 1 Accent 6" w:semiHidden="0" w:uiPriority="67" w:unhideWhenUsed="0"/>
+    <w:lsdException w:name="Medium Grid 2 Accent 6" w:semiHidden="0" w:uiPriority="68" w:unhideWhenUsed="0"/>
+    <w:lsdException w:name="Medium Grid 3 Accent 6" w:semiHidden="0" w:uiPriority="69" w:unhideWhenUsed="0"/>
+    <w:lsdException w:name="Dark List Accent 6" w:semiHidden="0" w:uiPriority="70" w:unhideWhenUsed="0"/>
+    <w:lsdException w:name="Colorful Shading Accent 6" w:semiHidden="0" w:uiPriority="71" w:unhideWhenUsed="0"/>
+    <w:lsdException w:name="Colorful List Accent 6" w:semiHidden="0" w:uiPriority="72" w:unhideWhenUsed="0"/>
+    <w:lsdException w:name="Colorful Grid Accent 6" w:semiHidden="0" w:uiPriority="73" w:unhideWhenUsed="0"/>
+    <w:lsdException w:name="Subtle Emphasis" w:semiHidden="0" w:uiPriority="19" w:unhideWhenUsed="0" w:qFormat="1"/>
+    <w:lsdException w:name="Intense Emphasis" w:semiHidden="0" w:uiPriority="21" w:unhideWhenUsed="0" w:qFormat="1"/>
+    <w:lsdException w:name="Subtle Reference" w:semiHidden="0" w:uiPriority="31" w:unhideWhenUsed="0" w:qFormat="1"/>
+    <w:lsdException w:name="Intense Reference" w:semiHidden="0" w:uiPriority="32" w:unhideWhenUsed="0" w:qFormat="1"/>
+    <w:lsdException w:name="Book Title" w:semiHidden="0" w:uiPriority="33" w:unhideWhenUsed="0" w:qFormat="1"/>
+    <w:lsdException w:name="Bibliography" w:uiPriority="37"/>
+    <w:lsdException w:name="TOC Heading" w:uiPriority="39" w:qFormat="1"/>
+  </w:latentStyles>
+  <w:style w:type="paragraph" w:default="1" w:styleId="Normal">
+    <w:name w:val="Normal"/>
+    <w:qFormat/>
+  </w:style>
+  <w:style w:type="character" w:default="1" w:styleId="DefaultParagraphFont">
+    <w:name w:val="Default Paragraph Font"/>
+    <w:uiPriority w:val="1"/>
+    <w:semiHidden/>
+    <w:unhideWhenUsed/>
+  </w:style>
+  <w:style w:type="table" w:default="1" w:styleId="TableNormal">
+    <w:name w:val="Normal Table"/>
+    <w:uiPriority w:val="99"/>
+    <w:semiHidden/>
+    <w:unhideWhenUsed/>
+    <w:tblPr>
+      <w:tblInd w:w="0" w:type="dxa"/>
+      <w:tblCellMar>
+        <w:top w:w="0" w:type="dxa"/>
+        <w:left w:w="108" w:type="dxa"/>
+        <w:bottom w:w="0" w:type="dxa"/>
+        <w:right w:w="108" w:type="dxa"/>
+      </w:tblCellMar>
+    </w:tblPr>
+  </w:style>
+  <w:style w:type="numbering" w:default="1" w:styleId="NoList">
+    <w:name w:val="No List"/>
+    <w:uiPriority w:val="99"/>
+    <w:semiHidden/>
+    <w:unhideWhenUsed/>
+  </w:style>
+  <w:style w:type="paragraph" w:styleId="Header">
+    <w:name w:val="header"/>
+    <w:basedOn w:val="Normal"/>
+    <w:link w:val="HeaderChar"/>
+    <w:uiPriority w:val="99"/>
+    <w:unhideWhenUsed/>
+    <w:rsid w:val="009F7DD8"/>
+    <w:pPr>
+      <w:tabs>
+        <w:tab w:val="center" w:pos="4536"/>
+        <w:tab w:val="right" w:pos="9072"/>
+      </w:tabs>
+      <w:spacing w:after="0" w:line="240" w:lineRule="auto"/>
+    </w:pPr>
+  </w:style>
+  <w:style w:type="character" w:customStyle="1" w:styleId="HeaderChar">
+    <w:name w:val="Header Char"/>
+    <w:basedOn w:val="DefaultParagraphFont"/>
+    <w:link w:val="Header"/>
+    <w:uiPriority w:val="99"/>
+    <w:rsid w:val="009F7DD8"/>
+  </w:style>
+  <w:style w:type="paragraph" w:styleId="Footer">
+    <w:name w:val="footer"/>
+    <w:basedOn w:val="Normal"/>
+    <w:link w:val="FooterChar"/>
+    <w:uiPriority w:val="99"/>
+    <w:unhideWhenUsed/>
+    <w:rsid w:val="009F7DD8"/>
+    <w:pPr>
+      <w:tabs>
+        <w:tab w:val="center" w:pos="4536"/>
+        <w:tab w:val="right" w:pos="9072"/>
+      </w:tabs>
+      <w:spacing w:after="0" w:line="240" w:lineRule="auto"/>
+    </w:pPr>
+  </w:style>
+  <w:style w:type="character" w:customStyle="1" w:styleId="FooterChar">
+    <w:name w:val="Footer Char"/>
+    <w:basedOn w:val="DefaultParagraphFont"/>
+    <w:link w:val="Footer"/>
+    <w:uiPriority w:val="99"/>
+    <w:rsid w:val="009F7DD8"/>
+  </w:style>
+  <w:style w:type="character" w:styleId="Hyperlink">
+    <w:name w:val="Hyperlink"/>
+    <w:basedOn w:val="DefaultParagraphFont"/>
+    <w:uiPriority w:val="99"/>
+    <w:unhideWhenUsed/>
+    <w:rsid w:val="009F7DD8"/>
+    <w:rPr>
+      <w:color w:val="0563C1" w:themeColor="hyperlink"/>
+      <w:u w:val="single"/>
+    </w:rPr>
+  </w:style>
+</w:styles>
+</file>
+
 <file path=word/glossary/document.xml><?xml version="1.0" encoding="utf-8"?>
-<w:glossaryDocument xmlns:wpc="http://schemas.microsoft.com/office/word/2010/wordprocessingCanvas" xmlns:cx="http://schemas.microsoft.com/office/drawing/2014/chartex" xmlns:cx1="http://schemas.microsoft.com/office/drawing/2015/9/8/chartex" xmlns:cx2="http://schemas.microsoft.com/office/drawing/2015/10/21/chartex" xmlns:mc="http://schemas.openxmlformats.org/markup-compatibility/2006" xmlns:o="urn:schemas-microsoft-com:office:office" xmlns:r="http://schemas.openxmlformats.org/officeDocument/2006/relationships" xmlns:m="http://schemas.openxmlformats.org/officeDocument/2006/math" xmlns:v="urn:schemas-microsoft-com:vml" xmlns:wp14="http://schemas.microsoft.com/office/word/2010/wordprocessingDrawing" xmlns:wp="http://schemas.openxmlformats.org/drawingml/2006/wordprocessingDrawing" xmlns:w10="urn:schemas-microsoft-com:office:word" xmlns:w="http://schemas.openxmlformats.org/wordprocessingml/2006/main" xmlns:w14="http://schemas.microsoft.com/office/word/2010/wordml" xmlns:w15="http://schemas.microsoft.com/office/word/2012/wordml" xmlns:w16se="http://schemas.microsoft.com/office/word/2015/wordml/symex" xmlns:wpg="http://schemas.microsoft.com/office/word/2010/wordprocessingGroup" xmlns:wpi="http://schemas.microsoft.com/office/word/2010/wordprocessingInk" xmlns:wne="http://schemas.microsoft.com/office/word/2006/wordml" xmlns:wps="http://schemas.microsoft.com/office/word/2010/wordprocessingShape" mc:Ignorable="w14 w15 w16se wp14">
+<w:glossaryDocument xmlns:wpc="http://schemas.microsoft.com/office/word/2010/wordprocessingCanvas" xmlns:mo="http://schemas.microsoft.com/office/mac/office/2008/main" xmlns:mc="http://schemas.openxmlformats.org/markup-compatibility/2006" xmlns:mv="urn:schemas-microsoft-com:mac:vml" xmlns:o="urn:schemas-microsoft-com:office:office" xmlns:r="http://schemas.openxmlformats.org/officeDocument/2006/relationships" xmlns:m="http://schemas.openxmlformats.org/officeDocument/2006/math" xmlns:v="urn:schemas-microsoft-com:vml" xmlns:wp14="http://schemas.microsoft.com/office/word/2010/wordprocessingDrawing" xmlns:wp="http://schemas.openxmlformats.org/drawingml/2006/wordprocessingDrawing" xmlns:w10="urn:schemas-microsoft-com:office:word" xmlns:w="http://schemas.openxmlformats.org/wordprocessingml/2006/main" xmlns:w14="http://schemas.microsoft.com/office/word/2010/wordml" xmlns:wpg="http://schemas.microsoft.com/office/word/2010/wordprocessingGroup" xmlns:wpi="http://schemas.microsoft.com/office/word/2010/wordprocessingInk" xmlns:wne="http://schemas.microsoft.com/office/word/2006/wordml" xmlns:wps="http://schemas.microsoft.com/office/word/2010/wordprocessingShape" mc:Ignorable="w14 wp14">
   <w:docParts>
     <w:docPart>
       <w:docPartPr>
@@ -1089,7 +1607,7 @@
           <w:r>
             <w:rPr>
               <w:rFonts w:asciiTheme="majorHAnsi" w:eastAsiaTheme="majorEastAsia" w:hAnsiTheme="majorHAnsi" w:cstheme="majorBidi"/>
-              <w:color w:val="2E74B5" w:themeColor="accent1" w:themeShade="BF"/>
+              <w:color w:val="365F91" w:themeColor="accent1" w:themeShade="BF"/>
               <w:sz w:val="32"/>
               <w:szCs w:val="32"/>
             </w:rPr>
@@ -1103,55 +1621,85 @@
 </file>
 
 <file path=word/glossary/fontTable.xml><?xml version="1.0" encoding="utf-8"?>
-<w:fonts xmlns:mc="http://schemas.openxmlformats.org/markup-compatibility/2006" xmlns:r="http://schemas.openxmlformats.org/officeDocument/2006/relationships" xmlns:w="http://schemas.openxmlformats.org/wordprocessingml/2006/main" xmlns:w14="http://schemas.microsoft.com/office/word/2010/wordml" xmlns:w15="http://schemas.microsoft.com/office/word/2012/wordml" xmlns:w16se="http://schemas.microsoft.com/office/word/2015/wordml/symex" mc:Ignorable="w14 w15 w16se">
+<w:fonts xmlns:mc="http://schemas.openxmlformats.org/markup-compatibility/2006" xmlns:r="http://schemas.openxmlformats.org/officeDocument/2006/relationships" xmlns:w="http://schemas.openxmlformats.org/wordprocessingml/2006/main" xmlns:w14="http://schemas.microsoft.com/office/word/2010/wordml" mc:Ignorable="w14">
   <w:font w:name="Calibri">
     <w:panose1 w:val="020F0502020204030204"/>
     <w:charset w:val="00"/>
-    <w:family w:val="swiss"/>
+    <w:family w:val="auto"/>
     <w:pitch w:val="variable"/>
-    <w:sig w:usb0="E00002FF" w:usb1="4000ACFF" w:usb2="00000001" w:usb3="00000000" w:csb0="0000019F" w:csb1="00000000"/>
+    <w:sig w:usb0="00000003" w:usb1="00000000" w:usb2="00000000" w:usb3="00000000" w:csb0="00000001" w:csb1="00000000"/>
   </w:font>
   <w:font w:name="Times New Roman">
     <w:panose1 w:val="02020603050405020304"/>
     <w:charset w:val="00"/>
-    <w:family w:val="roman"/>
+    <w:family w:val="auto"/>
     <w:pitch w:val="variable"/>
-    <w:sig w:usb0="E0002AFF" w:usb1="C0007843" w:usb2="00000009" w:usb3="00000000" w:csb0="000001FF" w:csb1="00000000"/>
+    <w:sig w:usb0="00000003" w:usb1="00000000" w:usb2="00000000" w:usb3="00000000" w:csb0="00000001" w:csb1="00000000"/>
   </w:font>
   <w:font w:name="Arial Unicode MS">
     <w:panose1 w:val="020B0604020202020204"/>
-    <w:charset w:val="80"/>
-    <w:family w:val="swiss"/>
+    <w:charset w:val="00"/>
+    <w:family w:val="auto"/>
     <w:pitch w:val="variable"/>
-    <w:sig w:usb0="F7FFAFFF" w:usb1="E9DFFFFF" w:usb2="0000003F" w:usb3="00000000" w:csb0="003F01FF" w:csb1="00000000"/>
+    <w:sig w:usb0="00000003" w:usb1="00000000" w:usb2="00000000" w:usb3="00000000" w:csb0="00000001" w:csb1="00000000"/>
   </w:font>
   <w:font w:name="Calibri Light">
     <w:panose1 w:val="020F0302020204030204"/>
     <w:charset w:val="00"/>
-    <w:family w:val="swiss"/>
+    <w:family w:val="auto"/>
     <w:pitch w:val="variable"/>
-    <w:sig w:usb0="A00002EF" w:usb1="4000207B" w:usb2="00000000" w:usb3="00000000" w:csb0="0000009F" w:csb1="00000000"/>
+    <w:sig w:usb0="00000003" w:usb1="00000000" w:usb2="00000000" w:usb3="00000000" w:csb0="00000001" w:csb1="00000000"/>
+  </w:font>
+  <w:font w:name="ＭＳ ゴシック">
+    <w:panose1 w:val="00000000000000000000"/>
+    <w:charset w:val="80"/>
+    <w:family w:val="modern"/>
+    <w:notTrueType/>
+    <w:pitch w:val="fixed"/>
+    <w:sig w:usb0="00000001" w:usb1="08070000" w:usb2="00000010" w:usb3="00000000" w:csb0="00020000" w:csb1="00000000"/>
+  </w:font>
+  <w:font w:name="Arial">
+    <w:panose1 w:val="020B0604020202020204"/>
+    <w:charset w:val="00"/>
+    <w:family w:val="auto"/>
+    <w:pitch w:val="variable"/>
+    <w:sig w:usb0="00000003" w:usb1="00000000" w:usb2="00000000" w:usb3="00000000" w:csb0="00000001" w:csb1="00000000"/>
+  </w:font>
+  <w:font w:name="ＭＳ 明朝">
+    <w:panose1 w:val="00000000000000000000"/>
+    <w:charset w:val="80"/>
+    <w:family w:val="roman"/>
+    <w:notTrueType/>
+    <w:pitch w:val="fixed"/>
+    <w:sig w:usb0="00000001" w:usb1="08070000" w:usb2="00000010" w:usb3="00000000" w:csb0="00020000" w:csb1="00000000"/>
+  </w:font>
+  <w:font w:name="Cambria">
+    <w:panose1 w:val="02040503050406030204"/>
+    <w:charset w:val="00"/>
+    <w:family w:val="auto"/>
+    <w:pitch w:val="variable"/>
+    <w:sig w:usb0="00000003" w:usb1="00000000" w:usb2="00000000" w:usb3="00000000" w:csb0="00000001" w:csb1="00000000"/>
   </w:font>
 </w:fonts>
 </file>
 
 <file path=word/glossary/settings.xml><?xml version="1.0" encoding="utf-8"?>
-<w:settings xmlns:mc="http://schemas.openxmlformats.org/markup-compatibility/2006" xmlns:o="urn:schemas-microsoft-com:office:office" xmlns:r="http://schemas.openxmlformats.org/officeDocument/2006/relationships" xmlns:m="http://schemas.openxmlformats.org/officeDocument/2006/math" xmlns:v="urn:schemas-microsoft-com:vml" xmlns:w10="urn:schemas-microsoft-com:office:word" xmlns:w="http://schemas.openxmlformats.org/wordprocessingml/2006/main" xmlns:w14="http://schemas.microsoft.com/office/word/2010/wordml" xmlns:w15="http://schemas.microsoft.com/office/word/2012/wordml" xmlns:w16se="http://schemas.microsoft.com/office/word/2015/wordml/symex" xmlns:sl="http://schemas.openxmlformats.org/schemaLibrary/2006/main" mc:Ignorable="w14 w15 w16se">
+<w:settings xmlns:mc="http://schemas.openxmlformats.org/markup-compatibility/2006" xmlns:o="urn:schemas-microsoft-com:office:office" xmlns:r="http://schemas.openxmlformats.org/officeDocument/2006/relationships" xmlns:m="http://schemas.openxmlformats.org/officeDocument/2006/math" xmlns:v="urn:schemas-microsoft-com:vml" xmlns:w10="urn:schemas-microsoft-com:office:word" xmlns:w="http://schemas.openxmlformats.org/wordprocessingml/2006/main" xmlns:w14="http://schemas.microsoft.com/office/word/2010/wordml" xmlns:sl="http://schemas.openxmlformats.org/schemaLibrary/2006/main" mc:Ignorable="w14">
   <w:view w:val="normal"/>
   <w:defaultTabStop w:val="708"/>
   <w:hyphenationZone w:val="425"/>
   <w:characterSpacingControl w:val="doNotCompress"/>
   <w:compat>
     <w:useFELayout/>
-    <w:compatSetting w:name="compatibilityMode" w:uri="http://schemas.microsoft.com/office/word" w:val="15"/>
+    <w:compatSetting w:name="compatibilityMode" w:uri="http://schemas.microsoft.com/office/word" w:val="14"/>
     <w:compatSetting w:name="overrideTableStyleFontSizeAndJustification" w:uri="http://schemas.microsoft.com/office/word" w:val="1"/>
     <w:compatSetting w:name="enableOpenTypeFeatures" w:uri="http://schemas.microsoft.com/office/word" w:val="1"/>
     <w:compatSetting w:name="doNotFlipMirrorIndents" w:uri="http://schemas.microsoft.com/office/word" w:val="1"/>
-    <w:compatSetting w:name="differentiateMultirowTableHeaders" w:uri="http://schemas.microsoft.com/office/word" w:val="1"/>
   </w:compat>
   <w:rsids>
     <w:rsidRoot w:val="007C5BA8"/>
     <w:rsid w:val="007C5BA8"/>
+    <w:rsid w:val="00913E74"/>
     <w:rsid w:val="00F12816"/>
   </w:rsids>
   <m:mathPr>
@@ -1167,16 +1715,16 @@
     <m:intLim m:val="subSup"/>
     <m:naryLim m:val="undOvr"/>
   </m:mathPr>
-  <w:themeFontLang w:val="is-IS"/>
+  <w:themeFontLang w:val="is-IS" w:eastAsia="ja-JP"/>
   <w:clrSchemeMapping w:bg1="light1" w:t1="dark1" w:bg2="light2" w:t2="dark2" w:accent1="accent1" w:accent2="accent2" w:accent3="accent3" w:accent4="accent4" w:accent5="accent5" w:accent6="accent6" w:hyperlink="hyperlink" w:followedHyperlink="followedHyperlink"/>
-  <w:decimalSymbol w:val=","/>
-  <w:listSeparator w:val=";"/>
-  <w15:chartTrackingRefBased/>
+  <w:doNotAutoCompressPictures/>
+  <w:decimalSymbol w:val="."/>
+  <w:listSeparator w:val=","/>
 </w:settings>
 </file>
 
 <file path=word/glossary/styles.xml><?xml version="1.0" encoding="utf-8"?>
-<w:styles xmlns:mc="http://schemas.openxmlformats.org/markup-compatibility/2006" xmlns:r="http://schemas.openxmlformats.org/officeDocument/2006/relationships" xmlns:w="http://schemas.openxmlformats.org/wordprocessingml/2006/main" xmlns:w14="http://schemas.microsoft.com/office/word/2010/wordml" xmlns:w15="http://schemas.microsoft.com/office/word/2012/wordml" xmlns:w16se="http://schemas.microsoft.com/office/word/2015/wordml/symex" mc:Ignorable="w14 w15 w16se">
+<w:styles xmlns:mc="http://schemas.openxmlformats.org/markup-compatibility/2006" xmlns:r="http://schemas.openxmlformats.org/officeDocument/2006/relationships" xmlns:w="http://schemas.openxmlformats.org/wordprocessingml/2006/main" xmlns:w14="http://schemas.microsoft.com/office/word/2010/wordml" mc:Ignorable="w14">
   <w:docDefaults>
     <w:rPrDefault>
       <w:rPr>
@@ -1192,379 +1740,153 @@
       </w:pPr>
     </w:pPrDefault>
   </w:docDefaults>
-  <w:latentStyles w:defLockedState="0" w:defUIPriority="99" w:defSemiHidden="0" w:defUnhideWhenUsed="0" w:defQFormat="0" w:count="372">
-    <w:lsdException w:name="Normal" w:uiPriority="0" w:qFormat="1"/>
-    <w:lsdException w:name="heading 1" w:uiPriority="9" w:qFormat="1"/>
-    <w:lsdException w:name="heading 2" w:semiHidden="1" w:uiPriority="9" w:unhideWhenUsed="1" w:qFormat="1"/>
-    <w:lsdException w:name="heading 3" w:semiHidden="1" w:uiPriority="9" w:unhideWhenUsed="1" w:qFormat="1"/>
-    <w:lsdException w:name="heading 4" w:semiHidden="1" w:uiPriority="9" w:unhideWhenUsed="1" w:qFormat="1"/>
-    <w:lsdException w:name="heading 5" w:semiHidden="1" w:uiPriority="9" w:unhideWhenUsed="1" w:qFormat="1"/>
-    <w:lsdException w:name="heading 6" w:semiHidden="1" w:uiPriority="9" w:unhideWhenUsed="1" w:qFormat="1"/>
-    <w:lsdException w:name="heading 7" w:semiHidden="1" w:uiPriority="9" w:unhideWhenUsed="1" w:qFormat="1"/>
-    <w:lsdException w:name="heading 8" w:semiHidden="1" w:uiPriority="9" w:unhideWhenUsed="1" w:qFormat="1"/>
-    <w:lsdException w:name="heading 9" w:semiHidden="1" w:uiPriority="9" w:unhideWhenUsed="1" w:qFormat="1"/>
-    <w:lsdException w:name="index 1" w:semiHidden="1" w:unhideWhenUsed="1"/>
-    <w:lsdException w:name="index 2" w:semiHidden="1" w:unhideWhenUsed="1"/>
-    <w:lsdException w:name="index 3" w:semiHidden="1" w:unhideWhenUsed="1"/>
-    <w:lsdException w:name="index 4" w:semiHidden="1" w:unhideWhenUsed="1"/>
-    <w:lsdException w:name="index 5" w:semiHidden="1" w:unhideWhenUsed="1"/>
-    <w:lsdException w:name="index 6" w:semiHidden="1" w:unhideWhenUsed="1"/>
-    <w:lsdException w:name="index 7" w:semiHidden="1" w:unhideWhenUsed="1"/>
-    <w:lsdException w:name="index 8" w:semiHidden="1" w:unhideWhenUsed="1"/>
-    <w:lsdException w:name="index 9" w:semiHidden="1" w:unhideWhenUsed="1"/>
-    <w:lsdException w:name="toc 1" w:semiHidden="1" w:uiPriority="39" w:unhideWhenUsed="1"/>
-    <w:lsdException w:name="toc 2" w:semiHidden="1" w:uiPriority="39" w:unhideWhenUsed="1"/>
-    <w:lsdException w:name="toc 3" w:semiHidden="1" w:uiPriority="39" w:unhideWhenUsed="1"/>
-    <w:lsdException w:name="toc 4" w:semiHidden="1" w:uiPriority="39" w:unhideWhenUsed="1"/>
-    <w:lsdException w:name="toc 5" w:semiHidden="1" w:uiPriority="39" w:unhideWhenUsed="1"/>
-    <w:lsdException w:name="toc 6" w:semiHidden="1" w:uiPriority="39" w:unhideWhenUsed="1"/>
-    <w:lsdException w:name="toc 7" w:semiHidden="1" w:uiPriority="39" w:unhideWhenUsed="1"/>
-    <w:lsdException w:name="toc 8" w:semiHidden="1" w:uiPriority="39" w:unhideWhenUsed="1"/>
-    <w:lsdException w:name="toc 9" w:semiHidden="1" w:uiPriority="39" w:unhideWhenUsed="1"/>
-    <w:lsdException w:name="Normal Indent" w:semiHidden="1" w:unhideWhenUsed="1"/>
-    <w:lsdException w:name="footnote text" w:semiHidden="1" w:unhideWhenUsed="1"/>
-    <w:lsdException w:name="annotation text" w:semiHidden="1" w:unhideWhenUsed="1"/>
-    <w:lsdException w:name="header" w:semiHidden="1" w:unhideWhenUsed="1"/>
-    <w:lsdException w:name="footer" w:semiHidden="1" w:unhideWhenUsed="1"/>
-    <w:lsdException w:name="index heading" w:semiHidden="1" w:unhideWhenUsed="1"/>
-    <w:lsdException w:name="caption" w:semiHidden="1" w:uiPriority="35" w:unhideWhenUsed="1" w:qFormat="1"/>
-    <w:lsdException w:name="table of figures" w:semiHidden="1" w:unhideWhenUsed="1"/>
-    <w:lsdException w:name="envelope address" w:semiHidden="1" w:unhideWhenUsed="1"/>
-    <w:lsdException w:name="envelope return" w:semiHidden="1" w:unhideWhenUsed="1"/>
-    <w:lsdException w:name="footnote reference" w:semiHidden="1" w:unhideWhenUsed="1"/>
-    <w:lsdException w:name="annotation reference" w:semiHidden="1" w:unhideWhenUsed="1"/>
-    <w:lsdException w:name="line number" w:semiHidden="1" w:unhideWhenUsed="1"/>
-    <w:lsdException w:name="page number" w:semiHidden="1" w:unhideWhenUsed="1"/>
-    <w:lsdException w:name="endnote reference" w:semiHidden="1" w:unhideWhenUsed="1"/>
-    <w:lsdException w:name="endnote text" w:semiHidden="1" w:unhideWhenUsed="1"/>
-    <w:lsdException w:name="table of authorities" w:semiHidden="1" w:unhideWhenUsed="1"/>
-    <w:lsdException w:name="macro" w:semiHidden="1" w:unhideWhenUsed="1"/>
-    <w:lsdException w:name="toa heading" w:semiHidden="1" w:unhideWhenUsed="1"/>
-    <w:lsdException w:name="List" w:semiHidden="1" w:unhideWhenUsed="1"/>
-    <w:lsdException w:name="List Bullet" w:semiHidden="1" w:unhideWhenUsed="1"/>
-    <w:lsdException w:name="List Number" w:semiHidden="1" w:unhideWhenUsed="1"/>
-    <w:lsdException w:name="List 2" w:semiHidden="1" w:unhideWhenUsed="1"/>
-    <w:lsdException w:name="List 3" w:semiHidden="1" w:unhideWhenUsed="1"/>
-    <w:lsdException w:name="List 4" w:semiHidden="1" w:unhideWhenUsed="1"/>
-    <w:lsdException w:name="List 5" w:semiHidden="1" w:unhideWhenUsed="1"/>
-    <w:lsdException w:name="List Bullet 2" w:semiHidden="1" w:unhideWhenUsed="1"/>
-    <w:lsdException w:name="List Bullet 3" w:semiHidden="1" w:unhideWhenUsed="1"/>
-    <w:lsdException w:name="List Bullet 4" w:semiHidden="1" w:unhideWhenUsed="1"/>
-    <w:lsdException w:name="List Bullet 5" w:semiHidden="1" w:unhideWhenUsed="1"/>
-    <w:lsdException w:name="List Number 2" w:semiHidden="1" w:unhideWhenUsed="1"/>
-    <w:lsdException w:name="List Number 3" w:semiHidden="1" w:unhideWhenUsed="1"/>
-    <w:lsdException w:name="List Number 4" w:semiHidden="1" w:unhideWhenUsed="1"/>
-    <w:lsdException w:name="List Number 5" w:semiHidden="1" w:unhideWhenUsed="1"/>
-    <w:lsdException w:name="Title" w:uiPriority="10" w:qFormat="1"/>
-    <w:lsdException w:name="Closing" w:semiHidden="1" w:unhideWhenUsed="1"/>
-    <w:lsdException w:name="Signature" w:semiHidden="1" w:unhideWhenUsed="1"/>
-    <w:lsdException w:name="Default Paragraph Font" w:semiHidden="1" w:uiPriority="1" w:unhideWhenUsed="1"/>
-    <w:lsdException w:name="Body Text" w:semiHidden="1" w:unhideWhenUsed="1"/>
-    <w:lsdException w:name="Body Text Indent" w:semiHidden="1" w:unhideWhenUsed="1"/>
-    <w:lsdException w:name="List Continue" w:semiHidden="1" w:unhideWhenUsed="1"/>
-    <w:lsdException w:name="List Continue 2" w:semiHidden="1" w:unhideWhenUsed="1"/>
-    <w:lsdException w:name="List Continue 3" w:semiHidden="1" w:unhideWhenUsed="1"/>
-    <w:lsdException w:name="List Continue 4" w:semiHidden="1" w:unhideWhenUsed="1"/>
-    <w:lsdException w:name="List Continue 5" w:semiHidden="1" w:unhideWhenUsed="1"/>
-    <w:lsdException w:name="Message Header" w:semiHidden="1" w:unhideWhenUsed="1"/>
-    <w:lsdException w:name="Subtitle" w:uiPriority="11" w:qFormat="1"/>
-    <w:lsdException w:name="Salutation" w:semiHidden="1" w:unhideWhenUsed="1"/>
-    <w:lsdException w:name="Date" w:semiHidden="1" w:unhideWhenUsed="1"/>
-    <w:lsdException w:name="Body Text First Indent" w:semiHidden="1" w:unhideWhenUsed="1"/>
-    <w:lsdException w:name="Body Text First Indent 2" w:semiHidden="1" w:unhideWhenUsed="1"/>
-    <w:lsdException w:name="Note Heading" w:semiHidden="1" w:unhideWhenUsed="1"/>
-    <w:lsdException w:name="Body Text 2" w:semiHidden="1" w:unhideWhenUsed="1"/>
-    <w:lsdException w:name="Body Text 3" w:semiHidden="1" w:unhideWhenUsed="1"/>
-    <w:lsdException w:name="Body Text Indent 2" w:semiHidden="1" w:unhideWhenUsed="1"/>
-    <w:lsdException w:name="Body Text Indent 3" w:semiHidden="1" w:unhideWhenUsed="1"/>
-    <w:lsdException w:name="Block Text" w:semiHidden="1" w:unhideWhenUsed="1"/>
-    <w:lsdException w:name="Hyperlink" w:semiHidden="1" w:unhideWhenUsed="1"/>
-    <w:lsdException w:name="FollowedHyperlink" w:semiHidden="1" w:unhideWhenUsed="1"/>
-    <w:lsdException w:name="Strong" w:uiPriority="22" w:qFormat="1"/>
-    <w:lsdException w:name="Emphasis" w:uiPriority="20" w:qFormat="1"/>
-    <w:lsdException w:name="Document Map" w:semiHidden="1" w:unhideWhenUsed="1"/>
-    <w:lsdException w:name="Plain Text" w:semiHidden="1" w:unhideWhenUsed="1"/>
-    <w:lsdException w:name="E-mail Signature" w:semiHidden="1" w:unhideWhenUsed="1"/>
-    <w:lsdException w:name="HTML Top of Form" w:semiHidden="1" w:unhideWhenUsed="1"/>
-    <w:lsdException w:name="HTML Bottom of Form" w:semiHidden="1" w:unhideWhenUsed="1"/>
-    <w:lsdException w:name="Normal (Web)" w:semiHidden="1" w:unhideWhenUsed="1"/>
-    <w:lsdException w:name="HTML Acronym" w:semiHidden="1" w:unhideWhenUsed="1"/>
-    <w:lsdException w:name="HTML Address" w:semiHidden="1" w:unhideWhenUsed="1"/>
-    <w:lsdException w:name="HTML Cite" w:semiHidden="1" w:unhideWhenUsed="1"/>
-    <w:lsdException w:name="HTML Code" w:semiHidden="1" w:unhideWhenUsed="1"/>
-    <w:lsdException w:name="HTML Definition" w:semiHidden="1" w:unhideWhenUsed="1"/>
-    <w:lsdException w:name="HTML Keyboard" w:semiHidden="1" w:unhideWhenUsed="1"/>
-    <w:lsdException w:name="HTML Preformatted" w:semiHidden="1" w:unhideWhenUsed="1"/>
-    <w:lsdException w:name="HTML Sample" w:semiHidden="1" w:unhideWhenUsed="1"/>
-    <w:lsdException w:name="HTML Typewriter" w:semiHidden="1" w:unhideWhenUsed="1"/>
-    <w:lsdException w:name="HTML Variable" w:semiHidden="1" w:unhideWhenUsed="1"/>
-    <w:lsdException w:name="Normal Table" w:semiHidden="1" w:unhideWhenUsed="1"/>
-    <w:lsdException w:name="annotation subject" w:semiHidden="1" w:unhideWhenUsed="1"/>
-    <w:lsdException w:name="No List" w:semiHidden="1" w:unhideWhenUsed="1"/>
-    <w:lsdException w:name="Outline List 1" w:semiHidden="1" w:unhideWhenUsed="1"/>
-    <w:lsdException w:name="Outline List 2" w:semiHidden="1" w:unhideWhenUsed="1"/>
-    <w:lsdException w:name="Outline List 3" w:semiHidden="1" w:unhideWhenUsed="1"/>
-    <w:lsdException w:name="Table Simple 1" w:semiHidden="1" w:unhideWhenUsed="1"/>
-    <w:lsdException w:name="Table Simple 2" w:semiHidden="1" w:unhideWhenUsed="1"/>
-    <w:lsdException w:name="Table Simple 3" w:semiHidden="1" w:unhideWhenUsed="1"/>
-    <w:lsdException w:name="Table Classic 1" w:semiHidden="1" w:unhideWhenUsed="1"/>
-    <w:lsdException w:name="Table Classic 2" w:semiHidden="1" w:unhideWhenUsed="1"/>
-    <w:lsdException w:name="Table Classic 3" w:semiHidden="1" w:unhideWhenUsed="1"/>
-    <w:lsdException w:name="Table Classic 4" w:semiHidden="1" w:unhideWhenUsed="1"/>
-    <w:lsdException w:name="Table Colorful 1" w:semiHidden="1" w:unhideWhenUsed="1"/>
-    <w:lsdException w:name="Table Colorful 2" w:semiHidden="1" w:unhideWhenUsed="1"/>
-    <w:lsdException w:name="Table Colorful 3" w:semiHidden="1" w:unhideWhenUsed="1"/>
-    <w:lsdException w:name="Table Columns 1" w:semiHidden="1" w:unhideWhenUsed="1"/>
-    <w:lsdException w:name="Table Columns 2" w:semiHidden="1" w:unhideWhenUsed="1"/>
-    <w:lsdException w:name="Table Columns 3" w:semiHidden="1" w:unhideWhenUsed="1"/>
-    <w:lsdException w:name="Table Columns 4" w:semiHidden="1" w:unhideWhenUsed="1"/>
-    <w:lsdException w:name="Table Columns 5" w:semiHidden="1" w:unhideWhenUsed="1"/>
-    <w:lsdException w:name="Table Grid 1" w:semiHidden="1" w:unhideWhenUsed="1"/>
-    <w:lsdException w:name="Table Grid 2" w:semiHidden="1" w:unhideWhenUsed="1"/>
-    <w:lsdException w:name="Table Grid 3" w:semiHidden="1" w:unhideWhenUsed="1"/>
-    <w:lsdException w:name="Table Grid 4" w:semiHidden="1" w:unhideWhenUsed="1"/>
-    <w:lsdException w:name="Table Grid 5" w:semiHidden="1" w:unhideWhenUsed="1"/>
-    <w:lsdException w:name="Table Grid 6" w:semiHidden="1" w:unhideWhenUsed="1"/>
-    <w:lsdException w:name="Table Grid 7" w:semiHidden="1" w:unhideWhenUsed="1"/>
-    <w:lsdException w:name="Table Grid 8" w:semiHidden="1" w:unhideWhenUsed="1"/>
-    <w:lsdException w:name="Table List 1" w:semiHidden="1" w:unhideWhenUsed="1"/>
-    <w:lsdException w:name="Table List 2" w:semiHidden="1" w:unhideWhenUsed="1"/>
-    <w:lsdException w:name="Table List 3" w:semiHidden="1" w:unhideWhenUsed="1"/>
-    <w:lsdException w:name="Table List 4" w:semiHidden="1" w:unhideWhenUsed="1"/>
-    <w:lsdException w:name="Table List 5" w:semiHidden="1" w:unhideWhenUsed="1"/>
-    <w:lsdException w:name="Table List 6" w:semiHidden="1" w:unhideWhenUsed="1"/>
-    <w:lsdException w:name="Table List 7" w:semiHidden="1" w:unhideWhenUsed="1"/>
-    <w:lsdException w:name="Table List 8" w:semiHidden="1" w:unhideWhenUsed="1"/>
-    <w:lsdException w:name="Table 3D effects 1" w:semiHidden="1" w:unhideWhenUsed="1"/>
-    <w:lsdException w:name="Table 3D effects 2" w:semiHidden="1" w:unhideWhenUsed="1"/>
-    <w:lsdException w:name="Table 3D effects 3" w:semiHidden="1" w:unhideWhenUsed="1"/>
-    <w:lsdException w:name="Table Contemporary" w:semiHidden="1" w:unhideWhenUsed="1"/>
-    <w:lsdException w:name="Table Elegant" w:semiHidden="1" w:unhideWhenUsed="1"/>
-    <w:lsdException w:name="Table Professional" w:semiHidden="1" w:unhideWhenUsed="1"/>
-    <w:lsdException w:name="Table Subtle 1" w:semiHidden="1" w:unhideWhenUsed="1"/>
-    <w:lsdException w:name="Table Subtle 2" w:semiHidden="1" w:unhideWhenUsed="1"/>
-    <w:lsdException w:name="Table Web 1" w:semiHidden="1" w:unhideWhenUsed="1"/>
-    <w:lsdException w:name="Table Web 2" w:semiHidden="1" w:unhideWhenUsed="1"/>
-    <w:lsdException w:name="Table Web 3" w:semiHidden="1" w:unhideWhenUsed="1"/>
-    <w:lsdException w:name="Balloon Text" w:semiHidden="1" w:unhideWhenUsed="1"/>
-    <w:lsdException w:name="Table Grid" w:uiPriority="39"/>
-    <w:lsdException w:name="Table Theme" w:semiHidden="1" w:unhideWhenUsed="1"/>
-    <w:lsdException w:name="Placeholder Text" w:semiHidden="1"/>
-    <w:lsdException w:name="No Spacing" w:uiPriority="1" w:qFormat="1"/>
-    <w:lsdException w:name="Light Shading" w:uiPriority="60"/>
-    <w:lsdException w:name="Light List" w:uiPriority="61"/>
-    <w:lsdException w:name="Light Grid" w:uiPriority="62"/>
-    <w:lsdException w:name="Medium Shading 1" w:uiPriority="63"/>
-    <w:lsdException w:name="Medium Shading 2" w:uiPriority="64"/>
-    <w:lsdException w:name="Medium List 1" w:uiPriority="65"/>
-    <w:lsdException w:name="Medium List 2" w:uiPriority="66"/>
-    <w:lsdException w:name="Medium Grid 1" w:uiPriority="67"/>
-    <w:lsdException w:name="Medium Grid 2" w:uiPriority="68"/>
-    <w:lsdException w:name="Medium Grid 3" w:uiPriority="69"/>
-    <w:lsdException w:name="Dark List" w:uiPriority="70"/>
-    <w:lsdException w:name="Colorful Shading" w:uiPriority="71"/>
-    <w:lsdException w:name="Colorful List" w:uiPriority="72"/>
-    <w:lsdException w:name="Colorful Grid" w:uiPriority="73"/>
-    <w:lsdException w:name="Light Shading Accent 1" w:uiPriority="60"/>
-    <w:lsdException w:name="Light List Accent 1" w:uiPriority="61"/>
-    <w:lsdException w:name="Light Grid Accent 1" w:uiPriority="62"/>
-    <w:lsdException w:name="Medium Shading 1 Accent 1" w:uiPriority="63"/>
-    <w:lsdException w:name="Medium Shading 2 Accent 1" w:uiPriority="64"/>
-    <w:lsdException w:name="Medium List 1 Accent 1" w:uiPriority="65"/>
-    <w:lsdException w:name="Revision" w:semiHidden="1"/>
-    <w:lsdException w:name="List Paragraph" w:uiPriority="34" w:qFormat="1"/>
-    <w:lsdException w:name="Quote" w:uiPriority="29" w:qFormat="1"/>
-    <w:lsdException w:name="Intense Quote" w:uiPriority="30" w:qFormat="1"/>
-    <w:lsdException w:name="Medium List 2 Accent 1" w:uiPriority="66"/>
-    <w:lsdException w:name="Medium Grid 1 Accent 1" w:uiPriority="67"/>
-    <w:lsdException w:name="Medium Grid 2 Accent 1" w:uiPriority="68"/>
-    <w:lsdException w:name="Medium Grid 3 Accent 1" w:uiPriority="69"/>
-    <w:lsdException w:name="Dark List Accent 1" w:uiPriority="70"/>
-    <w:lsdException w:name="Colorful Shading Accent 1" w:uiPriority="71"/>
-    <w:lsdException w:name="Colorful List Accent 1" w:uiPriority="72"/>
-    <w:lsdException w:name="Colorful Grid Accent 1" w:uiPriority="73"/>
-    <w:lsdException w:name="Light Shading Accent 2" w:uiPriority="60"/>
-    <w:lsdException w:name="Light List Accent 2" w:uiPriority="61"/>
-    <w:lsdException w:name="Light Grid Accent 2" w:uiPriority="62"/>
-    <w:lsdException w:name="Medium Shading 1 Accent 2" w:uiPriority="63"/>
-    <w:lsdException w:name="Medium Shading 2 Accent 2" w:uiPriority="64"/>
-    <w:lsdException w:name="Medium List 1 Accent 2" w:uiPriority="65"/>
-    <w:lsdException w:name="Medium List 2 Accent 2" w:uiPriority="66"/>
-    <w:lsdException w:name="Medium Grid 1 Accent 2" w:uiPriority="67"/>
-    <w:lsdException w:name="Medium Grid 2 Accent 2" w:uiPriority="68"/>
-    <w:lsdException w:name="Medium Grid 3 Accent 2" w:uiPriority="69"/>
-    <w:lsdException w:name="Dark List Accent 2" w:uiPriority="70"/>
-    <w:lsdException w:name="Colorful Shading Accent 2" w:uiPriority="71"/>
-    <w:lsdException w:name="Colorful List Accent 2" w:uiPriority="72"/>
-    <w:lsdException w:name="Colorful Grid Accent 2" w:uiPriority="73"/>
-    <w:lsdException w:name="Light Shading Accent 3" w:uiPriority="60"/>
-    <w:lsdException w:name="Light List Accent 3" w:uiPriority="61"/>
-    <w:lsdException w:name="Light Grid Accent 3" w:uiPriority="62"/>
-    <w:lsdException w:name="Medium Shading 1 Accent 3" w:uiPriority="63"/>
-    <w:lsdException w:name="Medium Shading 2 Accent 3" w:uiPriority="64"/>
-    <w:lsdException w:name="Medium List 1 Accent 3" w:uiPriority="65"/>
-    <w:lsdException w:name="Medium List 2 Accent 3" w:uiPriority="66"/>
-    <w:lsdException w:name="Medium Grid 1 Accent 3" w:uiPriority="67"/>
-    <w:lsdException w:name="Medium Grid 2 Accent 3" w:uiPriority="68"/>
-    <w:lsdException w:name="Medium Grid 3 Accent 3" w:uiPriority="69"/>
-    <w:lsdException w:name="Dark List Accent 3" w:uiPriority="70"/>
-    <w:lsdException w:name="Colorful Shading Accent 3" w:uiPriority="71"/>
-    <w:lsdException w:name="Colorful List Accent 3" w:uiPriority="72"/>
-    <w:lsdException w:name="Colorful Grid Accent 3" w:uiPriority="73"/>
-    <w:lsdException w:name="Light Shading Accent 4" w:uiPriority="60"/>
-    <w:lsdException w:name="Light List Accent 4" w:uiPriority="61"/>
-    <w:lsdException w:name="Light Grid Accent 4" w:uiPriority="62"/>
-    <w:lsdException w:name="Medium Shading 1 Accent 4" w:uiPriority="63"/>
-    <w:lsdException w:name="Medium Shading 2 Accent 4" w:uiPriority="64"/>
-    <w:lsdException w:name="Medium List 1 Accent 4" w:uiPriority="65"/>
-    <w:lsdException w:name="Medium List 2 Accent 4" w:uiPriority="66"/>
-    <w:lsdException w:name="Medium Grid 1 Accent 4" w:uiPriority="67"/>
-    <w:lsdException w:name="Medium Grid 2 Accent 4" w:uiPriority="68"/>
-    <w:lsdException w:name="Medium Grid 3 Accent 4" w:uiPriority="69"/>
-    <w:lsdException w:name="Dark List Accent 4" w:uiPriority="70"/>
-    <w:lsdException w:name="Colorful Shading Accent 4" w:uiPriority="71"/>
-    <w:lsdException w:name="Colorful List Accent 4" w:uiPriority="72"/>
-    <w:lsdException w:name="Colorful Grid Accent 4" w:uiPriority="73"/>
-    <w:lsdException w:name="Light Shading Accent 5" w:uiPriority="60"/>
-    <w:lsdException w:name="Light List Accent 5" w:uiPriority="61"/>
-    <w:lsdException w:name="Light Grid Accent 5" w:uiPriority="62"/>
-    <w:lsdException w:name="Medium Shading 1 Accent 5" w:uiPriority="63"/>
-    <w:lsdException w:name="Medium Shading 2 Accent 5" w:uiPriority="64"/>
-    <w:lsdException w:name="Medium List 1 Accent 5" w:uiPriority="65"/>
-    <w:lsdException w:name="Medium List 2 Accent 5" w:uiPriority="66"/>
-    <w:lsdException w:name="Medium Grid 1 Accent 5" w:uiPriority="67"/>
-    <w:lsdException w:name="Medium Grid 2 Accent 5" w:uiPriority="68"/>
-    <w:lsdException w:name="Medium Grid 3 Accent 5" w:uiPriority="69"/>
-    <w:lsdException w:name="Dark List Accent 5" w:uiPriority="70"/>
-    <w:lsdException w:name="Colorful Shading Accent 5" w:uiPriority="71"/>
-    <w:lsdException w:name="Colorful List Accent 5" w:uiPriority="72"/>
-    <w:lsdException w:name="Colorful Grid Accent 5" w:uiPriority="73"/>
-    <w:lsdException w:name="Light Shading Accent 6" w:uiPriority="60"/>
-    <w:lsdException w:name="Light List Accent 6" w:uiPriority="61"/>
-    <w:lsdException w:name="Light Grid Accent 6" w:uiPriority="62"/>
-    <w:lsdException w:name="Medium Shading 1 Accent 6" w:uiPriority="63"/>
-    <w:lsdException w:name="Medium Shading 2 Accent 6" w:uiPriority="64"/>
-    <w:lsdException w:name="Medium List 1 Accent 6" w:uiPriority="65"/>
-    <w:lsdException w:name="Medium List 2 Accent 6" w:uiPriority="66"/>
-    <w:lsdException w:name="Medium Grid 1 Accent 6" w:uiPriority="67"/>
-    <w:lsdException w:name="Medium Grid 2 Accent 6" w:uiPriority="68"/>
-    <w:lsdException w:name="Medium Grid 3 Accent 6" w:uiPriority="69"/>
-    <w:lsdException w:name="Dark List Accent 6" w:uiPriority="70"/>
-    <w:lsdException w:name="Colorful Shading Accent 6" w:uiPriority="71"/>
-    <w:lsdException w:name="Colorful List Accent 6" w:uiPriority="72"/>
-    <w:lsdException w:name="Colorful Grid Accent 6" w:uiPriority="73"/>
-    <w:lsdException w:name="Subtle Emphasis" w:uiPriority="19" w:qFormat="1"/>
-    <w:lsdException w:name="Intense Emphasis" w:uiPriority="21" w:qFormat="1"/>
-    <w:lsdException w:name="Subtle Reference" w:uiPriority="31" w:qFormat="1"/>
-    <w:lsdException w:name="Intense Reference" w:uiPriority="32" w:qFormat="1"/>
-    <w:lsdException w:name="Book Title" w:uiPriority="33" w:qFormat="1"/>
-    <w:lsdException w:name="Bibliography" w:semiHidden="1" w:uiPriority="37" w:unhideWhenUsed="1"/>
-    <w:lsdException w:name="TOC Heading" w:semiHidden="1" w:uiPriority="39" w:unhideWhenUsed="1" w:qFormat="1"/>
-    <w:lsdException w:name="Plain Table 1" w:uiPriority="41"/>
-    <w:lsdException w:name="Plain Table 2" w:uiPriority="42"/>
-    <w:lsdException w:name="Plain Table 3" w:uiPriority="43"/>
-    <w:lsdException w:name="Plain Table 4" w:uiPriority="44"/>
-    <w:lsdException w:name="Plain Table 5" w:uiPriority="45"/>
-    <w:lsdException w:name="Grid Table Light" w:uiPriority="40"/>
-    <w:lsdException w:name="Grid Table 1 Light" w:uiPriority="46"/>
-    <w:lsdException w:name="Grid Table 2" w:uiPriority="47"/>
-    <w:lsdException w:name="Grid Table 3" w:uiPriority="48"/>
-    <w:lsdException w:name="Grid Table 4" w:uiPriority="49"/>
-    <w:lsdException w:name="Grid Table 5 Dark" w:uiPriority="50"/>
-    <w:lsdException w:name="Grid Table 6 Colorful" w:uiPriority="51"/>
-    <w:lsdException w:name="Grid Table 7 Colorful" w:uiPriority="52"/>
-    <w:lsdException w:name="Grid Table 1 Light Accent 1" w:uiPriority="46"/>
-    <w:lsdException w:name="Grid Table 2 Accent 1" w:uiPriority="47"/>
-    <w:lsdException w:name="Grid Table 3 Accent 1" w:uiPriority="48"/>
-    <w:lsdException w:name="Grid Table 4 Accent 1" w:uiPriority="49"/>
-    <w:lsdException w:name="Grid Table 5 Dark Accent 1" w:uiPriority="50"/>
-    <w:lsdException w:name="Grid Table 6 Colorful Accent 1" w:uiPriority="51"/>
-    <w:lsdException w:name="Grid Table 7 Colorful Accent 1" w:uiPriority="52"/>
-    <w:lsdException w:name="Grid Table 1 Light Accent 2" w:uiPriority="46"/>
-    <w:lsdException w:name="Grid Table 2 Accent 2" w:uiPriority="47"/>
-    <w:lsdException w:name="Grid Table 3 Accent 2" w:uiPriority="48"/>
-    <w:lsdException w:name="Grid Table 4 Accent 2" w:uiPriority="49"/>
-    <w:lsdException w:name="Grid Table 5 Dark Accent 2" w:uiPriority="50"/>
-    <w:lsdException w:name="Grid Table 6 Colorful Accent 2" w:uiPriority="51"/>
-    <w:lsdException w:name="Grid Table 7 Colorful Accent 2" w:uiPriority="52"/>
-    <w:lsdException w:name="Grid Table 1 Light Accent 3" w:uiPriority="46"/>
-    <w:lsdException w:name="Grid Table 2 Accent 3" w:uiPriority="47"/>
-    <w:lsdException w:name="Grid Table 3 Accent 3" w:uiPriority="48"/>
-    <w:lsdException w:name="Grid Table 4 Accent 3" w:uiPriority="49"/>
-    <w:lsdException w:name="Grid Table 5 Dark Accent 3" w:uiPriority="50"/>
-    <w:lsdException w:name="Grid Table 6 Colorful Accent 3" w:uiPriority="51"/>
-    <w:lsdException w:name="Grid Table 7 Colorful Accent 3" w:uiPriority="52"/>
-    <w:lsdException w:name="Grid Table 1 Light Accent 4" w:uiPriority="46"/>
-    <w:lsdException w:name="Grid Table 2 Accent 4" w:uiPriority="47"/>
-    <w:lsdException w:name="Grid Table 3 Accent 4" w:uiPriority="48"/>
-    <w:lsdException w:name="Grid Table 4 Accent 4" w:uiPriority="49"/>
-    <w:lsdException w:name="Grid Table 5 Dark Accent 4" w:uiPriority="50"/>
-    <w:lsdException w:name="Grid Table 6 Colorful Accent 4" w:uiPriority="51"/>
-    <w:lsdException w:name="Grid Table 7 Colorful Accent 4" w:uiPriority="52"/>
-    <w:lsdException w:name="Grid Table 1 Light Accent 5" w:uiPriority="46"/>
-    <w:lsdException w:name="Grid Table 2 Accent 5" w:uiPriority="47"/>
-    <w:lsdException w:name="Grid Table 3 Accent 5" w:uiPriority="48"/>
-    <w:lsdException w:name="Grid Table 4 Accent 5" w:uiPriority="49"/>
-    <w:lsdException w:name="Grid Table 5 Dark Accent 5" w:uiPriority="50"/>
-    <w:lsdException w:name="Grid Table 6 Colorful Accent 5" w:uiPriority="51"/>
-    <w:lsdException w:name="Grid Table 7 Colorful Accent 5" w:uiPriority="52"/>
-    <w:lsdException w:name="Grid Table 1 Light Accent 6" w:uiPriority="46"/>
-    <w:lsdException w:name="Grid Table 2 Accent 6" w:uiPriority="47"/>
-    <w:lsdException w:name="Grid Table 3 Accent 6" w:uiPriority="48"/>
-    <w:lsdException w:name="Grid Table 4 Accent 6" w:uiPriority="49"/>
-    <w:lsdException w:name="Grid Table 5 Dark Accent 6" w:uiPriority="50"/>
-    <w:lsdException w:name="Grid Table 6 Colorful Accent 6" w:uiPriority="51"/>
-    <w:lsdException w:name="Grid Table 7 Colorful Accent 6" w:uiPriority="52"/>
-    <w:lsdException w:name="List Table 1 Light" w:uiPriority="46"/>
-    <w:lsdException w:name="List Table 2" w:uiPriority="47"/>
-    <w:lsdException w:name="List Table 3" w:uiPriority="48"/>
-    <w:lsdException w:name="List Table 4" w:uiPriority="49"/>
-    <w:lsdException w:name="List Table 5 Dark" w:uiPriority="50"/>
-    <w:lsdException w:name="List Table 6 Colorful" w:uiPriority="51"/>
-    <w:lsdException w:name="List Table 7 Colorful" w:uiPriority="52"/>
-    <w:lsdException w:name="List Table 1 Light Accent 1" w:uiPriority="46"/>
-    <w:lsdException w:name="List Table 2 Accent 1" w:uiPriority="47"/>
-    <w:lsdException w:name="List Table 3 Accent 1" w:uiPriority="48"/>
-    <w:lsdException w:name="List Table 4 Accent 1" w:uiPriority="49"/>
-    <w:lsdException w:name="List Table 5 Dark Accent 1" w:uiPriority="50"/>
-    <w:lsdException w:name="List Table 6 Colorful Accent 1" w:uiPriority="51"/>
-    <w:lsdException w:name="List Table 7 Colorful Accent 1" w:uiPriority="52"/>
-    <w:lsdException w:name="List Table 1 Light Accent 2" w:uiPriority="46"/>
-    <w:lsdException w:name="List Table 2 Accent 2" w:uiPriority="47"/>
-    <w:lsdException w:name="List Table 3 Accent 2" w:uiPriority="48"/>
-    <w:lsdException w:name="List Table 4 Accent 2" w:uiPriority="49"/>
-    <w:lsdException w:name="List Table 5 Dark Accent 2" w:uiPriority="50"/>
-    <w:lsdException w:name="List Table 6 Colorful Accent 2" w:uiPriority="51"/>
-    <w:lsdException w:name="List Table 7 Colorful Accent 2" w:uiPriority="52"/>
-    <w:lsdException w:name="List Table 1 Light Accent 3" w:uiPriority="46"/>
-    <w:lsdException w:name="List Table 2 Accent 3" w:uiPriority="47"/>
-    <w:lsdException w:name="List Table 3 Accent 3" w:uiPriority="48"/>
-    <w:lsdException w:name="List Table 4 Accent 3" w:uiPriority="49"/>
-    <w:lsdException w:name="List Table 5 Dark Accent 3" w:uiPriority="50"/>
-    <w:lsdException w:name="List Table 6 Colorful Accent 3" w:uiPriority="51"/>
-    <w:lsdException w:name="List Table 7 Colorful Accent 3" w:uiPriority="52"/>
-    <w:lsdException w:name="List Table 1 Light Accent 4" w:uiPriority="46"/>
-    <w:lsdException w:name="List Table 2 Accent 4" w:uiPriority="47"/>
-    <w:lsdException w:name="List Table 3 Accent 4" w:uiPriority="48"/>
-    <w:lsdException w:name="List Table 4 Accent 4" w:uiPriority="49"/>
-    <w:lsdException w:name="List Table 5 Dark Accent 4" w:uiPriority="50"/>
-    <w:lsdException w:name="List Table 6 Colorful Accent 4" w:uiPriority="51"/>
-    <w:lsdException w:name="List Table 7 Colorful Accent 4" w:uiPriority="52"/>
-    <w:lsdException w:name="List Table 1 Light Accent 5" w:uiPriority="46"/>
-    <w:lsdException w:name="List Table 2 Accent 5" w:uiPriority="47"/>
-    <w:lsdException w:name="List Table 3 Accent 5" w:uiPriority="48"/>
-    <w:lsdException w:name="List Table 4 Accent 5" w:uiPriority="49"/>
-    <w:lsdException w:name="List Table 5 Dark Accent 5" w:uiPriority="50"/>
-    <w:lsdException w:name="List Table 6 Colorful Accent 5" w:uiPriority="51"/>
-    <w:lsdException w:name="List Table 7 Colorful Accent 5" w:uiPriority="52"/>
-    <w:lsdException w:name="List Table 1 Light Accent 6" w:uiPriority="46"/>
-    <w:lsdException w:name="List Table 2 Accent 6" w:uiPriority="47"/>
-    <w:lsdException w:name="List Table 3 Accent 6" w:uiPriority="48"/>
-    <w:lsdException w:name="List Table 4 Accent 6" w:uiPriority="49"/>
-    <w:lsdException w:name="List Table 5 Dark Accent 6" w:uiPriority="50"/>
-    <w:lsdException w:name="List Table 6 Colorful Accent 6" w:uiPriority="51"/>
-    <w:lsdException w:name="List Table 7 Colorful Accent 6" w:uiPriority="52"/>
-    <w:lsdException w:name="Mention" w:semiHidden="1" w:unhideWhenUsed="1"/>
+  <w:latentStyles w:defLockedState="0" w:defUIPriority="99" w:defSemiHidden="1" w:defUnhideWhenUsed="1" w:defQFormat="0" w:count="276">
+    <w:lsdException w:name="Normal" w:semiHidden="0" w:uiPriority="0" w:unhideWhenUsed="0" w:qFormat="1"/>
+    <w:lsdException w:name="heading 1" w:semiHidden="0" w:uiPriority="9" w:unhideWhenUsed="0" w:qFormat="1"/>
+    <w:lsdException w:name="heading 2" w:uiPriority="9" w:qFormat="1"/>
+    <w:lsdException w:name="heading 3" w:uiPriority="9" w:qFormat="1"/>
+    <w:lsdException w:name="heading 4" w:uiPriority="9" w:qFormat="1"/>
+    <w:lsdException w:name="heading 5" w:uiPriority="9" w:qFormat="1"/>
+    <w:lsdException w:name="heading 6" w:uiPriority="9" w:qFormat="1"/>
+    <w:lsdException w:name="heading 7" w:uiPriority="9" w:qFormat="1"/>
+    <w:lsdException w:name="heading 8" w:uiPriority="9" w:qFormat="1"/>
+    <w:lsdException w:name="heading 9" w:uiPriority="9" w:qFormat="1"/>
+    <w:lsdException w:name="toc 1" w:uiPriority="39"/>
+    <w:lsdException w:name="toc 2" w:uiPriority="39"/>
+    <w:lsdException w:name="toc 3" w:uiPriority="39"/>
+    <w:lsdException w:name="toc 4" w:uiPriority="39"/>
+    <w:lsdException w:name="toc 5" w:uiPriority="39"/>
+    <w:lsdException w:name="toc 6" w:uiPriority="39"/>
+    <w:lsdException w:name="toc 7" w:uiPriority="39"/>
+    <w:lsdException w:name="toc 8" w:uiPriority="39"/>
+    <w:lsdException w:name="toc 9" w:uiPriority="39"/>
+    <w:lsdException w:name="caption" w:uiPriority="35" w:qFormat="1"/>
+    <w:lsdException w:name="Title" w:semiHidden="0" w:uiPriority="10" w:unhideWhenUsed="0" w:qFormat="1"/>
+    <w:lsdException w:name="Default Paragraph Font" w:uiPriority="1"/>
+    <w:lsdException w:name="Subtitle" w:semiHidden="0" w:uiPriority="11" w:unhideWhenUsed="0" w:qFormat="1"/>
+    <w:lsdException w:name="Strong" w:semiHidden="0" w:uiPriority="22" w:unhideWhenUsed="0" w:qFormat="1"/>
+    <w:lsdException w:name="Emphasis" w:semiHidden="0" w:uiPriority="20" w:unhideWhenUsed="0" w:qFormat="1"/>
+    <w:lsdException w:name="Table Grid" w:semiHidden="0" w:uiPriority="39" w:unhideWhenUsed="0"/>
+    <w:lsdException w:name="Note Level 1" w:semiHidden="0" w:unhideWhenUsed="0"/>
+    <w:lsdException w:name="Note Level 2" w:semiHidden="0" w:unhideWhenUsed="0"/>
+    <w:lsdException w:name="Note Level 3" w:semiHidden="0" w:unhideWhenUsed="0"/>
+    <w:lsdException w:name="Note Level 4" w:semiHidden="0" w:unhideWhenUsed="0"/>
+    <w:lsdException w:name="Note Level 5" w:semiHidden="0" w:unhideWhenUsed="0"/>
+    <w:lsdException w:name="Note Level 6" w:semiHidden="0" w:unhideWhenUsed="0"/>
+    <w:lsdException w:name="Note Level 7" w:semiHidden="0" w:unhideWhenUsed="0"/>
+    <w:lsdException w:name="Note Level 8" w:semiHidden="0" w:unhideWhenUsed="0"/>
+    <w:lsdException w:name="Note Level 9" w:semiHidden="0" w:unhideWhenUsed="0"/>
+    <w:lsdException w:name="Placeholder Text" w:unhideWhenUsed="0"/>
+    <w:lsdException w:name="No Spacing" w:semiHidden="0" w:uiPriority="1" w:unhideWhenUsed="0" w:qFormat="1"/>
+    <w:lsdException w:name="Light Shading" w:semiHidden="0" w:uiPriority="60" w:unhideWhenUsed="0"/>
+    <w:lsdException w:name="Light List" w:semiHidden="0" w:uiPriority="61" w:unhideWhenUsed="0"/>
+    <w:lsdException w:name="Light Grid" w:semiHidden="0" w:uiPriority="62" w:unhideWhenUsed="0"/>
+    <w:lsdException w:name="Medium Shading 1" w:semiHidden="0" w:uiPriority="63" w:unhideWhenUsed="0"/>
+    <w:lsdException w:name="Medium Shading 2" w:semiHidden="0" w:uiPriority="64" w:unhideWhenUsed="0"/>
+    <w:lsdException w:name="Medium List 1" w:semiHidden="0" w:uiPriority="65" w:unhideWhenUsed="0"/>
+    <w:lsdException w:name="Medium List 2" w:semiHidden="0" w:uiPriority="66" w:unhideWhenUsed="0"/>
+    <w:lsdException w:name="Medium Grid 1" w:semiHidden="0" w:uiPriority="67" w:unhideWhenUsed="0"/>
+    <w:lsdException w:name="Medium Grid 2" w:semiHidden="0" w:uiPriority="68" w:unhideWhenUsed="0"/>
+    <w:lsdException w:name="Medium Grid 3" w:semiHidden="0" w:uiPriority="69" w:unhideWhenUsed="0"/>
+    <w:lsdException w:name="Dark List" w:semiHidden="0" w:uiPriority="70" w:unhideWhenUsed="0"/>
+    <w:lsdException w:name="Colorful Shading" w:semiHidden="0" w:uiPriority="71" w:unhideWhenUsed="0"/>
+    <w:lsdException w:name="Colorful List" w:semiHidden="0" w:uiPriority="72" w:unhideWhenUsed="0"/>
+    <w:lsdException w:name="Colorful Grid" w:semiHidden="0" w:uiPriority="73" w:unhideWhenUsed="0"/>
+    <w:lsdException w:name="Light Shading Accent 1" w:semiHidden="0" w:uiPriority="60" w:unhideWhenUsed="0"/>
+    <w:lsdException w:name="Light List Accent 1" w:semiHidden="0" w:uiPriority="61" w:unhideWhenUsed="0"/>
+    <w:lsdException w:name="Light Grid Accent 1" w:semiHidden="0" w:uiPriority="62" w:unhideWhenUsed="0"/>
+    <w:lsdException w:name="Medium Shading 1 Accent 1" w:semiHidden="0" w:uiPriority="63" w:unhideWhenUsed="0"/>
+    <w:lsdException w:name="Medium Shading 2 Accent 1" w:semiHidden="0" w:uiPriority="64" w:unhideWhenUsed="0"/>
+    <w:lsdException w:name="Medium List 1 Accent 1" w:semiHidden="0" w:uiPriority="65" w:unhideWhenUsed="0"/>
+    <w:lsdException w:name="Revision" w:unhideWhenUsed="0"/>
+    <w:lsdException w:name="List Paragraph" w:semiHidden="0" w:uiPriority="34" w:unhideWhenUsed="0" w:qFormat="1"/>
+    <w:lsdException w:name="Quote" w:semiHidden="0" w:uiPriority="29" w:unhideWhenUsed="0" w:qFormat="1"/>
+    <w:lsdException w:name="Intense Quote" w:semiHidden="0" w:uiPriority="30" w:unhideWhenUsed="0" w:qFormat="1"/>
+    <w:lsdException w:name="Medium List 2 Accent 1" w:semiHidden="0" w:uiPriority="66" w:unhideWhenUsed="0"/>
+    <w:lsdException w:name="Medium Grid 1 Accent 1" w:semiHidden="0" w:uiPriority="67" w:unhideWhenUsed="0"/>
+    <w:lsdException w:name="Medium Grid 2 Accent 1" w:semiHidden="0" w:uiPriority="68" w:unhideWhenUsed="0"/>
+    <w:lsdException w:name="Medium Grid 3 Accent 1" w:semiHidden="0" w:uiPriority="69" w:unhideWhenUsed="0"/>
+    <w:lsdException w:name="Dark List Accent 1" w:semiHidden="0" w:uiPriority="70" w:unhideWhenUsed="0"/>
+    <w:lsdException w:name="Colorful Shading Accent 1" w:semiHidden="0" w:uiPriority="71" w:unhideWhenUsed="0"/>
+    <w:lsdException w:name="Colorful List Accent 1" w:semiHidden="0" w:uiPriority="72" w:unhideWhenUsed="0"/>
+    <w:lsdException w:name="Colorful Grid Accent 1" w:semiHidden="0" w:uiPriority="73" w:unhideWhenUsed="0"/>
+    <w:lsdException w:name="Light Shading Accent 2" w:semiHidden="0" w:uiPriority="60" w:unhideWhenUsed="0"/>
+    <w:lsdException w:name="Light List Accent 2" w:semiHidden="0" w:uiPriority="61" w:unhideWhenUsed="0"/>
+    <w:lsdException w:name="Light Grid Accent 2" w:semiHidden="0" w:uiPriority="62" w:unhideWhenUsed="0"/>
+    <w:lsdException w:name="Medium Shading 1 Accent 2" w:semiHidden="0" w:uiPriority="63" w:unhideWhenUsed="0"/>
+    <w:lsdException w:name="Medium Shading 2 Accent 2" w:semiHidden="0" w:uiPriority="64" w:unhideWhenUsed="0"/>
+    <w:lsdException w:name="Medium List 1 Accent 2" w:semiHidden="0" w:uiPriority="65" w:unhideWhenUsed="0"/>
+    <w:lsdException w:name="Medium List 2 Accent 2" w:semiHidden="0" w:uiPriority="66" w:unhideWhenUsed="0"/>
+    <w:lsdException w:name="Medium Grid 1 Accent 2" w:semiHidden="0" w:uiPriority="67" w:unhideWhenUsed="0"/>
+    <w:lsdException w:name="Medium Grid 2 Accent 2" w:semiHidden="0" w:uiPriority="68" w:unhideWhenUsed="0"/>
+    <w:lsdException w:name="Medium Grid 3 Accent 2" w:semiHidden="0" w:uiPriority="69" w:unhideWhenUsed="0"/>
+    <w:lsdException w:name="Dark List Accent 2" w:semiHidden="0" w:uiPriority="70" w:unhideWhenUsed="0"/>
+    <w:lsdException w:name="Colorful Shading Accent 2" w:semiHidden="0" w:uiPriority="71" w:unhideWhenUsed="0"/>
+    <w:lsdException w:name="Colorful List Accent 2" w:semiHidden="0" w:uiPriority="72" w:unhideWhenUsed="0"/>
+    <w:lsdException w:name="Colorful Grid Accent 2" w:semiHidden="0" w:uiPriority="73" w:unhideWhenUsed="0"/>
+    <w:lsdException w:name="Light Shading Accent 3" w:semiHidden="0" w:uiPriority="60" w:unhideWhenUsed="0"/>
+    <w:lsdException w:name="Light List Accent 3" w:semiHidden="0" w:uiPriority="61" w:unhideWhenUsed="0"/>
+    <w:lsdException w:name="Light Grid Accent 3" w:semiHidden="0" w:uiPriority="62" w:unhideWhenUsed="0"/>
+    <w:lsdException w:name="Medium Shading 1 Accent 3" w:semiHidden="0" w:uiPriority="63" w:unhideWhenUsed="0"/>
+    <w:lsdException w:name="Medium Shading 2 Accent 3" w:semiHidden="0" w:uiPriority="64" w:unhideWhenUsed="0"/>
+    <w:lsdException w:name="Medium List 1 Accent 3" w:semiHidden="0" w:uiPriority="65" w:unhideWhenUsed="0"/>
+    <w:lsdException w:name="Medium List 2 Accent 3" w:semiHidden="0" w:uiPriority="66" w:unhideWhenUsed="0"/>
+    <w:lsdException w:name="Medium Grid 1 Accent 3" w:semiHidden="0" w:uiPriority="67" w:unhideWhenUsed="0"/>
+    <w:lsdException w:name="Medium Grid 2 Accent 3" w:semiHidden="0" w:uiPriority="68" w:unhideWhenUsed="0"/>
+    <w:lsdException w:name="Medium Grid 3 Accent 3" w:semiHidden="0" w:uiPriority="69" w:unhideWhenUsed="0"/>
+    <w:lsdException w:name="Dark List Accent 3" w:semiHidden="0" w:uiPriority="70" w:unhideWhenUsed="0"/>
+    <w:lsdException w:name="Colorful Shading Accent 3" w:semiHidden="0" w:uiPriority="71" w:unhideWhenUsed="0"/>
+    <w:lsdException w:name="Colorful List Accent 3" w:semiHidden="0" w:uiPriority="72" w:unhideWhenUsed="0"/>
+    <w:lsdException w:name="Colorful Grid Accent 3" w:semiHidden="0" w:uiPriority="73" w:unhideWhenUsed="0"/>
+    <w:lsdException w:name="Light Shading Accent 4" w:semiHidden="0" w:uiPriority="60" w:unhideWhenUsed="0"/>
+    <w:lsdException w:name="Light List Accent 4" w:semiHidden="0" w:uiPriority="61" w:unhideWhenUsed="0"/>
+    <w:lsdException w:name="Light Grid Accent 4" w:semiHidden="0" w:uiPriority="62" w:unhideWhenUsed="0"/>
+    <w:lsdException w:name="Medium Shading 1 Accent 4" w:semiHidden="0" w:uiPriority="63" w:unhideWhenUsed="0"/>
+    <w:lsdException w:name="Medium Shading 2 Accent 4" w:semiHidden="0" w:uiPriority="64" w:unhideWhenUsed="0"/>
+    <w:lsdException w:name="Medium List 1 Accent 4" w:semiHidden="0" w:uiPriority="65" w:unhideWhenUsed="0"/>
+    <w:lsdException w:name="Medium List 2 Accent 4" w:semiHidden="0" w:uiPriority="66" w:unhideWhenUsed="0"/>
+    <w:lsdException w:name="Medium Grid 1 Accent 4" w:semiHidden="0" w:uiPriority="67" w:unhideWhenUsed="0"/>
+    <w:lsdException w:name="Medium Grid 2 Accent 4" w:semiHidden="0" w:uiPriority="68" w:unhideWhenUsed="0"/>
+    <w:lsdException w:name="Medium Grid 3 Accent 4" w:semiHidden="0" w:uiPriority="69" w:unhideWhenUsed="0"/>
+    <w:lsdException w:name="Dark List Accent 4" w:semiHidden="0" w:uiPriority="70" w:unhideWhenUsed="0"/>
+    <w:lsdException w:name="Colorful Shading Accent 4" w:semiHidden="0" w:uiPriority="71" w:unhideWhenUsed="0"/>
+    <w:lsdException w:name="Colorful List Accent 4" w:semiHidden="0" w:uiPriority="72" w:unhideWhenUsed="0"/>
+    <w:lsdException w:name="Colorful Grid Accent 4" w:semiHidden="0" w:uiPriority="73" w:unhideWhenUsed="0"/>
+    <w:lsdException w:name="Light Shading Accent 5" w:semiHidden="0" w:uiPriority="60" w:unhideWhenUsed="0"/>
+    <w:lsdException w:name="Light List Accent 5" w:semiHidden="0" w:uiPriority="61" w:unhideWhenUsed="0"/>
+    <w:lsdException w:name="Light Grid Accent 5" w:semiHidden="0" w:uiPriority="62" w:unhideWhenUsed="0"/>
+    <w:lsdException w:name="Medium Shading 1 Accent 5" w:semiHidden="0" w:uiPriority="63" w:unhideWhenUsed="0"/>
+    <w:lsdException w:name="Medium Shading 2 Accent 5" w:semiHidden="0" w:uiPriority="64" w:unhideWhenUsed="0"/>
+    <w:lsdException w:name="Medium List 1 Accent 5" w:semiHidden="0" w:uiPriority="65" w:unhideWhenUsed="0"/>
+    <w:lsdException w:name="Medium List 2 Accent 5" w:semiHidden="0" w:uiPriority="66" w:unhideWhenUsed="0"/>
+    <w:lsdException w:name="Medium Grid 1 Accent 5" w:semiHidden="0" w:uiPriority="67" w:unhideWhenUsed="0"/>
+    <w:lsdException w:name="Medium Grid 2 Accent 5" w:semiHidden="0" w:uiPriority="68" w:unhideWhenUsed="0"/>
+    <w:lsdException w:name="Medium Grid 3 Accent 5" w:semiHidden="0" w:uiPriority="69" w:unhideWhenUsed="0"/>
+    <w:lsdException w:name="Dark List Accent 5" w:semiHidden="0" w:uiPriority="70" w:unhideWhenUsed="0"/>
+    <w:lsdException w:name="Colorful Shading Accent 5" w:semiHidden="0" w:uiPriority="71" w:unhideWhenUsed="0"/>
+    <w:lsdException w:name="Colorful List Accent 5" w:semiHidden="0" w:uiPriority="72" w:unhideWhenUsed="0"/>
+    <w:lsdException w:name="Colorful Grid Accent 5" w:semiHidden="0" w:uiPriority="73" w:unhideWhenUsed="0"/>
+    <w:lsdException w:name="Light Shading Accent 6" w:semiHidden="0" w:uiPriority="60" w:unhideWhenUsed="0"/>
+    <w:lsdException w:name="Light List Accent 6" w:semiHidden="0" w:uiPriority="61" w:unhideWhenUsed="0"/>
+    <w:lsdException w:name="Light Grid Accent 6" w:semiHidden="0" w:uiPriority="62" w:unhideWhenUsed="0"/>
+    <w:lsdException w:name="Medium Shading 1 Accent 6" w:semiHidden="0" w:uiPriority="63" w:unhideWhenUsed="0"/>
+    <w:lsdException w:name="Medium Shading 2 Accent 6" w:semiHidden="0" w:uiPriority="64" w:unhideWhenUsed="0"/>
+    <w:lsdException w:name="Medium List 1 Accent 6" w:semiHidden="0" w:uiPriority="65" w:unhideWhenUsed="0"/>
+    <w:lsdException w:name="Medium List 2 Accent 6" w:semiHidden="0" w:uiPriority="66" w:unhideWhenUsed="0"/>
+    <w:lsdException w:name="Medium Grid 1 Accent 6" w:semiHidden="0" w:uiPriority="67" w:unhideWhenUsed="0"/>
+    <w:lsdException w:name="Medium Grid 2 Accent 6" w:semiHidden="0" w:uiPriority="68" w:unhideWhenUsed="0"/>
+    <w:lsdException w:name="Medium Grid 3 Accent 6" w:semiHidden="0" w:uiPriority="69" w:unhideWhenUsed="0"/>
+    <w:lsdException w:name="Dark List Accent 6" w:semiHidden="0" w:uiPriority="70" w:unhideWhenUsed="0"/>
+    <w:lsdException w:name="Colorful Shading Accent 6" w:semiHidden="0" w:uiPriority="71" w:unhideWhenUsed="0"/>
+    <w:lsdException w:name="Colorful List Accent 6" w:semiHidden="0" w:uiPriority="72" w:unhideWhenUsed="0"/>
+    <w:lsdException w:name="Colorful Grid Accent 6" w:semiHidden="0" w:uiPriority="73" w:unhideWhenUsed="0"/>
+    <w:lsdException w:name="Subtle Emphasis" w:semiHidden="0" w:uiPriority="19" w:unhideWhenUsed="0" w:qFormat="1"/>
+    <w:lsdException w:name="Intense Emphasis" w:semiHidden="0" w:uiPriority="21" w:unhideWhenUsed="0" w:qFormat="1"/>
+    <w:lsdException w:name="Subtle Reference" w:semiHidden="0" w:uiPriority="31" w:unhideWhenUsed="0" w:qFormat="1"/>
+    <w:lsdException w:name="Intense Reference" w:semiHidden="0" w:uiPriority="32" w:unhideWhenUsed="0" w:qFormat="1"/>
+    <w:lsdException w:name="Book Title" w:semiHidden="0" w:uiPriority="33" w:unhideWhenUsed="0" w:qFormat="1"/>
+    <w:lsdException w:name="Bibliography" w:uiPriority="37"/>
+    <w:lsdException w:name="TOC Heading" w:uiPriority="39" w:qFormat="1"/>
   </w:latentStyles>
   <w:style w:type="paragraph" w:default="1" w:styleId="Normal">
     <w:name w:val="Normal"/>
@@ -1612,10 +1934,222 @@
 </w:styles>
 </file>
 
+<file path=word/glossary/stylesWithEffects.xml><?xml version="1.0" encoding="utf-8"?>
+<w:styles xmlns:wpc="http://schemas.microsoft.com/office/word/2010/wordprocessingCanvas" xmlns:mo="http://schemas.microsoft.com/office/mac/office/2008/main" xmlns:mc="http://schemas.openxmlformats.org/markup-compatibility/2006" xmlns:mv="urn:schemas-microsoft-com:mac:vml" xmlns:o="urn:schemas-microsoft-com:office:office" xmlns:r="http://schemas.openxmlformats.org/officeDocument/2006/relationships" xmlns:m="http://schemas.openxmlformats.org/officeDocument/2006/math" xmlns:v="urn:schemas-microsoft-com:vml" xmlns:wp14="http://schemas.microsoft.com/office/word/2010/wordprocessingDrawing" xmlns:wp="http://schemas.openxmlformats.org/drawingml/2006/wordprocessingDrawing" xmlns:w10="urn:schemas-microsoft-com:office:word" xmlns:w="http://schemas.openxmlformats.org/wordprocessingml/2006/main" xmlns:w14="http://schemas.microsoft.com/office/word/2010/wordml" xmlns:wpg="http://schemas.microsoft.com/office/word/2010/wordprocessingGroup" xmlns:wpi="http://schemas.microsoft.com/office/word/2010/wordprocessingInk" xmlns:wne="http://schemas.microsoft.com/office/word/2006/wordml" xmlns:wps="http://schemas.microsoft.com/office/word/2010/wordprocessingShape" mc:Ignorable="w14 wp14">
+  <w:docDefaults>
+    <w:rPrDefault>
+      <w:rPr>
+        <w:rFonts w:asciiTheme="minorHAnsi" w:eastAsiaTheme="minorEastAsia" w:hAnsiTheme="minorHAnsi" w:cstheme="minorBidi"/>
+        <w:sz w:val="22"/>
+        <w:szCs w:val="22"/>
+        <w:lang w:val="is-IS" w:eastAsia="is-IS" w:bidi="ar-SA"/>
+      </w:rPr>
+    </w:rPrDefault>
+    <w:pPrDefault>
+      <w:pPr>
+        <w:spacing w:after="160" w:line="259" w:lineRule="auto"/>
+      </w:pPr>
+    </w:pPrDefault>
+  </w:docDefaults>
+  <w:latentStyles w:defLockedState="0" w:defUIPriority="99" w:defSemiHidden="1" w:defUnhideWhenUsed="1" w:defQFormat="0" w:count="276">
+    <w:lsdException w:name="Normal" w:semiHidden="0" w:uiPriority="0" w:unhideWhenUsed="0" w:qFormat="1"/>
+    <w:lsdException w:name="heading 1" w:semiHidden="0" w:uiPriority="9" w:unhideWhenUsed="0" w:qFormat="1"/>
+    <w:lsdException w:name="heading 2" w:uiPriority="9" w:qFormat="1"/>
+    <w:lsdException w:name="heading 3" w:uiPriority="9" w:qFormat="1"/>
+    <w:lsdException w:name="heading 4" w:uiPriority="9" w:qFormat="1"/>
+    <w:lsdException w:name="heading 5" w:uiPriority="9" w:qFormat="1"/>
+    <w:lsdException w:name="heading 6" w:uiPriority="9" w:qFormat="1"/>
+    <w:lsdException w:name="heading 7" w:uiPriority="9" w:qFormat="1"/>
+    <w:lsdException w:name="heading 8" w:uiPriority="9" w:qFormat="1"/>
+    <w:lsdException w:name="heading 9" w:uiPriority="9" w:qFormat="1"/>
+    <w:lsdException w:name="toc 1" w:uiPriority="39"/>
+    <w:lsdException w:name="toc 2" w:uiPriority="39"/>
+    <w:lsdException w:name="toc 3" w:uiPriority="39"/>
+    <w:lsdException w:name="toc 4" w:uiPriority="39"/>
+    <w:lsdException w:name="toc 5" w:uiPriority="39"/>
+    <w:lsdException w:name="toc 6" w:uiPriority="39"/>
+    <w:lsdException w:name="toc 7" w:uiPriority="39"/>
+    <w:lsdException w:name="toc 8" w:uiPriority="39"/>
+    <w:lsdException w:name="toc 9" w:uiPriority="39"/>
+    <w:lsdException w:name="caption" w:uiPriority="35" w:qFormat="1"/>
+    <w:lsdException w:name="Title" w:semiHidden="0" w:uiPriority="10" w:unhideWhenUsed="0" w:qFormat="1"/>
+    <w:lsdException w:name="Default Paragraph Font" w:uiPriority="1"/>
+    <w:lsdException w:name="Subtitle" w:semiHidden="0" w:uiPriority="11" w:unhideWhenUsed="0" w:qFormat="1"/>
+    <w:lsdException w:name="Strong" w:semiHidden="0" w:uiPriority="22" w:unhideWhenUsed="0" w:qFormat="1"/>
+    <w:lsdException w:name="Emphasis" w:semiHidden="0" w:uiPriority="20" w:unhideWhenUsed="0" w:qFormat="1"/>
+    <w:lsdException w:name="Table Grid" w:semiHidden="0" w:uiPriority="39" w:unhideWhenUsed="0"/>
+    <w:lsdException w:name="Note Level 1" w:semiHidden="0" w:unhideWhenUsed="0"/>
+    <w:lsdException w:name="Note Level 2" w:semiHidden="0" w:unhideWhenUsed="0"/>
+    <w:lsdException w:name="Note Level 3" w:semiHidden="0" w:unhideWhenUsed="0"/>
+    <w:lsdException w:name="Note Level 4" w:semiHidden="0" w:unhideWhenUsed="0"/>
+    <w:lsdException w:name="Note Level 5" w:semiHidden="0" w:unhideWhenUsed="0"/>
+    <w:lsdException w:name="Note Level 6" w:semiHidden="0" w:unhideWhenUsed="0"/>
+    <w:lsdException w:name="Note Level 7" w:semiHidden="0" w:unhideWhenUsed="0"/>
+    <w:lsdException w:name="Note Level 8" w:semiHidden="0" w:unhideWhenUsed="0"/>
+    <w:lsdException w:name="Note Level 9" w:semiHidden="0" w:unhideWhenUsed="0"/>
+    <w:lsdException w:name="Placeholder Text" w:unhideWhenUsed="0"/>
+    <w:lsdException w:name="No Spacing" w:semiHidden="0" w:uiPriority="1" w:unhideWhenUsed="0" w:qFormat="1"/>
+    <w:lsdException w:name="Light Shading" w:semiHidden="0" w:uiPriority="60" w:unhideWhenUsed="0"/>
+    <w:lsdException w:name="Light List" w:semiHidden="0" w:uiPriority="61" w:unhideWhenUsed="0"/>
+    <w:lsdException w:name="Light Grid" w:semiHidden="0" w:uiPriority="62" w:unhideWhenUsed="0"/>
+    <w:lsdException w:name="Medium Shading 1" w:semiHidden="0" w:uiPriority="63" w:unhideWhenUsed="0"/>
+    <w:lsdException w:name="Medium Shading 2" w:semiHidden="0" w:uiPriority="64" w:unhideWhenUsed="0"/>
+    <w:lsdException w:name="Medium List 1" w:semiHidden="0" w:uiPriority="65" w:unhideWhenUsed="0"/>
+    <w:lsdException w:name="Medium List 2" w:semiHidden="0" w:uiPriority="66" w:unhideWhenUsed="0"/>
+    <w:lsdException w:name="Medium Grid 1" w:semiHidden="0" w:uiPriority="67" w:unhideWhenUsed="0"/>
+    <w:lsdException w:name="Medium Grid 2" w:semiHidden="0" w:uiPriority="68" w:unhideWhenUsed="0"/>
+    <w:lsdException w:name="Medium Grid 3" w:semiHidden="0" w:uiPriority="69" w:unhideWhenUsed="0"/>
+    <w:lsdException w:name="Dark List" w:semiHidden="0" w:uiPriority="70" w:unhideWhenUsed="0"/>
+    <w:lsdException w:name="Colorful Shading" w:semiHidden="0" w:uiPriority="71" w:unhideWhenUsed="0"/>
+    <w:lsdException w:name="Colorful List" w:semiHidden="0" w:uiPriority="72" w:unhideWhenUsed="0"/>
+    <w:lsdException w:name="Colorful Grid" w:semiHidden="0" w:uiPriority="73" w:unhideWhenUsed="0"/>
+    <w:lsdException w:name="Light Shading Accent 1" w:semiHidden="0" w:uiPriority="60" w:unhideWhenUsed="0"/>
+    <w:lsdException w:name="Light List Accent 1" w:semiHidden="0" w:uiPriority="61" w:unhideWhenUsed="0"/>
+    <w:lsdException w:name="Light Grid Accent 1" w:semiHidden="0" w:uiPriority="62" w:unhideWhenUsed="0"/>
+    <w:lsdException w:name="Medium Shading 1 Accent 1" w:semiHidden="0" w:uiPriority="63" w:unhideWhenUsed="0"/>
+    <w:lsdException w:name="Medium Shading 2 Accent 1" w:semiHidden="0" w:uiPriority="64" w:unhideWhenUsed="0"/>
+    <w:lsdException w:name="Medium List 1 Accent 1" w:semiHidden="0" w:uiPriority="65" w:unhideWhenUsed="0"/>
+    <w:lsdException w:name="Revision" w:unhideWhenUsed="0"/>
+    <w:lsdException w:name="List Paragraph" w:semiHidden="0" w:uiPriority="34" w:unhideWhenUsed="0" w:qFormat="1"/>
+    <w:lsdException w:name="Quote" w:semiHidden="0" w:uiPriority="29" w:unhideWhenUsed="0" w:qFormat="1"/>
+    <w:lsdException w:name="Intense Quote" w:semiHidden="0" w:uiPriority="30" w:unhideWhenUsed="0" w:qFormat="1"/>
+    <w:lsdException w:name="Medium List 2 Accent 1" w:semiHidden="0" w:uiPriority="66" w:unhideWhenUsed="0"/>
+    <w:lsdException w:name="Medium Grid 1 Accent 1" w:semiHidden="0" w:uiPriority="67" w:unhideWhenUsed="0"/>
+    <w:lsdException w:name="Medium Grid 2 Accent 1" w:semiHidden="0" w:uiPriority="68" w:unhideWhenUsed="0"/>
+    <w:lsdException w:name="Medium Grid 3 Accent 1" w:semiHidden="0" w:uiPriority="69" w:unhideWhenUsed="0"/>
+    <w:lsdException w:name="Dark List Accent 1" w:semiHidden="0" w:uiPriority="70" w:unhideWhenUsed="0"/>
+    <w:lsdException w:name="Colorful Shading Accent 1" w:semiHidden="0" w:uiPriority="71" w:unhideWhenUsed="0"/>
+    <w:lsdException w:name="Colorful List Accent 1" w:semiHidden="0" w:uiPriority="72" w:unhideWhenUsed="0"/>
+    <w:lsdException w:name="Colorful Grid Accent 1" w:semiHidden="0" w:uiPriority="73" w:unhideWhenUsed="0"/>
+    <w:lsdException w:name="Light Shading Accent 2" w:semiHidden="0" w:uiPriority="60" w:unhideWhenUsed="0"/>
+    <w:lsdException w:name="Light List Accent 2" w:semiHidden="0" w:uiPriority="61" w:unhideWhenUsed="0"/>
+    <w:lsdException w:name="Light Grid Accent 2" w:semiHidden="0" w:uiPriority="62" w:unhideWhenUsed="0"/>
+    <w:lsdException w:name="Medium Shading 1 Accent 2" w:semiHidden="0" w:uiPriority="63" w:unhideWhenUsed="0"/>
+    <w:lsdException w:name="Medium Shading 2 Accent 2" w:semiHidden="0" w:uiPriority="64" w:unhideWhenUsed="0"/>
+    <w:lsdException w:name="Medium List 1 Accent 2" w:semiHidden="0" w:uiPriority="65" w:unhideWhenUsed="0"/>
+    <w:lsdException w:name="Medium List 2 Accent 2" w:semiHidden="0" w:uiPriority="66" w:unhideWhenUsed="0"/>
+    <w:lsdException w:name="Medium Grid 1 Accent 2" w:semiHidden="0" w:uiPriority="67" w:unhideWhenUsed="0"/>
+    <w:lsdException w:name="Medium Grid 2 Accent 2" w:semiHidden="0" w:uiPriority="68" w:unhideWhenUsed="0"/>
+    <w:lsdException w:name="Medium Grid 3 Accent 2" w:semiHidden="0" w:uiPriority="69" w:unhideWhenUsed="0"/>
+    <w:lsdException w:name="Dark List Accent 2" w:semiHidden="0" w:uiPriority="70" w:unhideWhenUsed="0"/>
+    <w:lsdException w:name="Colorful Shading Accent 2" w:semiHidden="0" w:uiPriority="71" w:unhideWhenUsed="0"/>
+    <w:lsdException w:name="Colorful List Accent 2" w:semiHidden="0" w:uiPriority="72" w:unhideWhenUsed="0"/>
+    <w:lsdException w:name="Colorful Grid Accent 2" w:semiHidden="0" w:uiPriority="73" w:unhideWhenUsed="0"/>
+    <w:lsdException w:name="Light Shading Accent 3" w:semiHidden="0" w:uiPriority="60" w:unhideWhenUsed="0"/>
+    <w:lsdException w:name="Light List Accent 3" w:semiHidden="0" w:uiPriority="61" w:unhideWhenUsed="0"/>
+    <w:lsdException w:name="Light Grid Accent 3" w:semiHidden="0" w:uiPriority="62" w:unhideWhenUsed="0"/>
+    <w:lsdException w:name="Medium Shading 1 Accent 3" w:semiHidden="0" w:uiPriority="63" w:unhideWhenUsed="0"/>
+    <w:lsdException w:name="Medium Shading 2 Accent 3" w:semiHidden="0" w:uiPriority="64" w:unhideWhenUsed="0"/>
+    <w:lsdException w:name="Medium List 1 Accent 3" w:semiHidden="0" w:uiPriority="65" w:unhideWhenUsed="0"/>
+    <w:lsdException w:name="Medium List 2 Accent 3" w:semiHidden="0" w:uiPriority="66" w:unhideWhenUsed="0"/>
+    <w:lsdException w:name="Medium Grid 1 Accent 3" w:semiHidden="0" w:uiPriority="67" w:unhideWhenUsed="0"/>
+    <w:lsdException w:name="Medium Grid 2 Accent 3" w:semiHidden="0" w:uiPriority="68" w:unhideWhenUsed="0"/>
+    <w:lsdException w:name="Medium Grid 3 Accent 3" w:semiHidden="0" w:uiPriority="69" w:unhideWhenUsed="0"/>
+    <w:lsdException w:name="Dark List Accent 3" w:semiHidden="0" w:uiPriority="70" w:unhideWhenUsed="0"/>
+    <w:lsdException w:name="Colorful Shading Accent 3" w:semiHidden="0" w:uiPriority="71" w:unhideWhenUsed="0"/>
+    <w:lsdException w:name="Colorful List Accent 3" w:semiHidden="0" w:uiPriority="72" w:unhideWhenUsed="0"/>
+    <w:lsdException w:name="Colorful Grid Accent 3" w:semiHidden="0" w:uiPriority="73" w:unhideWhenUsed="0"/>
+    <w:lsdException w:name="Light Shading Accent 4" w:semiHidden="0" w:uiPriority="60" w:unhideWhenUsed="0"/>
+    <w:lsdException w:name="Light List Accent 4" w:semiHidden="0" w:uiPriority="61" w:unhideWhenUsed="0"/>
+    <w:lsdException w:name="Light Grid Accent 4" w:semiHidden="0" w:uiPriority="62" w:unhideWhenUsed="0"/>
+    <w:lsdException w:name="Medium Shading 1 Accent 4" w:semiHidden="0" w:uiPriority="63" w:unhideWhenUsed="0"/>
+    <w:lsdException w:name="Medium Shading 2 Accent 4" w:semiHidden="0" w:uiPriority="64" w:unhideWhenUsed="0"/>
+    <w:lsdException w:name="Medium List 1 Accent 4" w:semiHidden="0" w:uiPriority="65" w:unhideWhenUsed="0"/>
+    <w:lsdException w:name="Medium List 2 Accent 4" w:semiHidden="0" w:uiPriority="66" w:unhideWhenUsed="0"/>
+    <w:lsdException w:name="Medium Grid 1 Accent 4" w:semiHidden="0" w:uiPriority="67" w:unhideWhenUsed="0"/>
+    <w:lsdException w:name="Medium Grid 2 Accent 4" w:semiHidden="0" w:uiPriority="68" w:unhideWhenUsed="0"/>
+    <w:lsdException w:name="Medium Grid 3 Accent 4" w:semiHidden="0" w:uiPriority="69" w:unhideWhenUsed="0"/>
+    <w:lsdException w:name="Dark List Accent 4" w:semiHidden="0" w:uiPriority="70" w:unhideWhenUsed="0"/>
+    <w:lsdException w:name="Colorful Shading Accent 4" w:semiHidden="0" w:uiPriority="71" w:unhideWhenUsed="0"/>
+    <w:lsdException w:name="Colorful List Accent 4" w:semiHidden="0" w:uiPriority="72" w:unhideWhenUsed="0"/>
+    <w:lsdException w:name="Colorful Grid Accent 4" w:semiHidden="0" w:uiPriority="73" w:unhideWhenUsed="0"/>
+    <w:lsdException w:name="Light Shading Accent 5" w:semiHidden="0" w:uiPriority="60" w:unhideWhenUsed="0"/>
+    <w:lsdException w:name="Light List Accent 5" w:semiHidden="0" w:uiPriority="61" w:unhideWhenUsed="0"/>
+    <w:lsdException w:name="Light Grid Accent 5" w:semiHidden="0" w:uiPriority="62" w:unhideWhenUsed="0"/>
+    <w:lsdException w:name="Medium Shading 1 Accent 5" w:semiHidden="0" w:uiPriority="63" w:unhideWhenUsed="0"/>
+    <w:lsdException w:name="Medium Shading 2 Accent 5" w:semiHidden="0" w:uiPriority="64" w:unhideWhenUsed="0"/>
+    <w:lsdException w:name="Medium List 1 Accent 5" w:semiHidden="0" w:uiPriority="65" w:unhideWhenUsed="0"/>
+    <w:lsdException w:name="Medium List 2 Accent 5" w:semiHidden="0" w:uiPriority="66" w:unhideWhenUsed="0"/>
+    <w:lsdException w:name="Medium Grid 1 Accent 5" w:semiHidden="0" w:uiPriority="67" w:unhideWhenUsed="0"/>
+    <w:lsdException w:name="Medium Grid 2 Accent 5" w:semiHidden="0" w:uiPriority="68" w:unhideWhenUsed="0"/>
+    <w:lsdException w:name="Medium Grid 3 Accent 5" w:semiHidden="0" w:uiPriority="69" w:unhideWhenUsed="0"/>
+    <w:lsdException w:name="Dark List Accent 5" w:semiHidden="0" w:uiPriority="70" w:unhideWhenUsed="0"/>
+    <w:lsdException w:name="Colorful Shading Accent 5" w:semiHidden="0" w:uiPriority="71" w:unhideWhenUsed="0"/>
+    <w:lsdException w:name="Colorful List Accent 5" w:semiHidden="0" w:uiPriority="72" w:unhideWhenUsed="0"/>
+    <w:lsdException w:name="Colorful Grid Accent 5" w:semiHidden="0" w:uiPriority="73" w:unhideWhenUsed="0"/>
+    <w:lsdException w:name="Light Shading Accent 6" w:semiHidden="0" w:uiPriority="60" w:unhideWhenUsed="0"/>
+    <w:lsdException w:name="Light List Accent 6" w:semiHidden="0" w:uiPriority="61" w:unhideWhenUsed="0"/>
+    <w:lsdException w:name="Light Grid Accent 6" w:semiHidden="0" w:uiPriority="62" w:unhideWhenUsed="0"/>
+    <w:lsdException w:name="Medium Shading 1 Accent 6" w:semiHidden="0" w:uiPriority="63" w:unhideWhenUsed="0"/>
+    <w:lsdException w:name="Medium Shading 2 Accent 6" w:semiHidden="0" w:uiPriority="64" w:unhideWhenUsed="0"/>
+    <w:lsdException w:name="Medium List 1 Accent 6" w:semiHidden="0" w:uiPriority="65" w:unhideWhenUsed="0"/>
+    <w:lsdException w:name="Medium List 2 Accent 6" w:semiHidden="0" w:uiPriority="66" w:unhideWhenUsed="0"/>
+    <w:lsdException w:name="Medium Grid 1 Accent 6" w:semiHidden="0" w:uiPriority="67" w:unhideWhenUsed="0"/>
+    <w:lsdException w:name="Medium Grid 2 Accent 6" w:semiHidden="0" w:uiPriority="68" w:unhideWhenUsed="0"/>
+    <w:lsdException w:name="Medium Grid 3 Accent 6" w:semiHidden="0" w:uiPriority="69" w:unhideWhenUsed="0"/>
+    <w:lsdException w:name="Dark List Accent 6" w:semiHidden="0" w:uiPriority="70" w:unhideWhenUsed="0"/>
+    <w:lsdException w:name="Colorful Shading Accent 6" w:semiHidden="0" w:uiPriority="71" w:unhideWhenUsed="0"/>
+    <w:lsdException w:name="Colorful List Accent 6" w:semiHidden="0" w:uiPriority="72" w:unhideWhenUsed="0"/>
+    <w:lsdException w:name="Colorful Grid Accent 6" w:semiHidden="0" w:uiPriority="73" w:unhideWhenUsed="0"/>
+    <w:lsdException w:name="Subtle Emphasis" w:semiHidden="0" w:uiPriority="19" w:unhideWhenUsed="0" w:qFormat="1"/>
+    <w:lsdException w:name="Intense Emphasis" w:semiHidden="0" w:uiPriority="21" w:unhideWhenUsed="0" w:qFormat="1"/>
+    <w:lsdException w:name="Subtle Reference" w:semiHidden="0" w:uiPriority="31" w:unhideWhenUsed="0" w:qFormat="1"/>
+    <w:lsdException w:name="Intense Reference" w:semiHidden="0" w:uiPriority="32" w:unhideWhenUsed="0" w:qFormat="1"/>
+    <w:lsdException w:name="Book Title" w:semiHidden="0" w:uiPriority="33" w:unhideWhenUsed="0" w:qFormat="1"/>
+    <w:lsdException w:name="Bibliography" w:uiPriority="37"/>
+    <w:lsdException w:name="TOC Heading" w:uiPriority="39" w:qFormat="1"/>
+  </w:latentStyles>
+  <w:style w:type="paragraph" w:default="1" w:styleId="Normal">
+    <w:name w:val="Normal"/>
+    <w:qFormat/>
+  </w:style>
+  <w:style w:type="character" w:default="1" w:styleId="DefaultParagraphFont">
+    <w:name w:val="Default Paragraph Font"/>
+    <w:uiPriority w:val="1"/>
+    <w:semiHidden/>
+    <w:unhideWhenUsed/>
+  </w:style>
+  <w:style w:type="table" w:default="1" w:styleId="TableNormal">
+    <w:name w:val="Normal Table"/>
+    <w:uiPriority w:val="99"/>
+    <w:semiHidden/>
+    <w:unhideWhenUsed/>
+    <w:tblPr>
+      <w:tblInd w:w="0" w:type="dxa"/>
+      <w:tblCellMar>
+        <w:top w:w="0" w:type="dxa"/>
+        <w:left w:w="108" w:type="dxa"/>
+        <w:bottom w:w="0" w:type="dxa"/>
+        <w:right w:w="108" w:type="dxa"/>
+      </w:tblCellMar>
+    </w:tblPr>
+  </w:style>
+  <w:style w:type="numbering" w:default="1" w:styleId="NoList">
+    <w:name w:val="No List"/>
+    <w:uiPriority w:val="99"/>
+    <w:semiHidden/>
+    <w:unhideWhenUsed/>
+  </w:style>
+  <w:style w:type="paragraph" w:customStyle="1" w:styleId="367B990A647F4ED9956959F3041CAE0E">
+    <w:name w:val="367B990A647F4ED9956959F3041CAE0E"/>
+    <w:rsid w:val="007C5BA8"/>
+  </w:style>
+  <w:style w:type="paragraph" w:customStyle="1" w:styleId="0D64F2F6D1FB42ECAC57BF7CBCA35610">
+    <w:name w:val="0D64F2F6D1FB42ECAC57BF7CBCA35610"/>
+    <w:rsid w:val="007C5BA8"/>
+  </w:style>
+  <w:style w:type="paragraph" w:customStyle="1" w:styleId="62454AAC67AA404298163B4F4AD0F2F3">
+    <w:name w:val="62454AAC67AA404298163B4F4AD0F2F3"/>
+    <w:rsid w:val="007C5BA8"/>
+  </w:style>
+</w:styles>
+</file>
+
 <file path=word/glossary/webSettings.xml><?xml version="1.0" encoding="utf-8"?>
-<w:webSettings xmlns:mc="http://schemas.openxmlformats.org/markup-compatibility/2006" xmlns:r="http://schemas.openxmlformats.org/officeDocument/2006/relationships" xmlns:w="http://schemas.openxmlformats.org/wordprocessingml/2006/main" xmlns:w14="http://schemas.microsoft.com/office/word/2010/wordml" xmlns:w15="http://schemas.microsoft.com/office/word/2012/wordml" xmlns:w16se="http://schemas.microsoft.com/office/word/2015/wordml/symex" mc:Ignorable="w14 w15 w16se">
+<w:webSettings xmlns:mc="http://schemas.openxmlformats.org/markup-compatibility/2006" xmlns:r="http://schemas.openxmlformats.org/officeDocument/2006/relationships" xmlns:w="http://schemas.openxmlformats.org/wordprocessingml/2006/main" xmlns:w14="http://schemas.microsoft.com/office/word/2010/wordml" mc:Ignorable="w14">
   <w:optimizeForBrowser/>
   <w:allowPNG/>
+  <w:doNotSaveAsSingleFile/>
 </w:webSettings>
 </file>
 
@@ -1662,7 +2196,7 @@
     </a:clrScheme>
     <a:fontScheme name="Office">
       <a:majorFont>
-        <a:latin typeface="Calibri Light" panose="020F0302020204030204"/>
+        <a:latin typeface="Calibri Light"/>
         <a:ea typeface=""/>
         <a:cs typeface=""/>
         <a:font script="Jpan" typeface="ＭＳ ゴシック"/>
@@ -1697,7 +2231,7 @@
         <a:font script="Geor" typeface="Sylfaen"/>
       </a:majorFont>
       <a:minorFont>
-        <a:latin typeface="Calibri" panose="020F0502020204030204"/>
+        <a:latin typeface="Calibri"/>
         <a:ea typeface=""/>
         <a:cs typeface=""/>
         <a:font script="Jpan" typeface="ＭＳ 明朝"/>
@@ -1874,7 +2408,7 @@
   <a:extraClrSchemeLst/>
   <a:extLst>
     <a:ext uri="{05A4C25C-085E-4340-85A3-A5531E510DB2}">
-      <thm15:themeFamily xmlns:thm15="http://schemas.microsoft.com/office/thememl/2012/main" name="Office Theme" id="{62F939B6-93AF-4DB8-9C6B-D6C7DFDC589F}" vid="{4A3C46E8-61CC-4603-A589-7422A47A8E4A}"/>
+      <thm15:themeFamily xmlns:thm15="http://schemas.microsoft.com/office/thememl/2012/main" xmlns="" name="Office Theme" id="{62F939B6-93AF-4DB8-9C6B-D6C7DFDC589F}" vid="{4A3C46E8-61CC-4603-A589-7422A47A8E4A}"/>
     </a:ext>
   </a:extLst>
 </a:theme>

--- a/Skýrsla.docx
+++ b/Skýrsla.docx
@@ -1,6 +1,6 @@
 
 <file path=word/document.xml><?xml version="1.0" encoding="utf-8"?>
-<w:document xmlns:wpc="http://schemas.microsoft.com/office/word/2010/wordprocessingCanvas" xmlns:mo="http://schemas.microsoft.com/office/mac/office/2008/main" xmlns:mc="http://schemas.openxmlformats.org/markup-compatibility/2006" xmlns:mv="urn:schemas-microsoft-com:mac:vml" xmlns:o="urn:schemas-microsoft-com:office:office" xmlns:r="http://schemas.openxmlformats.org/officeDocument/2006/relationships" xmlns:m="http://schemas.openxmlformats.org/officeDocument/2006/math" xmlns:v="urn:schemas-microsoft-com:vml" xmlns:wp14="http://schemas.microsoft.com/office/word/2010/wordprocessingDrawing" xmlns:wp="http://schemas.openxmlformats.org/drawingml/2006/wordprocessingDrawing" xmlns:w10="urn:schemas-microsoft-com:office:word" xmlns:w="http://schemas.openxmlformats.org/wordprocessingml/2006/main" xmlns:w14="http://schemas.microsoft.com/office/word/2010/wordml" xmlns:wpg="http://schemas.microsoft.com/office/word/2010/wordprocessingGroup" xmlns:wpi="http://schemas.microsoft.com/office/word/2010/wordprocessingInk" xmlns:wne="http://schemas.microsoft.com/office/word/2006/wordml" xmlns:wps="http://schemas.microsoft.com/office/word/2010/wordprocessingShape" mc:Ignorable="w14 wp14">
+<w:document xmlns:wpc="http://schemas.microsoft.com/office/word/2010/wordprocessingCanvas" xmlns:cx="http://schemas.microsoft.com/office/drawing/2014/chartex" xmlns:cx1="http://schemas.microsoft.com/office/drawing/2015/9/8/chartex" xmlns:cx2="http://schemas.microsoft.com/office/drawing/2015/10/21/chartex" xmlns:mc="http://schemas.openxmlformats.org/markup-compatibility/2006" xmlns:o="urn:schemas-microsoft-com:office:office" xmlns:r="http://schemas.openxmlformats.org/officeDocument/2006/relationships" xmlns:m="http://schemas.openxmlformats.org/officeDocument/2006/math" xmlns:v="urn:schemas-microsoft-com:vml" xmlns:wp14="http://schemas.microsoft.com/office/word/2010/wordprocessingDrawing" xmlns:wp="http://schemas.openxmlformats.org/drawingml/2006/wordprocessingDrawing" xmlns:w10="urn:schemas-microsoft-com:office:word" xmlns:w="http://schemas.openxmlformats.org/wordprocessingml/2006/main" xmlns:w14="http://schemas.microsoft.com/office/word/2010/wordml" xmlns:w15="http://schemas.microsoft.com/office/word/2012/wordml" xmlns:w16se="http://schemas.microsoft.com/office/word/2015/wordml/symex" xmlns:wpg="http://schemas.microsoft.com/office/word/2010/wordprocessingGroup" xmlns:wpi="http://schemas.microsoft.com/office/word/2010/wordprocessingInk" xmlns:wne="http://schemas.microsoft.com/office/word/2006/wordml" xmlns:wps="http://schemas.microsoft.com/office/word/2010/wordprocessingShape" mc:Ignorable="w14 w15 w16se wp14">
   <w:body>
     <w:p>
       <w:pPr>
@@ -195,7 +195,7 @@
         </w:rPr>
         <w:t xml:space="preserve">Magic the Gathering hefur gefið út spil í um 20 ár og hafa verið gefin út um 15000 spil. API-inn frá magicthegathering.io virkar þannig að grunn-urlið: </w:t>
       </w:r>
-      <w:hyperlink r:id="rId7" w:history="1">
+      <w:hyperlink r:id="rId6" w:history="1">
         <w:r>
           <w:rPr>
             <w:rStyle w:val="Hyperlink"/>
@@ -302,7 +302,7 @@
         </w:rPr>
         <w:tab/>
       </w:r>
-      <w:hyperlink r:id="rId8" w:history="1">
+      <w:hyperlink r:id="rId7" w:history="1">
         <w:r>
           <w:rPr>
             <w:rStyle w:val="Hyperlink"/>
@@ -364,7 +364,7 @@
         </w:rPr>
         <w:tab/>
       </w:r>
-      <w:hyperlink r:id="rId9" w:history="1">
+      <w:hyperlink r:id="rId8" w:history="1">
         <w:r>
           <w:rPr>
             <w:rStyle w:val="Hyperlink"/>
@@ -454,6 +454,17 @@
         <w:rPr>
           <w:rFonts w:ascii="Arial Unicode MS" w:eastAsia="Arial Unicode MS" w:hAnsi="Arial Unicode MS" w:cs="Arial Unicode MS"/>
           <w:color w:val="595959" w:themeColor="text1" w:themeTint="A6"/>
+          <w:sz w:val="24"/>
+          <w:szCs w:val="24"/>
+        </w:rPr>
+      </w:pPr>
+    </w:p>
+    <w:p>
+      <w:pPr>
+        <w:spacing w:after="0"/>
+        <w:rPr>
+          <w:rFonts w:ascii="Arial Unicode MS" w:eastAsia="Arial Unicode MS" w:hAnsi="Arial Unicode MS" w:cs="Arial Unicode MS"/>
+          <w:color w:val="595959" w:themeColor="text1" w:themeTint="A6"/>
           <w:sz w:val="32"/>
           <w:szCs w:val="24"/>
         </w:rPr>
@@ -527,6 +538,7 @@
           <w:sz w:val="24"/>
           <w:szCs w:val="24"/>
         </w:rPr>
+        <w:lastRenderedPageBreak/>
         <w:t>M = Math.round ((x/y)*z)</w:t>
       </w:r>
     </w:p>
@@ -617,14 +629,22 @@
     <w:p>
       <w:pPr>
         <w:spacing w:after="0"/>
-        <w:ind w:firstLine="708"/>
-        <w:rPr>
-          <w:rFonts w:ascii="Arial Unicode MS" w:eastAsia="Arial Unicode MS" w:hAnsi="Arial Unicode MS" w:cs="Arial Unicode MS"/>
-          <w:color w:val="595959" w:themeColor="text1" w:themeTint="A6"/>
-          <w:sz w:val="24"/>
-          <w:szCs w:val="24"/>
-        </w:rPr>
-      </w:pPr>
+        <w:rPr>
+          <w:rFonts w:ascii="Arial Unicode MS" w:eastAsia="Arial Unicode MS" w:hAnsi="Arial Unicode MS" w:cs="Arial Unicode MS"/>
+          <w:color w:val="595959" w:themeColor="text1" w:themeTint="A6"/>
+          <w:sz w:val="24"/>
+          <w:szCs w:val="24"/>
+        </w:rPr>
+      </w:pPr>
+      <w:r>
+        <w:rPr>
+          <w:rFonts w:ascii="Arial Unicode MS" w:eastAsia="Arial Unicode MS" w:hAnsi="Arial Unicode MS" w:cs="Arial Unicode MS"/>
+          <w:color w:val="595959" w:themeColor="text1" w:themeTint="A6"/>
+          <w:sz w:val="24"/>
+          <w:szCs w:val="24"/>
+        </w:rPr>
+        <w:tab/>
+      </w:r>
     </w:p>
     <w:p>
       <w:pPr>
@@ -656,25 +676,13 @@
           <w:szCs w:val="24"/>
         </w:rPr>
       </w:pPr>
-    </w:p>
-    <w:p>
-      <w:pPr>
-        <w:spacing w:after="0"/>
-        <w:rPr>
-          <w:rFonts w:ascii="Arial Unicode MS" w:eastAsia="Arial Unicode MS" w:hAnsi="Arial Unicode MS" w:cs="Arial Unicode MS"/>
-          <w:color w:val="595959" w:themeColor="text1" w:themeTint="A6"/>
-          <w:sz w:val="24"/>
-          <w:szCs w:val="24"/>
-        </w:rPr>
-      </w:pPr>
-      <w:r>
-        <w:rPr>
-          <w:rFonts w:ascii="Arial Unicode MS" w:eastAsia="Arial Unicode MS" w:hAnsi="Arial Unicode MS" w:cs="Arial Unicode MS"/>
-          <w:color w:val="595959" w:themeColor="text1" w:themeTint="A6"/>
-          <w:sz w:val="24"/>
-          <w:szCs w:val="24"/>
-        </w:rPr>
-        <w:lastRenderedPageBreak/>
+      <w:r>
+        <w:rPr>
+          <w:rFonts w:ascii="Arial Unicode MS" w:eastAsia="Arial Unicode MS" w:hAnsi="Arial Unicode MS" w:cs="Arial Unicode MS"/>
+          <w:color w:val="595959" w:themeColor="text1" w:themeTint="A6"/>
+          <w:sz w:val="24"/>
+          <w:szCs w:val="24"/>
+        </w:rPr>
         <w:tab/>
         <w:t>Min = Math.floor((Math.ceil( x / y )) / 2 )</w:t>
       </w:r>
@@ -770,6 +778,15 @@
           <w:sz w:val="24"/>
           <w:szCs w:val="24"/>
         </w:rPr>
+        <w:tab/>
+      </w:r>
+      <w:r>
+        <w:rPr>
+          <w:rFonts w:ascii="Arial Unicode MS" w:eastAsia="Arial Unicode MS" w:hAnsi="Arial Unicode MS" w:cs="Arial Unicode MS"/>
+          <w:color w:val="595959" w:themeColor="text1" w:themeTint="A6"/>
+          <w:sz w:val="24"/>
+          <w:szCs w:val="24"/>
+        </w:rPr>
         <w:t>Dregið er frá hæsta litnum og bætt við lægst þar til lægsti nær lágmarksgildinu.</w:t>
       </w:r>
     </w:p>
@@ -783,17 +800,15 @@
           <w:szCs w:val="24"/>
         </w:rPr>
       </w:pPr>
-    </w:p>
-    <w:p>
-      <w:pPr>
-        <w:spacing w:after="0"/>
-        <w:rPr>
-          <w:rFonts w:ascii="Arial Unicode MS" w:eastAsia="Arial Unicode MS" w:hAnsi="Arial Unicode MS" w:cs="Arial Unicode MS"/>
-          <w:color w:val="595959" w:themeColor="text1" w:themeTint="A6"/>
-          <w:sz w:val="24"/>
-          <w:szCs w:val="24"/>
-        </w:rPr>
-      </w:pPr>
+      <w:r>
+        <w:rPr>
+          <w:rFonts w:ascii="Arial Unicode MS" w:eastAsia="Arial Unicode MS" w:hAnsi="Arial Unicode MS" w:cs="Arial Unicode MS"/>
+          <w:color w:val="595959" w:themeColor="text1" w:themeTint="A6"/>
+          <w:sz w:val="24"/>
+          <w:szCs w:val="24"/>
+        </w:rPr>
+        <w:tab/>
+      </w:r>
       <w:r>
         <w:rPr>
           <w:rFonts w:ascii="Arial Unicode MS" w:eastAsia="Arial Unicode MS" w:hAnsi="Arial Unicode MS" w:cs="Arial Unicode MS"/>
@@ -848,6 +863,15 @@
           <w:sz w:val="24"/>
           <w:szCs w:val="24"/>
         </w:rPr>
+        <w:tab/>
+      </w:r>
+      <w:r>
+        <w:rPr>
+          <w:rFonts w:ascii="Arial Unicode MS" w:eastAsia="Arial Unicode MS" w:hAnsi="Arial Unicode MS" w:cs="Arial Unicode MS"/>
+          <w:color w:val="595959" w:themeColor="text1" w:themeTint="A6"/>
+          <w:sz w:val="24"/>
+          <w:szCs w:val="24"/>
+        </w:rPr>
         <w:t>Ef það er of mikið er 1 dreginn frá öllum litum þar til þau eru samtals minni en fjöldi landa. Það sem vantar upp er svo í auka dálknum þar sem notandinn ræður hvaða lit.</w:t>
       </w:r>
     </w:p>
@@ -861,17 +885,15 @@
           <w:szCs w:val="24"/>
         </w:rPr>
       </w:pPr>
-    </w:p>
-    <w:p>
-      <w:pPr>
-        <w:spacing w:after="0"/>
-        <w:rPr>
-          <w:rFonts w:ascii="Arial Unicode MS" w:eastAsia="Arial Unicode MS" w:hAnsi="Arial Unicode MS" w:cs="Arial Unicode MS"/>
-          <w:color w:val="595959" w:themeColor="text1" w:themeTint="A6"/>
-          <w:sz w:val="24"/>
-          <w:szCs w:val="24"/>
-        </w:rPr>
-      </w:pPr>
+      <w:r>
+        <w:rPr>
+          <w:rFonts w:ascii="Arial Unicode MS" w:eastAsia="Arial Unicode MS" w:hAnsi="Arial Unicode MS" w:cs="Arial Unicode MS"/>
+          <w:color w:val="595959" w:themeColor="text1" w:themeTint="A6"/>
+          <w:sz w:val="24"/>
+          <w:szCs w:val="24"/>
+        </w:rPr>
+        <w:tab/>
+      </w:r>
       <w:r>
         <w:rPr>
           <w:rFonts w:ascii="Arial Unicode MS" w:eastAsia="Arial Unicode MS" w:hAnsi="Arial Unicode MS" w:cs="Arial Unicode MS"/>
@@ -880,12 +902,64 @@
           <w:szCs w:val="24"/>
         </w:rPr>
         <w:t>Einnig er gert ráð fyrir því sér tilfelli að notandinn ætlar að vera með fleiri liti en lönd( það er fáranlegt og mundi aldrei vera gert). Í því tilfelli birtist bara dálkurinn um að notandinn ræður hvaða lit hann notar með fjölda landa</w:t>
+      </w:r>
+    </w:p>
+    <w:p>
+      <w:pPr>
+        <w:spacing w:after="0"/>
+        <w:rPr>
+          <w:rFonts w:ascii="Arial Unicode MS" w:eastAsia="Arial Unicode MS" w:hAnsi="Arial Unicode MS" w:cs="Arial Unicode MS"/>
+          <w:color w:val="595959" w:themeColor="text1" w:themeTint="A6"/>
+          <w:sz w:val="24"/>
+          <w:szCs w:val="24"/>
+        </w:rPr>
+      </w:pPr>
+    </w:p>
+    <w:p>
+      <w:pPr>
+        <w:spacing w:after="0"/>
+        <w:rPr>
+          <w:rFonts w:ascii="Arial Unicode MS" w:eastAsia="Arial Unicode MS" w:hAnsi="Arial Unicode MS" w:cs="Arial Unicode MS"/>
+          <w:color w:val="595959" w:themeColor="text1" w:themeTint="A6"/>
+          <w:sz w:val="32"/>
+          <w:szCs w:val="32"/>
+        </w:rPr>
+      </w:pPr>
+      <w:r>
+        <w:rPr>
+          <w:rFonts w:ascii="Arial Unicode MS" w:eastAsia="Arial Unicode MS" w:hAnsi="Arial Unicode MS" w:cs="Arial Unicode MS"/>
+          <w:color w:val="595959" w:themeColor="text1" w:themeTint="A6"/>
+          <w:sz w:val="32"/>
+          <w:szCs w:val="32"/>
+        </w:rPr>
+        <w:t>Lokaorð</w:t>
+      </w:r>
+    </w:p>
+    <w:p>
+      <w:pPr>
+        <w:spacing w:after="0"/>
+        <w:rPr>
+          <w:rFonts w:ascii="Arial Unicode MS" w:eastAsia="Arial Unicode MS" w:hAnsi="Arial Unicode MS" w:cs="Arial Unicode MS"/>
+          <w:color w:val="595959" w:themeColor="text1" w:themeTint="A6"/>
+          <w:sz w:val="24"/>
+          <w:szCs w:val="24"/>
+        </w:rPr>
+      </w:pPr>
+      <w:r>
+        <w:rPr>
+          <w:rFonts w:ascii="Arial Unicode MS" w:eastAsia="Arial Unicode MS" w:hAnsi="Arial Unicode MS" w:cs="Arial Unicode MS"/>
+          <w:color w:val="595959" w:themeColor="text1" w:themeTint="A6"/>
+          <w:sz w:val="24"/>
+          <w:szCs w:val="24"/>
+        </w:rPr>
+        <w:tab/>
+        <w:t>Yfir allt vorum við sáttir með útkomu verkefnisins, upphafleg áætlun var einungis að gera reiknivél en ákváðum að bæta við leitarvélinni þegar við byrjuðum að vinna. Það sem vantaði helst upp á hjá okkur var skalanleiki hér og þar og það væri gaman að geta birt fleiri en 100 spil. Það eru verkefni sem við gætum lagað í framtíðinni.</w:t>
       </w:r>
       <w:bookmarkStart w:id="0" w:name="_GoBack"/>
       <w:bookmarkEnd w:id="0"/>
     </w:p>
     <w:sectPr>
-      <w:headerReference w:type="default" r:id="rId10"/>
+      <w:headerReference w:type="default" r:id="rId9"/>
       <w:pgSz w:w="11906" w:h="16838"/>
       <w:pgMar w:top="720" w:right="720" w:bottom="720" w:left="720" w:header="708" w:footer="708" w:gutter="0"/>
       <w:cols w:space="708"/>
@@ -896,7 +970,7 @@
 </file>
 
 <file path=word/endnotes.xml><?xml version="1.0" encoding="utf-8"?>
-<w:endnotes xmlns:wpc="http://schemas.microsoft.com/office/word/2010/wordprocessingCanvas" xmlns:mo="http://schemas.microsoft.com/office/mac/office/2008/main" xmlns:mc="http://schemas.openxmlformats.org/markup-compatibility/2006" xmlns:mv="urn:schemas-microsoft-com:mac:vml" xmlns:o="urn:schemas-microsoft-com:office:office" xmlns:r="http://schemas.openxmlformats.org/officeDocument/2006/relationships" xmlns:m="http://schemas.openxmlformats.org/officeDocument/2006/math" xmlns:v="urn:schemas-microsoft-com:vml" xmlns:wp14="http://schemas.microsoft.com/office/word/2010/wordprocessingDrawing" xmlns:wp="http://schemas.openxmlformats.org/drawingml/2006/wordprocessingDrawing" xmlns:w10="urn:schemas-microsoft-com:office:word" xmlns:w="http://schemas.openxmlformats.org/wordprocessingml/2006/main" xmlns:w14="http://schemas.microsoft.com/office/word/2010/wordml" xmlns:wpg="http://schemas.microsoft.com/office/word/2010/wordprocessingGroup" xmlns:wpi="http://schemas.microsoft.com/office/word/2010/wordprocessingInk" xmlns:wne="http://schemas.microsoft.com/office/word/2006/wordml" xmlns:wps="http://schemas.microsoft.com/office/word/2010/wordprocessingShape" mc:Ignorable="w14 wp14">
+<w:endnotes xmlns:wpc="http://schemas.microsoft.com/office/word/2010/wordprocessingCanvas" xmlns:cx="http://schemas.microsoft.com/office/drawing/2014/chartex" xmlns:cx1="http://schemas.microsoft.com/office/drawing/2015/9/8/chartex" xmlns:cx2="http://schemas.microsoft.com/office/drawing/2015/10/21/chartex" xmlns:mc="http://schemas.openxmlformats.org/markup-compatibility/2006" xmlns:o="urn:schemas-microsoft-com:office:office" xmlns:r="http://schemas.openxmlformats.org/officeDocument/2006/relationships" xmlns:m="http://schemas.openxmlformats.org/officeDocument/2006/math" xmlns:v="urn:schemas-microsoft-com:vml" xmlns:wp14="http://schemas.microsoft.com/office/word/2010/wordprocessingDrawing" xmlns:wp="http://schemas.openxmlformats.org/drawingml/2006/wordprocessingDrawing" xmlns:w10="urn:schemas-microsoft-com:office:word" xmlns:w="http://schemas.openxmlformats.org/wordprocessingml/2006/main" xmlns:w14="http://schemas.microsoft.com/office/word/2010/wordml" xmlns:w15="http://schemas.microsoft.com/office/word/2012/wordml" xmlns:w16se="http://schemas.microsoft.com/office/word/2015/wordml/symex" xmlns:wpg="http://schemas.microsoft.com/office/word/2010/wordprocessingGroup" xmlns:wpi="http://schemas.microsoft.com/office/word/2010/wordprocessingInk" xmlns:wne="http://schemas.microsoft.com/office/word/2006/wordml" xmlns:wps="http://schemas.microsoft.com/office/word/2010/wordprocessingShape" mc:Ignorable="w14 w15 w16se wp14">
   <w:endnote w:type="separator" w:id="-1">
     <w:p>
       <w:pPr>
@@ -921,7 +995,7 @@
 </file>
 
 <file path=word/footnotes.xml><?xml version="1.0" encoding="utf-8"?>
-<w:footnotes xmlns:wpc="http://schemas.microsoft.com/office/word/2010/wordprocessingCanvas" xmlns:mo="http://schemas.microsoft.com/office/mac/office/2008/main" xmlns:mc="http://schemas.openxmlformats.org/markup-compatibility/2006" xmlns:mv="urn:schemas-microsoft-com:mac:vml" xmlns:o="urn:schemas-microsoft-com:office:office" xmlns:r="http://schemas.openxmlformats.org/officeDocument/2006/relationships" xmlns:m="http://schemas.openxmlformats.org/officeDocument/2006/math" xmlns:v="urn:schemas-microsoft-com:vml" xmlns:wp14="http://schemas.microsoft.com/office/word/2010/wordprocessingDrawing" xmlns:wp="http://schemas.openxmlformats.org/drawingml/2006/wordprocessingDrawing" xmlns:w10="urn:schemas-microsoft-com:office:word" xmlns:w="http://schemas.openxmlformats.org/wordprocessingml/2006/main" xmlns:w14="http://schemas.microsoft.com/office/word/2010/wordml" xmlns:wpg="http://schemas.microsoft.com/office/word/2010/wordprocessingGroup" xmlns:wpi="http://schemas.microsoft.com/office/word/2010/wordprocessingInk" xmlns:wne="http://schemas.microsoft.com/office/word/2006/wordml" xmlns:wps="http://schemas.microsoft.com/office/word/2010/wordprocessingShape" mc:Ignorable="w14 wp14">
+<w:footnotes xmlns:wpc="http://schemas.microsoft.com/office/word/2010/wordprocessingCanvas" xmlns:cx="http://schemas.microsoft.com/office/drawing/2014/chartex" xmlns:cx1="http://schemas.microsoft.com/office/drawing/2015/9/8/chartex" xmlns:cx2="http://schemas.microsoft.com/office/drawing/2015/10/21/chartex" xmlns:mc="http://schemas.openxmlformats.org/markup-compatibility/2006" xmlns:o="urn:schemas-microsoft-com:office:office" xmlns:r="http://schemas.openxmlformats.org/officeDocument/2006/relationships" xmlns:m="http://schemas.openxmlformats.org/officeDocument/2006/math" xmlns:v="urn:schemas-microsoft-com:vml" xmlns:wp14="http://schemas.microsoft.com/office/word/2010/wordprocessingDrawing" xmlns:wp="http://schemas.openxmlformats.org/drawingml/2006/wordprocessingDrawing" xmlns:w10="urn:schemas-microsoft-com:office:word" xmlns:w="http://schemas.openxmlformats.org/wordprocessingml/2006/main" xmlns:w14="http://schemas.microsoft.com/office/word/2010/wordml" xmlns:w15="http://schemas.microsoft.com/office/word/2012/wordml" xmlns:w16se="http://schemas.microsoft.com/office/word/2015/wordml/symex" xmlns:wpg="http://schemas.microsoft.com/office/word/2010/wordprocessingGroup" xmlns:wpi="http://schemas.microsoft.com/office/word/2010/wordprocessingInk" xmlns:wne="http://schemas.microsoft.com/office/word/2006/wordml" xmlns:wps="http://schemas.microsoft.com/office/word/2010/wordprocessingShape" mc:Ignorable="w14 w15 w16se wp14">
   <w:footnote w:type="separator" w:id="-1">
     <w:p>
       <w:pPr>
@@ -946,7 +1020,7 @@
 </file>
 
 <file path=word/header1.xml><?xml version="1.0" encoding="utf-8"?>
-<w:hdr xmlns:wpc="http://schemas.microsoft.com/office/word/2010/wordprocessingCanvas" xmlns:mo="http://schemas.microsoft.com/office/mac/office/2008/main" xmlns:mc="http://schemas.openxmlformats.org/markup-compatibility/2006" xmlns:mv="urn:schemas-microsoft-com:mac:vml" xmlns:o="urn:schemas-microsoft-com:office:office" xmlns:r="http://schemas.openxmlformats.org/officeDocument/2006/relationships" xmlns:m="http://schemas.openxmlformats.org/officeDocument/2006/math" xmlns:v="urn:schemas-microsoft-com:vml" xmlns:wp14="http://schemas.microsoft.com/office/word/2010/wordprocessingDrawing" xmlns:wp="http://schemas.openxmlformats.org/drawingml/2006/wordprocessingDrawing" xmlns:w10="urn:schemas-microsoft-com:office:word" xmlns:w="http://schemas.openxmlformats.org/wordprocessingml/2006/main" xmlns:w14="http://schemas.microsoft.com/office/word/2010/wordml" xmlns:wpg="http://schemas.microsoft.com/office/word/2010/wordprocessingGroup" xmlns:wpi="http://schemas.microsoft.com/office/word/2010/wordprocessingInk" xmlns:wne="http://schemas.microsoft.com/office/word/2006/wordml" xmlns:wps="http://schemas.microsoft.com/office/word/2010/wordprocessingShape" mc:Ignorable="w14 wp14">
+<w:hdr xmlns:wpc="http://schemas.microsoft.com/office/word/2010/wordprocessingCanvas" xmlns:cx="http://schemas.microsoft.com/office/drawing/2014/chartex" xmlns:cx1="http://schemas.microsoft.com/office/drawing/2015/9/8/chartex" xmlns:cx2="http://schemas.microsoft.com/office/drawing/2015/10/21/chartex" xmlns:mc="http://schemas.openxmlformats.org/markup-compatibility/2006" xmlns:o="urn:schemas-microsoft-com:office:office" xmlns:r="http://schemas.openxmlformats.org/officeDocument/2006/relationships" xmlns:m="http://schemas.openxmlformats.org/officeDocument/2006/math" xmlns:v="urn:schemas-microsoft-com:vml" xmlns:wp14="http://schemas.microsoft.com/office/word/2010/wordprocessingDrawing" xmlns:wp="http://schemas.openxmlformats.org/drawingml/2006/wordprocessingDrawing" xmlns:w10="urn:schemas-microsoft-com:office:word" xmlns:w="http://schemas.openxmlformats.org/wordprocessingml/2006/main" xmlns:w14="http://schemas.microsoft.com/office/word/2010/wordml" xmlns:w15="http://schemas.microsoft.com/office/word/2012/wordml" xmlns:w16se="http://schemas.microsoft.com/office/word/2015/wordml/symex" xmlns:wpg="http://schemas.microsoft.com/office/word/2010/wordprocessingGroup" xmlns:wpi="http://schemas.microsoft.com/office/word/2010/wordprocessingInk" xmlns:wne="http://schemas.microsoft.com/office/word/2006/wordml" xmlns:wps="http://schemas.microsoft.com/office/word/2010/wordprocessingShape" mc:Ignorable="w14 w15 w16se wp14">
   <w:p>
     <w:pPr>
       <w:pBdr>
@@ -981,6 +1055,7 @@
         <w:dataBinding w:prefixMappings="xmlns:ns0='http://purl.org/dc/elements/1.1/' xmlns:ns1='http://schemas.openxmlformats.org/package/2006/metadata/core-properties' " w:xpath="/ns1:coreProperties[1]/ns0:title[1]" w:storeItemID="{6C3C8BC8-F283-45AE-878A-BAB7291924A1}"/>
         <w:text/>
       </w:sdtPr>
+      <w:sdtEndPr/>
       <w:sdtContent>
         <w:r>
           <w:rPr>
@@ -1031,24 +1106,6 @@
         <w:t>dag27@hi.is</w:t>
       </w:r>
     </w:hyperlink>
-  </w:p>
-  <w:p>
-    <w:pPr>
-      <w:pBdr>
-        <w:left w:val="single" w:sz="12" w:space="11" w:color="5B9BD5" w:themeColor="accent1"/>
-      </w:pBdr>
-      <w:tabs>
-        <w:tab w:val="left" w:pos="3620"/>
-        <w:tab w:val="left" w:pos="3964"/>
-      </w:tabs>
-      <w:spacing w:after="0"/>
-      <w:rPr>
-        <w:rFonts w:asciiTheme="majorHAnsi" w:eastAsiaTheme="majorEastAsia" w:hAnsiTheme="majorHAnsi" w:cstheme="majorBidi"/>
-        <w:color w:val="2E74B5" w:themeColor="accent1" w:themeShade="BF"/>
-        <w:sz w:val="26"/>
-        <w:szCs w:val="26"/>
-      </w:rPr>
-    </w:pPr>
     <w:r>
       <w:rPr>
         <w:rFonts w:asciiTheme="majorHAnsi" w:eastAsiaTheme="majorEastAsia" w:hAnsiTheme="majorHAnsi" w:cstheme="majorBidi"/>
@@ -1056,7 +1113,16 @@
         <w:sz w:val="26"/>
         <w:szCs w:val="26"/>
       </w:rPr>
-      <w:t xml:space="preserve">                   Geir Garðarsson – geg42@hi.is</w:t>
+      <w:t xml:space="preserve"> og </w:t>
+    </w:r>
+    <w:r>
+      <w:rPr>
+        <w:rFonts w:asciiTheme="majorHAnsi" w:eastAsiaTheme="majorEastAsia" w:hAnsiTheme="majorHAnsi" w:cstheme="majorBidi"/>
+        <w:color w:val="2E74B5" w:themeColor="accent1" w:themeShade="BF"/>
+        <w:sz w:val="26"/>
+        <w:szCs w:val="26"/>
+      </w:rPr>
+      <w:t>Geir Garðarsson – geg42@hi.is</w:t>
     </w:r>
   </w:p>
   <w:p>
@@ -1068,7 +1134,7 @@
 </file>
 
 <file path=word/styles.xml><?xml version="1.0" encoding="utf-8"?>
-<w:styles xmlns:mc="http://schemas.openxmlformats.org/markup-compatibility/2006" xmlns:r="http://schemas.openxmlformats.org/officeDocument/2006/relationships" xmlns:w="http://schemas.openxmlformats.org/wordprocessingml/2006/main" xmlns:w14="http://schemas.microsoft.com/office/word/2010/wordml" mc:Ignorable="w14">
+<w:styles xmlns:mc="http://schemas.openxmlformats.org/markup-compatibility/2006" xmlns:r="http://schemas.openxmlformats.org/officeDocument/2006/relationships" xmlns:w="http://schemas.openxmlformats.org/wordprocessingml/2006/main" xmlns:w14="http://schemas.microsoft.com/office/word/2010/wordml" xmlns:w15="http://schemas.microsoft.com/office/word/2012/wordml" xmlns:w16se="http://schemas.microsoft.com/office/word/2015/wordml/symex" mc:Ignorable="w14 w15 w16se">
   <w:docDefaults>
     <w:rPrDefault>
       <w:rPr>
@@ -1084,413 +1150,371 @@
       </w:pPr>
     </w:pPrDefault>
   </w:docDefaults>
-  <w:latentStyles w:defLockedState="0" w:defUIPriority="99" w:defSemiHidden="1" w:defUnhideWhenUsed="1" w:defQFormat="0" w:count="276">
-    <w:lsdException w:name="Normal" w:semiHidden="0" w:uiPriority="0" w:unhideWhenUsed="0" w:qFormat="1"/>
-    <w:lsdException w:name="heading 1" w:semiHidden="0" w:uiPriority="9" w:unhideWhenUsed="0" w:qFormat="1"/>
-    <w:lsdException w:name="heading 2" w:uiPriority="9" w:qFormat="1"/>
-    <w:lsdException w:name="heading 3" w:uiPriority="9" w:qFormat="1"/>
-    <w:lsdException w:name="heading 4" w:uiPriority="9" w:qFormat="1"/>
-    <w:lsdException w:name="heading 5" w:uiPriority="9" w:qFormat="1"/>
-    <w:lsdException w:name="heading 6" w:uiPriority="9" w:qFormat="1"/>
-    <w:lsdException w:name="heading 7" w:uiPriority="9" w:qFormat="1"/>
-    <w:lsdException w:name="heading 8" w:uiPriority="9" w:qFormat="1"/>
-    <w:lsdException w:name="heading 9" w:uiPriority="9" w:qFormat="1"/>
-    <w:lsdException w:name="toc 1" w:uiPriority="39"/>
-    <w:lsdException w:name="toc 2" w:uiPriority="39"/>
-    <w:lsdException w:name="toc 3" w:uiPriority="39"/>
-    <w:lsdException w:name="toc 4" w:uiPriority="39"/>
-    <w:lsdException w:name="toc 5" w:uiPriority="39"/>
-    <w:lsdException w:name="toc 6" w:uiPriority="39"/>
-    <w:lsdException w:name="toc 7" w:uiPriority="39"/>
-    <w:lsdException w:name="toc 8" w:uiPriority="39"/>
-    <w:lsdException w:name="toc 9" w:uiPriority="39"/>
-    <w:lsdException w:name="caption" w:uiPriority="35" w:qFormat="1"/>
-    <w:lsdException w:name="Title" w:semiHidden="0" w:uiPriority="10" w:unhideWhenUsed="0" w:qFormat="1"/>
-    <w:lsdException w:name="Default Paragraph Font" w:uiPriority="1"/>
-    <w:lsdException w:name="Subtitle" w:semiHidden="0" w:uiPriority="11" w:unhideWhenUsed="0" w:qFormat="1"/>
-    <w:lsdException w:name="Strong" w:semiHidden="0" w:uiPriority="22" w:unhideWhenUsed="0" w:qFormat="1"/>
-    <w:lsdException w:name="Emphasis" w:semiHidden="0" w:uiPriority="20" w:unhideWhenUsed="0" w:qFormat="1"/>
-    <w:lsdException w:name="Normal Table" w:semiHidden="0" w:unhideWhenUsed="0"/>
-    <w:lsdException w:name="Table Web 3" w:semiHidden="0" w:unhideWhenUsed="0"/>
-    <w:lsdException w:name="Table Grid" w:semiHidden="0" w:uiPriority="39" w:unhideWhenUsed="0"/>
-    <w:lsdException w:name="Table Theme" w:semiHidden="0" w:unhideWhenUsed="0"/>
-    <w:lsdException w:name="Note Level 1" w:semiHidden="0" w:unhideWhenUsed="0"/>
-    <w:lsdException w:name="Note Level 2" w:semiHidden="0" w:unhideWhenUsed="0"/>
-    <w:lsdException w:name="Note Level 3" w:semiHidden="0" w:unhideWhenUsed="0"/>
-    <w:lsdException w:name="Note Level 4" w:semiHidden="0" w:unhideWhenUsed="0"/>
-    <w:lsdException w:name="Note Level 5" w:semiHidden="0" w:unhideWhenUsed="0"/>
-    <w:lsdException w:name="Note Level 6" w:semiHidden="0" w:unhideWhenUsed="0"/>
-    <w:lsdException w:name="Note Level 7" w:semiHidden="0" w:unhideWhenUsed="0"/>
-    <w:lsdException w:name="Note Level 8" w:semiHidden="0" w:unhideWhenUsed="0"/>
-    <w:lsdException w:name="Note Level 9" w:semiHidden="0" w:unhideWhenUsed="0"/>
-    <w:lsdException w:name="Placeholder Text" w:unhideWhenUsed="0"/>
-    <w:lsdException w:name="No Spacing" w:semiHidden="0" w:uiPriority="1" w:unhideWhenUsed="0" w:qFormat="1"/>
-    <w:lsdException w:name="Light Shading" w:semiHidden="0" w:uiPriority="60" w:unhideWhenUsed="0"/>
-    <w:lsdException w:name="Light List" w:semiHidden="0" w:uiPriority="61" w:unhideWhenUsed="0"/>
-    <w:lsdException w:name="Light Grid" w:semiHidden="0" w:uiPriority="62" w:unhideWhenUsed="0"/>
-    <w:lsdException w:name="Medium Shading 1" w:semiHidden="0" w:uiPriority="63" w:unhideWhenUsed="0"/>
-    <w:lsdException w:name="Medium Shading 2" w:semiHidden="0" w:uiPriority="64" w:unhideWhenUsed="0"/>
-    <w:lsdException w:name="Medium List 1" w:semiHidden="0" w:uiPriority="65" w:unhideWhenUsed="0"/>
-    <w:lsdException w:name="Medium List 2" w:semiHidden="0" w:uiPriority="66" w:unhideWhenUsed="0"/>
-    <w:lsdException w:name="Medium Grid 1" w:semiHidden="0" w:uiPriority="67" w:unhideWhenUsed="0"/>
-    <w:lsdException w:name="Medium Grid 2" w:semiHidden="0" w:uiPriority="68" w:unhideWhenUsed="0"/>
-    <w:lsdException w:name="Medium Grid 3" w:semiHidden="0" w:uiPriority="69" w:unhideWhenUsed="0"/>
-    <w:lsdException w:name="Dark List" w:semiHidden="0" w:uiPriority="70" w:unhideWhenUsed="0"/>
-    <w:lsdException w:name="Colorful Shading" w:semiHidden="0" w:uiPriority="71" w:unhideWhenUsed="0"/>
-    <w:lsdException w:name="Colorful List" w:semiHidden="0" w:uiPriority="72" w:unhideWhenUsed="0"/>
-    <w:lsdException w:name="Colorful Grid" w:semiHidden="0" w:uiPriority="73" w:unhideWhenUsed="0"/>
-    <w:lsdException w:name="Light Shading Accent 1" w:semiHidden="0" w:uiPriority="60" w:unhideWhenUsed="0"/>
-    <w:lsdException w:name="Light List Accent 1" w:semiHidden="0" w:uiPriority="61" w:unhideWhenUsed="0"/>
-    <w:lsdException w:name="Light Grid Accent 1" w:semiHidden="0" w:uiPriority="62" w:unhideWhenUsed="0"/>
-    <w:lsdException w:name="Medium Shading 1 Accent 1" w:semiHidden="0" w:uiPriority="63" w:unhideWhenUsed="0"/>
-    <w:lsdException w:name="Medium Shading 2 Accent 1" w:semiHidden="0" w:uiPriority="64" w:unhideWhenUsed="0"/>
-    <w:lsdException w:name="Medium List 1 Accent 1" w:semiHidden="0" w:uiPriority="65" w:unhideWhenUsed="0"/>
-    <w:lsdException w:name="Revision" w:unhideWhenUsed="0"/>
-    <w:lsdException w:name="List Paragraph" w:semiHidden="0" w:uiPriority="34" w:unhideWhenUsed="0" w:qFormat="1"/>
-    <w:lsdException w:name="Quote" w:semiHidden="0" w:uiPriority="29" w:unhideWhenUsed="0" w:qFormat="1"/>
-    <w:lsdException w:name="Intense Quote" w:semiHidden="0" w:uiPriority="30" w:unhideWhenUsed="0" w:qFormat="1"/>
-    <w:lsdException w:name="Medium List 2 Accent 1" w:semiHidden="0" w:uiPriority="66" w:unhideWhenUsed="0"/>
-    <w:lsdException w:name="Medium Grid 1 Accent 1" w:semiHidden="0" w:uiPriority="67" w:unhideWhenUsed="0"/>
-    <w:lsdException w:name="Medium Grid 2 Accent 1" w:semiHidden="0" w:uiPriority="68" w:unhideWhenUsed="0"/>
-    <w:lsdException w:name="Medium Grid 3 Accent 1" w:semiHidden="0" w:uiPriority="69" w:unhideWhenUsed="0"/>
-    <w:lsdException w:name="Dark List Accent 1" w:semiHidden="0" w:uiPriority="70" w:unhideWhenUsed="0"/>
-    <w:lsdException w:name="Colorful Shading Accent 1" w:semiHidden="0" w:uiPriority="71" w:unhideWhenUsed="0"/>
-    <w:lsdException w:name="Colorful List Accent 1" w:semiHidden="0" w:uiPriority="72" w:unhideWhenUsed="0"/>
-    <w:lsdException w:name="Colorful Grid Accent 1" w:semiHidden="0" w:uiPriority="73" w:unhideWhenUsed="0"/>
-    <w:lsdException w:name="Light Shading Accent 2" w:semiHidden="0" w:uiPriority="60" w:unhideWhenUsed="0"/>
-    <w:lsdException w:name="Light List Accent 2" w:semiHidden="0" w:uiPriority="61" w:unhideWhenUsed="0"/>
-    <w:lsdException w:name="Light Grid Accent 2" w:semiHidden="0" w:uiPriority="62" w:unhideWhenUsed="0"/>
-    <w:lsdException w:name="Medium Shading 1 Accent 2" w:semiHidden="0" w:uiPriority="63" w:unhideWhenUsed="0"/>
-    <w:lsdException w:name="Medium Shading 2 Accent 2" w:semiHidden="0" w:uiPriority="64" w:unhideWhenUsed="0"/>
-    <w:lsdException w:name="Medium List 1 Accent 2" w:semiHidden="0" w:uiPriority="65" w:unhideWhenUsed="0"/>
-    <w:lsdException w:name="Medium List 2 Accent 2" w:semiHidden="0" w:uiPriority="66" w:unhideWhenUsed="0"/>
-    <w:lsdException w:name="Medium Grid 1 Accent 2" w:semiHidden="0" w:uiPriority="67" w:unhideWhenUsed="0"/>
-    <w:lsdException w:name="Medium Grid 2 Accent 2" w:semiHidden="0" w:uiPriority="68" w:unhideWhenUsed="0"/>
-    <w:lsdException w:name="Medium Grid 3 Accent 2" w:semiHidden="0" w:uiPriority="69" w:unhideWhenUsed="0"/>
-    <w:lsdException w:name="Dark List Accent 2" w:semiHidden="0" w:uiPriority="70" w:unhideWhenUsed="0"/>
-    <w:lsdException w:name="Colorful Shading Accent 2" w:semiHidden="0" w:uiPriority="71" w:unhideWhenUsed="0"/>
-    <w:lsdException w:name="Colorful List Accent 2" w:semiHidden="0" w:uiPriority="72" w:unhideWhenUsed="0"/>
-    <w:lsdException w:name="Colorful Grid Accent 2" w:semiHidden="0" w:uiPriority="73" w:unhideWhenUsed="0"/>
-    <w:lsdException w:name="Light Shading Accent 3" w:semiHidden="0" w:uiPriority="60" w:unhideWhenUsed="0"/>
-    <w:lsdException w:name="Light List Accent 3" w:semiHidden="0" w:uiPriority="61" w:unhideWhenUsed="0"/>
-    <w:lsdException w:name="Light Grid Accent 3" w:semiHidden="0" w:uiPriority="62" w:unhideWhenUsed="0"/>
-    <w:lsdException w:name="Medium Shading 1 Accent 3" w:semiHidden="0" w:uiPriority="63" w:unhideWhenUsed="0"/>
-    <w:lsdException w:name="Medium Shading 2 Accent 3" w:semiHidden="0" w:uiPriority="64" w:unhideWhenUsed="0"/>
-    <w:lsdException w:name="Medium List 1 Accent 3" w:semiHidden="0" w:uiPriority="65" w:unhideWhenUsed="0"/>
-    <w:lsdException w:name="Medium List 2 Accent 3" w:semiHidden="0" w:uiPriority="66" w:unhideWhenUsed="0"/>
-    <w:lsdException w:name="Medium Grid 1 Accent 3" w:semiHidden="0" w:uiPriority="67" w:unhideWhenUsed="0"/>
-    <w:lsdException w:name="Medium Grid 2 Accent 3" w:semiHidden="0" w:uiPriority="68" w:unhideWhenUsed="0"/>
-    <w:lsdException w:name="Medium Grid 3 Accent 3" w:semiHidden="0" w:uiPriority="69" w:unhideWhenUsed="0"/>
-    <w:lsdException w:name="Dark List Accent 3" w:semiHidden="0" w:uiPriority="70" w:unhideWhenUsed="0"/>
-    <w:lsdException w:name="Colorful Shading Accent 3" w:semiHidden="0" w:uiPriority="71" w:unhideWhenUsed="0"/>
-    <w:lsdException w:name="Colorful List Accent 3" w:semiHidden="0" w:uiPriority="72" w:unhideWhenUsed="0"/>
-    <w:lsdException w:name="Colorful Grid Accent 3" w:semiHidden="0" w:uiPriority="73" w:unhideWhenUsed="0"/>
-    <w:lsdException w:name="Light Shading Accent 4" w:semiHidden="0" w:uiPriority="60" w:unhideWhenUsed="0"/>
-    <w:lsdException w:name="Light List Accent 4" w:semiHidden="0" w:uiPriority="61" w:unhideWhenUsed="0"/>
-    <w:lsdException w:name="Light Grid Accent 4" w:semiHidden="0" w:uiPriority="62" w:unhideWhenUsed="0"/>
-    <w:lsdException w:name="Medium Shading 1 Accent 4" w:semiHidden="0" w:uiPriority="63" w:unhideWhenUsed="0"/>
-    <w:lsdException w:name="Medium Shading 2 Accent 4" w:semiHidden="0" w:uiPriority="64" w:unhideWhenUsed="0"/>
-    <w:lsdException w:name="Medium List 1 Accent 4" w:semiHidden="0" w:uiPriority="65" w:unhideWhenUsed="0"/>
-    <w:lsdException w:name="Medium List 2 Accent 4" w:semiHidden="0" w:uiPriority="66" w:unhideWhenUsed="0"/>
-    <w:lsdException w:name="Medium Grid 1 Accent 4" w:semiHidden="0" w:uiPriority="67" w:unhideWhenUsed="0"/>
-    <w:lsdException w:name="Medium Grid 2 Accent 4" w:semiHidden="0" w:uiPriority="68" w:unhideWhenUsed="0"/>
-    <w:lsdException w:name="Medium Grid 3 Accent 4" w:semiHidden="0" w:uiPriority="69" w:unhideWhenUsed="0"/>
-    <w:lsdException w:name="Dark List Accent 4" w:semiHidden="0" w:uiPriority="70" w:unhideWhenUsed="0"/>
-    <w:lsdException w:name="Colorful Shading Accent 4" w:semiHidden="0" w:uiPriority="71" w:unhideWhenUsed="0"/>
-    <w:lsdException w:name="Colorful List Accent 4" w:semiHidden="0" w:uiPriority="72" w:unhideWhenUsed="0"/>
-    <w:lsdException w:name="Colorful Grid Accent 4" w:semiHidden="0" w:uiPriority="73" w:unhideWhenUsed="0"/>
-    <w:lsdException w:name="Light Shading Accent 5" w:semiHidden="0" w:uiPriority="60" w:unhideWhenUsed="0"/>
-    <w:lsdException w:name="Light List Accent 5" w:semiHidden="0" w:uiPriority="61" w:unhideWhenUsed="0"/>
-    <w:lsdException w:name="Light Grid Accent 5" w:semiHidden="0" w:uiPriority="62" w:unhideWhenUsed="0"/>
-    <w:lsdException w:name="Medium Shading 1 Accent 5" w:semiHidden="0" w:uiPriority="63" w:unhideWhenUsed="0"/>
-    <w:lsdException w:name="Medium Shading 2 Accent 5" w:semiHidden="0" w:uiPriority="64" w:unhideWhenUsed="0"/>
-    <w:lsdException w:name="Medium List 1 Accent 5" w:semiHidden="0" w:uiPriority="65" w:unhideWhenUsed="0"/>
-    <w:lsdException w:name="Medium List 2 Accent 5" w:semiHidden="0" w:uiPriority="66" w:unhideWhenUsed="0"/>
-    <w:lsdException w:name="Medium Grid 1 Accent 5" w:semiHidden="0" w:uiPriority="67" w:unhideWhenUsed="0"/>
-    <w:lsdException w:name="Medium Grid 2 Accent 5" w:semiHidden="0" w:uiPriority="68" w:unhideWhenUsed="0"/>
-    <w:lsdException w:name="Medium Grid 3 Accent 5" w:semiHidden="0" w:uiPriority="69" w:unhideWhenUsed="0"/>
-    <w:lsdException w:name="Dark List Accent 5" w:semiHidden="0" w:uiPriority="70" w:unhideWhenUsed="0"/>
-    <w:lsdException w:name="Colorful Shading Accent 5" w:semiHidden="0" w:uiPriority="71" w:unhideWhenUsed="0"/>
-    <w:lsdException w:name="Colorful List Accent 5" w:semiHidden="0" w:uiPriority="72" w:unhideWhenUsed="0"/>
-    <w:lsdException w:name="Colorful Grid Accent 5" w:semiHidden="0" w:uiPriority="73" w:unhideWhenUsed="0"/>
-    <w:lsdException w:name="Light Shading Accent 6" w:semiHidden="0" w:uiPriority="60" w:unhideWhenUsed="0"/>
-    <w:lsdException w:name="Light List Accent 6" w:semiHidden="0" w:uiPriority="61" w:unhideWhenUsed="0"/>
-    <w:lsdException w:name="Light Grid Accent 6" w:semiHidden="0" w:uiPriority="62" w:unhideWhenUsed="0"/>
-    <w:lsdException w:name="Medium Shading 1 Accent 6" w:semiHidden="0" w:uiPriority="63" w:unhideWhenUsed="0"/>
-    <w:lsdException w:name="Medium Shading 2 Accent 6" w:semiHidden="0" w:uiPriority="64" w:unhideWhenUsed="0"/>
-    <w:lsdException w:name="Medium List 1 Accent 6" w:semiHidden="0" w:uiPriority="65" w:unhideWhenUsed="0"/>
-    <w:lsdException w:name="Medium List 2 Accent 6" w:semiHidden="0" w:uiPriority="66" w:unhideWhenUsed="0"/>
-    <w:lsdException w:name="Medium Grid 1 Accent 6" w:semiHidden="0" w:uiPriority="67" w:unhideWhenUsed="0"/>
-    <w:lsdException w:name="Medium Grid 2 Accent 6" w:semiHidden="0" w:uiPriority="68" w:unhideWhenUsed="0"/>
-    <w:lsdException w:name="Medium Grid 3 Accent 6" w:semiHidden="0" w:uiPriority="69" w:unhideWhenUsed="0"/>
-    <w:lsdException w:name="Dark List Accent 6" w:semiHidden="0" w:uiPriority="70" w:unhideWhenUsed="0"/>
-    <w:lsdException w:name="Colorful Shading Accent 6" w:semiHidden="0" w:uiPriority="71" w:unhideWhenUsed="0"/>
-    <w:lsdException w:name="Colorful List Accent 6" w:semiHidden="0" w:uiPriority="72" w:unhideWhenUsed="0"/>
-    <w:lsdException w:name="Colorful Grid Accent 6" w:semiHidden="0" w:uiPriority="73" w:unhideWhenUsed="0"/>
-    <w:lsdException w:name="Subtle Emphasis" w:semiHidden="0" w:uiPriority="19" w:unhideWhenUsed="0" w:qFormat="1"/>
-    <w:lsdException w:name="Intense Emphasis" w:semiHidden="0" w:uiPriority="21" w:unhideWhenUsed="0" w:qFormat="1"/>
-    <w:lsdException w:name="Subtle Reference" w:semiHidden="0" w:uiPriority="31" w:unhideWhenUsed="0" w:qFormat="1"/>
-    <w:lsdException w:name="Intense Reference" w:semiHidden="0" w:uiPriority="32" w:unhideWhenUsed="0" w:qFormat="1"/>
-    <w:lsdException w:name="Book Title" w:semiHidden="0" w:uiPriority="33" w:unhideWhenUsed="0" w:qFormat="1"/>
-    <w:lsdException w:name="Bibliography" w:uiPriority="37"/>
-    <w:lsdException w:name="TOC Heading" w:uiPriority="39" w:qFormat="1"/>
-  </w:latentStyles>
-  <w:style w:type="paragraph" w:default="1" w:styleId="Normal">
-    <w:name w:val="Normal"/>
-    <w:qFormat/>
-  </w:style>
-  <w:style w:type="character" w:default="1" w:styleId="DefaultParagraphFont">
-    <w:name w:val="Default Paragraph Font"/>
-    <w:uiPriority w:val="1"/>
-    <w:semiHidden/>
-    <w:unhideWhenUsed/>
-  </w:style>
-  <w:style w:type="table" w:default="1" w:styleId="TableNormal">
-    <w:name w:val="Normal Table"/>
-    <w:uiPriority w:val="99"/>
-    <w:semiHidden/>
-    <w:unhideWhenUsed/>
-    <w:tblPr>
-      <w:tblInd w:w="0" w:type="dxa"/>
-      <w:tblCellMar>
-        <w:top w:w="0" w:type="dxa"/>
-        <w:left w:w="108" w:type="dxa"/>
-        <w:bottom w:w="0" w:type="dxa"/>
-        <w:right w:w="108" w:type="dxa"/>
-      </w:tblCellMar>
-    </w:tblPr>
-  </w:style>
-  <w:style w:type="numbering" w:default="1" w:styleId="NoList">
-    <w:name w:val="No List"/>
-    <w:uiPriority w:val="99"/>
-    <w:semiHidden/>
-    <w:unhideWhenUsed/>
-  </w:style>
-  <w:style w:type="paragraph" w:styleId="Header">
-    <w:name w:val="header"/>
-    <w:basedOn w:val="Normal"/>
-    <w:link w:val="HeaderChar"/>
-    <w:uiPriority w:val="99"/>
-    <w:unhideWhenUsed/>
-    <w:rsid w:val="009F7DD8"/>
-    <w:pPr>
-      <w:tabs>
-        <w:tab w:val="center" w:pos="4536"/>
-        <w:tab w:val="right" w:pos="9072"/>
-      </w:tabs>
-      <w:spacing w:after="0" w:line="240" w:lineRule="auto"/>
-    </w:pPr>
-  </w:style>
-  <w:style w:type="character" w:customStyle="1" w:styleId="HeaderChar">
-    <w:name w:val="Header Char"/>
-    <w:basedOn w:val="DefaultParagraphFont"/>
-    <w:link w:val="Header"/>
-    <w:uiPriority w:val="99"/>
-    <w:rsid w:val="009F7DD8"/>
-  </w:style>
-  <w:style w:type="paragraph" w:styleId="Footer">
-    <w:name w:val="footer"/>
-    <w:basedOn w:val="Normal"/>
-    <w:link w:val="FooterChar"/>
-    <w:uiPriority w:val="99"/>
-    <w:unhideWhenUsed/>
-    <w:rsid w:val="009F7DD8"/>
-    <w:pPr>
-      <w:tabs>
-        <w:tab w:val="center" w:pos="4536"/>
-        <w:tab w:val="right" w:pos="9072"/>
-      </w:tabs>
-      <w:spacing w:after="0" w:line="240" w:lineRule="auto"/>
-    </w:pPr>
-  </w:style>
-  <w:style w:type="character" w:customStyle="1" w:styleId="FooterChar">
-    <w:name w:val="Footer Char"/>
-    <w:basedOn w:val="DefaultParagraphFont"/>
-    <w:link w:val="Footer"/>
-    <w:uiPriority w:val="99"/>
-    <w:rsid w:val="009F7DD8"/>
-  </w:style>
-  <w:style w:type="character" w:styleId="Hyperlink">
-    <w:name w:val="Hyperlink"/>
-    <w:basedOn w:val="DefaultParagraphFont"/>
-    <w:uiPriority w:val="99"/>
-    <w:unhideWhenUsed/>
-    <w:rsid w:val="009F7DD8"/>
-    <w:rPr>
-      <w:color w:val="0563C1" w:themeColor="hyperlink"/>
-      <w:u w:val="single"/>
-    </w:rPr>
-  </w:style>
-</w:styles>
-</file>
-
-<file path=word/stylesWithEffects.xml><?xml version="1.0" encoding="utf-8"?>
-<w:styles xmlns:wpc="http://schemas.microsoft.com/office/word/2010/wordprocessingCanvas" xmlns:mo="http://schemas.microsoft.com/office/mac/office/2008/main" xmlns:mc="http://schemas.openxmlformats.org/markup-compatibility/2006" xmlns:mv="urn:schemas-microsoft-com:mac:vml" xmlns:o="urn:schemas-microsoft-com:office:office" xmlns:r="http://schemas.openxmlformats.org/officeDocument/2006/relationships" xmlns:m="http://schemas.openxmlformats.org/officeDocument/2006/math" xmlns:v="urn:schemas-microsoft-com:vml" xmlns:wp14="http://schemas.microsoft.com/office/word/2010/wordprocessingDrawing" xmlns:wp="http://schemas.openxmlformats.org/drawingml/2006/wordprocessingDrawing" xmlns:w10="urn:schemas-microsoft-com:office:word" xmlns:w="http://schemas.openxmlformats.org/wordprocessingml/2006/main" xmlns:w14="http://schemas.microsoft.com/office/word/2010/wordml" xmlns:wpg="http://schemas.microsoft.com/office/word/2010/wordprocessingGroup" xmlns:wpi="http://schemas.microsoft.com/office/word/2010/wordprocessingInk" xmlns:wne="http://schemas.microsoft.com/office/word/2006/wordml" xmlns:wps="http://schemas.microsoft.com/office/word/2010/wordprocessingShape" mc:Ignorable="w14 wp14">
-  <w:docDefaults>
-    <w:rPrDefault>
-      <w:rPr>
-        <w:rFonts w:asciiTheme="minorHAnsi" w:eastAsiaTheme="minorHAnsi" w:hAnsiTheme="minorHAnsi" w:cstheme="minorBidi"/>
-        <w:sz w:val="22"/>
-        <w:szCs w:val="22"/>
-        <w:lang w:val="is-IS" w:eastAsia="en-US" w:bidi="ar-SA"/>
-      </w:rPr>
-    </w:rPrDefault>
-    <w:pPrDefault>
-      <w:pPr>
-        <w:spacing w:after="160" w:line="259" w:lineRule="auto"/>
-      </w:pPr>
-    </w:pPrDefault>
-  </w:docDefaults>
-  <w:latentStyles w:defLockedState="0" w:defUIPriority="99" w:defSemiHidden="1" w:defUnhideWhenUsed="1" w:defQFormat="0" w:count="276">
-    <w:lsdException w:name="Normal" w:semiHidden="0" w:uiPriority="0" w:unhideWhenUsed="0" w:qFormat="1"/>
-    <w:lsdException w:name="heading 1" w:semiHidden="0" w:uiPriority="9" w:unhideWhenUsed="0" w:qFormat="1"/>
-    <w:lsdException w:name="heading 2" w:uiPriority="9" w:qFormat="1"/>
-    <w:lsdException w:name="heading 3" w:uiPriority="9" w:qFormat="1"/>
-    <w:lsdException w:name="heading 4" w:uiPriority="9" w:qFormat="1"/>
-    <w:lsdException w:name="heading 5" w:uiPriority="9" w:qFormat="1"/>
-    <w:lsdException w:name="heading 6" w:uiPriority="9" w:qFormat="1"/>
-    <w:lsdException w:name="heading 7" w:uiPriority="9" w:qFormat="1"/>
-    <w:lsdException w:name="heading 8" w:uiPriority="9" w:qFormat="1"/>
-    <w:lsdException w:name="heading 9" w:uiPriority="9" w:qFormat="1"/>
-    <w:lsdException w:name="toc 1" w:uiPriority="39"/>
-    <w:lsdException w:name="toc 2" w:uiPriority="39"/>
-    <w:lsdException w:name="toc 3" w:uiPriority="39"/>
-    <w:lsdException w:name="toc 4" w:uiPriority="39"/>
-    <w:lsdException w:name="toc 5" w:uiPriority="39"/>
-    <w:lsdException w:name="toc 6" w:uiPriority="39"/>
-    <w:lsdException w:name="toc 7" w:uiPriority="39"/>
-    <w:lsdException w:name="toc 8" w:uiPriority="39"/>
-    <w:lsdException w:name="toc 9" w:uiPriority="39"/>
-    <w:lsdException w:name="caption" w:uiPriority="35" w:qFormat="1"/>
-    <w:lsdException w:name="Title" w:semiHidden="0" w:uiPriority="10" w:unhideWhenUsed="0" w:qFormat="1"/>
-    <w:lsdException w:name="Default Paragraph Font" w:uiPriority="1"/>
-    <w:lsdException w:name="Subtitle" w:semiHidden="0" w:uiPriority="11" w:unhideWhenUsed="0" w:qFormat="1"/>
-    <w:lsdException w:name="Strong" w:semiHidden="0" w:uiPriority="22" w:unhideWhenUsed="0" w:qFormat="1"/>
-    <w:lsdException w:name="Emphasis" w:semiHidden="0" w:uiPriority="20" w:unhideWhenUsed="0" w:qFormat="1"/>
-    <w:lsdException w:name="Normal Table" w:semiHidden="0" w:unhideWhenUsed="0"/>
-    <w:lsdException w:name="Table Web 3" w:semiHidden="0" w:unhideWhenUsed="0"/>
-    <w:lsdException w:name="Table Grid" w:semiHidden="0" w:uiPriority="39" w:unhideWhenUsed="0"/>
-    <w:lsdException w:name="Table Theme" w:semiHidden="0" w:unhideWhenUsed="0"/>
-    <w:lsdException w:name="Note Level 1" w:semiHidden="0" w:unhideWhenUsed="0"/>
-    <w:lsdException w:name="Note Level 2" w:semiHidden="0" w:unhideWhenUsed="0"/>
-    <w:lsdException w:name="Note Level 3" w:semiHidden="0" w:unhideWhenUsed="0"/>
-    <w:lsdException w:name="Note Level 4" w:semiHidden="0" w:unhideWhenUsed="0"/>
-    <w:lsdException w:name="Note Level 5" w:semiHidden="0" w:unhideWhenUsed="0"/>
-    <w:lsdException w:name="Note Level 6" w:semiHidden="0" w:unhideWhenUsed="0"/>
-    <w:lsdException w:name="Note Level 7" w:semiHidden="0" w:unhideWhenUsed="0"/>
-    <w:lsdException w:name="Note Level 8" w:semiHidden="0" w:unhideWhenUsed="0"/>
-    <w:lsdException w:name="Note Level 9" w:semiHidden="0" w:unhideWhenUsed="0"/>
-    <w:lsdException w:name="Placeholder Text" w:unhideWhenUsed="0"/>
-    <w:lsdException w:name="No Spacing" w:semiHidden="0" w:uiPriority="1" w:unhideWhenUsed="0" w:qFormat="1"/>
-    <w:lsdException w:name="Light Shading" w:semiHidden="0" w:uiPriority="60" w:unhideWhenUsed="0"/>
-    <w:lsdException w:name="Light List" w:semiHidden="0" w:uiPriority="61" w:unhideWhenUsed="0"/>
-    <w:lsdException w:name="Light Grid" w:semiHidden="0" w:uiPriority="62" w:unhideWhenUsed="0"/>
-    <w:lsdException w:name="Medium Shading 1" w:semiHidden="0" w:uiPriority="63" w:unhideWhenUsed="0"/>
-    <w:lsdException w:name="Medium Shading 2" w:semiHidden="0" w:uiPriority="64" w:unhideWhenUsed="0"/>
-    <w:lsdException w:name="Medium List 1" w:semiHidden="0" w:uiPriority="65" w:unhideWhenUsed="0"/>
-    <w:lsdException w:name="Medium List 2" w:semiHidden="0" w:uiPriority="66" w:unhideWhenUsed="0"/>
-    <w:lsdException w:name="Medium Grid 1" w:semiHidden="0" w:uiPriority="67" w:unhideWhenUsed="0"/>
-    <w:lsdException w:name="Medium Grid 2" w:semiHidden="0" w:uiPriority="68" w:unhideWhenUsed="0"/>
-    <w:lsdException w:name="Medium Grid 3" w:semiHidden="0" w:uiPriority="69" w:unhideWhenUsed="0"/>
-    <w:lsdException w:name="Dark List" w:semiHidden="0" w:uiPriority="70" w:unhideWhenUsed="0"/>
-    <w:lsdException w:name="Colorful Shading" w:semiHidden="0" w:uiPriority="71" w:unhideWhenUsed="0"/>
-    <w:lsdException w:name="Colorful List" w:semiHidden="0" w:uiPriority="72" w:unhideWhenUsed="0"/>
-    <w:lsdException w:name="Colorful Grid" w:semiHidden="0" w:uiPriority="73" w:unhideWhenUsed="0"/>
-    <w:lsdException w:name="Light Shading Accent 1" w:semiHidden="0" w:uiPriority="60" w:unhideWhenUsed="0"/>
-    <w:lsdException w:name="Light List Accent 1" w:semiHidden="0" w:uiPriority="61" w:unhideWhenUsed="0"/>
-    <w:lsdException w:name="Light Grid Accent 1" w:semiHidden="0" w:uiPriority="62" w:unhideWhenUsed="0"/>
-    <w:lsdException w:name="Medium Shading 1 Accent 1" w:semiHidden="0" w:uiPriority="63" w:unhideWhenUsed="0"/>
-    <w:lsdException w:name="Medium Shading 2 Accent 1" w:semiHidden="0" w:uiPriority="64" w:unhideWhenUsed="0"/>
-    <w:lsdException w:name="Medium List 1 Accent 1" w:semiHidden="0" w:uiPriority="65" w:unhideWhenUsed="0"/>
-    <w:lsdException w:name="Revision" w:unhideWhenUsed="0"/>
-    <w:lsdException w:name="List Paragraph" w:semiHidden="0" w:uiPriority="34" w:unhideWhenUsed="0" w:qFormat="1"/>
-    <w:lsdException w:name="Quote" w:semiHidden="0" w:uiPriority="29" w:unhideWhenUsed="0" w:qFormat="1"/>
-    <w:lsdException w:name="Intense Quote" w:semiHidden="0" w:uiPriority="30" w:unhideWhenUsed="0" w:qFormat="1"/>
-    <w:lsdException w:name="Medium List 2 Accent 1" w:semiHidden="0" w:uiPriority="66" w:unhideWhenUsed="0"/>
-    <w:lsdException w:name="Medium Grid 1 Accent 1" w:semiHidden="0" w:uiPriority="67" w:unhideWhenUsed="0"/>
-    <w:lsdException w:name="Medium Grid 2 Accent 1" w:semiHidden="0" w:uiPriority="68" w:unhideWhenUsed="0"/>
-    <w:lsdException w:name="Medium Grid 3 Accent 1" w:semiHidden="0" w:uiPriority="69" w:unhideWhenUsed="0"/>
-    <w:lsdException w:name="Dark List Accent 1" w:semiHidden="0" w:uiPriority="70" w:unhideWhenUsed="0"/>
-    <w:lsdException w:name="Colorful Shading Accent 1" w:semiHidden="0" w:uiPriority="71" w:unhideWhenUsed="0"/>
-    <w:lsdException w:name="Colorful List Accent 1" w:semiHidden="0" w:uiPriority="72" w:unhideWhenUsed="0"/>
-    <w:lsdException w:name="Colorful Grid Accent 1" w:semiHidden="0" w:uiPriority="73" w:unhideWhenUsed="0"/>
-    <w:lsdException w:name="Light Shading Accent 2" w:semiHidden="0" w:uiPriority="60" w:unhideWhenUsed="0"/>
-    <w:lsdException w:name="Light List Accent 2" w:semiHidden="0" w:uiPriority="61" w:unhideWhenUsed="0"/>
-    <w:lsdException w:name="Light Grid Accent 2" w:semiHidden="0" w:uiPriority="62" w:unhideWhenUsed="0"/>
-    <w:lsdException w:name="Medium Shading 1 Accent 2" w:semiHidden="0" w:uiPriority="63" w:unhideWhenUsed="0"/>
-    <w:lsdException w:name="Medium Shading 2 Accent 2" w:semiHidden="0" w:uiPriority="64" w:unhideWhenUsed="0"/>
-    <w:lsdException w:name="Medium List 1 Accent 2" w:semiHidden="0" w:uiPriority="65" w:unhideWhenUsed="0"/>
-    <w:lsdException w:name="Medium List 2 Accent 2" w:semiHidden="0" w:uiPriority="66" w:unhideWhenUsed="0"/>
-    <w:lsdException w:name="Medium Grid 1 Accent 2" w:semiHidden="0" w:uiPriority="67" w:unhideWhenUsed="0"/>
-    <w:lsdException w:name="Medium Grid 2 Accent 2" w:semiHidden="0" w:uiPriority="68" w:unhideWhenUsed="0"/>
-    <w:lsdException w:name="Medium Grid 3 Accent 2" w:semiHidden="0" w:uiPriority="69" w:unhideWhenUsed="0"/>
-    <w:lsdException w:name="Dark List Accent 2" w:semiHidden="0" w:uiPriority="70" w:unhideWhenUsed="0"/>
-    <w:lsdException w:name="Colorful Shading Accent 2" w:semiHidden="0" w:uiPriority="71" w:unhideWhenUsed="0"/>
-    <w:lsdException w:name="Colorful List Accent 2" w:semiHidden="0" w:uiPriority="72" w:unhideWhenUsed="0"/>
-    <w:lsdException w:name="Colorful Grid Accent 2" w:semiHidden="0" w:uiPriority="73" w:unhideWhenUsed="0"/>
-    <w:lsdException w:name="Light Shading Accent 3" w:semiHidden="0" w:uiPriority="60" w:unhideWhenUsed="0"/>
-    <w:lsdException w:name="Light List Accent 3" w:semiHidden="0" w:uiPriority="61" w:unhideWhenUsed="0"/>
-    <w:lsdException w:name="Light Grid Accent 3" w:semiHidden="0" w:uiPriority="62" w:unhideWhenUsed="0"/>
-    <w:lsdException w:name="Medium Shading 1 Accent 3" w:semiHidden="0" w:uiPriority="63" w:unhideWhenUsed="0"/>
-    <w:lsdException w:name="Medium Shading 2 Accent 3" w:semiHidden="0" w:uiPriority="64" w:unhideWhenUsed="0"/>
-    <w:lsdException w:name="Medium List 1 Accent 3" w:semiHidden="0" w:uiPriority="65" w:unhideWhenUsed="0"/>
-    <w:lsdException w:name="Medium List 2 Accent 3" w:semiHidden="0" w:uiPriority="66" w:unhideWhenUsed="0"/>
-    <w:lsdException w:name="Medium Grid 1 Accent 3" w:semiHidden="0" w:uiPriority="67" w:unhideWhenUsed="0"/>
-    <w:lsdException w:name="Medium Grid 2 Accent 3" w:semiHidden="0" w:uiPriority="68" w:unhideWhenUsed="0"/>
-    <w:lsdException w:name="Medium Grid 3 Accent 3" w:semiHidden="0" w:uiPriority="69" w:unhideWhenUsed="0"/>
-    <w:lsdException w:name="Dark List Accent 3" w:semiHidden="0" w:uiPriority="70" w:unhideWhenUsed="0"/>
-    <w:lsdException w:name="Colorful Shading Accent 3" w:semiHidden="0" w:uiPriority="71" w:unhideWhenUsed="0"/>
-    <w:lsdException w:name="Colorful List Accent 3" w:semiHidden="0" w:uiPriority="72" w:unhideWhenUsed="0"/>
-    <w:lsdException w:name="Colorful Grid Accent 3" w:semiHidden="0" w:uiPriority="73" w:unhideWhenUsed="0"/>
-    <w:lsdException w:name="Light Shading Accent 4" w:semiHidden="0" w:uiPriority="60" w:unhideWhenUsed="0"/>
-    <w:lsdException w:name="Light List Accent 4" w:semiHidden="0" w:uiPriority="61" w:unhideWhenUsed="0"/>
-    <w:lsdException w:name="Light Grid Accent 4" w:semiHidden="0" w:uiPriority="62" w:unhideWhenUsed="0"/>
-    <w:lsdException w:name="Medium Shading 1 Accent 4" w:semiHidden="0" w:uiPriority="63" w:unhideWhenUsed="0"/>
-    <w:lsdException w:name="Medium Shading 2 Accent 4" w:semiHidden="0" w:uiPriority="64" w:unhideWhenUsed="0"/>
-    <w:lsdException w:name="Medium List 1 Accent 4" w:semiHidden="0" w:uiPriority="65" w:unhideWhenUsed="0"/>
-    <w:lsdException w:name="Medium List 2 Accent 4" w:semiHidden="0" w:uiPriority="66" w:unhideWhenUsed="0"/>
-    <w:lsdException w:name="Medium Grid 1 Accent 4" w:semiHidden="0" w:uiPriority="67" w:unhideWhenUsed="0"/>
-    <w:lsdException w:name="Medium Grid 2 Accent 4" w:semiHidden="0" w:uiPriority="68" w:unhideWhenUsed="0"/>
-    <w:lsdException w:name="Medium Grid 3 Accent 4" w:semiHidden="0" w:uiPriority="69" w:unhideWhenUsed="0"/>
-    <w:lsdException w:name="Dark List Accent 4" w:semiHidden="0" w:uiPriority="70" w:unhideWhenUsed="0"/>
-    <w:lsdException w:name="Colorful Shading Accent 4" w:semiHidden="0" w:uiPriority="71" w:unhideWhenUsed="0"/>
-    <w:lsdException w:name="Colorful List Accent 4" w:semiHidden="0" w:uiPriority="72" w:unhideWhenUsed="0"/>
-    <w:lsdException w:name="Colorful Grid Accent 4" w:semiHidden="0" w:uiPriority="73" w:unhideWhenUsed="0"/>
-    <w:lsdException w:name="Light Shading Accent 5" w:semiHidden="0" w:uiPriority="60" w:unhideWhenUsed="0"/>
-    <w:lsdException w:name="Light List Accent 5" w:semiHidden="0" w:uiPriority="61" w:unhideWhenUsed="0"/>
-    <w:lsdException w:name="Light Grid Accent 5" w:semiHidden="0" w:uiPriority="62" w:unhideWhenUsed="0"/>
-    <w:lsdException w:name="Medium Shading 1 Accent 5" w:semiHidden="0" w:uiPriority="63" w:unhideWhenUsed="0"/>
-    <w:lsdException w:name="Medium Shading 2 Accent 5" w:semiHidden="0" w:uiPriority="64" w:unhideWhenUsed="0"/>
-    <w:lsdException w:name="Medium List 1 Accent 5" w:semiHidden="0" w:uiPriority="65" w:unhideWhenUsed="0"/>
-    <w:lsdException w:name="Medium List 2 Accent 5" w:semiHidden="0" w:uiPriority="66" w:unhideWhenUsed="0"/>
-    <w:lsdException w:name="Medium Grid 1 Accent 5" w:semiHidden="0" w:uiPriority="67" w:unhideWhenUsed="0"/>
-    <w:lsdException w:name="Medium Grid 2 Accent 5" w:semiHidden="0" w:uiPriority="68" w:unhideWhenUsed="0"/>
-    <w:lsdException w:name="Medium Grid 3 Accent 5" w:semiHidden="0" w:uiPriority="69" w:unhideWhenUsed="0"/>
-    <w:lsdException w:name="Dark List Accent 5" w:semiHidden="0" w:uiPriority="70" w:unhideWhenUsed="0"/>
-    <w:lsdException w:name="Colorful Shading Accent 5" w:semiHidden="0" w:uiPriority="71" w:unhideWhenUsed="0"/>
-    <w:lsdException w:name="Colorful List Accent 5" w:semiHidden="0" w:uiPriority="72" w:unhideWhenUsed="0"/>
-    <w:lsdException w:name="Colorful Grid Accent 5" w:semiHidden="0" w:uiPriority="73" w:unhideWhenUsed="0"/>
-    <w:lsdException w:name="Light Shading Accent 6" w:semiHidden="0" w:uiPriority="60" w:unhideWhenUsed="0"/>
-    <w:lsdException w:name="Light List Accent 6" w:semiHidden="0" w:uiPriority="61" w:unhideWhenUsed="0"/>
-    <w:lsdException w:name="Light Grid Accent 6" w:semiHidden="0" w:uiPriority="62" w:unhideWhenUsed="0"/>
-    <w:lsdException w:name="Medium Shading 1 Accent 6" w:semiHidden="0" w:uiPriority="63" w:unhideWhenUsed="0"/>
-    <w:lsdException w:name="Medium Shading 2 Accent 6" w:semiHidden="0" w:uiPriority="64" w:unhideWhenUsed="0"/>
-    <w:lsdException w:name="Medium List 1 Accent 6" w:semiHidden="0" w:uiPriority="65" w:unhideWhenUsed="0"/>
-    <w:lsdException w:name="Medium List 2 Accent 6" w:semiHidden="0" w:uiPriority="66" w:unhideWhenUsed="0"/>
-    <w:lsdException w:name="Medium Grid 1 Accent 6" w:semiHidden="0" w:uiPriority="67" w:unhideWhenUsed="0"/>
-    <w:lsdException w:name="Medium Grid 2 Accent 6" w:semiHidden="0" w:uiPriority="68" w:unhideWhenUsed="0"/>
-    <w:lsdException w:name="Medium Grid 3 Accent 6" w:semiHidden="0" w:uiPriority="69" w:unhideWhenUsed="0"/>
-    <w:lsdException w:name="Dark List Accent 6" w:semiHidden="0" w:uiPriority="70" w:unhideWhenUsed="0"/>
-    <w:lsdException w:name="Colorful Shading Accent 6" w:semiHidden="0" w:uiPriority="71" w:unhideWhenUsed="0"/>
-    <w:lsdException w:name="Colorful List Accent 6" w:semiHidden="0" w:uiPriority="72" w:unhideWhenUsed="0"/>
-    <w:lsdException w:name="Colorful Grid Accent 6" w:semiHidden="0" w:uiPriority="73" w:unhideWhenUsed="0"/>
-    <w:lsdException w:name="Subtle Emphasis" w:semiHidden="0" w:uiPriority="19" w:unhideWhenUsed="0" w:qFormat="1"/>
-    <w:lsdException w:name="Intense Emphasis" w:semiHidden="0" w:uiPriority="21" w:unhideWhenUsed="0" w:qFormat="1"/>
-    <w:lsdException w:name="Subtle Reference" w:semiHidden="0" w:uiPriority="31" w:unhideWhenUsed="0" w:qFormat="1"/>
-    <w:lsdException w:name="Intense Reference" w:semiHidden="0" w:uiPriority="32" w:unhideWhenUsed="0" w:qFormat="1"/>
-    <w:lsdException w:name="Book Title" w:semiHidden="0" w:uiPriority="33" w:unhideWhenUsed="0" w:qFormat="1"/>
-    <w:lsdException w:name="Bibliography" w:uiPriority="37"/>
-    <w:lsdException w:name="TOC Heading" w:uiPriority="39" w:qFormat="1"/>
+  <w:latentStyles w:defLockedState="0" w:defUIPriority="99" w:defSemiHidden="0" w:defUnhideWhenUsed="0" w:defQFormat="0" w:count="372">
+    <w:lsdException w:name="Normal" w:uiPriority="0" w:qFormat="1"/>
+    <w:lsdException w:name="heading 1" w:uiPriority="9" w:qFormat="1"/>
+    <w:lsdException w:name="heading 2" w:semiHidden="1" w:uiPriority="9" w:unhideWhenUsed="1" w:qFormat="1"/>
+    <w:lsdException w:name="heading 3" w:semiHidden="1" w:uiPriority="9" w:unhideWhenUsed="1" w:qFormat="1"/>
+    <w:lsdException w:name="heading 4" w:semiHidden="1" w:uiPriority="9" w:unhideWhenUsed="1" w:qFormat="1"/>
+    <w:lsdException w:name="heading 5" w:semiHidden="1" w:uiPriority="9" w:unhideWhenUsed="1" w:qFormat="1"/>
+    <w:lsdException w:name="heading 6" w:semiHidden="1" w:uiPriority="9" w:unhideWhenUsed="1" w:qFormat="1"/>
+    <w:lsdException w:name="heading 7" w:semiHidden="1" w:uiPriority="9" w:unhideWhenUsed="1" w:qFormat="1"/>
+    <w:lsdException w:name="heading 8" w:semiHidden="1" w:uiPriority="9" w:unhideWhenUsed="1" w:qFormat="1"/>
+    <w:lsdException w:name="heading 9" w:semiHidden="1" w:uiPriority="9" w:unhideWhenUsed="1" w:qFormat="1"/>
+    <w:lsdException w:name="index 1" w:semiHidden="1" w:unhideWhenUsed="1"/>
+    <w:lsdException w:name="index 2" w:semiHidden="1" w:unhideWhenUsed="1"/>
+    <w:lsdException w:name="index 3" w:semiHidden="1" w:unhideWhenUsed="1"/>
+    <w:lsdException w:name="index 4" w:semiHidden="1" w:unhideWhenUsed="1"/>
+    <w:lsdException w:name="index 5" w:semiHidden="1" w:unhideWhenUsed="1"/>
+    <w:lsdException w:name="index 6" w:semiHidden="1" w:unhideWhenUsed="1"/>
+    <w:lsdException w:name="index 7" w:semiHidden="1" w:unhideWhenUsed="1"/>
+    <w:lsdException w:name="index 8" w:semiHidden="1" w:unhideWhenUsed="1"/>
+    <w:lsdException w:name="index 9" w:semiHidden="1" w:unhideWhenUsed="1"/>
+    <w:lsdException w:name="toc 1" w:semiHidden="1" w:uiPriority="39" w:unhideWhenUsed="1"/>
+    <w:lsdException w:name="toc 2" w:semiHidden="1" w:uiPriority="39" w:unhideWhenUsed="1"/>
+    <w:lsdException w:name="toc 3" w:semiHidden="1" w:uiPriority="39" w:unhideWhenUsed="1"/>
+    <w:lsdException w:name="toc 4" w:semiHidden="1" w:uiPriority="39" w:unhideWhenUsed="1"/>
+    <w:lsdException w:name="toc 5" w:semiHidden="1" w:uiPriority="39" w:unhideWhenUsed="1"/>
+    <w:lsdException w:name="toc 6" w:semiHidden="1" w:uiPriority="39" w:unhideWhenUsed="1"/>
+    <w:lsdException w:name="toc 7" w:semiHidden="1" w:uiPriority="39" w:unhideWhenUsed="1"/>
+    <w:lsdException w:name="toc 8" w:semiHidden="1" w:uiPriority="39" w:unhideWhenUsed="1"/>
+    <w:lsdException w:name="toc 9" w:semiHidden="1" w:uiPriority="39" w:unhideWhenUsed="1"/>
+    <w:lsdException w:name="Normal Indent" w:semiHidden="1" w:unhideWhenUsed="1"/>
+    <w:lsdException w:name="footnote text" w:semiHidden="1" w:unhideWhenUsed="1"/>
+    <w:lsdException w:name="annotation text" w:semiHidden="1" w:unhideWhenUsed="1"/>
+    <w:lsdException w:name="header" w:semiHidden="1" w:unhideWhenUsed="1"/>
+    <w:lsdException w:name="footer" w:semiHidden="1" w:unhideWhenUsed="1"/>
+    <w:lsdException w:name="index heading" w:semiHidden="1" w:unhideWhenUsed="1"/>
+    <w:lsdException w:name="caption" w:semiHidden="1" w:uiPriority="35" w:unhideWhenUsed="1" w:qFormat="1"/>
+    <w:lsdException w:name="table of figures" w:semiHidden="1" w:unhideWhenUsed="1"/>
+    <w:lsdException w:name="envelope address" w:semiHidden="1" w:unhideWhenUsed="1"/>
+    <w:lsdException w:name="envelope return" w:semiHidden="1" w:unhideWhenUsed="1"/>
+    <w:lsdException w:name="footnote reference" w:semiHidden="1" w:unhideWhenUsed="1"/>
+    <w:lsdException w:name="annotation reference" w:semiHidden="1" w:unhideWhenUsed="1"/>
+    <w:lsdException w:name="line number" w:semiHidden="1" w:unhideWhenUsed="1"/>
+    <w:lsdException w:name="page number" w:semiHidden="1" w:unhideWhenUsed="1"/>
+    <w:lsdException w:name="endnote reference" w:semiHidden="1" w:unhideWhenUsed="1"/>
+    <w:lsdException w:name="endnote text" w:semiHidden="1" w:unhideWhenUsed="1"/>
+    <w:lsdException w:name="table of authorities" w:semiHidden="1" w:unhideWhenUsed="1"/>
+    <w:lsdException w:name="macro" w:semiHidden="1" w:unhideWhenUsed="1"/>
+    <w:lsdException w:name="toa heading" w:semiHidden="1" w:unhideWhenUsed="1"/>
+    <w:lsdException w:name="List" w:semiHidden="1" w:unhideWhenUsed="1"/>
+    <w:lsdException w:name="List Bullet" w:semiHidden="1" w:unhideWhenUsed="1"/>
+    <w:lsdException w:name="List Number" w:semiHidden="1" w:unhideWhenUsed="1"/>
+    <w:lsdException w:name="List 2" w:semiHidden="1" w:unhideWhenUsed="1"/>
+    <w:lsdException w:name="List 3" w:semiHidden="1" w:unhideWhenUsed="1"/>
+    <w:lsdException w:name="List 4" w:semiHidden="1" w:unhideWhenUsed="1"/>
+    <w:lsdException w:name="List 5" w:semiHidden="1" w:unhideWhenUsed="1"/>
+    <w:lsdException w:name="List Bullet 2" w:semiHidden="1" w:unhideWhenUsed="1"/>
+    <w:lsdException w:name="List Bullet 3" w:semiHidden="1" w:unhideWhenUsed="1"/>
+    <w:lsdException w:name="List Bullet 4" w:semiHidden="1" w:unhideWhenUsed="1"/>
+    <w:lsdException w:name="List Bullet 5" w:semiHidden="1" w:unhideWhenUsed="1"/>
+    <w:lsdException w:name="List Number 2" w:semiHidden="1" w:unhideWhenUsed="1"/>
+    <w:lsdException w:name="List Number 3" w:semiHidden="1" w:unhideWhenUsed="1"/>
+    <w:lsdException w:name="List Number 4" w:semiHidden="1" w:unhideWhenUsed="1"/>
+    <w:lsdException w:name="List Number 5" w:semiHidden="1" w:unhideWhenUsed="1"/>
+    <w:lsdException w:name="Title" w:uiPriority="10" w:qFormat="1"/>
+    <w:lsdException w:name="Closing" w:semiHidden="1" w:unhideWhenUsed="1"/>
+    <w:lsdException w:name="Signature" w:semiHidden="1" w:unhideWhenUsed="1"/>
+    <w:lsdException w:name="Default Paragraph Font" w:semiHidden="1" w:uiPriority="1" w:unhideWhenUsed="1"/>
+    <w:lsdException w:name="Body Text" w:semiHidden="1" w:unhideWhenUsed="1"/>
+    <w:lsdException w:name="Body Text Indent" w:semiHidden="1" w:unhideWhenUsed="1"/>
+    <w:lsdException w:name="List Continue" w:semiHidden="1" w:unhideWhenUsed="1"/>
+    <w:lsdException w:name="List Continue 2" w:semiHidden="1" w:unhideWhenUsed="1"/>
+    <w:lsdException w:name="List Continue 3" w:semiHidden="1" w:unhideWhenUsed="1"/>
+    <w:lsdException w:name="List Continue 4" w:semiHidden="1" w:unhideWhenUsed="1"/>
+    <w:lsdException w:name="List Continue 5" w:semiHidden="1" w:unhideWhenUsed="1"/>
+    <w:lsdException w:name="Message Header" w:semiHidden="1" w:unhideWhenUsed="1"/>
+    <w:lsdException w:name="Subtitle" w:uiPriority="11" w:qFormat="1"/>
+    <w:lsdException w:name="Salutation" w:semiHidden="1" w:unhideWhenUsed="1"/>
+    <w:lsdException w:name="Date" w:semiHidden="1" w:unhideWhenUsed="1"/>
+    <w:lsdException w:name="Body Text First Indent" w:semiHidden="1" w:unhideWhenUsed="1"/>
+    <w:lsdException w:name="Body Text First Indent 2" w:semiHidden="1" w:unhideWhenUsed="1"/>
+    <w:lsdException w:name="Note Heading" w:semiHidden="1" w:unhideWhenUsed="1"/>
+    <w:lsdException w:name="Body Text 2" w:semiHidden="1" w:unhideWhenUsed="1"/>
+    <w:lsdException w:name="Body Text 3" w:semiHidden="1" w:unhideWhenUsed="1"/>
+    <w:lsdException w:name="Body Text Indent 2" w:semiHidden="1" w:unhideWhenUsed="1"/>
+    <w:lsdException w:name="Body Text Indent 3" w:semiHidden="1" w:unhideWhenUsed="1"/>
+    <w:lsdException w:name="Block Text" w:semiHidden="1" w:unhideWhenUsed="1"/>
+    <w:lsdException w:name="Hyperlink" w:semiHidden="1" w:unhideWhenUsed="1"/>
+    <w:lsdException w:name="FollowedHyperlink" w:semiHidden="1" w:unhideWhenUsed="1"/>
+    <w:lsdException w:name="Strong" w:uiPriority="22" w:qFormat="1"/>
+    <w:lsdException w:name="Emphasis" w:uiPriority="20" w:qFormat="1"/>
+    <w:lsdException w:name="Document Map" w:semiHidden="1" w:unhideWhenUsed="1"/>
+    <w:lsdException w:name="Plain Text" w:semiHidden="1" w:unhideWhenUsed="1"/>
+    <w:lsdException w:name="E-mail Signature" w:semiHidden="1" w:unhideWhenUsed="1"/>
+    <w:lsdException w:name="HTML Top of Form" w:semiHidden="1" w:unhideWhenUsed="1"/>
+    <w:lsdException w:name="HTML Bottom of Form" w:semiHidden="1" w:unhideWhenUsed="1"/>
+    <w:lsdException w:name="Normal (Web)" w:semiHidden="1" w:unhideWhenUsed="1"/>
+    <w:lsdException w:name="HTML Acronym" w:semiHidden="1" w:unhideWhenUsed="1"/>
+    <w:lsdException w:name="HTML Address" w:semiHidden="1" w:unhideWhenUsed="1"/>
+    <w:lsdException w:name="HTML Cite" w:semiHidden="1" w:unhideWhenUsed="1"/>
+    <w:lsdException w:name="HTML Code" w:semiHidden="1" w:unhideWhenUsed="1"/>
+    <w:lsdException w:name="HTML Definition" w:semiHidden="1" w:unhideWhenUsed="1"/>
+    <w:lsdException w:name="HTML Keyboard" w:semiHidden="1" w:unhideWhenUsed="1"/>
+    <w:lsdException w:name="HTML Preformatted" w:semiHidden="1" w:unhideWhenUsed="1"/>
+    <w:lsdException w:name="HTML Sample" w:semiHidden="1" w:unhideWhenUsed="1"/>
+    <w:lsdException w:name="HTML Typewriter" w:semiHidden="1" w:unhideWhenUsed="1"/>
+    <w:lsdException w:name="HTML Variable" w:semiHidden="1" w:unhideWhenUsed="1"/>
+    <w:lsdException w:name="Normal Table" w:semiHidden="1" w:unhideWhenUsed="1"/>
+    <w:lsdException w:name="annotation subject" w:semiHidden="1" w:unhideWhenUsed="1"/>
+    <w:lsdException w:name="No List" w:semiHidden="1" w:unhideWhenUsed="1"/>
+    <w:lsdException w:name="Outline List 1" w:semiHidden="1" w:unhideWhenUsed="1"/>
+    <w:lsdException w:name="Outline List 2" w:semiHidden="1" w:unhideWhenUsed="1"/>
+    <w:lsdException w:name="Outline List 3" w:semiHidden="1" w:unhideWhenUsed="1"/>
+    <w:lsdException w:name="Table Simple 1" w:semiHidden="1" w:unhideWhenUsed="1"/>
+    <w:lsdException w:name="Table Simple 2" w:semiHidden="1" w:unhideWhenUsed="1"/>
+    <w:lsdException w:name="Table Simple 3" w:semiHidden="1" w:unhideWhenUsed="1"/>
+    <w:lsdException w:name="Table Classic 1" w:semiHidden="1" w:unhideWhenUsed="1"/>
+    <w:lsdException w:name="Table Classic 2" w:semiHidden="1" w:unhideWhenUsed="1"/>
+    <w:lsdException w:name="Table Classic 3" w:semiHidden="1" w:unhideWhenUsed="1"/>
+    <w:lsdException w:name="Table Classic 4" w:semiHidden="1" w:unhideWhenUsed="1"/>
+    <w:lsdException w:name="Table Colorful 1" w:semiHidden="1" w:unhideWhenUsed="1"/>
+    <w:lsdException w:name="Table Colorful 2" w:semiHidden="1" w:unhideWhenUsed="1"/>
+    <w:lsdException w:name="Table Colorful 3" w:semiHidden="1" w:unhideWhenUsed="1"/>
+    <w:lsdException w:name="Table Columns 1" w:semiHidden="1" w:unhideWhenUsed="1"/>
+    <w:lsdException w:name="Table Columns 2" w:semiHidden="1" w:unhideWhenUsed="1"/>
+    <w:lsdException w:name="Table Columns 3" w:semiHidden="1" w:unhideWhenUsed="1"/>
+    <w:lsdException w:name="Table Columns 4" w:semiHidden="1" w:unhideWhenUsed="1"/>
+    <w:lsdException w:name="Table Columns 5" w:semiHidden="1" w:unhideWhenUsed="1"/>
+    <w:lsdException w:name="Table Grid 1" w:semiHidden="1" w:unhideWhenUsed="1"/>
+    <w:lsdException w:name="Table Grid 2" w:semiHidden="1" w:unhideWhenUsed="1"/>
+    <w:lsdException w:name="Table Grid 3" w:semiHidden="1" w:unhideWhenUsed="1"/>
+    <w:lsdException w:name="Table Grid 4" w:semiHidden="1" w:unhideWhenUsed="1"/>
+    <w:lsdException w:name="Table Grid 5" w:semiHidden="1" w:unhideWhenUsed="1"/>
+    <w:lsdException w:name="Table Grid 6" w:semiHidden="1" w:unhideWhenUsed="1"/>
+    <w:lsdException w:name="Table Grid 7" w:semiHidden="1" w:unhideWhenUsed="1"/>
+    <w:lsdException w:name="Table Grid 8" w:semiHidden="1" w:unhideWhenUsed="1"/>
+    <w:lsdException w:name="Table List 1" w:semiHidden="1" w:unhideWhenUsed="1"/>
+    <w:lsdException w:name="Table List 2" w:semiHidden="1" w:unhideWhenUsed="1"/>
+    <w:lsdException w:name="Table List 3" w:semiHidden="1" w:unhideWhenUsed="1"/>
+    <w:lsdException w:name="Table List 4" w:semiHidden="1" w:unhideWhenUsed="1"/>
+    <w:lsdException w:name="Table List 5" w:semiHidden="1" w:unhideWhenUsed="1"/>
+    <w:lsdException w:name="Table List 6" w:semiHidden="1" w:unhideWhenUsed="1"/>
+    <w:lsdException w:name="Table List 7" w:semiHidden="1" w:unhideWhenUsed="1"/>
+    <w:lsdException w:name="Table List 8" w:semiHidden="1" w:unhideWhenUsed="1"/>
+    <w:lsdException w:name="Table 3D effects 1" w:semiHidden="1" w:unhideWhenUsed="1"/>
+    <w:lsdException w:name="Table 3D effects 2" w:semiHidden="1" w:unhideWhenUsed="1"/>
+    <w:lsdException w:name="Table 3D effects 3" w:semiHidden="1" w:unhideWhenUsed="1"/>
+    <w:lsdException w:name="Table Contemporary" w:semiHidden="1" w:unhideWhenUsed="1"/>
+    <w:lsdException w:name="Table Elegant" w:semiHidden="1" w:unhideWhenUsed="1"/>
+    <w:lsdException w:name="Table Professional" w:semiHidden="1" w:unhideWhenUsed="1"/>
+    <w:lsdException w:name="Table Subtle 1" w:semiHidden="1" w:unhideWhenUsed="1"/>
+    <w:lsdException w:name="Table Subtle 2" w:semiHidden="1" w:unhideWhenUsed="1"/>
+    <w:lsdException w:name="Table Web 1" w:semiHidden="1" w:unhideWhenUsed="1"/>
+    <w:lsdException w:name="Table Web 2" w:semiHidden="1" w:unhideWhenUsed="1"/>
+    <w:lsdException w:name="Table Web 3" w:semiHidden="1" w:unhideWhenUsed="1"/>
+    <w:lsdException w:name="Balloon Text" w:semiHidden="1" w:unhideWhenUsed="1"/>
+    <w:lsdException w:name="Table Grid" w:uiPriority="39"/>
+    <w:lsdException w:name="Table Theme" w:semiHidden="1" w:unhideWhenUsed="1"/>
+    <w:lsdException w:name="Placeholder Text" w:semiHidden="1"/>
+    <w:lsdException w:name="No Spacing" w:uiPriority="1" w:qFormat="1"/>
+    <w:lsdException w:name="Light Shading" w:uiPriority="60"/>
+    <w:lsdException w:name="Light List" w:uiPriority="61"/>
+    <w:lsdException w:name="Light Grid" w:uiPriority="62"/>
+    <w:lsdException w:name="Medium Shading 1" w:uiPriority="63"/>
+    <w:lsdException w:name="Medium Shading 2" w:uiPriority="64"/>
+    <w:lsdException w:name="Medium List 1" w:uiPriority="65"/>
+    <w:lsdException w:name="Medium List 2" w:uiPriority="66"/>
+    <w:lsdException w:name="Medium Grid 1" w:uiPriority="67"/>
+    <w:lsdException w:name="Medium Grid 2" w:uiPriority="68"/>
+    <w:lsdException w:name="Medium Grid 3" w:uiPriority="69"/>
+    <w:lsdException w:name="Dark List" w:uiPriority="70"/>
+    <w:lsdException w:name="Colorful Shading" w:uiPriority="71"/>
+    <w:lsdException w:name="Colorful List" w:uiPriority="72"/>
+    <w:lsdException w:name="Colorful Grid" w:uiPriority="73"/>
+    <w:lsdException w:name="Light Shading Accent 1" w:uiPriority="60"/>
+    <w:lsdException w:name="Light List Accent 1" w:uiPriority="61"/>
+    <w:lsdException w:name="Light Grid Accent 1" w:uiPriority="62"/>
+    <w:lsdException w:name="Medium Shading 1 Accent 1" w:uiPriority="63"/>
+    <w:lsdException w:name="Medium Shading 2 Accent 1" w:uiPriority="64"/>
+    <w:lsdException w:name="Medium List 1 Accent 1" w:uiPriority="65"/>
+    <w:lsdException w:name="Revision" w:semiHidden="1"/>
+    <w:lsdException w:name="List Paragraph" w:uiPriority="34" w:qFormat="1"/>
+    <w:lsdException w:name="Quote" w:uiPriority="29" w:qFormat="1"/>
+    <w:lsdException w:name="Intense Quote" w:uiPriority="30" w:qFormat="1"/>
+    <w:lsdException w:name="Medium List 2 Accent 1" w:uiPriority="66"/>
+    <w:lsdException w:name="Medium Grid 1 Accent 1" w:uiPriority="67"/>
+    <w:lsdException w:name="Medium Grid 2 Accent 1" w:uiPriority="68"/>
+    <w:lsdException w:name="Medium Grid 3 Accent 1" w:uiPriority="69"/>
+    <w:lsdException w:name="Dark List Accent 1" w:uiPriority="70"/>
+    <w:lsdException w:name="Colorful Shading Accent 1" w:uiPriority="71"/>
+    <w:lsdException w:name="Colorful List Accent 1" w:uiPriority="72"/>
+    <w:lsdException w:name="Colorful Grid Accent 1" w:uiPriority="73"/>
+    <w:lsdException w:name="Light Shading Accent 2" w:uiPriority="60"/>
+    <w:lsdException w:name="Light List Accent 2" w:uiPriority="61"/>
+    <w:lsdException w:name="Light Grid Accent 2" w:uiPriority="62"/>
+    <w:lsdException w:name="Medium Shading 1 Accent 2" w:uiPriority="63"/>
+    <w:lsdException w:name="Medium Shading 2 Accent 2" w:uiPriority="64"/>
+    <w:lsdException w:name="Medium List 1 Accent 2" w:uiPriority="65"/>
+    <w:lsdException w:name="Medium List 2 Accent 2" w:uiPriority="66"/>
+    <w:lsdException w:name="Medium Grid 1 Accent 2" w:uiPriority="67"/>
+    <w:lsdException w:name="Medium Grid 2 Accent 2" w:uiPriority="68"/>
+    <w:lsdException w:name="Medium Grid 3 Accent 2" w:uiPriority="69"/>
+    <w:lsdException w:name="Dark List Accent 2" w:uiPriority="70"/>
+    <w:lsdException w:name="Colorful Shading Accent 2" w:uiPriority="71"/>
+    <w:lsdException w:name="Colorful List Accent 2" w:uiPriority="72"/>
+    <w:lsdException w:name="Colorful Grid Accent 2" w:uiPriority="73"/>
+    <w:lsdException w:name="Light Shading Accent 3" w:uiPriority="60"/>
+    <w:lsdException w:name="Light List Accent 3" w:uiPriority="61"/>
+    <w:lsdException w:name="Light Grid Accent 3" w:uiPriority="62"/>
+    <w:lsdException w:name="Medium Shading 1 Accent 3" w:uiPriority="63"/>
+    <w:lsdException w:name="Medium Shading 2 Accent 3" w:uiPriority="64"/>
+    <w:lsdException w:name="Medium List 1 Accent 3" w:uiPriority="65"/>
+    <w:lsdException w:name="Medium List 2 Accent 3" w:uiPriority="66"/>
+    <w:lsdException w:name="Medium Grid 1 Accent 3" w:uiPriority="67"/>
+    <w:lsdException w:name="Medium Grid 2 Accent 3" w:uiPriority="68"/>
+    <w:lsdException w:name="Medium Grid 3 Accent 3" w:uiPriority="69"/>
+    <w:lsdException w:name="Dark List Accent 3" w:uiPriority="70"/>
+    <w:lsdException w:name="Colorful Shading Accent 3" w:uiPriority="71"/>
+    <w:lsdException w:name="Colorful List Accent 3" w:uiPriority="72"/>
+    <w:lsdException w:name="Colorful Grid Accent 3" w:uiPriority="73"/>
+    <w:lsdException w:name="Light Shading Accent 4" w:uiPriority="60"/>
+    <w:lsdException w:name="Light List Accent 4" w:uiPriority="61"/>
+    <w:lsdException w:name="Light Grid Accent 4" w:uiPriority="62"/>
+    <w:lsdException w:name="Medium Shading 1 Accent 4" w:uiPriority="63"/>
+    <w:lsdException w:name="Medium Shading 2 Accent 4" w:uiPriority="64"/>
+    <w:lsdException w:name="Medium List 1 Accent 4" w:uiPriority="65"/>
+    <w:lsdException w:name="Medium List 2 Accent 4" w:uiPriority="66"/>
+    <w:lsdException w:name="Medium Grid 1 Accent 4" w:uiPriority="67"/>
+    <w:lsdException w:name="Medium Grid 2 Accent 4" w:uiPriority="68"/>
+    <w:lsdException w:name="Medium Grid 3 Accent 4" w:uiPriority="69"/>
+    <w:lsdException w:name="Dark List Accent 4" w:uiPriority="70"/>
+    <w:lsdException w:name="Colorful Shading Accent 4" w:uiPriority="71"/>
+    <w:lsdException w:name="Colorful List Accent 4" w:uiPriority="72"/>
+    <w:lsdException w:name="Colorful Grid Accent 4" w:uiPriority="73"/>
+    <w:lsdException w:name="Light Shading Accent 5" w:uiPriority="60"/>
+    <w:lsdException w:name="Light List Accent 5" w:uiPriority="61"/>
+    <w:lsdException w:name="Light Grid Accent 5" w:uiPriority="62"/>
+    <w:lsdException w:name="Medium Shading 1 Accent 5" w:uiPriority="63"/>
+    <w:lsdException w:name="Medium Shading 2 Accent 5" w:uiPriority="64"/>
+    <w:lsdException w:name="Medium List 1 Accent 5" w:uiPriority="65"/>
+    <w:lsdException w:name="Medium List 2 Accent 5" w:uiPriority="66"/>
+    <w:lsdException w:name="Medium Grid 1 Accent 5" w:uiPriority="67"/>
+    <w:lsdException w:name="Medium Grid 2 Accent 5" w:uiPriority="68"/>
+    <w:lsdException w:name="Medium Grid 3 Accent 5" w:uiPriority="69"/>
+    <w:lsdException w:name="Dark List Accent 5" w:uiPriority="70"/>
+    <w:lsdException w:name="Colorful Shading Accent 5" w:uiPriority="71"/>
+    <w:lsdException w:name="Colorful List Accent 5" w:uiPriority="72"/>
+    <w:lsdException w:name="Colorful Grid Accent 5" w:uiPriority="73"/>
+    <w:lsdException w:name="Light Shading Accent 6" w:uiPriority="60"/>
+    <w:lsdException w:name="Light List Accent 6" w:uiPriority="61"/>
+    <w:lsdException w:name="Light Grid Accent 6" w:uiPriority="62"/>
+    <w:lsdException w:name="Medium Shading 1 Accent 6" w:uiPriority="63"/>
+    <w:lsdException w:name="Medium Shading 2 Accent 6" w:uiPriority="64"/>
+    <w:lsdException w:name="Medium List 1 Accent 6" w:uiPriority="65"/>
+    <w:lsdException w:name="Medium List 2 Accent 6" w:uiPriority="66"/>
+    <w:lsdException w:name="Medium Grid 1 Accent 6" w:uiPriority="67"/>
+    <w:lsdException w:name="Medium Grid 2 Accent 6" w:uiPriority="68"/>
+    <w:lsdException w:name="Medium Grid 3 Accent 6" w:uiPriority="69"/>
+    <w:lsdException w:name="Dark List Accent 6" w:uiPriority="70"/>
+    <w:lsdException w:name="Colorful Shading Accent 6" w:uiPriority="71"/>
+    <w:lsdException w:name="Colorful List Accent 6" w:uiPriority="72"/>
+    <w:lsdException w:name="Colorful Grid Accent 6" w:uiPriority="73"/>
+    <w:lsdException w:name="Subtle Emphasis" w:uiPriority="19" w:qFormat="1"/>
+    <w:lsdException w:name="Intense Emphasis" w:uiPriority="21" w:qFormat="1"/>
+    <w:lsdException w:name="Subtle Reference" w:uiPriority="31" w:qFormat="1"/>
+    <w:lsdException w:name="Intense Reference" w:uiPriority="32" w:qFormat="1"/>
+    <w:lsdException w:name="Book Title" w:uiPriority="33" w:qFormat="1"/>
+    <w:lsdException w:name="Bibliography" w:semiHidden="1" w:uiPriority="37" w:unhideWhenUsed="1"/>
+    <w:lsdException w:name="TOC Heading" w:semiHidden="1" w:uiPriority="39" w:unhideWhenUsed="1" w:qFormat="1"/>
+    <w:lsdException w:name="Grid Table 3" w:semiHidden="1" w:unhideWhenUsed="1"/>
+    <w:lsdException w:name="Grid Table 4" w:uiPriority="49"/>
+    <w:lsdException w:name="Grid Table 5 Dark" w:uiPriority="50"/>
+    <w:lsdException w:name="Grid Table 6 Colorful" w:uiPriority="51"/>
+    <w:lsdException w:name="Grid Table 7 Colorful" w:uiPriority="52"/>
+    <w:lsdException w:name="Grid Table 1 Light Accent 1" w:uiPriority="46"/>
+    <w:lsdException w:name="Grid Table 2 Accent 1" w:uiPriority="47"/>
+    <w:lsdException w:name="Grid Table 3 Accent 1" w:uiPriority="48"/>
+    <w:lsdException w:name="Grid Table 4 Accent 1" w:uiPriority="49"/>
+    <w:lsdException w:name="Grid Table 5 Dark Accent 1" w:uiPriority="50"/>
+    <w:lsdException w:name="Grid Table 6 Colorful Accent 1" w:uiPriority="51"/>
+    <w:lsdException w:name="Grid Table 7 Colorful Accent 1" w:uiPriority="52"/>
+    <w:lsdException w:name="Grid Table 1 Light Accent 2" w:uiPriority="46"/>
+    <w:lsdException w:name="Grid Table 2 Accent 2" w:uiPriority="47"/>
+    <w:lsdException w:name="Grid Table 3 Accent 2" w:uiPriority="48"/>
+    <w:lsdException w:name="Grid Table 4 Accent 2" w:uiPriority="49"/>
+    <w:lsdException w:name="Grid Table 5 Dark Accent 2" w:uiPriority="50"/>
+    <w:lsdException w:name="Grid Table 6 Colorful Accent 2" w:uiPriority="51"/>
+    <w:lsdException w:name="Grid Table 7 Colorful Accent 2" w:uiPriority="52"/>
+    <w:lsdException w:name="Grid Table 1 Light Accent 3" w:uiPriority="46"/>
+    <w:lsdException w:name="Grid Table 2 Accent 3" w:uiPriority="47"/>
+    <w:lsdException w:name="Grid Table 3 Accent 3" w:uiPriority="48"/>
+    <w:lsdException w:name="Grid Table 4 Accent 3" w:uiPriority="49"/>
+    <w:lsdException w:name="Grid Table 5 Dark Accent 3" w:uiPriority="50"/>
+    <w:lsdException w:name="Grid Table 6 Colorful Accent 3" w:uiPriority="51"/>
+    <w:lsdException w:name="Grid Table 7 Colorful Accent 3" w:uiPriority="52"/>
+    <w:lsdException w:name="Grid Table 1 Light Accent 4" w:uiPriority="46"/>
+    <w:lsdException w:name="Grid Table 2 Accent 4" w:uiPriority="47"/>
+    <w:lsdException w:name="Grid Table 3 Accent 4" w:uiPriority="48"/>
+    <w:lsdException w:name="Grid Table 4 Accent 4" w:uiPriority="49"/>
+    <w:lsdException w:name="Grid Table 5 Dark Accent 4" w:uiPriority="50"/>
+    <w:lsdException w:name="Grid Table 6 Colorful Accent 4" w:uiPriority="51"/>
+    <w:lsdException w:name="Grid Table 7 Colorful Accent 4" w:uiPriority="52"/>
+    <w:lsdException w:name="Grid Table 1 Light Accent 5" w:uiPriority="46"/>
+    <w:lsdException w:name="Grid Table 2 Accent 5" w:uiPriority="47"/>
+    <w:lsdException w:name="Grid Table 3 Accent 5" w:uiPriority="48"/>
+    <w:lsdException w:name="Grid Table 4 Accent 5" w:uiPriority="49"/>
+    <w:lsdException w:name="Grid Table 5 Dark Accent 5" w:uiPriority="50"/>
+    <w:lsdException w:name="Grid Table 6 Colorful Accent 5" w:uiPriority="51"/>
+    <w:lsdException w:name="Grid Table 7 Colorful Accent 5" w:uiPriority="52"/>
+    <w:lsdException w:name="Grid Table 1 Light Accent 6" w:uiPriority="46"/>
+    <w:lsdException w:name="Grid Table 2 Accent 6" w:uiPriority="47"/>
+    <w:lsdException w:name="Grid Table 3 Accent 6" w:uiPriority="48"/>
+    <w:lsdException w:name="Grid Table 4 Accent 6" w:uiPriority="49"/>
+    <w:lsdException w:name="Grid Table 5 Dark Accent 6" w:uiPriority="50"/>
+    <w:lsdException w:name="Grid Table 6 Colorful Accent 6" w:uiPriority="51"/>
+    <w:lsdException w:name="Grid Table 7 Colorful Accent 6" w:uiPriority="52"/>
+    <w:lsdException w:name="List Table 1 Light" w:uiPriority="46"/>
+    <w:lsdException w:name="List Table 2" w:uiPriority="47"/>
+    <w:lsdException w:name="List Table 3" w:uiPriority="48"/>
+    <w:lsdException w:name="List Table 4" w:uiPriority="49"/>
+    <w:lsdException w:name="List Table 5 Dark" w:uiPriority="50"/>
+    <w:lsdException w:name="List Table 6 Colorful" w:uiPriority="51"/>
+    <w:lsdException w:name="List Table 7 Colorful" w:uiPriority="52"/>
+    <w:lsdException w:name="List Table 1 Light Accent 1" w:uiPriority="46"/>
+    <w:lsdException w:name="List Table 2 Accent 1" w:uiPriority="47"/>
+    <w:lsdException w:name="List Table 3 Accent 1" w:uiPriority="48"/>
+    <w:lsdException w:name="List Table 4 Accent 1" w:uiPriority="49"/>
+    <w:lsdException w:name="List Table 5 Dark Accent 1" w:uiPriority="50"/>
+    <w:lsdException w:name="List Table 6 Colorful Accent 1" w:uiPriority="51"/>
+    <w:lsdException w:name="List Table 7 Colorful Accent 1" w:uiPriority="52"/>
+    <w:lsdException w:name="List Table 1 Light Accent 2" w:uiPriority="46"/>
+    <w:lsdException w:name="List Table 2 Accent 2" w:uiPriority="47"/>
+    <w:lsdException w:name="List Table 3 Accent 2" w:uiPriority="48"/>
+    <w:lsdException w:name="List Table 4 Accent 2" w:uiPriority="49"/>
+    <w:lsdException w:name="List Table 5 Dark Accent 2" w:uiPriority="50"/>
+    <w:lsdException w:name="List Table 6 Colorful Accent 2" w:uiPriority="51"/>
+    <w:lsdException w:name="List Table 7 Colorful Accent 2" w:uiPriority="52"/>
+    <w:lsdException w:name="List Table 1 Light Accent 3" w:uiPriority="46"/>
+    <w:lsdException w:name="List Table 2 Accent 3" w:uiPriority="47"/>
+    <w:lsdException w:name="List Table 3 Accent 3" w:uiPriority="48"/>
+    <w:lsdException w:name="List Table 4 Accent 3" w:uiPriority="49"/>
+    <w:lsdException w:name="List Table 5 Dark Accent 3" w:uiPriority="50"/>
+    <w:lsdException w:name="List Table 6 Colorful Accent 3" w:uiPriority="51"/>
+    <w:lsdException w:name="List Table 7 Colorful Accent 3" w:uiPriority="52"/>
+    <w:lsdException w:name="List Table 1 Light Accent 4" w:uiPriority="46"/>
+    <w:lsdException w:name="List Table 2 Accent 4" w:uiPriority="47"/>
+    <w:lsdException w:name="List Table 3 Accent 4" w:uiPriority="48"/>
+    <w:lsdException w:name="List Table 4 Accent 4" w:uiPriority="49"/>
+    <w:lsdException w:name="List Table 5 Dark Accent 4" w:uiPriority="50"/>
+    <w:lsdException w:name="List Table 6 Colorful Accent 4" w:uiPriority="51"/>
+    <w:lsdException w:name="List Table 7 Colorful Accent 4" w:uiPriority="52"/>
+    <w:lsdException w:name="List Table 1 Light Accent 5" w:uiPriority="46"/>
+    <w:lsdException w:name="List Table 2 Accent 5" w:uiPriority="47"/>
+    <w:lsdException w:name="List Table 3 Accent 5" w:uiPriority="48"/>
+    <w:lsdException w:name="List Table 4 Accent 5" w:uiPriority="49"/>
+    <w:lsdException w:name="List Table 5 Dark Accent 5" w:uiPriority="50"/>
+    <w:lsdException w:name="List Table 6 Colorful Accent 5" w:uiPriority="51"/>
+    <w:lsdException w:name="List Table 7 Colorful Accent 5" w:uiPriority="52"/>
+    <w:lsdException w:name="List Table 1 Light Accent 6" w:uiPriority="46"/>
+    <w:lsdException w:name="List Table 2 Accent 6" w:uiPriority="47"/>
+    <w:lsdException w:name="List Table 3 Accent 6" w:uiPriority="48"/>
+    <w:lsdException w:name="List Table 4 Accent 6" w:uiPriority="49"/>
+    <w:lsdException w:name="List Table 5 Dark Accent 6" w:uiPriority="50"/>
+    <w:lsdException w:name="List Table 6 Colorful Accent 6" w:uiPriority="51"/>
+    <w:lsdException w:name="List Table 7 Colorful Accent 6" w:uiPriority="52"/>
+    <w:lsdException w:name="Mention" w:semiHidden="1" w:unhideWhenUsed="1"/>
   </w:latentStyles>
   <w:style w:type="paragraph" w:default="1" w:styleId="Normal">
     <w:name w:val="Normal"/>
@@ -1582,7 +1606,7 @@
 </file>
 
 <file path=word/glossary/document.xml><?xml version="1.0" encoding="utf-8"?>
-<w:glossaryDocument xmlns:wpc="http://schemas.microsoft.com/office/word/2010/wordprocessingCanvas" xmlns:mo="http://schemas.microsoft.com/office/mac/office/2008/main" xmlns:mc="http://schemas.openxmlformats.org/markup-compatibility/2006" xmlns:mv="urn:schemas-microsoft-com:mac:vml" xmlns:o="urn:schemas-microsoft-com:office:office" xmlns:r="http://schemas.openxmlformats.org/officeDocument/2006/relationships" xmlns:m="http://schemas.openxmlformats.org/officeDocument/2006/math" xmlns:v="urn:schemas-microsoft-com:vml" xmlns:wp14="http://schemas.microsoft.com/office/word/2010/wordprocessingDrawing" xmlns:wp="http://schemas.openxmlformats.org/drawingml/2006/wordprocessingDrawing" xmlns:w10="urn:schemas-microsoft-com:office:word" xmlns:w="http://schemas.openxmlformats.org/wordprocessingml/2006/main" xmlns:w14="http://schemas.microsoft.com/office/word/2010/wordml" xmlns:wpg="http://schemas.microsoft.com/office/word/2010/wordprocessingGroup" xmlns:wpi="http://schemas.microsoft.com/office/word/2010/wordprocessingInk" xmlns:wne="http://schemas.microsoft.com/office/word/2006/wordml" xmlns:wps="http://schemas.microsoft.com/office/word/2010/wordprocessingShape" mc:Ignorable="w14 wp14">
+<w:glossaryDocument xmlns:wpc="http://schemas.microsoft.com/office/word/2010/wordprocessingCanvas" xmlns:cx="http://schemas.microsoft.com/office/drawing/2014/chartex" xmlns:cx1="http://schemas.microsoft.com/office/drawing/2015/9/8/chartex" xmlns:cx2="http://schemas.microsoft.com/office/drawing/2015/10/21/chartex" xmlns:mc="http://schemas.openxmlformats.org/markup-compatibility/2006" xmlns:o="urn:schemas-microsoft-com:office:office" xmlns:r="http://schemas.openxmlformats.org/officeDocument/2006/relationships" xmlns:m="http://schemas.openxmlformats.org/officeDocument/2006/math" xmlns:v="urn:schemas-microsoft-com:vml" xmlns:wp14="http://schemas.microsoft.com/office/word/2010/wordprocessingDrawing" xmlns:wp="http://schemas.openxmlformats.org/drawingml/2006/wordprocessingDrawing" xmlns:w10="urn:schemas-microsoft-com:office:word" xmlns:w="http://schemas.openxmlformats.org/wordprocessingml/2006/main" xmlns:w14="http://schemas.microsoft.com/office/word/2010/wordml" xmlns:w15="http://schemas.microsoft.com/office/word/2012/wordml" xmlns:w16se="http://schemas.microsoft.com/office/word/2015/wordml/symex" xmlns:wpg="http://schemas.microsoft.com/office/word/2010/wordprocessingGroup" xmlns:wpi="http://schemas.microsoft.com/office/word/2010/wordprocessingInk" xmlns:wne="http://schemas.microsoft.com/office/word/2006/wordml" xmlns:wps="http://schemas.microsoft.com/office/word/2010/wordprocessingShape" mc:Ignorable="w14 w15 w16se wp14">
   <w:docParts>
     <w:docPart>
       <w:docPartPr>
@@ -1607,7 +1631,7 @@
           <w:r>
             <w:rPr>
               <w:rFonts w:asciiTheme="majorHAnsi" w:eastAsiaTheme="majorEastAsia" w:hAnsiTheme="majorHAnsi" w:cstheme="majorBidi"/>
-              <w:color w:val="365F91" w:themeColor="accent1" w:themeShade="BF"/>
+              <w:color w:val="2E74B5" w:themeColor="accent1" w:themeShade="BF"/>
               <w:sz w:val="32"/>
               <w:szCs w:val="32"/>
             </w:rPr>
@@ -1621,70 +1645,73 @@
 </file>
 
 <file path=word/glossary/fontTable.xml><?xml version="1.0" encoding="utf-8"?>
-<w:fonts xmlns:mc="http://schemas.openxmlformats.org/markup-compatibility/2006" xmlns:r="http://schemas.openxmlformats.org/officeDocument/2006/relationships" xmlns:w="http://schemas.openxmlformats.org/wordprocessingml/2006/main" xmlns:w14="http://schemas.microsoft.com/office/word/2010/wordml" mc:Ignorable="w14">
+<w:fonts xmlns:mc="http://schemas.openxmlformats.org/markup-compatibility/2006" xmlns:r="http://schemas.openxmlformats.org/officeDocument/2006/relationships" xmlns:w="http://schemas.openxmlformats.org/wordprocessingml/2006/main" xmlns:w14="http://schemas.microsoft.com/office/word/2010/wordml" xmlns:w15="http://schemas.microsoft.com/office/word/2012/wordml" xmlns:w16se="http://schemas.microsoft.com/office/word/2015/wordml/symex" mc:Ignorable="w14 w15 w16se">
   <w:font w:name="Calibri">
     <w:panose1 w:val="020F0502020204030204"/>
     <w:charset w:val="00"/>
-    <w:family w:val="auto"/>
+    <w:family w:val="swiss"/>
     <w:pitch w:val="variable"/>
-    <w:sig w:usb0="00000003" w:usb1="00000000" w:usb2="00000000" w:usb3="00000000" w:csb0="00000001" w:csb1="00000000"/>
+    <w:sig w:usb0="E0002AFF" w:usb1="C000247B" w:usb2="00000009" w:usb3="00000000" w:csb0="000001FF" w:csb1="00000000"/>
   </w:font>
   <w:font w:name="Times New Roman">
     <w:panose1 w:val="02020603050405020304"/>
     <w:charset w:val="00"/>
-    <w:family w:val="auto"/>
+    <w:family w:val="roman"/>
     <w:pitch w:val="variable"/>
-    <w:sig w:usb0="00000003" w:usb1="00000000" w:usb2="00000000" w:usb3="00000000" w:csb0="00000001" w:csb1="00000000"/>
+    <w:sig w:usb0="E0002EFF" w:usb1="C000785B" w:usb2="00000009" w:usb3="00000000" w:csb0="000001FF" w:csb1="00000000"/>
   </w:font>
   <w:font w:name="Arial Unicode MS">
     <w:panose1 w:val="020B0604020202020204"/>
-    <w:charset w:val="00"/>
-    <w:family w:val="auto"/>
+    <w:charset w:val="80"/>
+    <w:family w:val="swiss"/>
     <w:pitch w:val="variable"/>
-    <w:sig w:usb0="00000003" w:usb1="00000000" w:usb2="00000000" w:usb3="00000000" w:csb0="00000001" w:csb1="00000000"/>
+    <w:sig w:usb0="F7FFAFFF" w:usb1="E9DFFFFF" w:usb2="0000003F" w:usb3="00000000" w:csb0="003F01FF" w:csb1="00000000"/>
   </w:font>
   <w:font w:name="Calibri Light">
     <w:panose1 w:val="020F0302020204030204"/>
     <w:charset w:val="00"/>
-    <w:family w:val="auto"/>
+    <w:family w:val="swiss"/>
     <w:pitch w:val="variable"/>
-    <w:sig w:usb0="00000003" w:usb1="00000000" w:usb2="00000000" w:usb3="00000000" w:csb0="00000001" w:csb1="00000000"/>
+    <w:sig w:usb0="E0002AFF" w:usb1="C000247B" w:usb2="00000009" w:usb3="00000000" w:csb0="000001FF" w:csb1="00000000"/>
   </w:font>
-  <w:font w:name="ＭＳ ゴシック">
-    <w:panose1 w:val="00000000000000000000"/>
+  <w:font w:name="MS Gothic">
+    <w:altName w:val="ＭＳ ゴシック"/>
+    <w:panose1 w:val="020B0609070205080204"/>
     <w:charset w:val="80"/>
     <w:family w:val="modern"/>
-    <w:notTrueType/>
     <w:pitch w:val="fixed"/>
-    <w:sig w:usb0="00000001" w:usb1="08070000" w:usb2="00000010" w:usb3="00000000" w:csb0="00020000" w:csb1="00000000"/>
+    <w:sig w:usb0="E00002FF" w:usb1="6AC7FDFB" w:usb2="08000012" w:usb3="00000000" w:csb0="0002009F" w:csb1="00000000"/>
   </w:font>
-  <w:font w:name="Arial">
-    <w:panose1 w:val="020B0604020202020204"/>
-    <w:charset w:val="00"/>
-    <w:family w:val="auto"/>
-    <w:pitch w:val="variable"/>
-    <w:sig w:usb0="00000003" w:usb1="00000000" w:usb2="00000000" w:usb3="00000000" w:csb0="00000001" w:csb1="00000000"/>
-  </w:font>
-  <w:font w:name="ＭＳ 明朝">
-    <w:panose1 w:val="00000000000000000000"/>
+  <w:font w:name="MS Mincho">
+    <w:altName w:val="Yu Gothic UI"/>
+    <w:panose1 w:val="02020609040205080304"/>
     <w:charset w:val="80"/>
     <w:family w:val="roman"/>
     <w:notTrueType/>
     <w:pitch w:val="fixed"/>
     <w:sig w:usb0="00000001" w:usb1="08070000" w:usb2="00000010" w:usb3="00000000" w:csb0="00020000" w:csb1="00000000"/>
   </w:font>
-  <w:font w:name="Cambria">
-    <w:panose1 w:val="02040503050406030204"/>
-    <w:charset w:val="00"/>
-    <w:family w:val="auto"/>
+  <w:font w:name="Yu Mincho">
+    <w:altName w:val="游明朝"/>
+    <w:panose1 w:val="02020400000000000000"/>
+    <w:charset w:val="80"/>
+    <w:family w:val="roman"/>
+    <w:notTrueType/>
+    <w:pitch w:val="default"/>
+  </w:font>
+  <w:font w:name="Yu Gothic Light">
+    <w:altName w:val="游ゴシック Light"/>
+    <w:panose1 w:val="020B0300000000000000"/>
+    <w:charset w:val="80"/>
+    <w:family w:val="swiss"/>
     <w:pitch w:val="variable"/>
-    <w:sig w:usb0="00000003" w:usb1="00000000" w:usb2="00000000" w:usb3="00000000" w:csb0="00000001" w:csb1="00000000"/>
+    <w:sig w:usb0="E00002FF" w:usb1="2AC7FDFF" w:usb2="00000016" w:usb3="00000000" w:csb0="0002009F" w:csb1="00000000"/>
   </w:font>
 </w:fonts>
 </file>
 
 <file path=word/glossary/settings.xml><?xml version="1.0" encoding="utf-8"?>
-<w:settings xmlns:mc="http://schemas.openxmlformats.org/markup-compatibility/2006" xmlns:o="urn:schemas-microsoft-com:office:office" xmlns:r="http://schemas.openxmlformats.org/officeDocument/2006/relationships" xmlns:m="http://schemas.openxmlformats.org/officeDocument/2006/math" xmlns:v="urn:schemas-microsoft-com:vml" xmlns:w10="urn:schemas-microsoft-com:office:word" xmlns:w="http://schemas.openxmlformats.org/wordprocessingml/2006/main" xmlns:w14="http://schemas.microsoft.com/office/word/2010/wordml" xmlns:sl="http://schemas.openxmlformats.org/schemaLibrary/2006/main" mc:Ignorable="w14">
+<w:settings xmlns:mc="http://schemas.openxmlformats.org/markup-compatibility/2006" xmlns:o="urn:schemas-microsoft-com:office:office" xmlns:r="http://schemas.openxmlformats.org/officeDocument/2006/relationships" xmlns:m="http://schemas.openxmlformats.org/officeDocument/2006/math" xmlns:v="urn:schemas-microsoft-com:vml" xmlns:w10="urn:schemas-microsoft-com:office:word" xmlns:w="http://schemas.openxmlformats.org/wordprocessingml/2006/main" xmlns:w14="http://schemas.microsoft.com/office/word/2010/wordml" xmlns:w15="http://schemas.microsoft.com/office/word/2012/wordml" xmlns:w16se="http://schemas.microsoft.com/office/word/2015/wordml/symex" xmlns:sl="http://schemas.openxmlformats.org/schemaLibrary/2006/main" mc:Ignorable="w14 w15 w16se">
   <w:view w:val="normal"/>
   <w:defaultTabStop w:val="708"/>
   <w:hyphenationZone w:val="425"/>
@@ -1700,6 +1727,7 @@
     <w:rsidRoot w:val="007C5BA8"/>
     <w:rsid w:val="007C5BA8"/>
     <w:rsid w:val="00913E74"/>
+    <w:rsid w:val="00E239EE"/>
     <w:rsid w:val="00F12816"/>
   </w:rsids>
   <m:mathPr>
@@ -1718,13 +1746,13 @@
   <w:themeFontLang w:val="is-IS" w:eastAsia="ja-JP"/>
   <w:clrSchemeMapping w:bg1="light1" w:t1="dark1" w:bg2="light2" w:t2="dark2" w:accent1="accent1" w:accent2="accent2" w:accent3="accent3" w:accent4="accent4" w:accent5="accent5" w:accent6="accent6" w:hyperlink="hyperlink" w:followedHyperlink="followedHyperlink"/>
   <w:doNotAutoCompressPictures/>
-  <w:decimalSymbol w:val="."/>
-  <w:listSeparator w:val=","/>
+  <w:decimalSymbol w:val=","/>
+  <w:listSeparator w:val=";"/>
 </w:settings>
 </file>
 
 <file path=word/glossary/styles.xml><?xml version="1.0" encoding="utf-8"?>
-<w:styles xmlns:mc="http://schemas.openxmlformats.org/markup-compatibility/2006" xmlns:r="http://schemas.openxmlformats.org/officeDocument/2006/relationships" xmlns:w="http://schemas.openxmlformats.org/wordprocessingml/2006/main" xmlns:w14="http://schemas.microsoft.com/office/word/2010/wordml" mc:Ignorable="w14">
+<w:styles xmlns:mc="http://schemas.openxmlformats.org/markup-compatibility/2006" xmlns:r="http://schemas.openxmlformats.org/officeDocument/2006/relationships" xmlns:w="http://schemas.openxmlformats.org/wordprocessingml/2006/main" xmlns:w14="http://schemas.microsoft.com/office/word/2010/wordml" xmlns:w15="http://schemas.microsoft.com/office/word/2012/wordml" xmlns:w16se="http://schemas.microsoft.com/office/word/2015/wordml/symex" mc:Ignorable="w14 w15 w16se">
   <w:docDefaults>
     <w:rPrDefault>
       <w:rPr>
@@ -1740,364 +1768,371 @@
       </w:pPr>
     </w:pPrDefault>
   </w:docDefaults>
-  <w:latentStyles w:defLockedState="0" w:defUIPriority="99" w:defSemiHidden="1" w:defUnhideWhenUsed="1" w:defQFormat="0" w:count="276">
-    <w:lsdException w:name="Normal" w:semiHidden="0" w:uiPriority="0" w:unhideWhenUsed="0" w:qFormat="1"/>
-    <w:lsdException w:name="heading 1" w:semiHidden="0" w:uiPriority="9" w:unhideWhenUsed="0" w:qFormat="1"/>
-    <w:lsdException w:name="heading 2" w:uiPriority="9" w:qFormat="1"/>
-    <w:lsdException w:name="heading 3" w:uiPriority="9" w:qFormat="1"/>
-    <w:lsdException w:name="heading 4" w:uiPriority="9" w:qFormat="1"/>
-    <w:lsdException w:name="heading 5" w:uiPriority="9" w:qFormat="1"/>
-    <w:lsdException w:name="heading 6" w:uiPriority="9" w:qFormat="1"/>
-    <w:lsdException w:name="heading 7" w:uiPriority="9" w:qFormat="1"/>
-    <w:lsdException w:name="heading 8" w:uiPriority="9" w:qFormat="1"/>
-    <w:lsdException w:name="heading 9" w:uiPriority="9" w:qFormat="1"/>
-    <w:lsdException w:name="toc 1" w:uiPriority="39"/>
-    <w:lsdException w:name="toc 2" w:uiPriority="39"/>
-    <w:lsdException w:name="toc 3" w:uiPriority="39"/>
-    <w:lsdException w:name="toc 4" w:uiPriority="39"/>
-    <w:lsdException w:name="toc 5" w:uiPriority="39"/>
-    <w:lsdException w:name="toc 6" w:uiPriority="39"/>
-    <w:lsdException w:name="toc 7" w:uiPriority="39"/>
-    <w:lsdException w:name="toc 8" w:uiPriority="39"/>
-    <w:lsdException w:name="toc 9" w:uiPriority="39"/>
-    <w:lsdException w:name="caption" w:uiPriority="35" w:qFormat="1"/>
-    <w:lsdException w:name="Title" w:semiHidden="0" w:uiPriority="10" w:unhideWhenUsed="0" w:qFormat="1"/>
-    <w:lsdException w:name="Default Paragraph Font" w:uiPriority="1"/>
-    <w:lsdException w:name="Subtitle" w:semiHidden="0" w:uiPriority="11" w:unhideWhenUsed="0" w:qFormat="1"/>
-    <w:lsdException w:name="Strong" w:semiHidden="0" w:uiPriority="22" w:unhideWhenUsed="0" w:qFormat="1"/>
-    <w:lsdException w:name="Emphasis" w:semiHidden="0" w:uiPriority="20" w:unhideWhenUsed="0" w:qFormat="1"/>
-    <w:lsdException w:name="Table Grid" w:semiHidden="0" w:uiPriority="39" w:unhideWhenUsed="0"/>
-    <w:lsdException w:name="Note Level 1" w:semiHidden="0" w:unhideWhenUsed="0"/>
-    <w:lsdException w:name="Note Level 2" w:semiHidden="0" w:unhideWhenUsed="0"/>
-    <w:lsdException w:name="Note Level 3" w:semiHidden="0" w:unhideWhenUsed="0"/>
-    <w:lsdException w:name="Note Level 4" w:semiHidden="0" w:unhideWhenUsed="0"/>
-    <w:lsdException w:name="Note Level 5" w:semiHidden="0" w:unhideWhenUsed="0"/>
-    <w:lsdException w:name="Note Level 6" w:semiHidden="0" w:unhideWhenUsed="0"/>
-    <w:lsdException w:name="Note Level 7" w:semiHidden="0" w:unhideWhenUsed="0"/>
-    <w:lsdException w:name="Note Level 8" w:semiHidden="0" w:unhideWhenUsed="0"/>
-    <w:lsdException w:name="Note Level 9" w:semiHidden="0" w:unhideWhenUsed="0"/>
-    <w:lsdException w:name="Placeholder Text" w:unhideWhenUsed="0"/>
-    <w:lsdException w:name="No Spacing" w:semiHidden="0" w:uiPriority="1" w:unhideWhenUsed="0" w:qFormat="1"/>
-    <w:lsdException w:name="Light Shading" w:semiHidden="0" w:uiPriority="60" w:unhideWhenUsed="0"/>
-    <w:lsdException w:name="Light List" w:semiHidden="0" w:uiPriority="61" w:unhideWhenUsed="0"/>
-    <w:lsdException w:name="Light Grid" w:semiHidden="0" w:uiPriority="62" w:unhideWhenUsed="0"/>
-    <w:lsdException w:name="Medium Shading 1" w:semiHidden="0" w:uiPriority="63" w:unhideWhenUsed="0"/>
-    <w:lsdException w:name="Medium Shading 2" w:semiHidden="0" w:uiPriority="64" w:unhideWhenUsed="0"/>
-    <w:lsdException w:name="Medium List 1" w:semiHidden="0" w:uiPriority="65" w:unhideWhenUsed="0"/>
-    <w:lsdException w:name="Medium List 2" w:semiHidden="0" w:uiPriority="66" w:unhideWhenUsed="0"/>
-    <w:lsdException w:name="Medium Grid 1" w:semiHidden="0" w:uiPriority="67" w:unhideWhenUsed="0"/>
-    <w:lsdException w:name="Medium Grid 2" w:semiHidden="0" w:uiPriority="68" w:unhideWhenUsed="0"/>
-    <w:lsdException w:name="Medium Grid 3" w:semiHidden="0" w:uiPriority="69" w:unhideWhenUsed="0"/>
-    <w:lsdException w:name="Dark List" w:semiHidden="0" w:uiPriority="70" w:unhideWhenUsed="0"/>
-    <w:lsdException w:name="Colorful Shading" w:semiHidden="0" w:uiPriority="71" w:unhideWhenUsed="0"/>
-    <w:lsdException w:name="Colorful List" w:semiHidden="0" w:uiPriority="72" w:unhideWhenUsed="0"/>
-    <w:lsdException w:name="Colorful Grid" w:semiHidden="0" w:uiPriority="73" w:unhideWhenUsed="0"/>
-    <w:lsdException w:name="Light Shading Accent 1" w:semiHidden="0" w:uiPriority="60" w:unhideWhenUsed="0"/>
-    <w:lsdException w:name="Light List Accent 1" w:semiHidden="0" w:uiPriority="61" w:unhideWhenUsed="0"/>
-    <w:lsdException w:name="Light Grid Accent 1" w:semiHidden="0" w:uiPriority="62" w:unhideWhenUsed="0"/>
-    <w:lsdException w:name="Medium Shading 1 Accent 1" w:semiHidden="0" w:uiPriority="63" w:unhideWhenUsed="0"/>
-    <w:lsdException w:name="Medium Shading 2 Accent 1" w:semiHidden="0" w:uiPriority="64" w:unhideWhenUsed="0"/>
-    <w:lsdException w:name="Medium List 1 Accent 1" w:semiHidden="0" w:uiPriority="65" w:unhideWhenUsed="0"/>
-    <w:lsdException w:name="Revision" w:unhideWhenUsed="0"/>
-    <w:lsdException w:name="List Paragraph" w:semiHidden="0" w:uiPriority="34" w:unhideWhenUsed="0" w:qFormat="1"/>
-    <w:lsdException w:name="Quote" w:semiHidden="0" w:uiPriority="29" w:unhideWhenUsed="0" w:qFormat="1"/>
-    <w:lsdException w:name="Intense Quote" w:semiHidden="0" w:uiPriority="30" w:unhideWhenUsed="0" w:qFormat="1"/>
-    <w:lsdException w:name="Medium List 2 Accent 1" w:semiHidden="0" w:uiPriority="66" w:unhideWhenUsed="0"/>
-    <w:lsdException w:name="Medium Grid 1 Accent 1" w:semiHidden="0" w:uiPriority="67" w:unhideWhenUsed="0"/>
-    <w:lsdException w:name="Medium Grid 2 Accent 1" w:semiHidden="0" w:uiPriority="68" w:unhideWhenUsed="0"/>
-    <w:lsdException w:name="Medium Grid 3 Accent 1" w:semiHidden="0" w:uiPriority="69" w:unhideWhenUsed="0"/>
-    <w:lsdException w:name="Dark List Accent 1" w:semiHidden="0" w:uiPriority="70" w:unhideWhenUsed="0"/>
-    <w:lsdException w:name="Colorful Shading Accent 1" w:semiHidden="0" w:uiPriority="71" w:unhideWhenUsed="0"/>
-    <w:lsdException w:name="Colorful List Accent 1" w:semiHidden="0" w:uiPriority="72" w:unhideWhenUsed="0"/>
-    <w:lsdException w:name="Colorful Grid Accent 1" w:semiHidden="0" w:uiPriority="73" w:unhideWhenUsed="0"/>
-    <w:lsdException w:name="Light Shading Accent 2" w:semiHidden="0" w:uiPriority="60" w:unhideWhenUsed="0"/>
-    <w:lsdException w:name="Light List Accent 2" w:semiHidden="0" w:uiPriority="61" w:unhideWhenUsed="0"/>
-    <w:lsdException w:name="Light Grid Accent 2" w:semiHidden="0" w:uiPriority="62" w:unhideWhenUsed="0"/>
-    <w:lsdException w:name="Medium Shading 1 Accent 2" w:semiHidden="0" w:uiPriority="63" w:unhideWhenUsed="0"/>
-    <w:lsdException w:name="Medium Shading 2 Accent 2" w:semiHidden="0" w:uiPriority="64" w:unhideWhenUsed="0"/>
-    <w:lsdException w:name="Medium List 1 Accent 2" w:semiHidden="0" w:uiPriority="65" w:unhideWhenUsed="0"/>
-    <w:lsdException w:name="Medium List 2 Accent 2" w:semiHidden="0" w:uiPriority="66" w:unhideWhenUsed="0"/>
-    <w:lsdException w:name="Medium Grid 1 Accent 2" w:semiHidden="0" w:uiPriority="67" w:unhideWhenUsed="0"/>
-    <w:lsdException w:name="Medium Grid 2 Accent 2" w:semiHidden="0" w:uiPriority="68" w:unhideWhenUsed="0"/>
-    <w:lsdException w:name="Medium Grid 3 Accent 2" w:semiHidden="0" w:uiPriority="69" w:unhideWhenUsed="0"/>
-    <w:lsdException w:name="Dark List Accent 2" w:semiHidden="0" w:uiPriority="70" w:unhideWhenUsed="0"/>
-    <w:lsdException w:name="Colorful Shading Accent 2" w:semiHidden="0" w:uiPriority="71" w:unhideWhenUsed="0"/>
-    <w:lsdException w:name="Colorful List Accent 2" w:semiHidden="0" w:uiPriority="72" w:unhideWhenUsed="0"/>
-    <w:lsdException w:name="Colorful Grid Accent 2" w:semiHidden="0" w:uiPriority="73" w:unhideWhenUsed="0"/>
-    <w:lsdException w:name="Light Shading Accent 3" w:semiHidden="0" w:uiPriority="60" w:unhideWhenUsed="0"/>
-    <w:lsdException w:name="Light List Accent 3" w:semiHidden="0" w:uiPriority="61" w:unhideWhenUsed="0"/>
-    <w:lsdException w:name="Light Grid Accent 3" w:semiHidden="0" w:uiPriority="62" w:unhideWhenUsed="0"/>
-    <w:lsdException w:name="Medium Shading 1 Accent 3" w:semiHidden="0" w:uiPriority="63" w:unhideWhenUsed="0"/>
-    <w:lsdException w:name="Medium Shading 2 Accent 3" w:semiHidden="0" w:uiPriority="64" w:unhideWhenUsed="0"/>
-    <w:lsdException w:name="Medium List 1 Accent 3" w:semiHidden="0" w:uiPriority="65" w:unhideWhenUsed="0"/>
-    <w:lsdException w:name="Medium List 2 Accent 3" w:semiHidden="0" w:uiPriority="66" w:unhideWhenUsed="0"/>
-    <w:lsdException w:name="Medium Grid 1 Accent 3" w:semiHidden="0" w:uiPriority="67" w:unhideWhenUsed="0"/>
-    <w:lsdException w:name="Medium Grid 2 Accent 3" w:semiHidden="0" w:uiPriority="68" w:unhideWhenUsed="0"/>
-    <w:lsdException w:name="Medium Grid 3 Accent 3" w:semiHidden="0" w:uiPriority="69" w:unhideWhenUsed="0"/>
-    <w:lsdException w:name="Dark List Accent 3" w:semiHidden="0" w:uiPriority="70" w:unhideWhenUsed="0"/>
-    <w:lsdException w:name="Colorful Shading Accent 3" w:semiHidden="0" w:uiPriority="71" w:unhideWhenUsed="0"/>
-    <w:lsdException w:name="Colorful List Accent 3" w:semiHidden="0" w:uiPriority="72" w:unhideWhenUsed="0"/>
-    <w:lsdException w:name="Colorful Grid Accent 3" w:semiHidden="0" w:uiPriority="73" w:unhideWhenUsed="0"/>
-    <w:lsdException w:name="Light Shading Accent 4" w:semiHidden="0" w:uiPriority="60" w:unhideWhenUsed="0"/>
-    <w:lsdException w:name="Light List Accent 4" w:semiHidden="0" w:uiPriority="61" w:unhideWhenUsed="0"/>
-    <w:lsdException w:name="Light Grid Accent 4" w:semiHidden="0" w:uiPriority="62" w:unhideWhenUsed="0"/>
-    <w:lsdException w:name="Medium Shading 1 Accent 4" w:semiHidden="0" w:uiPriority="63" w:unhideWhenUsed="0"/>
-    <w:lsdException w:name="Medium Shading 2 Accent 4" w:semiHidden="0" w:uiPriority="64" w:unhideWhenUsed="0"/>
-    <w:lsdException w:name="Medium List 1 Accent 4" w:semiHidden="0" w:uiPriority="65" w:unhideWhenUsed="0"/>
-    <w:lsdException w:name="Medium List 2 Accent 4" w:semiHidden="0" w:uiPriority="66" w:unhideWhenUsed="0"/>
-    <w:lsdException w:name="Medium Grid 1 Accent 4" w:semiHidden="0" w:uiPriority="67" w:unhideWhenUsed="0"/>
-    <w:lsdException w:name="Medium Grid 2 Accent 4" w:semiHidden="0" w:uiPriority="68" w:unhideWhenUsed="0"/>
-    <w:lsdException w:name="Medium Grid 3 Accent 4" w:semiHidden="0" w:uiPriority="69" w:unhideWhenUsed="0"/>
-    <w:lsdException w:name="Dark List Accent 4" w:semiHidden="0" w:uiPriority="70" w:unhideWhenUsed="0"/>
-    <w:lsdException w:name="Colorful Shading Accent 4" w:semiHidden="0" w:uiPriority="71" w:unhideWhenUsed="0"/>
-    <w:lsdException w:name="Colorful List Accent 4" w:semiHidden="0" w:uiPriority="72" w:unhideWhenUsed="0"/>
-    <w:lsdException w:name="Colorful Grid Accent 4" w:semiHidden="0" w:uiPriority="73" w:unhideWhenUsed="0"/>
-    <w:lsdException w:name="Light Shading Accent 5" w:semiHidden="0" w:uiPriority="60" w:unhideWhenUsed="0"/>
-    <w:lsdException w:name="Light List Accent 5" w:semiHidden="0" w:uiPriority="61" w:unhideWhenUsed="0"/>
-    <w:lsdException w:name="Light Grid Accent 5" w:semiHidden="0" w:uiPriority="62" w:unhideWhenUsed="0"/>
-    <w:lsdException w:name="Medium Shading 1 Accent 5" w:semiHidden="0" w:uiPriority="63" w:unhideWhenUsed="0"/>
-    <w:lsdException w:name="Medium Shading 2 Accent 5" w:semiHidden="0" w:uiPriority="64" w:unhideWhenUsed="0"/>
-    <w:lsdException w:name="Medium List 1 Accent 5" w:semiHidden="0" w:uiPriority="65" w:unhideWhenUsed="0"/>
-    <w:lsdException w:name="Medium List 2 Accent 5" w:semiHidden="0" w:uiPriority="66" w:unhideWhenUsed="0"/>
-    <w:lsdException w:name="Medium Grid 1 Accent 5" w:semiHidden="0" w:uiPriority="67" w:unhideWhenUsed="0"/>
-    <w:lsdException w:name="Medium Grid 2 Accent 5" w:semiHidden="0" w:uiPriority="68" w:unhideWhenUsed="0"/>
-    <w:lsdException w:name="Medium Grid 3 Accent 5" w:semiHidden="0" w:uiPriority="69" w:unhideWhenUsed="0"/>
-    <w:lsdException w:name="Dark List Accent 5" w:semiHidden="0" w:uiPriority="70" w:unhideWhenUsed="0"/>
-    <w:lsdException w:name="Colorful Shading Accent 5" w:semiHidden="0" w:uiPriority="71" w:unhideWhenUsed="0"/>
-    <w:lsdException w:name="Colorful List Accent 5" w:semiHidden="0" w:uiPriority="72" w:unhideWhenUsed="0"/>
-    <w:lsdException w:name="Colorful Grid Accent 5" w:semiHidden="0" w:uiPriority="73" w:unhideWhenUsed="0"/>
-    <w:lsdException w:name="Light Shading Accent 6" w:semiHidden="0" w:uiPriority="60" w:unhideWhenUsed="0"/>
-    <w:lsdException w:name="Light List Accent 6" w:semiHidden="0" w:uiPriority="61" w:unhideWhenUsed="0"/>
-    <w:lsdException w:name="Light Grid Accent 6" w:semiHidden="0" w:uiPriority="62" w:unhideWhenUsed="0"/>
-    <w:lsdException w:name="Medium Shading 1 Accent 6" w:semiHidden="0" w:uiPriority="63" w:unhideWhenUsed="0"/>
-    <w:lsdException w:name="Medium Shading 2 Accent 6" w:semiHidden="0" w:uiPriority="64" w:unhideWhenUsed="0"/>
-    <w:lsdException w:name="Medium List 1 Accent 6" w:semiHidden="0" w:uiPriority="65" w:unhideWhenUsed="0"/>
-    <w:lsdException w:name="Medium List 2 Accent 6" w:semiHidden="0" w:uiPriority="66" w:unhideWhenUsed="0"/>
-    <w:lsdException w:name="Medium Grid 1 Accent 6" w:semiHidden="0" w:uiPriority="67" w:unhideWhenUsed="0"/>
-    <w:lsdException w:name="Medium Grid 2 Accent 6" w:semiHidden="0" w:uiPriority="68" w:unhideWhenUsed="0"/>
-    <w:lsdException w:name="Medium Grid 3 Accent 6" w:semiHidden="0" w:uiPriority="69" w:unhideWhenUsed="0"/>
-    <w:lsdException w:name="Dark List Accent 6" w:semiHidden="0" w:uiPriority="70" w:unhideWhenUsed="0"/>
-    <w:lsdException w:name="Colorful Shading Accent 6" w:semiHidden="0" w:uiPriority="71" w:unhideWhenUsed="0"/>
-    <w:lsdException w:name="Colorful List Accent 6" w:semiHidden="0" w:uiPriority="72" w:unhideWhenUsed="0"/>
-    <w:lsdException w:name="Colorful Grid Accent 6" w:semiHidden="0" w:uiPriority="73" w:unhideWhenUsed="0"/>
-    <w:lsdException w:name="Subtle Emphasis" w:semiHidden="0" w:uiPriority="19" w:unhideWhenUsed="0" w:qFormat="1"/>
-    <w:lsdException w:name="Intense Emphasis" w:semiHidden="0" w:uiPriority="21" w:unhideWhenUsed="0" w:qFormat="1"/>
-    <w:lsdException w:name="Subtle Reference" w:semiHidden="0" w:uiPriority="31" w:unhideWhenUsed="0" w:qFormat="1"/>
-    <w:lsdException w:name="Intense Reference" w:semiHidden="0" w:uiPriority="32" w:unhideWhenUsed="0" w:qFormat="1"/>
-    <w:lsdException w:name="Book Title" w:semiHidden="0" w:uiPriority="33" w:unhideWhenUsed="0" w:qFormat="1"/>
-    <w:lsdException w:name="Bibliography" w:uiPriority="37"/>
-    <w:lsdException w:name="TOC Heading" w:uiPriority="39" w:qFormat="1"/>
-  </w:latentStyles>
-  <w:style w:type="paragraph" w:default="1" w:styleId="Normal">
-    <w:name w:val="Normal"/>
-    <w:qFormat/>
-  </w:style>
-  <w:style w:type="character" w:default="1" w:styleId="DefaultParagraphFont">
-    <w:name w:val="Default Paragraph Font"/>
-    <w:uiPriority w:val="1"/>
-    <w:semiHidden/>
-    <w:unhideWhenUsed/>
-  </w:style>
-  <w:style w:type="table" w:default="1" w:styleId="TableNormal">
-    <w:name w:val="Normal Table"/>
-    <w:uiPriority w:val="99"/>
-    <w:semiHidden/>
-    <w:unhideWhenUsed/>
-    <w:tblPr>
-      <w:tblInd w:w="0" w:type="dxa"/>
-      <w:tblCellMar>
-        <w:top w:w="0" w:type="dxa"/>
-        <w:left w:w="108" w:type="dxa"/>
-        <w:bottom w:w="0" w:type="dxa"/>
-        <w:right w:w="108" w:type="dxa"/>
-      </w:tblCellMar>
-    </w:tblPr>
-  </w:style>
-  <w:style w:type="numbering" w:default="1" w:styleId="NoList">
-    <w:name w:val="No List"/>
-    <w:uiPriority w:val="99"/>
-    <w:semiHidden/>
-    <w:unhideWhenUsed/>
-  </w:style>
-  <w:style w:type="paragraph" w:customStyle="1" w:styleId="367B990A647F4ED9956959F3041CAE0E">
-    <w:name w:val="367B990A647F4ED9956959F3041CAE0E"/>
-    <w:rsid w:val="007C5BA8"/>
-  </w:style>
-  <w:style w:type="paragraph" w:customStyle="1" w:styleId="0D64F2F6D1FB42ECAC57BF7CBCA35610">
-    <w:name w:val="0D64F2F6D1FB42ECAC57BF7CBCA35610"/>
-    <w:rsid w:val="007C5BA8"/>
-  </w:style>
-  <w:style w:type="paragraph" w:customStyle="1" w:styleId="62454AAC67AA404298163B4F4AD0F2F3">
-    <w:name w:val="62454AAC67AA404298163B4F4AD0F2F3"/>
-    <w:rsid w:val="007C5BA8"/>
-  </w:style>
-</w:styles>
-</file>
-
-<file path=word/glossary/stylesWithEffects.xml><?xml version="1.0" encoding="utf-8"?>
-<w:styles xmlns:wpc="http://schemas.microsoft.com/office/word/2010/wordprocessingCanvas" xmlns:mo="http://schemas.microsoft.com/office/mac/office/2008/main" xmlns:mc="http://schemas.openxmlformats.org/markup-compatibility/2006" xmlns:mv="urn:schemas-microsoft-com:mac:vml" xmlns:o="urn:schemas-microsoft-com:office:office" xmlns:r="http://schemas.openxmlformats.org/officeDocument/2006/relationships" xmlns:m="http://schemas.openxmlformats.org/officeDocument/2006/math" xmlns:v="urn:schemas-microsoft-com:vml" xmlns:wp14="http://schemas.microsoft.com/office/word/2010/wordprocessingDrawing" xmlns:wp="http://schemas.openxmlformats.org/drawingml/2006/wordprocessingDrawing" xmlns:w10="urn:schemas-microsoft-com:office:word" xmlns:w="http://schemas.openxmlformats.org/wordprocessingml/2006/main" xmlns:w14="http://schemas.microsoft.com/office/word/2010/wordml" xmlns:wpg="http://schemas.microsoft.com/office/word/2010/wordprocessingGroup" xmlns:wpi="http://schemas.microsoft.com/office/word/2010/wordprocessingInk" xmlns:wne="http://schemas.microsoft.com/office/word/2006/wordml" xmlns:wps="http://schemas.microsoft.com/office/word/2010/wordprocessingShape" mc:Ignorable="w14 wp14">
-  <w:docDefaults>
-    <w:rPrDefault>
-      <w:rPr>
-        <w:rFonts w:asciiTheme="minorHAnsi" w:eastAsiaTheme="minorEastAsia" w:hAnsiTheme="minorHAnsi" w:cstheme="minorBidi"/>
-        <w:sz w:val="22"/>
-        <w:szCs w:val="22"/>
-        <w:lang w:val="is-IS" w:eastAsia="is-IS" w:bidi="ar-SA"/>
-      </w:rPr>
-    </w:rPrDefault>
-    <w:pPrDefault>
-      <w:pPr>
-        <w:spacing w:after="160" w:line="259" w:lineRule="auto"/>
-      </w:pPr>
-    </w:pPrDefault>
-  </w:docDefaults>
-  <w:latentStyles w:defLockedState="0" w:defUIPriority="99" w:defSemiHidden="1" w:defUnhideWhenUsed="1" w:defQFormat="0" w:count="276">
-    <w:lsdException w:name="Normal" w:semiHidden="0" w:uiPriority="0" w:unhideWhenUsed="0" w:qFormat="1"/>
-    <w:lsdException w:name="heading 1" w:semiHidden="0" w:uiPriority="9" w:unhideWhenUsed="0" w:qFormat="1"/>
-    <w:lsdException w:name="heading 2" w:uiPriority="9" w:qFormat="1"/>
-    <w:lsdException w:name="heading 3" w:uiPriority="9" w:qFormat="1"/>
-    <w:lsdException w:name="heading 4" w:uiPriority="9" w:qFormat="1"/>
-    <w:lsdException w:name="heading 5" w:uiPriority="9" w:qFormat="1"/>
-    <w:lsdException w:name="heading 6" w:uiPriority="9" w:qFormat="1"/>
-    <w:lsdException w:name="heading 7" w:uiPriority="9" w:qFormat="1"/>
-    <w:lsdException w:name="heading 8" w:uiPriority="9" w:qFormat="1"/>
-    <w:lsdException w:name="heading 9" w:uiPriority="9" w:qFormat="1"/>
-    <w:lsdException w:name="toc 1" w:uiPriority="39"/>
-    <w:lsdException w:name="toc 2" w:uiPriority="39"/>
-    <w:lsdException w:name="toc 3" w:uiPriority="39"/>
-    <w:lsdException w:name="toc 4" w:uiPriority="39"/>
-    <w:lsdException w:name="toc 5" w:uiPriority="39"/>
-    <w:lsdException w:name="toc 6" w:uiPriority="39"/>
-    <w:lsdException w:name="toc 7" w:uiPriority="39"/>
-    <w:lsdException w:name="toc 8" w:uiPriority="39"/>
-    <w:lsdException w:name="toc 9" w:uiPriority="39"/>
-    <w:lsdException w:name="caption" w:uiPriority="35" w:qFormat="1"/>
-    <w:lsdException w:name="Title" w:semiHidden="0" w:uiPriority="10" w:unhideWhenUsed="0" w:qFormat="1"/>
-    <w:lsdException w:name="Default Paragraph Font" w:uiPriority="1"/>
-    <w:lsdException w:name="Subtitle" w:semiHidden="0" w:uiPriority="11" w:unhideWhenUsed="0" w:qFormat="1"/>
-    <w:lsdException w:name="Strong" w:semiHidden="0" w:uiPriority="22" w:unhideWhenUsed="0" w:qFormat="1"/>
-    <w:lsdException w:name="Emphasis" w:semiHidden="0" w:uiPriority="20" w:unhideWhenUsed="0" w:qFormat="1"/>
-    <w:lsdException w:name="Table Grid" w:semiHidden="0" w:uiPriority="39" w:unhideWhenUsed="0"/>
-    <w:lsdException w:name="Note Level 1" w:semiHidden="0" w:unhideWhenUsed="0"/>
-    <w:lsdException w:name="Note Level 2" w:semiHidden="0" w:unhideWhenUsed="0"/>
-    <w:lsdException w:name="Note Level 3" w:semiHidden="0" w:unhideWhenUsed="0"/>
-    <w:lsdException w:name="Note Level 4" w:semiHidden="0" w:unhideWhenUsed="0"/>
-    <w:lsdException w:name="Note Level 5" w:semiHidden="0" w:unhideWhenUsed="0"/>
-    <w:lsdException w:name="Note Level 6" w:semiHidden="0" w:unhideWhenUsed="0"/>
-    <w:lsdException w:name="Note Level 7" w:semiHidden="0" w:unhideWhenUsed="0"/>
-    <w:lsdException w:name="Note Level 8" w:semiHidden="0" w:unhideWhenUsed="0"/>
-    <w:lsdException w:name="Note Level 9" w:semiHidden="0" w:unhideWhenUsed="0"/>
-    <w:lsdException w:name="Placeholder Text" w:unhideWhenUsed="0"/>
-    <w:lsdException w:name="No Spacing" w:semiHidden="0" w:uiPriority="1" w:unhideWhenUsed="0" w:qFormat="1"/>
-    <w:lsdException w:name="Light Shading" w:semiHidden="0" w:uiPriority="60" w:unhideWhenUsed="0"/>
-    <w:lsdException w:name="Light List" w:semiHidden="0" w:uiPriority="61" w:unhideWhenUsed="0"/>
-    <w:lsdException w:name="Light Grid" w:semiHidden="0" w:uiPriority="62" w:unhideWhenUsed="0"/>
-    <w:lsdException w:name="Medium Shading 1" w:semiHidden="0" w:uiPriority="63" w:unhideWhenUsed="0"/>
-    <w:lsdException w:name="Medium Shading 2" w:semiHidden="0" w:uiPriority="64" w:unhideWhenUsed="0"/>
-    <w:lsdException w:name="Medium List 1" w:semiHidden="0" w:uiPriority="65" w:unhideWhenUsed="0"/>
-    <w:lsdException w:name="Medium List 2" w:semiHidden="0" w:uiPriority="66" w:unhideWhenUsed="0"/>
-    <w:lsdException w:name="Medium Grid 1" w:semiHidden="0" w:uiPriority="67" w:unhideWhenUsed="0"/>
-    <w:lsdException w:name="Medium Grid 2" w:semiHidden="0" w:uiPriority="68" w:unhideWhenUsed="0"/>
-    <w:lsdException w:name="Medium Grid 3" w:semiHidden="0" w:uiPriority="69" w:unhideWhenUsed="0"/>
-    <w:lsdException w:name="Dark List" w:semiHidden="0" w:uiPriority="70" w:unhideWhenUsed="0"/>
-    <w:lsdException w:name="Colorful Shading" w:semiHidden="0" w:uiPriority="71" w:unhideWhenUsed="0"/>
-    <w:lsdException w:name="Colorful List" w:semiHidden="0" w:uiPriority="72" w:unhideWhenUsed="0"/>
-    <w:lsdException w:name="Colorful Grid" w:semiHidden="0" w:uiPriority="73" w:unhideWhenUsed="0"/>
-    <w:lsdException w:name="Light Shading Accent 1" w:semiHidden="0" w:uiPriority="60" w:unhideWhenUsed="0"/>
-    <w:lsdException w:name="Light List Accent 1" w:semiHidden="0" w:uiPriority="61" w:unhideWhenUsed="0"/>
-    <w:lsdException w:name="Light Grid Accent 1" w:semiHidden="0" w:uiPriority="62" w:unhideWhenUsed="0"/>
-    <w:lsdException w:name="Medium Shading 1 Accent 1" w:semiHidden="0" w:uiPriority="63" w:unhideWhenUsed="0"/>
-    <w:lsdException w:name="Medium Shading 2 Accent 1" w:semiHidden="0" w:uiPriority="64" w:unhideWhenUsed="0"/>
-    <w:lsdException w:name="Medium List 1 Accent 1" w:semiHidden="0" w:uiPriority="65" w:unhideWhenUsed="0"/>
-    <w:lsdException w:name="Revision" w:unhideWhenUsed="0"/>
-    <w:lsdException w:name="List Paragraph" w:semiHidden="0" w:uiPriority="34" w:unhideWhenUsed="0" w:qFormat="1"/>
-    <w:lsdException w:name="Quote" w:semiHidden="0" w:uiPriority="29" w:unhideWhenUsed="0" w:qFormat="1"/>
-    <w:lsdException w:name="Intense Quote" w:semiHidden="0" w:uiPriority="30" w:unhideWhenUsed="0" w:qFormat="1"/>
-    <w:lsdException w:name="Medium List 2 Accent 1" w:semiHidden="0" w:uiPriority="66" w:unhideWhenUsed="0"/>
-    <w:lsdException w:name="Medium Grid 1 Accent 1" w:semiHidden="0" w:uiPriority="67" w:unhideWhenUsed="0"/>
-    <w:lsdException w:name="Medium Grid 2 Accent 1" w:semiHidden="0" w:uiPriority="68" w:unhideWhenUsed="0"/>
-    <w:lsdException w:name="Medium Grid 3 Accent 1" w:semiHidden="0" w:uiPriority="69" w:unhideWhenUsed="0"/>
-    <w:lsdException w:name="Dark List Accent 1" w:semiHidden="0" w:uiPriority="70" w:unhideWhenUsed="0"/>
-    <w:lsdException w:name="Colorful Shading Accent 1" w:semiHidden="0" w:uiPriority="71" w:unhideWhenUsed="0"/>
-    <w:lsdException w:name="Colorful List Accent 1" w:semiHidden="0" w:uiPriority="72" w:unhideWhenUsed="0"/>
-    <w:lsdException w:name="Colorful Grid Accent 1" w:semiHidden="0" w:uiPriority="73" w:unhideWhenUsed="0"/>
-    <w:lsdException w:name="Light Shading Accent 2" w:semiHidden="0" w:uiPriority="60" w:unhideWhenUsed="0"/>
-    <w:lsdException w:name="Light List Accent 2" w:semiHidden="0" w:uiPriority="61" w:unhideWhenUsed="0"/>
-    <w:lsdException w:name="Light Grid Accent 2" w:semiHidden="0" w:uiPriority="62" w:unhideWhenUsed="0"/>
-    <w:lsdException w:name="Medium Shading 1 Accent 2" w:semiHidden="0" w:uiPriority="63" w:unhideWhenUsed="0"/>
-    <w:lsdException w:name="Medium Shading 2 Accent 2" w:semiHidden="0" w:uiPriority="64" w:unhideWhenUsed="0"/>
-    <w:lsdException w:name="Medium List 1 Accent 2" w:semiHidden="0" w:uiPriority="65" w:unhideWhenUsed="0"/>
-    <w:lsdException w:name="Medium List 2 Accent 2" w:semiHidden="0" w:uiPriority="66" w:unhideWhenUsed="0"/>
-    <w:lsdException w:name="Medium Grid 1 Accent 2" w:semiHidden="0" w:uiPriority="67" w:unhideWhenUsed="0"/>
-    <w:lsdException w:name="Medium Grid 2 Accent 2" w:semiHidden="0" w:uiPriority="68" w:unhideWhenUsed="0"/>
-    <w:lsdException w:name="Medium Grid 3 Accent 2" w:semiHidden="0" w:uiPriority="69" w:unhideWhenUsed="0"/>
-    <w:lsdException w:name="Dark List Accent 2" w:semiHidden="0" w:uiPriority="70" w:unhideWhenUsed="0"/>
-    <w:lsdException w:name="Colorful Shading Accent 2" w:semiHidden="0" w:uiPriority="71" w:unhideWhenUsed="0"/>
-    <w:lsdException w:name="Colorful List Accent 2" w:semiHidden="0" w:uiPriority="72" w:unhideWhenUsed="0"/>
-    <w:lsdException w:name="Colorful Grid Accent 2" w:semiHidden="0" w:uiPriority="73" w:unhideWhenUsed="0"/>
-    <w:lsdException w:name="Light Shading Accent 3" w:semiHidden="0" w:uiPriority="60" w:unhideWhenUsed="0"/>
-    <w:lsdException w:name="Light List Accent 3" w:semiHidden="0" w:uiPriority="61" w:unhideWhenUsed="0"/>
-    <w:lsdException w:name="Light Grid Accent 3" w:semiHidden="0" w:uiPriority="62" w:unhideWhenUsed="0"/>
-    <w:lsdException w:name="Medium Shading 1 Accent 3" w:semiHidden="0" w:uiPriority="63" w:unhideWhenUsed="0"/>
-    <w:lsdException w:name="Medium Shading 2 Accent 3" w:semiHidden="0" w:uiPriority="64" w:unhideWhenUsed="0"/>
-    <w:lsdException w:name="Medium List 1 Accent 3" w:semiHidden="0" w:uiPriority="65" w:unhideWhenUsed="0"/>
-    <w:lsdException w:name="Medium List 2 Accent 3" w:semiHidden="0" w:uiPriority="66" w:unhideWhenUsed="0"/>
-    <w:lsdException w:name="Medium Grid 1 Accent 3" w:semiHidden="0" w:uiPriority="67" w:unhideWhenUsed="0"/>
-    <w:lsdException w:name="Medium Grid 2 Accent 3" w:semiHidden="0" w:uiPriority="68" w:unhideWhenUsed="0"/>
-    <w:lsdException w:name="Medium Grid 3 Accent 3" w:semiHidden="0" w:uiPriority="69" w:unhideWhenUsed="0"/>
-    <w:lsdException w:name="Dark List Accent 3" w:semiHidden="0" w:uiPriority="70" w:unhideWhenUsed="0"/>
-    <w:lsdException w:name="Colorful Shading Accent 3" w:semiHidden="0" w:uiPriority="71" w:unhideWhenUsed="0"/>
-    <w:lsdException w:name="Colorful List Accent 3" w:semiHidden="0" w:uiPriority="72" w:unhideWhenUsed="0"/>
-    <w:lsdException w:name="Colorful Grid Accent 3" w:semiHidden="0" w:uiPriority="73" w:unhideWhenUsed="0"/>
-    <w:lsdException w:name="Light Shading Accent 4" w:semiHidden="0" w:uiPriority="60" w:unhideWhenUsed="0"/>
-    <w:lsdException w:name="Light List Accent 4" w:semiHidden="0" w:uiPriority="61" w:unhideWhenUsed="0"/>
-    <w:lsdException w:name="Light Grid Accent 4" w:semiHidden="0" w:uiPriority="62" w:unhideWhenUsed="0"/>
-    <w:lsdException w:name="Medium Shading 1 Accent 4" w:semiHidden="0" w:uiPriority="63" w:unhideWhenUsed="0"/>
-    <w:lsdException w:name="Medium Shading 2 Accent 4" w:semiHidden="0" w:uiPriority="64" w:unhideWhenUsed="0"/>
-    <w:lsdException w:name="Medium List 1 Accent 4" w:semiHidden="0" w:uiPriority="65" w:unhideWhenUsed="0"/>
-    <w:lsdException w:name="Medium List 2 Accent 4" w:semiHidden="0" w:uiPriority="66" w:unhideWhenUsed="0"/>
-    <w:lsdException w:name="Medium Grid 1 Accent 4" w:semiHidden="0" w:uiPriority="67" w:unhideWhenUsed="0"/>
-    <w:lsdException w:name="Medium Grid 2 Accent 4" w:semiHidden="0" w:uiPriority="68" w:unhideWhenUsed="0"/>
-    <w:lsdException w:name="Medium Grid 3 Accent 4" w:semiHidden="0" w:uiPriority="69" w:unhideWhenUsed="0"/>
-    <w:lsdException w:name="Dark List Accent 4" w:semiHidden="0" w:uiPriority="70" w:unhideWhenUsed="0"/>
-    <w:lsdException w:name="Colorful Shading Accent 4" w:semiHidden="0" w:uiPriority="71" w:unhideWhenUsed="0"/>
-    <w:lsdException w:name="Colorful List Accent 4" w:semiHidden="0" w:uiPriority="72" w:unhideWhenUsed="0"/>
-    <w:lsdException w:name="Colorful Grid Accent 4" w:semiHidden="0" w:uiPriority="73" w:unhideWhenUsed="0"/>
-    <w:lsdException w:name="Light Shading Accent 5" w:semiHidden="0" w:uiPriority="60" w:unhideWhenUsed="0"/>
-    <w:lsdException w:name="Light List Accent 5" w:semiHidden="0" w:uiPriority="61" w:unhideWhenUsed="0"/>
-    <w:lsdException w:name="Light Grid Accent 5" w:semiHidden="0" w:uiPriority="62" w:unhideWhenUsed="0"/>
-    <w:lsdException w:name="Medium Shading 1 Accent 5" w:semiHidden="0" w:uiPriority="63" w:unhideWhenUsed="0"/>
-    <w:lsdException w:name="Medium Shading 2 Accent 5" w:semiHidden="0" w:uiPriority="64" w:unhideWhenUsed="0"/>
-    <w:lsdException w:name="Medium List 1 Accent 5" w:semiHidden="0" w:uiPriority="65" w:unhideWhenUsed="0"/>
-    <w:lsdException w:name="Medium List 2 Accent 5" w:semiHidden="0" w:uiPriority="66" w:unhideWhenUsed="0"/>
-    <w:lsdException w:name="Medium Grid 1 Accent 5" w:semiHidden="0" w:uiPriority="67" w:unhideWhenUsed="0"/>
-    <w:lsdException w:name="Medium Grid 2 Accent 5" w:semiHidden="0" w:uiPriority="68" w:unhideWhenUsed="0"/>
-    <w:lsdException w:name="Medium Grid 3 Accent 5" w:semiHidden="0" w:uiPriority="69" w:unhideWhenUsed="0"/>
-    <w:lsdException w:name="Dark List Accent 5" w:semiHidden="0" w:uiPriority="70" w:unhideWhenUsed="0"/>
-    <w:lsdException w:name="Colorful Shading Accent 5" w:semiHidden="0" w:uiPriority="71" w:unhideWhenUsed="0"/>
-    <w:lsdException w:name="Colorful List Accent 5" w:semiHidden="0" w:uiPriority="72" w:unhideWhenUsed="0"/>
-    <w:lsdException w:name="Colorful Grid Accent 5" w:semiHidden="0" w:uiPriority="73" w:unhideWhenUsed="0"/>
-    <w:lsdException w:name="Light Shading Accent 6" w:semiHidden="0" w:uiPriority="60" w:unhideWhenUsed="0"/>
-    <w:lsdException w:name="Light List Accent 6" w:semiHidden="0" w:uiPriority="61" w:unhideWhenUsed="0"/>
-    <w:lsdException w:name="Light Grid Accent 6" w:semiHidden="0" w:uiPriority="62" w:unhideWhenUsed="0"/>
-    <w:lsdException w:name="Medium Shading 1 Accent 6" w:semiHidden="0" w:uiPriority="63" w:unhideWhenUsed="0"/>
-    <w:lsdException w:name="Medium Shading 2 Accent 6" w:semiHidden="0" w:uiPriority="64" w:unhideWhenUsed="0"/>
-    <w:lsdException w:name="Medium List 1 Accent 6" w:semiHidden="0" w:uiPriority="65" w:unhideWhenUsed="0"/>
-    <w:lsdException w:name="Medium List 2 Accent 6" w:semiHidden="0" w:uiPriority="66" w:unhideWhenUsed="0"/>
-    <w:lsdException w:name="Medium Grid 1 Accent 6" w:semiHidden="0" w:uiPriority="67" w:unhideWhenUsed="0"/>
-    <w:lsdException w:name="Medium Grid 2 Accent 6" w:semiHidden="0" w:uiPriority="68" w:unhideWhenUsed="0"/>
-    <w:lsdException w:name="Medium Grid 3 Accent 6" w:semiHidden="0" w:uiPriority="69" w:unhideWhenUsed="0"/>
-    <w:lsdException w:name="Dark List Accent 6" w:semiHidden="0" w:uiPriority="70" w:unhideWhenUsed="0"/>
-    <w:lsdException w:name="Colorful Shading Accent 6" w:semiHidden="0" w:uiPriority="71" w:unhideWhenUsed="0"/>
-    <w:lsdException w:name="Colorful List Accent 6" w:semiHidden="0" w:uiPriority="72" w:unhideWhenUsed="0"/>
-    <w:lsdException w:name="Colorful Grid Accent 6" w:semiHidden="0" w:uiPriority="73" w:unhideWhenUsed="0"/>
-    <w:lsdException w:name="Subtle Emphasis" w:semiHidden="0" w:uiPriority="19" w:unhideWhenUsed="0" w:qFormat="1"/>
-    <w:lsdException w:name="Intense Emphasis" w:semiHidden="0" w:uiPriority="21" w:unhideWhenUsed="0" w:qFormat="1"/>
-    <w:lsdException w:name="Subtle Reference" w:semiHidden="0" w:uiPriority="31" w:unhideWhenUsed="0" w:qFormat="1"/>
-    <w:lsdException w:name="Intense Reference" w:semiHidden="0" w:uiPriority="32" w:unhideWhenUsed="0" w:qFormat="1"/>
-    <w:lsdException w:name="Book Title" w:semiHidden="0" w:uiPriority="33" w:unhideWhenUsed="0" w:qFormat="1"/>
-    <w:lsdException w:name="Bibliography" w:uiPriority="37"/>
-    <w:lsdException w:name="TOC Heading" w:uiPriority="39" w:qFormat="1"/>
+  <w:latentStyles w:defLockedState="0" w:defUIPriority="99" w:defSemiHidden="0" w:defUnhideWhenUsed="0" w:defQFormat="0" w:count="372">
+    <w:lsdException w:name="Normal" w:uiPriority="0" w:qFormat="1"/>
+    <w:lsdException w:name="heading 1" w:uiPriority="9" w:qFormat="1"/>
+    <w:lsdException w:name="heading 2" w:semiHidden="1" w:uiPriority="9" w:unhideWhenUsed="1" w:qFormat="1"/>
+    <w:lsdException w:name="heading 3" w:semiHidden="1" w:uiPriority="9" w:unhideWhenUsed="1" w:qFormat="1"/>
+    <w:lsdException w:name="heading 4" w:semiHidden="1" w:uiPriority="9" w:unhideWhenUsed="1" w:qFormat="1"/>
+    <w:lsdException w:name="heading 5" w:semiHidden="1" w:uiPriority="9" w:unhideWhenUsed="1" w:qFormat="1"/>
+    <w:lsdException w:name="heading 6" w:semiHidden="1" w:uiPriority="9" w:unhideWhenUsed="1" w:qFormat="1"/>
+    <w:lsdException w:name="heading 7" w:semiHidden="1" w:uiPriority="9" w:unhideWhenUsed="1" w:qFormat="1"/>
+    <w:lsdException w:name="heading 8" w:semiHidden="1" w:uiPriority="9" w:unhideWhenUsed="1" w:qFormat="1"/>
+    <w:lsdException w:name="heading 9" w:semiHidden="1" w:uiPriority="9" w:unhideWhenUsed="1" w:qFormat="1"/>
+    <w:lsdException w:name="index 1" w:semiHidden="1" w:unhideWhenUsed="1"/>
+    <w:lsdException w:name="index 2" w:semiHidden="1" w:unhideWhenUsed="1"/>
+    <w:lsdException w:name="index 3" w:semiHidden="1" w:unhideWhenUsed="1"/>
+    <w:lsdException w:name="index 4" w:semiHidden="1" w:unhideWhenUsed="1"/>
+    <w:lsdException w:name="index 5" w:semiHidden="1" w:unhideWhenUsed="1"/>
+    <w:lsdException w:name="index 6" w:semiHidden="1" w:unhideWhenUsed="1"/>
+    <w:lsdException w:name="index 7" w:semiHidden="1" w:unhideWhenUsed="1"/>
+    <w:lsdException w:name="index 8" w:semiHidden="1" w:unhideWhenUsed="1"/>
+    <w:lsdException w:name="index 9" w:semiHidden="1" w:unhideWhenUsed="1"/>
+    <w:lsdException w:name="toc 1" w:semiHidden="1" w:uiPriority="39" w:unhideWhenUsed="1"/>
+    <w:lsdException w:name="toc 2" w:semiHidden="1" w:uiPriority="39" w:unhideWhenUsed="1"/>
+    <w:lsdException w:name="toc 3" w:semiHidden="1" w:uiPriority="39" w:unhideWhenUsed="1"/>
+    <w:lsdException w:name="toc 4" w:semiHidden="1" w:uiPriority="39" w:unhideWhenUsed="1"/>
+    <w:lsdException w:name="toc 5" w:semiHidden="1" w:uiPriority="39" w:unhideWhenUsed="1"/>
+    <w:lsdException w:name="toc 6" w:semiHidden="1" w:uiPriority="39" w:unhideWhenUsed="1"/>
+    <w:lsdException w:name="toc 7" w:semiHidden="1" w:uiPriority="39" w:unhideWhenUsed="1"/>
+    <w:lsdException w:name="toc 8" w:semiHidden="1" w:uiPriority="39" w:unhideWhenUsed="1"/>
+    <w:lsdException w:name="toc 9" w:semiHidden="1" w:uiPriority="39" w:unhideWhenUsed="1"/>
+    <w:lsdException w:name="Normal Indent" w:semiHidden="1" w:unhideWhenUsed="1"/>
+    <w:lsdException w:name="footnote text" w:semiHidden="1" w:unhideWhenUsed="1"/>
+    <w:lsdException w:name="annotation text" w:semiHidden="1" w:unhideWhenUsed="1"/>
+    <w:lsdException w:name="header" w:semiHidden="1" w:unhideWhenUsed="1"/>
+    <w:lsdException w:name="footer" w:semiHidden="1" w:unhideWhenUsed="1"/>
+    <w:lsdException w:name="index heading" w:semiHidden="1" w:unhideWhenUsed="1"/>
+    <w:lsdException w:name="caption" w:semiHidden="1" w:uiPriority="35" w:unhideWhenUsed="1" w:qFormat="1"/>
+    <w:lsdException w:name="table of figures" w:semiHidden="1" w:unhideWhenUsed="1"/>
+    <w:lsdException w:name="envelope address" w:semiHidden="1" w:unhideWhenUsed="1"/>
+    <w:lsdException w:name="envelope return" w:semiHidden="1" w:unhideWhenUsed="1"/>
+    <w:lsdException w:name="footnote reference" w:semiHidden="1" w:unhideWhenUsed="1"/>
+    <w:lsdException w:name="annotation reference" w:semiHidden="1" w:unhideWhenUsed="1"/>
+    <w:lsdException w:name="line number" w:semiHidden="1" w:unhideWhenUsed="1"/>
+    <w:lsdException w:name="page number" w:semiHidden="1" w:unhideWhenUsed="1"/>
+    <w:lsdException w:name="endnote reference" w:semiHidden="1" w:unhideWhenUsed="1"/>
+    <w:lsdException w:name="endnote text" w:semiHidden="1" w:unhideWhenUsed="1"/>
+    <w:lsdException w:name="table of authorities" w:semiHidden="1" w:unhideWhenUsed="1"/>
+    <w:lsdException w:name="macro" w:semiHidden="1" w:unhideWhenUsed="1"/>
+    <w:lsdException w:name="toa heading" w:semiHidden="1" w:unhideWhenUsed="1"/>
+    <w:lsdException w:name="List" w:semiHidden="1" w:unhideWhenUsed="1"/>
+    <w:lsdException w:name="List Bullet" w:semiHidden="1" w:unhideWhenUsed="1"/>
+    <w:lsdException w:name="List Number" w:semiHidden="1" w:unhideWhenUsed="1"/>
+    <w:lsdException w:name="List 2" w:semiHidden="1" w:unhideWhenUsed="1"/>
+    <w:lsdException w:name="List 3" w:semiHidden="1" w:unhideWhenUsed="1"/>
+    <w:lsdException w:name="List 4" w:semiHidden="1" w:unhideWhenUsed="1"/>
+    <w:lsdException w:name="List 5" w:semiHidden="1" w:unhideWhenUsed="1"/>
+    <w:lsdException w:name="List Bullet 2" w:semiHidden="1" w:unhideWhenUsed="1"/>
+    <w:lsdException w:name="List Bullet 3" w:semiHidden="1" w:unhideWhenUsed="1"/>
+    <w:lsdException w:name="List Bullet 4" w:semiHidden="1" w:unhideWhenUsed="1"/>
+    <w:lsdException w:name="List Bullet 5" w:semiHidden="1" w:unhideWhenUsed="1"/>
+    <w:lsdException w:name="List Number 2" w:semiHidden="1" w:unhideWhenUsed="1"/>
+    <w:lsdException w:name="List Number 3" w:semiHidden="1" w:unhideWhenUsed="1"/>
+    <w:lsdException w:name="List Number 4" w:semiHidden="1" w:unhideWhenUsed="1"/>
+    <w:lsdException w:name="List Number 5" w:semiHidden="1" w:unhideWhenUsed="1"/>
+    <w:lsdException w:name="Title" w:uiPriority="10" w:qFormat="1"/>
+    <w:lsdException w:name="Closing" w:semiHidden="1" w:unhideWhenUsed="1"/>
+    <w:lsdException w:name="Signature" w:semiHidden="1" w:unhideWhenUsed="1"/>
+    <w:lsdException w:name="Default Paragraph Font" w:semiHidden="1" w:uiPriority="1" w:unhideWhenUsed="1"/>
+    <w:lsdException w:name="Body Text" w:semiHidden="1" w:unhideWhenUsed="1"/>
+    <w:lsdException w:name="Body Text Indent" w:semiHidden="1" w:unhideWhenUsed="1"/>
+    <w:lsdException w:name="List Continue" w:semiHidden="1" w:unhideWhenUsed="1"/>
+    <w:lsdException w:name="List Continue 2" w:semiHidden="1" w:unhideWhenUsed="1"/>
+    <w:lsdException w:name="List Continue 3" w:semiHidden="1" w:unhideWhenUsed="1"/>
+    <w:lsdException w:name="List Continue 4" w:semiHidden="1" w:unhideWhenUsed="1"/>
+    <w:lsdException w:name="List Continue 5" w:semiHidden="1" w:unhideWhenUsed="1"/>
+    <w:lsdException w:name="Message Header" w:semiHidden="1" w:unhideWhenUsed="1"/>
+    <w:lsdException w:name="Subtitle" w:uiPriority="11" w:qFormat="1"/>
+    <w:lsdException w:name="Salutation" w:semiHidden="1" w:unhideWhenUsed="1"/>
+    <w:lsdException w:name="Date" w:semiHidden="1" w:unhideWhenUsed="1"/>
+    <w:lsdException w:name="Body Text First Indent" w:semiHidden="1" w:unhideWhenUsed="1"/>
+    <w:lsdException w:name="Body Text First Indent 2" w:semiHidden="1" w:unhideWhenUsed="1"/>
+    <w:lsdException w:name="Note Heading" w:semiHidden="1" w:unhideWhenUsed="1"/>
+    <w:lsdException w:name="Body Text 2" w:semiHidden="1" w:unhideWhenUsed="1"/>
+    <w:lsdException w:name="Body Text 3" w:semiHidden="1" w:unhideWhenUsed="1"/>
+    <w:lsdException w:name="Body Text Indent 2" w:semiHidden="1" w:unhideWhenUsed="1"/>
+    <w:lsdException w:name="Body Text Indent 3" w:semiHidden="1" w:unhideWhenUsed="1"/>
+    <w:lsdException w:name="Block Text" w:semiHidden="1" w:unhideWhenUsed="1"/>
+    <w:lsdException w:name="Hyperlink" w:semiHidden="1" w:unhideWhenUsed="1"/>
+    <w:lsdException w:name="FollowedHyperlink" w:semiHidden="1" w:unhideWhenUsed="1"/>
+    <w:lsdException w:name="Strong" w:uiPriority="22" w:qFormat="1"/>
+    <w:lsdException w:name="Emphasis" w:uiPriority="20" w:qFormat="1"/>
+    <w:lsdException w:name="Document Map" w:semiHidden="1" w:unhideWhenUsed="1"/>
+    <w:lsdException w:name="Plain Text" w:semiHidden="1" w:unhideWhenUsed="1"/>
+    <w:lsdException w:name="E-mail Signature" w:semiHidden="1" w:unhideWhenUsed="1"/>
+    <w:lsdException w:name="HTML Top of Form" w:semiHidden="1" w:unhideWhenUsed="1"/>
+    <w:lsdException w:name="HTML Bottom of Form" w:semiHidden="1" w:unhideWhenUsed="1"/>
+    <w:lsdException w:name="Normal (Web)" w:semiHidden="1" w:unhideWhenUsed="1"/>
+    <w:lsdException w:name="HTML Acronym" w:semiHidden="1" w:unhideWhenUsed="1"/>
+    <w:lsdException w:name="HTML Address" w:semiHidden="1" w:unhideWhenUsed="1"/>
+    <w:lsdException w:name="HTML Cite" w:semiHidden="1" w:unhideWhenUsed="1"/>
+    <w:lsdException w:name="HTML Code" w:semiHidden="1" w:unhideWhenUsed="1"/>
+    <w:lsdException w:name="HTML Definition" w:semiHidden="1" w:unhideWhenUsed="1"/>
+    <w:lsdException w:name="HTML Keyboard" w:semiHidden="1" w:unhideWhenUsed="1"/>
+    <w:lsdException w:name="HTML Preformatted" w:semiHidden="1" w:unhideWhenUsed="1"/>
+    <w:lsdException w:name="HTML Sample" w:semiHidden="1" w:unhideWhenUsed="1"/>
+    <w:lsdException w:name="HTML Typewriter" w:semiHidden="1" w:unhideWhenUsed="1"/>
+    <w:lsdException w:name="HTML Variable" w:semiHidden="1" w:unhideWhenUsed="1"/>
+    <w:lsdException w:name="Normal Table" w:semiHidden="1" w:unhideWhenUsed="1"/>
+    <w:lsdException w:name="annotation subject" w:semiHidden="1" w:unhideWhenUsed="1"/>
+    <w:lsdException w:name="No List" w:semiHidden="1" w:unhideWhenUsed="1"/>
+    <w:lsdException w:name="Outline List 1" w:semiHidden="1" w:unhideWhenUsed="1"/>
+    <w:lsdException w:name="Outline List 2" w:semiHidden="1" w:unhideWhenUsed="1"/>
+    <w:lsdException w:name="Outline List 3" w:semiHidden="1" w:unhideWhenUsed="1"/>
+    <w:lsdException w:name="Table Simple 1" w:semiHidden="1" w:unhideWhenUsed="1"/>
+    <w:lsdException w:name="Table Simple 2" w:semiHidden="1" w:unhideWhenUsed="1"/>
+    <w:lsdException w:name="Table Simple 3" w:semiHidden="1" w:unhideWhenUsed="1"/>
+    <w:lsdException w:name="Table Classic 1" w:semiHidden="1" w:unhideWhenUsed="1"/>
+    <w:lsdException w:name="Table Classic 2" w:semiHidden="1" w:unhideWhenUsed="1"/>
+    <w:lsdException w:name="Table Classic 3" w:semiHidden="1" w:unhideWhenUsed="1"/>
+    <w:lsdException w:name="Table Classic 4" w:semiHidden="1" w:unhideWhenUsed="1"/>
+    <w:lsdException w:name="Table Colorful 1" w:semiHidden="1" w:unhideWhenUsed="1"/>
+    <w:lsdException w:name="Table Colorful 2" w:semiHidden="1" w:unhideWhenUsed="1"/>
+    <w:lsdException w:name="Table Colorful 3" w:semiHidden="1" w:unhideWhenUsed="1"/>
+    <w:lsdException w:name="Table Columns 1" w:semiHidden="1" w:unhideWhenUsed="1"/>
+    <w:lsdException w:name="Table Columns 2" w:semiHidden="1" w:unhideWhenUsed="1"/>
+    <w:lsdException w:name="Table Columns 3" w:semiHidden="1" w:unhideWhenUsed="1"/>
+    <w:lsdException w:name="Table Columns 4" w:semiHidden="1" w:unhideWhenUsed="1"/>
+    <w:lsdException w:name="Table Columns 5" w:semiHidden="1" w:unhideWhenUsed="1"/>
+    <w:lsdException w:name="Table Grid 1" w:semiHidden="1" w:unhideWhenUsed="1"/>
+    <w:lsdException w:name="Table Grid 2" w:semiHidden="1" w:unhideWhenUsed="1"/>
+    <w:lsdException w:name="Table Grid 3" w:semiHidden="1" w:unhideWhenUsed="1"/>
+    <w:lsdException w:name="Table Grid 4" w:semiHidden="1" w:unhideWhenUsed="1"/>
+    <w:lsdException w:name="Table Grid 5" w:semiHidden="1" w:unhideWhenUsed="1"/>
+    <w:lsdException w:name="Table Grid 6" w:semiHidden="1" w:unhideWhenUsed="1"/>
+    <w:lsdException w:name="Table Grid 7" w:semiHidden="1" w:unhideWhenUsed="1"/>
+    <w:lsdException w:name="Table Grid 8" w:semiHidden="1" w:unhideWhenUsed="1"/>
+    <w:lsdException w:name="Table List 1" w:semiHidden="1" w:unhideWhenUsed="1"/>
+    <w:lsdException w:name="Table List 2" w:semiHidden="1" w:unhideWhenUsed="1"/>
+    <w:lsdException w:name="Table List 3" w:semiHidden="1" w:unhideWhenUsed="1"/>
+    <w:lsdException w:name="Table List 4" w:semiHidden="1" w:unhideWhenUsed="1"/>
+    <w:lsdException w:name="Table List 5" w:semiHidden="1" w:unhideWhenUsed="1"/>
+    <w:lsdException w:name="Table List 6" w:semiHidden="1" w:unhideWhenUsed="1"/>
+    <w:lsdException w:name="Table List 7" w:semiHidden="1" w:unhideWhenUsed="1"/>
+    <w:lsdException w:name="Table List 8" w:semiHidden="1" w:unhideWhenUsed="1"/>
+    <w:lsdException w:name="Table 3D effects 1" w:semiHidden="1" w:unhideWhenUsed="1"/>
+    <w:lsdException w:name="Table 3D effects 2" w:semiHidden="1" w:unhideWhenUsed="1"/>
+    <w:lsdException w:name="Table 3D effects 3" w:semiHidden="1" w:unhideWhenUsed="1"/>
+    <w:lsdException w:name="Table Contemporary" w:semiHidden="1" w:unhideWhenUsed="1"/>
+    <w:lsdException w:name="Table Elegant" w:semiHidden="1" w:unhideWhenUsed="1"/>
+    <w:lsdException w:name="Table Professional" w:semiHidden="1" w:unhideWhenUsed="1"/>
+    <w:lsdException w:name="Table Subtle 1" w:semiHidden="1" w:unhideWhenUsed="1"/>
+    <w:lsdException w:name="Table Subtle 2" w:semiHidden="1" w:unhideWhenUsed="1"/>
+    <w:lsdException w:name="Table Web 1" w:semiHidden="1" w:unhideWhenUsed="1"/>
+    <w:lsdException w:name="Table Web 2" w:semiHidden="1" w:unhideWhenUsed="1"/>
+    <w:lsdException w:name="Table Web 3" w:semiHidden="1" w:unhideWhenUsed="1"/>
+    <w:lsdException w:name="Balloon Text" w:semiHidden="1" w:unhideWhenUsed="1"/>
+    <w:lsdException w:name="Table Grid" w:uiPriority="39"/>
+    <w:lsdException w:name="Table Theme" w:semiHidden="1" w:unhideWhenUsed="1"/>
+    <w:lsdException w:name="Placeholder Text" w:semiHidden="1"/>
+    <w:lsdException w:name="No Spacing" w:uiPriority="1" w:qFormat="1"/>
+    <w:lsdException w:name="Light Shading" w:uiPriority="60"/>
+    <w:lsdException w:name="Light List" w:uiPriority="61"/>
+    <w:lsdException w:name="Light Grid" w:uiPriority="62"/>
+    <w:lsdException w:name="Medium Shading 1" w:uiPriority="63"/>
+    <w:lsdException w:name="Medium Shading 2" w:uiPriority="64"/>
+    <w:lsdException w:name="Medium List 1" w:uiPriority="65"/>
+    <w:lsdException w:name="Medium List 2" w:uiPriority="66"/>
+    <w:lsdException w:name="Medium Grid 1" w:uiPriority="67"/>
+    <w:lsdException w:name="Medium Grid 2" w:uiPriority="68"/>
+    <w:lsdException w:name="Medium Grid 3" w:uiPriority="69"/>
+    <w:lsdException w:name="Dark List" w:uiPriority="70"/>
+    <w:lsdException w:name="Colorful Shading" w:uiPriority="71"/>
+    <w:lsdException w:name="Colorful List" w:uiPriority="72"/>
+    <w:lsdException w:name="Colorful Grid" w:uiPriority="73"/>
+    <w:lsdException w:name="Light Shading Accent 1" w:uiPriority="60"/>
+    <w:lsdException w:name="Light List Accent 1" w:uiPriority="61"/>
+    <w:lsdException w:name="Light Grid Accent 1" w:uiPriority="62"/>
+    <w:lsdException w:name="Medium Shading 1 Accent 1" w:uiPriority="63"/>
+    <w:lsdException w:name="Medium Shading 2 Accent 1" w:uiPriority="64"/>
+    <w:lsdException w:name="Medium List 1 Accent 1" w:uiPriority="65"/>
+    <w:lsdException w:name="Revision" w:semiHidden="1"/>
+    <w:lsdException w:name="List Paragraph" w:uiPriority="34" w:qFormat="1"/>
+    <w:lsdException w:name="Quote" w:uiPriority="29" w:qFormat="1"/>
+    <w:lsdException w:name="Intense Quote" w:uiPriority="30" w:qFormat="1"/>
+    <w:lsdException w:name="Medium List 2 Accent 1" w:uiPriority="66"/>
+    <w:lsdException w:name="Medium Grid 1 Accent 1" w:uiPriority="67"/>
+    <w:lsdException w:name="Medium Grid 2 Accent 1" w:uiPriority="68"/>
+    <w:lsdException w:name="Medium Grid 3 Accent 1" w:uiPriority="69"/>
+    <w:lsdException w:name="Dark List Accent 1" w:uiPriority="70"/>
+    <w:lsdException w:name="Colorful Shading Accent 1" w:uiPriority="71"/>
+    <w:lsdException w:name="Colorful List Accent 1" w:uiPriority="72"/>
+    <w:lsdException w:name="Colorful Grid Accent 1" w:uiPriority="73"/>
+    <w:lsdException w:name="Light Shading Accent 2" w:uiPriority="60"/>
+    <w:lsdException w:name="Light List Accent 2" w:uiPriority="61"/>
+    <w:lsdException w:name="Light Grid Accent 2" w:uiPriority="62"/>
+    <w:lsdException w:name="Medium Shading 1 Accent 2" w:uiPriority="63"/>
+    <w:lsdException w:name="Medium Shading 2 Accent 2" w:uiPriority="64"/>
+    <w:lsdException w:name="Medium List 1 Accent 2" w:uiPriority="65"/>
+    <w:lsdException w:name="Medium List 2 Accent 2" w:uiPriority="66"/>
+    <w:lsdException w:name="Medium Grid 1 Accent 2" w:uiPriority="67"/>
+    <w:lsdException w:name="Medium Grid 2 Accent 2" w:uiPriority="68"/>
+    <w:lsdException w:name="Medium Grid 3 Accent 2" w:uiPriority="69"/>
+    <w:lsdException w:name="Dark List Accent 2" w:uiPriority="70"/>
+    <w:lsdException w:name="Colorful Shading Accent 2" w:uiPriority="71"/>
+    <w:lsdException w:name="Colorful List Accent 2" w:uiPriority="72"/>
+    <w:lsdException w:name="Colorful Grid Accent 2" w:uiPriority="73"/>
+    <w:lsdException w:name="Light Shading Accent 3" w:uiPriority="60"/>
+    <w:lsdException w:name="Light List Accent 3" w:uiPriority="61"/>
+    <w:lsdException w:name="Light Grid Accent 3" w:uiPriority="62"/>
+    <w:lsdException w:name="Medium Shading 1 Accent 3" w:uiPriority="63"/>
+    <w:lsdException w:name="Medium Shading 2 Accent 3" w:uiPriority="64"/>
+    <w:lsdException w:name="Medium List 1 Accent 3" w:uiPriority="65"/>
+    <w:lsdException w:name="Medium List 2 Accent 3" w:uiPriority="66"/>
+    <w:lsdException w:name="Medium Grid 1 Accent 3" w:uiPriority="67"/>
+    <w:lsdException w:name="Medium Grid 2 Accent 3" w:uiPriority="68"/>
+    <w:lsdException w:name="Medium Grid 3 Accent 3" w:uiPriority="69"/>
+    <w:lsdException w:name="Dark List Accent 3" w:uiPriority="70"/>
+    <w:lsdException w:name="Colorful Shading Accent 3" w:uiPriority="71"/>
+    <w:lsdException w:name="Colorful List Accent 3" w:uiPriority="72"/>
+    <w:lsdException w:name="Colorful Grid Accent 3" w:uiPriority="73"/>
+    <w:lsdException w:name="Light Shading Accent 4" w:uiPriority="60"/>
+    <w:lsdException w:name="Light List Accent 4" w:uiPriority="61"/>
+    <w:lsdException w:name="Light Grid Accent 4" w:uiPriority="62"/>
+    <w:lsdException w:name="Medium Shading 1 Accent 4" w:uiPriority="63"/>
+    <w:lsdException w:name="Medium Shading 2 Accent 4" w:uiPriority="64"/>
+    <w:lsdException w:name="Medium List 1 Accent 4" w:uiPriority="65"/>
+    <w:lsdException w:name="Medium List 2 Accent 4" w:uiPriority="66"/>
+    <w:lsdException w:name="Medium Grid 1 Accent 4" w:uiPriority="67"/>
+    <w:lsdException w:name="Medium Grid 2 Accent 4" w:uiPriority="68"/>
+    <w:lsdException w:name="Medium Grid 3 Accent 4" w:uiPriority="69"/>
+    <w:lsdException w:name="Dark List Accent 4" w:uiPriority="70"/>
+    <w:lsdException w:name="Colorful Shading Accent 4" w:uiPriority="71"/>
+    <w:lsdException w:name="Colorful List Accent 4" w:uiPriority="72"/>
+    <w:lsdException w:name="Colorful Grid Accent 4" w:uiPriority="73"/>
+    <w:lsdException w:name="Light Shading Accent 5" w:uiPriority="60"/>
+    <w:lsdException w:name="Light List Accent 5" w:uiPriority="61"/>
+    <w:lsdException w:name="Light Grid Accent 5" w:uiPriority="62"/>
+    <w:lsdException w:name="Medium Shading 1 Accent 5" w:uiPriority="63"/>
+    <w:lsdException w:name="Medium Shading 2 Accent 5" w:uiPriority="64"/>
+    <w:lsdException w:name="Medium List 1 Accent 5" w:uiPriority="65"/>
+    <w:lsdException w:name="Medium List 2 Accent 5" w:uiPriority="66"/>
+    <w:lsdException w:name="Medium Grid 1 Accent 5" w:uiPriority="67"/>
+    <w:lsdException w:name="Medium Grid 2 Accent 5" w:uiPriority="68"/>
+    <w:lsdException w:name="Medium Grid 3 Accent 5" w:uiPriority="69"/>
+    <w:lsdException w:name="Dark List Accent 5" w:uiPriority="70"/>
+    <w:lsdException w:name="Colorful Shading Accent 5" w:uiPriority="71"/>
+    <w:lsdException w:name="Colorful List Accent 5" w:uiPriority="72"/>
+    <w:lsdException w:name="Colorful Grid Accent 5" w:uiPriority="73"/>
+    <w:lsdException w:name="Light Shading Accent 6" w:uiPriority="60"/>
+    <w:lsdException w:name="Light List Accent 6" w:uiPriority="61"/>
+    <w:lsdException w:name="Light Grid Accent 6" w:uiPriority="62"/>
+    <w:lsdException w:name="Medium Shading 1 Accent 6" w:uiPriority="63"/>
+    <w:lsdException w:name="Medium Shading 2 Accent 6" w:uiPriority="64"/>
+    <w:lsdException w:name="Medium List 1 Accent 6" w:uiPriority="65"/>
+    <w:lsdException w:name="Medium List 2 Accent 6" w:uiPriority="66"/>
+    <w:lsdException w:name="Medium Grid 1 Accent 6" w:uiPriority="67"/>
+    <w:lsdException w:name="Medium Grid 2 Accent 6" w:uiPriority="68"/>
+    <w:lsdException w:name="Medium Grid 3 Accent 6" w:uiPriority="69"/>
+    <w:lsdException w:name="Dark List Accent 6" w:uiPriority="70"/>
+    <w:lsdException w:name="Colorful Shading Accent 6" w:uiPriority="71"/>
+    <w:lsdException w:name="Colorful List Accent 6" w:uiPriority="72"/>
+    <w:lsdException w:name="Colorful Grid Accent 6" w:uiPriority="73"/>
+    <w:lsdException w:name="Subtle Emphasis" w:uiPriority="19" w:qFormat="1"/>
+    <w:lsdException w:name="Intense Emphasis" w:uiPriority="21" w:qFormat="1"/>
+    <w:lsdException w:name="Subtle Reference" w:uiPriority="31" w:qFormat="1"/>
+    <w:lsdException w:name="Intense Reference" w:uiPriority="32" w:qFormat="1"/>
+    <w:lsdException w:name="Book Title" w:uiPriority="33" w:qFormat="1"/>
+    <w:lsdException w:name="Bibliography" w:semiHidden="1" w:uiPriority="37" w:unhideWhenUsed="1"/>
+    <w:lsdException w:name="TOC Heading" w:semiHidden="1" w:uiPriority="39" w:unhideWhenUsed="1" w:qFormat="1"/>
+    <w:lsdException w:name="Grid Table 3" w:semiHidden="1" w:unhideWhenUsed="1"/>
+    <w:lsdException w:name="Grid Table 4" w:uiPriority="49"/>
+    <w:lsdException w:name="Grid Table 5 Dark" w:uiPriority="50"/>
+    <w:lsdException w:name="Grid Table 6 Colorful" w:uiPriority="51"/>
+    <w:lsdException w:name="Grid Table 7 Colorful" w:uiPriority="52"/>
+    <w:lsdException w:name="Grid Table 1 Light Accent 1" w:uiPriority="46"/>
+    <w:lsdException w:name="Grid Table 2 Accent 1" w:uiPriority="47"/>
+    <w:lsdException w:name="Grid Table 3 Accent 1" w:uiPriority="48"/>
+    <w:lsdException w:name="Grid Table 4 Accent 1" w:uiPriority="49"/>
+    <w:lsdException w:name="Grid Table 5 Dark Accent 1" w:uiPriority="50"/>
+    <w:lsdException w:name="Grid Table 6 Colorful Accent 1" w:uiPriority="51"/>
+    <w:lsdException w:name="Grid Table 7 Colorful Accent 1" w:uiPriority="52"/>
+    <w:lsdException w:name="Grid Table 1 Light Accent 2" w:uiPriority="46"/>
+    <w:lsdException w:name="Grid Table 2 Accent 2" w:uiPriority="47"/>
+    <w:lsdException w:name="Grid Table 3 Accent 2" w:uiPriority="48"/>
+    <w:lsdException w:name="Grid Table 4 Accent 2" w:uiPriority="49"/>
+    <w:lsdException w:name="Grid Table 5 Dark Accent 2" w:uiPriority="50"/>
+    <w:lsdException w:name="Grid Table 6 Colorful Accent 2" w:uiPriority="51"/>
+    <w:lsdException w:name="Grid Table 7 Colorful Accent 2" w:uiPriority="52"/>
+    <w:lsdException w:name="Grid Table 1 Light Accent 3" w:uiPriority="46"/>
+    <w:lsdException w:name="Grid Table 2 Accent 3" w:uiPriority="47"/>
+    <w:lsdException w:name="Grid Table 3 Accent 3" w:uiPriority="48"/>
+    <w:lsdException w:name="Grid Table 4 Accent 3" w:uiPriority="49"/>
+    <w:lsdException w:name="Grid Table 5 Dark Accent 3" w:uiPriority="50"/>
+    <w:lsdException w:name="Grid Table 6 Colorful Accent 3" w:uiPriority="51"/>
+    <w:lsdException w:name="Grid Table 7 Colorful Accent 3" w:uiPriority="52"/>
+    <w:lsdException w:name="Grid Table 1 Light Accent 4" w:uiPriority="46"/>
+    <w:lsdException w:name="Grid Table 2 Accent 4" w:uiPriority="47"/>
+    <w:lsdException w:name="Grid Table 3 Accent 4" w:uiPriority="48"/>
+    <w:lsdException w:name="Grid Table 4 Accent 4" w:uiPriority="49"/>
+    <w:lsdException w:name="Grid Table 5 Dark Accent 4" w:uiPriority="50"/>
+    <w:lsdException w:name="Grid Table 6 Colorful Accent 4" w:uiPriority="51"/>
+    <w:lsdException w:name="Grid Table 7 Colorful Accent 4" w:uiPriority="52"/>
+    <w:lsdException w:name="Grid Table 1 Light Accent 5" w:uiPriority="46"/>
+    <w:lsdException w:name="Grid Table 2 Accent 5" w:uiPriority="47"/>
+    <w:lsdException w:name="Grid Table 3 Accent 5" w:uiPriority="48"/>
+    <w:lsdException w:name="Grid Table 4 Accent 5" w:uiPriority="49"/>
+    <w:lsdException w:name="Grid Table 5 Dark Accent 5" w:uiPriority="50"/>
+    <w:lsdException w:name="Grid Table 6 Colorful Accent 5" w:uiPriority="51"/>
+    <w:lsdException w:name="Grid Table 7 Colorful Accent 5" w:uiPriority="52"/>
+    <w:lsdException w:name="Grid Table 1 Light Accent 6" w:uiPriority="46"/>
+    <w:lsdException w:name="Grid Table 2 Accent 6" w:uiPriority="47"/>
+    <w:lsdException w:name="Grid Table 3 Accent 6" w:uiPriority="48"/>
+    <w:lsdException w:name="Grid Table 4 Accent 6" w:uiPriority="49"/>
+    <w:lsdException w:name="Grid Table 5 Dark Accent 6" w:uiPriority="50"/>
+    <w:lsdException w:name="Grid Table 6 Colorful Accent 6" w:uiPriority="51"/>
+    <w:lsdException w:name="Grid Table 7 Colorful Accent 6" w:uiPriority="52"/>
+    <w:lsdException w:name="List Table 1 Light" w:uiPriority="46"/>
+    <w:lsdException w:name="List Table 2" w:uiPriority="47"/>
+    <w:lsdException w:name="List Table 3" w:uiPriority="48"/>
+    <w:lsdException w:name="List Table 4" w:uiPriority="49"/>
+    <w:lsdException w:name="List Table 5 Dark" w:uiPriority="50"/>
+    <w:lsdException w:name="List Table 6 Colorful" w:uiPriority="51"/>
+    <w:lsdException w:name="List Table 7 Colorful" w:uiPriority="52"/>
+    <w:lsdException w:name="List Table 1 Light Accent 1" w:uiPriority="46"/>
+    <w:lsdException w:name="List Table 2 Accent 1" w:uiPriority="47"/>
+    <w:lsdException w:name="List Table 3 Accent 1" w:uiPriority="48"/>
+    <w:lsdException w:name="List Table 4 Accent 1" w:uiPriority="49"/>
+    <w:lsdException w:name="List Table 5 Dark Accent 1" w:uiPriority="50"/>
+    <w:lsdException w:name="List Table 6 Colorful Accent 1" w:uiPriority="51"/>
+    <w:lsdException w:name="List Table 7 Colorful Accent 1" w:uiPriority="52"/>
+    <w:lsdException w:name="List Table 1 Light Accent 2" w:uiPriority="46"/>
+    <w:lsdException w:name="List Table 2 Accent 2" w:uiPriority="47"/>
+    <w:lsdException w:name="List Table 3 Accent 2" w:uiPriority="48"/>
+    <w:lsdException w:name="List Table 4 Accent 2" w:uiPriority="49"/>
+    <w:lsdException w:name="List Table 5 Dark Accent 2" w:uiPriority="50"/>
+    <w:lsdException w:name="List Table 6 Colorful Accent 2" w:uiPriority="51"/>
+    <w:lsdException w:name="List Table 7 Colorful Accent 2" w:uiPriority="52"/>
+    <w:lsdException w:name="List Table 1 Light Accent 3" w:uiPriority="46"/>
+    <w:lsdException w:name="List Table 2 Accent 3" w:uiPriority="47"/>
+    <w:lsdException w:name="List Table 3 Accent 3" w:uiPriority="48"/>
+    <w:lsdException w:name="List Table 4 Accent 3" w:uiPriority="49"/>
+    <w:lsdException w:name="List Table 5 Dark Accent 3" w:uiPriority="50"/>
+    <w:lsdException w:name="List Table 6 Colorful Accent 3" w:uiPriority="51"/>
+    <w:lsdException w:name="List Table 7 Colorful Accent 3" w:uiPriority="52"/>
+    <w:lsdException w:name="List Table 1 Light Accent 4" w:uiPriority="46"/>
+    <w:lsdException w:name="List Table 2 Accent 4" w:uiPriority="47"/>
+    <w:lsdException w:name="List Table 3 Accent 4" w:uiPriority="48"/>
+    <w:lsdException w:name="List Table 4 Accent 4" w:uiPriority="49"/>
+    <w:lsdException w:name="List Table 5 Dark Accent 4" w:uiPriority="50"/>
+    <w:lsdException w:name="List Table 6 Colorful Accent 4" w:uiPriority="51"/>
+    <w:lsdException w:name="List Table 7 Colorful Accent 4" w:uiPriority="52"/>
+    <w:lsdException w:name="List Table 1 Light Accent 5" w:uiPriority="46"/>
+    <w:lsdException w:name="List Table 2 Accent 5" w:uiPriority="47"/>
+    <w:lsdException w:name="List Table 3 Accent 5" w:uiPriority="48"/>
+    <w:lsdException w:name="List Table 4 Accent 5" w:uiPriority="49"/>
+    <w:lsdException w:name="List Table 5 Dark Accent 5" w:uiPriority="50"/>
+    <w:lsdException w:name="List Table 6 Colorful Accent 5" w:uiPriority="51"/>
+    <w:lsdException w:name="List Table 7 Colorful Accent 5" w:uiPriority="52"/>
+    <w:lsdException w:name="List Table 1 Light Accent 6" w:uiPriority="46"/>
+    <w:lsdException w:name="List Table 2 Accent 6" w:uiPriority="47"/>
+    <w:lsdException w:name="List Table 3 Accent 6" w:uiPriority="48"/>
+    <w:lsdException w:name="List Table 4 Accent 6" w:uiPriority="49"/>
+    <w:lsdException w:name="List Table 5 Dark Accent 6" w:uiPriority="50"/>
+    <w:lsdException w:name="List Table 6 Colorful Accent 6" w:uiPriority="51"/>
+    <w:lsdException w:name="List Table 7 Colorful Accent 6" w:uiPriority="52"/>
+    <w:lsdException w:name="Mention" w:semiHidden="1" w:unhideWhenUsed="1"/>
   </w:latentStyles>
   <w:style w:type="paragraph" w:default="1" w:styleId="Normal">
     <w:name w:val="Normal"/>
@@ -2146,10 +2181,9 @@
 </file>
 
 <file path=word/glossary/webSettings.xml><?xml version="1.0" encoding="utf-8"?>
-<w:webSettings xmlns:mc="http://schemas.openxmlformats.org/markup-compatibility/2006" xmlns:r="http://schemas.openxmlformats.org/officeDocument/2006/relationships" xmlns:w="http://schemas.openxmlformats.org/wordprocessingml/2006/main" xmlns:w14="http://schemas.microsoft.com/office/word/2010/wordml" mc:Ignorable="w14">
+<w:webSettings xmlns:mc="http://schemas.openxmlformats.org/markup-compatibility/2006" xmlns:r="http://schemas.openxmlformats.org/officeDocument/2006/relationships" xmlns:w="http://schemas.openxmlformats.org/wordprocessingml/2006/main" xmlns:w14="http://schemas.microsoft.com/office/word/2010/wordml" xmlns:w15="http://schemas.microsoft.com/office/word/2012/wordml" xmlns:w16se="http://schemas.microsoft.com/office/word/2015/wordml/symex" mc:Ignorable="w14 w15 w16se">
   <w:optimizeForBrowser/>
   <w:allowPNG/>
-  <w:doNotSaveAsSingleFile/>
 </w:webSettings>
 </file>
 
@@ -2408,7 +2442,7 @@
   <a:extraClrSchemeLst/>
   <a:extLst>
     <a:ext uri="{05A4C25C-085E-4340-85A3-A5531E510DB2}">
-      <thm15:themeFamily xmlns:thm15="http://schemas.microsoft.com/office/thememl/2012/main" xmlns="" name="Office Theme" id="{62F939B6-93AF-4DB8-9C6B-D6C7DFDC589F}" vid="{4A3C46E8-61CC-4603-A589-7422A47A8E4A}"/>
+      <thm15:themeFamily xmlns:thm15="http://schemas.microsoft.com/office/thememl/2012/main" name="Office Theme" id="{62F939B6-93AF-4DB8-9C6B-D6C7DFDC589F}" vid="{4A3C46E8-61CC-4603-A589-7422A47A8E4A}"/>
     </a:ext>
   </a:extLst>
 </a:theme>
